--- a/JS.docx
+++ b/JS.docx
@@ -6062,7 +6062,7 @@
                     <pic:cNvPicPr/>
                   </pic:nvPicPr>
                   <pic:blipFill>
-                    <a:blip r:embed="rId7"/>
+                    <a:blip r:embed="rId9"/>
                     <a:stretch>
                       <a:fillRect/>
                     </a:stretch>
@@ -6109,7 +6109,7 @@
             <o:lock v:ext="edit" aspectratio="t"/>
           </v:shapetype>
           <v:shape id="_x0000_i1025" type="#_x0000_t75" style="width:416.25pt;height:396.75pt">
-            <v:imagedata r:id="rId8" o:title="dhtmopos"/>
+            <v:imagedata r:id="rId10" o:title="dhtmopos"/>
           </v:shape>
         </w:pict>
       </w:r>
@@ -13761,7 +13761,7 @@
                     </pic:cNvPicPr>
                   </pic:nvPicPr>
                   <pic:blipFill>
-                    <a:blip r:embed="rId9"/>
+                    <a:blip r:embed="rId11"/>
                     <a:stretch>
                       <a:fillRect/>
                     </a:stretch>
@@ -16880,7 +16880,7 @@
                     </pic:cNvPicPr>
                   </pic:nvPicPr>
                   <pic:blipFill>
-                    <a:blip r:embed="rId10"/>
+                    <a:blip r:embed="rId12"/>
                     <a:stretch>
                       <a:fillRect/>
                     </a:stretch>
@@ -20171,25 +20171,24 @@
           <w:color w:val="404040" w:themeColor="text1" w:themeTint="BF"/>
           <w:kern w:val="2"/>
         </w:rPr>
-        <w:t>指向父级</w:t>
-      </w:r>
-      <w:bookmarkStart w:id="0" w:name="_GoBack"/>
+        <w:t>指向父级的</w:t>
+      </w:r>
+      <w:proofErr w:type="gramEnd"/>
       <w:r>
         <w:rPr>
           <w:rFonts w:ascii="Consolas" w:hAnsi="Consolas" w:cstheme="minorBidi"/>
           <w:color w:val="404040" w:themeColor="text1" w:themeTint="BF"/>
           <w:kern w:val="2"/>
         </w:rPr>
-        <w:t>的</w:t>
-      </w:r>
-      <w:proofErr w:type="gramEnd"/>
+        <w:t>一种引用，仅仅是个数据的副本，因此在初始化及存储上都比</w:t>
+      </w:r>
       <w:r>
         <w:rPr>
           <w:rFonts w:ascii="Consolas" w:hAnsi="Consolas" w:cstheme="minorBidi"/>
           <w:color w:val="404040" w:themeColor="text1" w:themeTint="BF"/>
           <w:kern w:val="2"/>
         </w:rPr>
-        <w:t>一种引用，仅仅是个数据的副本，因此在初始化及存储上都比</w:t>
+        <w:t>“this”</w:t>
       </w:r>
       <w:r>
         <w:rPr>
@@ -20197,24 +20196,7 @@
           <w:color w:val="404040" w:themeColor="text1" w:themeTint="BF"/>
           <w:kern w:val="2"/>
         </w:rPr>
-        <w:t>“this”</w:t>
-      </w:r>
-      <w:r>
-        <w:rPr>
-          <w:rFonts w:ascii="Consolas" w:hAnsi="Consolas" w:cstheme="minorBidi"/>
-          <w:color w:val="404040" w:themeColor="text1" w:themeTint="BF"/>
-          <w:kern w:val="2"/>
-        </w:rPr>
-        <w:t>节约资</w:t>
-      </w:r>
-      <w:bookmarkEnd w:id="0"/>
-      <w:r>
-        <w:rPr>
-          <w:rFonts w:ascii="Consolas" w:hAnsi="Consolas" w:cstheme="minorBidi"/>
-          <w:color w:val="404040" w:themeColor="text1" w:themeTint="BF"/>
-          <w:kern w:val="2"/>
-        </w:rPr>
-        <w:t>源。</w:t>
+        <w:t>节约资源。</w:t>
       </w:r>
     </w:p>
     <w:p>
@@ -20831,6 +20813,828 @@
     </w:p>
     <w:p>
       <w:pPr>
+        <w:rPr>
+          <w:rFonts w:ascii="Consolas" w:hAnsi="Consolas"/>
+          <w:b/>
+          <w:bCs/>
+          <w:color w:val="5B9BD5" w:themeColor="accent1"/>
+        </w:rPr>
+      </w:pPr>
+    </w:p>
+    <w:p>
+      <w:pPr>
+        <w:rPr>
+          <w:rFonts w:ascii="Consolas" w:hAnsi="Consolas"/>
+          <w:b/>
+          <w:bCs/>
+          <w:color w:val="4472C4" w:themeColor="accent5"/>
+          <w:sz w:val="28"/>
+        </w:rPr>
+      </w:pPr>
+      <w:r>
+        <w:rPr>
+          <w:rFonts w:ascii="Consolas" w:hAnsi="Consolas"/>
+          <w:b/>
+          <w:bCs/>
+          <w:color w:val="4472C4" w:themeColor="accent5"/>
+          <w:sz w:val="28"/>
+        </w:rPr>
+        <w:t>1</w:t>
+      </w:r>
+      <w:r>
+        <w:rPr>
+          <w:rFonts w:ascii="Consolas" w:hAnsi="Consolas"/>
+          <w:b/>
+          <w:bCs/>
+          <w:color w:val="4472C4" w:themeColor="accent5"/>
+          <w:sz w:val="28"/>
+        </w:rPr>
+        <w:t>5</w:t>
+      </w:r>
+      <w:r>
+        <w:rPr>
+          <w:rFonts w:ascii="Consolas" w:hAnsi="Consolas"/>
+          <w:b/>
+          <w:bCs/>
+          <w:color w:val="4472C4" w:themeColor="accent5"/>
+          <w:sz w:val="28"/>
+        </w:rPr>
+        <w:t>.</w:t>
+      </w:r>
+      <w:r>
+        <w:rPr>
+          <w:rFonts w:ascii="Consolas" w:hAnsi="Consolas" w:hint="eastAsia"/>
+          <w:b/>
+          <w:bCs/>
+          <w:color w:val="4472C4" w:themeColor="accent5"/>
+          <w:sz w:val="28"/>
+        </w:rPr>
+        <w:t>原生</w:t>
+      </w:r>
+      <w:proofErr w:type="spellStart"/>
+      <w:r>
+        <w:rPr>
+          <w:rFonts w:ascii="Consolas" w:hAnsi="Consolas" w:hint="eastAsia"/>
+          <w:b/>
+          <w:bCs/>
+          <w:color w:val="4472C4" w:themeColor="accent5"/>
+          <w:sz w:val="28"/>
+        </w:rPr>
+        <w:t>js</w:t>
+      </w:r>
+      <w:proofErr w:type="spellEnd"/>
+      <w:r>
+        <w:rPr>
+          <w:rFonts w:ascii="Consolas" w:hAnsi="Consolas" w:hint="eastAsia"/>
+          <w:b/>
+          <w:bCs/>
+          <w:color w:val="4472C4" w:themeColor="accent5"/>
+          <w:sz w:val="28"/>
+        </w:rPr>
+        <w:t>提交</w:t>
+      </w:r>
+      <w:r>
+        <w:rPr>
+          <w:rFonts w:ascii="Consolas" w:hAnsi="Consolas" w:hint="eastAsia"/>
+          <w:b/>
+          <w:bCs/>
+          <w:color w:val="4472C4" w:themeColor="accent5"/>
+          <w:sz w:val="28"/>
+        </w:rPr>
+        <w:t>form</w:t>
+      </w:r>
+      <w:r>
+        <w:rPr>
+          <w:rFonts w:ascii="Consolas" w:hAnsi="Consolas" w:hint="eastAsia"/>
+          <w:b/>
+          <w:bCs/>
+          <w:color w:val="4472C4" w:themeColor="accent5"/>
+          <w:sz w:val="28"/>
+        </w:rPr>
+        <w:t>表单</w:t>
+      </w:r>
+    </w:p>
+    <w:p>
+      <w:pPr>
+        <w:shd w:val="clear" w:color="auto" w:fill="EBEEF5"/>
+        <w:spacing w:line="285" w:lineRule="atLeast"/>
+        <w:rPr>
+          <w:rFonts w:ascii="Consolas" w:eastAsia="宋体" w:hAnsi="Consolas" w:cs="宋体"/>
+          <w:color w:val="A9A9AA"/>
+          <w:sz w:val="21"/>
+          <w:szCs w:val="21"/>
+        </w:rPr>
+      </w:pPr>
+      <w:proofErr w:type="spellStart"/>
+      <w:proofErr w:type="gramStart"/>
+      <w:r>
+        <w:rPr>
+          <w:rFonts w:ascii="Consolas" w:eastAsia="宋体" w:hAnsi="Consolas" w:cs="宋体"/>
+          <w:b/>
+          <w:bCs/>
+          <w:color w:val="7C4DFF"/>
+          <w:sz w:val="21"/>
+          <w:szCs w:val="21"/>
+        </w:rPr>
+        <w:t>var</w:t>
+      </w:r>
+      <w:proofErr w:type="spellEnd"/>
+      <w:proofErr w:type="gramEnd"/>
+      <w:r>
+        <w:rPr>
+          <w:rFonts w:ascii="Consolas" w:eastAsia="宋体" w:hAnsi="Consolas" w:cs="宋体"/>
+          <w:b/>
+          <w:bCs/>
+          <w:color w:val="7C4DFF"/>
+          <w:sz w:val="21"/>
+          <w:szCs w:val="21"/>
+        </w:rPr>
+        <w:t xml:space="preserve"> </w:t>
+      </w:r>
+      <w:proofErr w:type="spellStart"/>
+      <w:r>
+        <w:rPr>
+          <w:rFonts w:ascii="Consolas" w:eastAsia="宋体" w:hAnsi="Consolas" w:cs="宋体"/>
+          <w:color w:val="5D5D5F"/>
+          <w:sz w:val="21"/>
+          <w:szCs w:val="21"/>
+        </w:rPr>
+        <w:t>formData</w:t>
+      </w:r>
+      <w:proofErr w:type="spellEnd"/>
+      <w:r>
+        <w:rPr>
+          <w:rFonts w:ascii="Consolas" w:eastAsia="宋体" w:hAnsi="Consolas" w:cs="宋体"/>
+          <w:b/>
+          <w:bCs/>
+          <w:color w:val="7C4DFF"/>
+          <w:sz w:val="21"/>
+          <w:szCs w:val="21"/>
+        </w:rPr>
+        <w:t xml:space="preserve"> </w:t>
+      </w:r>
+      <w:r>
+        <w:rPr>
+          <w:rFonts w:ascii="Consolas" w:eastAsia="宋体" w:hAnsi="Consolas" w:cs="宋体"/>
+          <w:color w:val="888888"/>
+          <w:sz w:val="21"/>
+          <w:szCs w:val="21"/>
+        </w:rPr>
+        <w:t>=</w:t>
+      </w:r>
+      <w:r>
+        <w:rPr>
+          <w:rFonts w:ascii="Consolas" w:eastAsia="宋体" w:hAnsi="Consolas" w:cs="宋体"/>
+          <w:b/>
+          <w:bCs/>
+          <w:color w:val="7C4DFF"/>
+          <w:sz w:val="21"/>
+          <w:szCs w:val="21"/>
+        </w:rPr>
+        <w:t xml:space="preserve"> new </w:t>
+      </w:r>
+      <w:proofErr w:type="spellStart"/>
+      <w:r>
+        <w:rPr>
+          <w:rFonts w:ascii="Consolas" w:eastAsia="宋体" w:hAnsi="Consolas" w:cs="宋体"/>
+          <w:b/>
+          <w:bCs/>
+          <w:color w:val="437AED"/>
+          <w:sz w:val="21"/>
+          <w:szCs w:val="21"/>
+        </w:rPr>
+        <w:t>FormData</w:t>
+      </w:r>
+      <w:proofErr w:type="spellEnd"/>
+      <w:r>
+        <w:rPr>
+          <w:rFonts w:ascii="Consolas" w:eastAsia="宋体" w:hAnsi="Consolas" w:cs="宋体"/>
+          <w:color w:val="5D5D5F"/>
+          <w:sz w:val="21"/>
+          <w:szCs w:val="21"/>
+        </w:rPr>
+        <w:t>(</w:t>
+      </w:r>
+      <w:proofErr w:type="spellStart"/>
+      <w:r>
+        <w:rPr>
+          <w:rFonts w:ascii="Consolas" w:eastAsia="宋体" w:hAnsi="Consolas" w:cs="宋体"/>
+          <w:color w:val="CD6069"/>
+          <w:sz w:val="21"/>
+          <w:szCs w:val="21"/>
+        </w:rPr>
+        <w:t>document</w:t>
+      </w:r>
+      <w:r>
+        <w:rPr>
+          <w:rFonts w:ascii="Consolas" w:eastAsia="宋体" w:hAnsi="Consolas" w:cs="宋体"/>
+          <w:b/>
+          <w:bCs/>
+          <w:color w:val="5D5D5F"/>
+          <w:sz w:val="21"/>
+          <w:szCs w:val="21"/>
+        </w:rPr>
+        <w:t>.</w:t>
+      </w:r>
+      <w:r>
+        <w:rPr>
+          <w:rFonts w:ascii="Consolas" w:eastAsia="宋体" w:hAnsi="Consolas" w:cs="宋体"/>
+          <w:color w:val="00BEC4"/>
+          <w:sz w:val="21"/>
+          <w:szCs w:val="21"/>
+        </w:rPr>
+        <w:t>getElementById</w:t>
+      </w:r>
+      <w:proofErr w:type="spellEnd"/>
+      <w:r>
+        <w:rPr>
+          <w:rFonts w:ascii="Consolas" w:eastAsia="宋体" w:hAnsi="Consolas" w:cs="宋体"/>
+          <w:color w:val="5D5D5F"/>
+          <w:sz w:val="21"/>
+          <w:szCs w:val="21"/>
+        </w:rPr>
+        <w:t>(</w:t>
+      </w:r>
+      <w:r>
+        <w:rPr>
+          <w:rFonts w:ascii="Consolas" w:eastAsia="宋体" w:hAnsi="Consolas" w:cs="宋体"/>
+          <w:color w:val="53A053"/>
+          <w:sz w:val="21"/>
+          <w:szCs w:val="21"/>
+        </w:rPr>
+        <w:t>"form"</w:t>
+      </w:r>
+      <w:r>
+        <w:rPr>
+          <w:rFonts w:ascii="Consolas" w:eastAsia="宋体" w:hAnsi="Consolas" w:cs="宋体"/>
+          <w:color w:val="5D5D5F"/>
+          <w:sz w:val="21"/>
+          <w:szCs w:val="21"/>
+        </w:rPr>
+        <w:t>))</w:t>
+      </w:r>
+      <w:r>
+        <w:rPr>
+          <w:rFonts w:ascii="Consolas" w:eastAsia="宋体" w:hAnsi="Consolas" w:cs="宋体"/>
+          <w:color w:val="A9A9AA"/>
+          <w:sz w:val="21"/>
+          <w:szCs w:val="21"/>
+        </w:rPr>
+        <w:t>;</w:t>
+      </w:r>
+    </w:p>
+    <w:p>
+      <w:pPr>
+        <w:shd w:val="clear" w:color="auto" w:fill="EBEEF5"/>
+        <w:spacing w:line="285" w:lineRule="atLeast"/>
+        <w:rPr>
+          <w:rFonts w:ascii="Consolas" w:eastAsia="宋体" w:hAnsi="Consolas" w:cs="宋体"/>
+          <w:color w:val="5D5D5F"/>
+          <w:sz w:val="21"/>
+          <w:szCs w:val="21"/>
+        </w:rPr>
+      </w:pPr>
+      <w:r>
+        <w:rPr>
+          <w:rFonts w:ascii="Consolas" w:eastAsia="宋体" w:hAnsi="Consolas" w:cs="宋体"/>
+          <w:color w:val="A9A9AA"/>
+          <w:sz w:val="21"/>
+          <w:szCs w:val="21"/>
+        </w:rPr>
+        <w:tab/>
+      </w:r>
+      <w:proofErr w:type="spellStart"/>
+      <w:proofErr w:type="gramStart"/>
+      <w:r>
+        <w:rPr>
+          <w:rFonts w:ascii="Consolas" w:eastAsia="宋体" w:hAnsi="Consolas" w:cs="宋体"/>
+          <w:color w:val="5D5D5F"/>
+          <w:sz w:val="21"/>
+          <w:szCs w:val="21"/>
+        </w:rPr>
+        <w:t>formData</w:t>
+      </w:r>
+      <w:r>
+        <w:rPr>
+          <w:rFonts w:ascii="Consolas" w:eastAsia="宋体" w:hAnsi="Consolas" w:cs="宋体"/>
+          <w:b/>
+          <w:bCs/>
+          <w:color w:val="5D5D5F"/>
+          <w:sz w:val="21"/>
+          <w:szCs w:val="21"/>
+        </w:rPr>
+        <w:t>.</w:t>
+      </w:r>
+      <w:r>
+        <w:rPr>
+          <w:rFonts w:ascii="Consolas" w:eastAsia="宋体" w:hAnsi="Consolas" w:cs="宋体"/>
+          <w:color w:val="00BEC4"/>
+          <w:sz w:val="21"/>
+          <w:szCs w:val="21"/>
+        </w:rPr>
+        <w:t>append</w:t>
+      </w:r>
+      <w:proofErr w:type="spellEnd"/>
+      <w:r>
+        <w:rPr>
+          <w:rFonts w:ascii="Consolas" w:eastAsia="宋体" w:hAnsi="Consolas" w:cs="宋体"/>
+          <w:color w:val="5D5D5F"/>
+          <w:sz w:val="21"/>
+          <w:szCs w:val="21"/>
+        </w:rPr>
+        <w:t>(</w:t>
+      </w:r>
+      <w:proofErr w:type="gramEnd"/>
+      <w:r>
+        <w:rPr>
+          <w:rFonts w:ascii="Consolas" w:eastAsia="宋体" w:hAnsi="Consolas" w:cs="宋体"/>
+          <w:color w:val="5D5D5F"/>
+          <w:sz w:val="21"/>
+          <w:szCs w:val="21"/>
+        </w:rPr>
+        <w:t>“name”</w:t>
+      </w:r>
+      <w:r>
+        <w:rPr>
+          <w:rFonts w:ascii="Consolas" w:eastAsia="宋体" w:hAnsi="Consolas" w:cs="宋体"/>
+          <w:color w:val="A0A1A7"/>
+          <w:sz w:val="21"/>
+          <w:szCs w:val="21"/>
+        </w:rPr>
+        <w:t>,</w:t>
+      </w:r>
+      <w:r>
+        <w:rPr>
+          <w:rFonts w:ascii="Consolas" w:eastAsia="宋体" w:hAnsi="Consolas" w:cs="宋体"/>
+          <w:color w:val="5D5D5F"/>
+          <w:sz w:val="21"/>
+          <w:szCs w:val="21"/>
+        </w:rPr>
+        <w:t xml:space="preserve"> “Bob”)</w:t>
+      </w:r>
+    </w:p>
+    <w:p>
+      <w:pPr>
+        <w:shd w:val="clear" w:color="auto" w:fill="EBEEF5"/>
+        <w:spacing w:line="285" w:lineRule="atLeast"/>
+        <w:rPr>
+          <w:rFonts w:ascii="Consolas" w:eastAsia="宋体" w:hAnsi="Consolas" w:cs="宋体"/>
+          <w:color w:val="5D5D5F"/>
+          <w:sz w:val="21"/>
+          <w:szCs w:val="21"/>
+        </w:rPr>
+      </w:pPr>
+    </w:p>
+    <w:p>
+      <w:pPr>
+        <w:shd w:val="clear" w:color="auto" w:fill="EBEEF5"/>
+        <w:spacing w:line="285" w:lineRule="atLeast"/>
+        <w:rPr>
+          <w:rFonts w:ascii="Consolas" w:eastAsia="宋体" w:hAnsi="Consolas" w:cs="宋体"/>
+          <w:color w:val="5D5D5F"/>
+          <w:sz w:val="21"/>
+          <w:szCs w:val="21"/>
+        </w:rPr>
+      </w:pPr>
+      <w:r>
+        <w:rPr>
+          <w:rFonts w:ascii="Consolas" w:eastAsia="宋体" w:hAnsi="Consolas" w:cs="宋体"/>
+          <w:color w:val="626264"/>
+          <w:sz w:val="21"/>
+          <w:szCs w:val="21"/>
+        </w:rPr>
+        <w:t xml:space="preserve">    </w:t>
+      </w:r>
+      <w:proofErr w:type="gramStart"/>
+      <w:r>
+        <w:rPr>
+          <w:rFonts w:ascii="Consolas" w:eastAsia="宋体" w:hAnsi="Consolas" w:cs="宋体"/>
+          <w:b/>
+          <w:bCs/>
+          <w:color w:val="437AED"/>
+          <w:sz w:val="21"/>
+          <w:szCs w:val="21"/>
+        </w:rPr>
+        <w:t>ajax</w:t>
+      </w:r>
+      <w:r>
+        <w:rPr>
+          <w:rFonts w:ascii="Consolas" w:eastAsia="宋体" w:hAnsi="Consolas" w:cs="宋体"/>
+          <w:color w:val="5D5D5F"/>
+          <w:sz w:val="21"/>
+          <w:szCs w:val="21"/>
+        </w:rPr>
+        <w:t>({</w:t>
+      </w:r>
+      <w:proofErr w:type="gramEnd"/>
+    </w:p>
+    <w:p>
+      <w:pPr>
+        <w:shd w:val="clear" w:color="auto" w:fill="EBEEF5"/>
+        <w:spacing w:line="285" w:lineRule="atLeast"/>
+        <w:rPr>
+          <w:rFonts w:ascii="Consolas" w:eastAsia="宋体" w:hAnsi="Consolas" w:cs="宋体"/>
+          <w:color w:val="5D5D5F"/>
+          <w:sz w:val="21"/>
+          <w:szCs w:val="21"/>
+        </w:rPr>
+      </w:pPr>
+      <w:r>
+        <w:rPr>
+          <w:rFonts w:ascii="Consolas" w:eastAsia="宋体" w:hAnsi="Consolas" w:cs="宋体"/>
+          <w:color w:val="626264"/>
+          <w:sz w:val="21"/>
+          <w:szCs w:val="21"/>
+        </w:rPr>
+        <w:t xml:space="preserve">      </w:t>
+      </w:r>
+      <w:proofErr w:type="gramStart"/>
+      <w:r>
+        <w:rPr>
+          <w:rFonts w:ascii="Consolas" w:eastAsia="宋体" w:hAnsi="Consolas" w:cs="宋体"/>
+          <w:color w:val="CD6069"/>
+          <w:sz w:val="21"/>
+          <w:szCs w:val="21"/>
+        </w:rPr>
+        <w:t>url</w:t>
+      </w:r>
+      <w:proofErr w:type="gramEnd"/>
+      <w:r>
+        <w:rPr>
+          <w:rFonts w:ascii="Consolas" w:eastAsia="宋体" w:hAnsi="Consolas" w:cs="宋体"/>
+          <w:color w:val="8E8E90"/>
+          <w:sz w:val="21"/>
+          <w:szCs w:val="21"/>
+        </w:rPr>
+        <w:t>:</w:t>
+      </w:r>
+      <w:r>
+        <w:rPr>
+          <w:rFonts w:ascii="Consolas" w:eastAsia="宋体" w:hAnsi="Consolas" w:cs="宋体"/>
+          <w:color w:val="626264"/>
+          <w:sz w:val="21"/>
+          <w:szCs w:val="21"/>
+        </w:rPr>
+        <w:t xml:space="preserve"> </w:t>
+      </w:r>
+      <w:r>
+        <w:rPr>
+          <w:rFonts w:ascii="Consolas" w:eastAsia="宋体" w:hAnsi="Consolas" w:cs="宋体"/>
+          <w:color w:val="53A053"/>
+          <w:sz w:val="21"/>
+          <w:szCs w:val="21"/>
+        </w:rPr>
+        <w:t>"..."</w:t>
+      </w:r>
+      <w:r>
+        <w:rPr>
+          <w:rFonts w:ascii="Consolas" w:eastAsia="宋体" w:hAnsi="Consolas" w:cs="宋体"/>
+          <w:color w:val="A0A1A7"/>
+          <w:sz w:val="21"/>
+          <w:szCs w:val="21"/>
+        </w:rPr>
+        <w:t>,</w:t>
+      </w:r>
+    </w:p>
+    <w:p>
+      <w:pPr>
+        <w:shd w:val="clear" w:color="auto" w:fill="EBEEF5"/>
+        <w:spacing w:line="285" w:lineRule="atLeast"/>
+        <w:rPr>
+          <w:rFonts w:ascii="Consolas" w:eastAsia="宋体" w:hAnsi="Consolas" w:cs="宋体"/>
+          <w:color w:val="5D5D5F"/>
+          <w:sz w:val="21"/>
+          <w:szCs w:val="21"/>
+        </w:rPr>
+      </w:pPr>
+      <w:r>
+        <w:rPr>
+          <w:rFonts w:ascii="Consolas" w:eastAsia="宋体" w:hAnsi="Consolas" w:cs="宋体"/>
+          <w:color w:val="626264"/>
+          <w:sz w:val="21"/>
+          <w:szCs w:val="21"/>
+        </w:rPr>
+        <w:t xml:space="preserve">      </w:t>
+      </w:r>
+      <w:proofErr w:type="gramStart"/>
+      <w:r>
+        <w:rPr>
+          <w:rFonts w:ascii="Consolas" w:eastAsia="宋体" w:hAnsi="Consolas" w:cs="宋体"/>
+          <w:color w:val="CD6069"/>
+          <w:sz w:val="21"/>
+          <w:szCs w:val="21"/>
+        </w:rPr>
+        <w:t>data</w:t>
+      </w:r>
+      <w:proofErr w:type="gramEnd"/>
+      <w:r>
+        <w:rPr>
+          <w:rFonts w:ascii="Consolas" w:eastAsia="宋体" w:hAnsi="Consolas" w:cs="宋体"/>
+          <w:color w:val="8E8E90"/>
+          <w:sz w:val="21"/>
+          <w:szCs w:val="21"/>
+        </w:rPr>
+        <w:t>:</w:t>
+      </w:r>
+      <w:r>
+        <w:rPr>
+          <w:rFonts w:ascii="Consolas" w:eastAsia="宋体" w:hAnsi="Consolas" w:cs="宋体"/>
+          <w:color w:val="626264"/>
+          <w:sz w:val="21"/>
+          <w:szCs w:val="21"/>
+        </w:rPr>
+        <w:t xml:space="preserve"> </w:t>
+      </w:r>
+      <w:proofErr w:type="spellStart"/>
+      <w:r>
+        <w:rPr>
+          <w:rFonts w:ascii="Consolas" w:eastAsia="宋体" w:hAnsi="Consolas" w:cs="宋体"/>
+          <w:color w:val="5D5D5F"/>
+          <w:sz w:val="21"/>
+          <w:szCs w:val="21"/>
+        </w:rPr>
+        <w:t>formData</w:t>
+      </w:r>
+      <w:proofErr w:type="spellEnd"/>
+      <w:r>
+        <w:rPr>
+          <w:rFonts w:ascii="Consolas" w:eastAsia="宋体" w:hAnsi="Consolas" w:cs="宋体"/>
+          <w:color w:val="A0A1A7"/>
+          <w:sz w:val="21"/>
+          <w:szCs w:val="21"/>
+        </w:rPr>
+        <w:t>,</w:t>
+      </w:r>
+    </w:p>
+    <w:p>
+      <w:pPr>
+        <w:shd w:val="clear" w:color="auto" w:fill="EBEEF5"/>
+        <w:spacing w:line="285" w:lineRule="atLeast"/>
+        <w:rPr>
+          <w:rFonts w:ascii="Consolas" w:eastAsia="宋体" w:hAnsi="Consolas" w:cs="宋体"/>
+          <w:color w:val="5D5D5F"/>
+          <w:sz w:val="21"/>
+          <w:szCs w:val="21"/>
+        </w:rPr>
+      </w:pPr>
+      <w:r>
+        <w:rPr>
+          <w:rFonts w:ascii="Consolas" w:eastAsia="宋体" w:hAnsi="Consolas" w:cs="宋体"/>
+          <w:color w:val="626264"/>
+          <w:sz w:val="21"/>
+          <w:szCs w:val="21"/>
+        </w:rPr>
+        <w:t xml:space="preserve">      </w:t>
+      </w:r>
+      <w:proofErr w:type="gramStart"/>
+      <w:r>
+        <w:rPr>
+          <w:rFonts w:ascii="Consolas" w:eastAsia="宋体" w:hAnsi="Consolas" w:cs="宋体"/>
+          <w:color w:val="CD6069"/>
+          <w:sz w:val="21"/>
+          <w:szCs w:val="21"/>
+        </w:rPr>
+        <w:t>method</w:t>
+      </w:r>
+      <w:proofErr w:type="gramEnd"/>
+      <w:r>
+        <w:rPr>
+          <w:rFonts w:ascii="Consolas" w:eastAsia="宋体" w:hAnsi="Consolas" w:cs="宋体"/>
+          <w:color w:val="8E8E90"/>
+          <w:sz w:val="21"/>
+          <w:szCs w:val="21"/>
+        </w:rPr>
+        <w:t>:</w:t>
+      </w:r>
+      <w:r>
+        <w:rPr>
+          <w:rFonts w:ascii="Consolas" w:eastAsia="宋体" w:hAnsi="Consolas" w:cs="宋体"/>
+          <w:color w:val="626264"/>
+          <w:sz w:val="21"/>
+          <w:szCs w:val="21"/>
+        </w:rPr>
+        <w:t xml:space="preserve"> </w:t>
+      </w:r>
+      <w:r>
+        <w:rPr>
+          <w:rFonts w:ascii="Consolas" w:eastAsia="宋体" w:hAnsi="Consolas" w:cs="宋体"/>
+          <w:color w:val="53A053"/>
+          <w:sz w:val="21"/>
+          <w:szCs w:val="21"/>
+        </w:rPr>
+        <w:t>'POST'</w:t>
+      </w:r>
+      <w:r>
+        <w:rPr>
+          <w:rFonts w:ascii="Consolas" w:eastAsia="宋体" w:hAnsi="Consolas" w:cs="宋体"/>
+          <w:color w:val="A0A1A7"/>
+          <w:sz w:val="21"/>
+          <w:szCs w:val="21"/>
+        </w:rPr>
+        <w:t>,</w:t>
+      </w:r>
+    </w:p>
+    <w:p>
+      <w:pPr>
+        <w:shd w:val="clear" w:color="auto" w:fill="EBEEF5"/>
+        <w:spacing w:line="285" w:lineRule="atLeast"/>
+        <w:rPr>
+          <w:rFonts w:ascii="Consolas" w:eastAsia="宋体" w:hAnsi="Consolas" w:cs="宋体"/>
+          <w:color w:val="5D5D5F"/>
+          <w:sz w:val="21"/>
+          <w:szCs w:val="21"/>
+        </w:rPr>
+      </w:pPr>
+      <w:r>
+        <w:rPr>
+          <w:rFonts w:ascii="Consolas" w:eastAsia="宋体" w:hAnsi="Consolas" w:cs="宋体"/>
+          <w:color w:val="626264"/>
+          <w:sz w:val="21"/>
+          <w:szCs w:val="21"/>
+        </w:rPr>
+        <w:t xml:space="preserve">      </w:t>
+      </w:r>
+      <w:proofErr w:type="gramStart"/>
+      <w:r>
+        <w:rPr>
+          <w:rFonts w:ascii="Consolas" w:eastAsia="宋体" w:hAnsi="Consolas" w:cs="宋体"/>
+          <w:b/>
+          <w:bCs/>
+          <w:color w:val="437AED"/>
+          <w:sz w:val="21"/>
+          <w:szCs w:val="21"/>
+        </w:rPr>
+        <w:t>success</w:t>
+      </w:r>
+      <w:proofErr w:type="gramEnd"/>
+      <w:r>
+        <w:rPr>
+          <w:rFonts w:ascii="Consolas" w:eastAsia="宋体" w:hAnsi="Consolas" w:cs="宋体"/>
+          <w:color w:val="8E8E90"/>
+          <w:sz w:val="21"/>
+          <w:szCs w:val="21"/>
+        </w:rPr>
+        <w:t>:</w:t>
+      </w:r>
+      <w:r>
+        <w:rPr>
+          <w:rFonts w:ascii="Consolas" w:eastAsia="宋体" w:hAnsi="Consolas" w:cs="宋体"/>
+          <w:color w:val="626264"/>
+          <w:sz w:val="21"/>
+          <w:szCs w:val="21"/>
+        </w:rPr>
+        <w:t xml:space="preserve"> </w:t>
+      </w:r>
+      <w:r>
+        <w:rPr>
+          <w:rFonts w:ascii="Consolas" w:eastAsia="宋体" w:hAnsi="Consolas" w:cs="宋体"/>
+          <w:b/>
+          <w:bCs/>
+          <w:color w:val="7C4DFF"/>
+          <w:sz w:val="21"/>
+          <w:szCs w:val="21"/>
+        </w:rPr>
+        <w:t>function</w:t>
+      </w:r>
+      <w:r>
+        <w:rPr>
+          <w:rFonts w:ascii="Consolas" w:eastAsia="宋体" w:hAnsi="Consolas" w:cs="宋体"/>
+          <w:color w:val="626264"/>
+          <w:sz w:val="21"/>
+          <w:szCs w:val="21"/>
+        </w:rPr>
+        <w:t xml:space="preserve"> </w:t>
+      </w:r>
+      <w:r>
+        <w:rPr>
+          <w:rFonts w:ascii="Consolas" w:eastAsia="宋体" w:hAnsi="Consolas" w:cs="宋体"/>
+          <w:color w:val="5D5D5F"/>
+          <w:sz w:val="21"/>
+          <w:szCs w:val="21"/>
+        </w:rPr>
+        <w:t>(</w:t>
+      </w:r>
+      <w:r>
+        <w:rPr>
+          <w:rFonts w:ascii="Consolas" w:eastAsia="宋体" w:hAnsi="Consolas" w:cs="宋体"/>
+          <w:color w:val="F0AA0B"/>
+          <w:sz w:val="21"/>
+          <w:szCs w:val="21"/>
+        </w:rPr>
+        <w:t>data</w:t>
+      </w:r>
+      <w:r>
+        <w:rPr>
+          <w:rFonts w:ascii="Consolas" w:eastAsia="宋体" w:hAnsi="Consolas" w:cs="宋体"/>
+          <w:color w:val="5D5D5F"/>
+          <w:sz w:val="21"/>
+          <w:szCs w:val="21"/>
+        </w:rPr>
+        <w:t>)</w:t>
+      </w:r>
+      <w:r>
+        <w:rPr>
+          <w:rFonts w:ascii="Consolas" w:eastAsia="宋体" w:hAnsi="Consolas" w:cs="宋体"/>
+          <w:color w:val="626264"/>
+          <w:sz w:val="21"/>
+          <w:szCs w:val="21"/>
+        </w:rPr>
+        <w:t xml:space="preserve"> </w:t>
+      </w:r>
+      <w:r>
+        <w:rPr>
+          <w:rFonts w:ascii="Consolas" w:eastAsia="宋体" w:hAnsi="Consolas" w:cs="宋体"/>
+          <w:color w:val="5D5D5F"/>
+          <w:sz w:val="21"/>
+          <w:szCs w:val="21"/>
+        </w:rPr>
+        <w:t>{}</w:t>
+      </w:r>
+    </w:p>
+    <w:p>
+      <w:pPr>
+        <w:shd w:val="clear" w:color="auto" w:fill="EBEEF5"/>
+        <w:spacing w:line="285" w:lineRule="atLeast"/>
+        <w:rPr>
+          <w:rFonts w:ascii="Consolas" w:eastAsia="宋体" w:hAnsi="Consolas" w:cs="宋体"/>
+          <w:color w:val="5D5D5F"/>
+          <w:sz w:val="21"/>
+          <w:szCs w:val="21"/>
+        </w:rPr>
+      </w:pPr>
+      <w:r>
+        <w:rPr>
+          <w:rFonts w:ascii="Consolas" w:eastAsia="宋体" w:hAnsi="Consolas" w:cs="宋体"/>
+          <w:color w:val="626264"/>
+          <w:sz w:val="21"/>
+          <w:szCs w:val="21"/>
+        </w:rPr>
+        <w:t xml:space="preserve">    </w:t>
+      </w:r>
+      <w:r>
+        <w:rPr>
+          <w:rFonts w:ascii="Consolas" w:eastAsia="宋体" w:hAnsi="Consolas" w:cs="宋体"/>
+          <w:color w:val="5D5D5F"/>
+          <w:sz w:val="21"/>
+          <w:szCs w:val="21"/>
+        </w:rPr>
+        <w:t>})</w:t>
+      </w:r>
+      <w:r>
+        <w:rPr>
+          <w:rFonts w:ascii="Consolas" w:eastAsia="宋体" w:hAnsi="Consolas" w:cs="宋体"/>
+          <w:color w:val="626264"/>
+          <w:sz w:val="21"/>
+          <w:szCs w:val="21"/>
+        </w:rPr>
+        <w:t xml:space="preserve">  </w:t>
+      </w:r>
+    </w:p>
+    <w:p>
+      <w:pPr>
+        <w:rPr>
+          <w:rFonts w:ascii="Consolas" w:hAnsi="Consolas" w:hint="eastAsia"/>
+          <w:b/>
+          <w:bCs/>
+          <w:color w:val="4472C4" w:themeColor="accent5"/>
+          <w:sz w:val="28"/>
+        </w:rPr>
+      </w:pPr>
+    </w:p>
+    <w:p>
+      <w:pPr>
+        <w:rPr>
+          <w:rFonts w:ascii="Consolas" w:hAnsi="Consolas" w:hint="eastAsia"/>
+          <w:b/>
+          <w:bCs/>
+          <w:color w:val="5B9BD5" w:themeColor="accent1"/>
+        </w:rPr>
+      </w:pPr>
+      <w:bookmarkStart w:id="0" w:name="_GoBack"/>
+      <w:bookmarkEnd w:id="0"/>
+    </w:p>
+    <w:p>
+      <w:pPr>
+        <w:rPr>
+          <w:rFonts w:ascii="Consolas" w:hAnsi="Consolas"/>
+          <w:b/>
+          <w:bCs/>
+          <w:color w:val="5B9BD5" w:themeColor="accent1"/>
+        </w:rPr>
+      </w:pPr>
+    </w:p>
+    <w:p>
+      <w:pPr>
+        <w:rPr>
+          <w:rFonts w:ascii="Consolas" w:hAnsi="Consolas" w:hint="eastAsia"/>
+          <w:b/>
+          <w:bCs/>
+          <w:color w:val="5B9BD5" w:themeColor="accent1"/>
+        </w:rPr>
+      </w:pPr>
+    </w:p>
+    <w:p>
+      <w:pPr>
         <w:pStyle w:val="2"/>
         <w:jc w:val="center"/>
       </w:pPr>
@@ -20838,6 +21642,7 @@
         <w:rPr>
           <w:rFonts w:hint="eastAsia"/>
         </w:rPr>
+        <w:lastRenderedPageBreak/>
         <w:t>你所不知道的</w:t>
       </w:r>
       <w:proofErr w:type="spellStart"/>
@@ -21679,7 +22484,6 @@
           <w:bCs/>
           <w:color w:val="0D0D0D" w:themeColor="text1" w:themeTint="F2"/>
         </w:rPr>
-        <w:lastRenderedPageBreak/>
         <w:t>console.log(</w:t>
       </w:r>
       <w:proofErr w:type="spellStart"/>
@@ -22730,6 +23534,44 @@
     </w:sectPr>
   </w:body>
 </w:document>
+</file>
+
+<file path=word/endnotes.xml><?xml version="1.0" encoding="utf-8"?>
+<w:endnotes xmlns:wpc="http://schemas.microsoft.com/office/word/2010/wordprocessingCanvas" xmlns:cx="http://schemas.microsoft.com/office/drawing/2014/chartex" xmlns:cx1="http://schemas.microsoft.com/office/drawing/2015/9/8/chartex" xmlns:mc="http://schemas.openxmlformats.org/markup-compatibility/2006" xmlns:o="urn:schemas-microsoft-com:office:office" xmlns:r="http://schemas.openxmlformats.org/officeDocument/2006/relationships" xmlns:m="http://schemas.openxmlformats.org/officeDocument/2006/math" xmlns:v="urn:schemas-microsoft-com:vml" xmlns:wp14="http://schemas.microsoft.com/office/word/2010/wordprocessingDrawing" xmlns:wp="http://schemas.openxmlformats.org/drawingml/2006/wordprocessingDrawing" xmlns:w10="urn:schemas-microsoft-com:office:word" xmlns:w="http://schemas.openxmlformats.org/wordprocessingml/2006/main" xmlns:w14="http://schemas.microsoft.com/office/word/2010/wordml" xmlns:w15="http://schemas.microsoft.com/office/word/2012/wordml" xmlns:w16se="http://schemas.microsoft.com/office/word/2015/wordml/symex" xmlns:wpg="http://schemas.microsoft.com/office/word/2010/wordprocessingGroup" xmlns:wpi="http://schemas.microsoft.com/office/word/2010/wordprocessingInk" xmlns:wne="http://schemas.microsoft.com/office/word/2006/wordml" xmlns:wps="http://schemas.microsoft.com/office/word/2010/wordprocessingShape" mc:Ignorable="w14 w15 w16se wp14">
+  <w:endnote w:type="separator" w:id="-1">
+    <w:p>
+      <w:r>
+        <w:separator/>
+      </w:r>
+    </w:p>
+  </w:endnote>
+  <w:endnote w:type="continuationSeparator" w:id="0">
+    <w:p>
+      <w:r>
+        <w:continuationSeparator/>
+      </w:r>
+    </w:p>
+  </w:endnote>
+</w:endnotes>
+</file>
+
+<file path=word/footnotes.xml><?xml version="1.0" encoding="utf-8"?>
+<w:footnotes xmlns:wpc="http://schemas.microsoft.com/office/word/2010/wordprocessingCanvas" xmlns:cx="http://schemas.microsoft.com/office/drawing/2014/chartex" xmlns:cx1="http://schemas.microsoft.com/office/drawing/2015/9/8/chartex" xmlns:mc="http://schemas.openxmlformats.org/markup-compatibility/2006" xmlns:o="urn:schemas-microsoft-com:office:office" xmlns:r="http://schemas.openxmlformats.org/officeDocument/2006/relationships" xmlns:m="http://schemas.openxmlformats.org/officeDocument/2006/math" xmlns:v="urn:schemas-microsoft-com:vml" xmlns:wp14="http://schemas.microsoft.com/office/word/2010/wordprocessingDrawing" xmlns:wp="http://schemas.openxmlformats.org/drawingml/2006/wordprocessingDrawing" xmlns:w10="urn:schemas-microsoft-com:office:word" xmlns:w="http://schemas.openxmlformats.org/wordprocessingml/2006/main" xmlns:w14="http://schemas.microsoft.com/office/word/2010/wordml" xmlns:w15="http://schemas.microsoft.com/office/word/2012/wordml" xmlns:w16se="http://schemas.microsoft.com/office/word/2015/wordml/symex" xmlns:wpg="http://schemas.microsoft.com/office/word/2010/wordprocessingGroup" xmlns:wpi="http://schemas.microsoft.com/office/word/2010/wordprocessingInk" xmlns:wne="http://schemas.microsoft.com/office/word/2006/wordml" xmlns:wps="http://schemas.microsoft.com/office/word/2010/wordprocessingShape" mc:Ignorable="w14 w15 w16se wp14">
+  <w:footnote w:type="separator" w:id="-1">
+    <w:p>
+      <w:r>
+        <w:separator/>
+      </w:r>
+    </w:p>
+  </w:footnote>
+  <w:footnote w:type="continuationSeparator" w:id="0">
+    <w:p>
+      <w:r>
+        <w:continuationSeparator/>
+      </w:r>
+    </w:p>
+  </w:footnote>
+</w:footnotes>
 </file>
 
 <file path=word/numbering.xml><?xml version="1.0" encoding="utf-8"?>
@@ -23455,6 +24297,66 @@
       <w:ind w:firstLineChars="200" w:firstLine="420"/>
     </w:pPr>
   </w:style>
+  <w:style w:type="paragraph" w:styleId="a8">
+    <w:name w:val="header"/>
+    <w:basedOn w:val="a"/>
+    <w:link w:val="a9"/>
+    <w:rsid w:val="009901D4"/>
+    <w:pPr>
+      <w:pBdr>
+        <w:bottom w:val="single" w:sz="6" w:space="1" w:color="auto"/>
+      </w:pBdr>
+      <w:tabs>
+        <w:tab w:val="center" w:pos="4153"/>
+        <w:tab w:val="right" w:pos="8306"/>
+      </w:tabs>
+      <w:snapToGrid w:val="0"/>
+      <w:jc w:val="center"/>
+    </w:pPr>
+    <w:rPr>
+      <w:sz w:val="18"/>
+      <w:szCs w:val="18"/>
+    </w:rPr>
+  </w:style>
+  <w:style w:type="character" w:customStyle="1" w:styleId="a9">
+    <w:name w:val="页眉 字符"/>
+    <w:basedOn w:val="a0"/>
+    <w:link w:val="a8"/>
+    <w:rsid w:val="009901D4"/>
+    <w:rPr>
+      <w:rFonts w:asciiTheme="minorHAnsi" w:eastAsiaTheme="minorEastAsia" w:hAnsiTheme="minorHAnsi"/>
+      <w:sz w:val="18"/>
+      <w:szCs w:val="18"/>
+    </w:rPr>
+  </w:style>
+  <w:style w:type="paragraph" w:styleId="aa">
+    <w:name w:val="footer"/>
+    <w:basedOn w:val="a"/>
+    <w:link w:val="ab"/>
+    <w:rsid w:val="009901D4"/>
+    <w:pPr>
+      <w:tabs>
+        <w:tab w:val="center" w:pos="4153"/>
+        <w:tab w:val="right" w:pos="8306"/>
+      </w:tabs>
+      <w:snapToGrid w:val="0"/>
+    </w:pPr>
+    <w:rPr>
+      <w:sz w:val="18"/>
+      <w:szCs w:val="18"/>
+    </w:rPr>
+  </w:style>
+  <w:style w:type="character" w:customStyle="1" w:styleId="ab">
+    <w:name w:val="页脚 字符"/>
+    <w:basedOn w:val="a0"/>
+    <w:link w:val="aa"/>
+    <w:rsid w:val="009901D4"/>
+    <w:rPr>
+      <w:rFonts w:asciiTheme="minorHAnsi" w:eastAsiaTheme="minorEastAsia" w:hAnsiTheme="minorHAnsi"/>
+      <w:sz w:val="18"/>
+      <w:szCs w:val="18"/>
+    </w:rPr>
+  </w:style>
 </w:styles>
 </file>
 
@@ -23738,7 +24640,7 @@
 </file>
 
 <file path=customXml/itemProps2.xml><?xml version="1.0" encoding="utf-8"?>
-<ds:datastoreItem xmlns:ds="http://schemas.openxmlformats.org/officeDocument/2006/customXml" ds:itemID="{8882274A-EB05-457C-8F6C-BFE3D83CE178}">
+<ds:datastoreItem xmlns:ds="http://schemas.openxmlformats.org/officeDocument/2006/customXml" ds:itemID="{A88F101F-36B7-4750-A8AC-05E6B921EABF}">
   <ds:schemaRefs>
     <ds:schemaRef ds:uri="http://schemas.openxmlformats.org/officeDocument/2006/bibliography"/>
   </ds:schemaRefs>

--- a/JS.docx
+++ b/JS.docx
@@ -3380,9 +3380,67 @@
         <w:rPr>
           <w:rFonts w:ascii="Consolas" w:hAnsi="Consolas"/>
           <w:bCs/>
+          <w:color w:val="00B050"/>
+        </w:rPr>
+        <w:t xml:space="preserve">, </w:t>
+      </w:r>
+      <w:r>
+        <w:rPr>
+          <w:rFonts w:ascii="Consolas" w:hAnsi="Consolas" w:hint="eastAsia"/>
+          <w:bCs/>
+          <w:color w:val="00B050"/>
+        </w:rPr>
+        <w:t>必须用</w:t>
+      </w:r>
+      <w:r>
+        <w:rPr>
+          <w:rFonts w:ascii="Consolas" w:hAnsi="Consolas" w:hint="eastAsia"/>
+          <w:bCs/>
+          <w:color w:val="00B050"/>
+        </w:rPr>
+        <w:t>addEvent</w:t>
+      </w:r>
+      <w:r>
+        <w:rPr>
+          <w:rFonts w:ascii="Consolas" w:hAnsi="Consolas"/>
+          <w:bCs/>
+          <w:color w:val="00B050"/>
+        </w:rPr>
+        <w:t xml:space="preserve">Listener </w:t>
+      </w:r>
+      <w:r>
+        <w:rPr>
+          <w:rFonts w:ascii="Consolas" w:hAnsi="Consolas" w:hint="eastAsia"/>
+          <w:bCs/>
+          <w:color w:val="00B050"/>
+        </w:rPr>
+        <w:t>绑定</w:t>
+      </w:r>
+    </w:p>
+    <w:p>
+      <w:pPr>
+        <w:ind w:leftChars="100" w:left="240"/>
+        <w:rPr>
+          <w:rFonts w:ascii="Consolas" w:hAnsi="Consolas"/>
+          <w:bCs/>
           <w:color w:val="000000" w:themeColor="text1"/>
         </w:rPr>
-        <w:t xml:space="preserve">, </w:t>
+      </w:pPr>
+      <w:r>
+        <w:rPr>
+          <w:rFonts w:ascii="Consolas" w:hAnsi="Consolas"/>
+          <w:bCs/>
+          <w:color w:val="000000" w:themeColor="text1"/>
+        </w:rPr>
+        <w:tab/>
+      </w:r>
+      <w:r>
+        <w:rPr>
+          <w:rFonts w:ascii="Consolas" w:hAnsi="Consolas"/>
+          <w:bCs/>
+          <w:color w:val="000000" w:themeColor="text1"/>
+        </w:rPr>
+        <w:tab/>
       </w:r>
       <w:r>
         <w:rPr>
@@ -3390,23 +3448,23 @@
           <w:bCs/>
           <w:color w:val="00B050"/>
         </w:rPr>
-        <w:t>必须用</w:t>
-      </w:r>
-      <w:r>
-        <w:rPr>
-          <w:rFonts w:ascii="Consolas" w:hAnsi="Consolas" w:hint="eastAsia"/>
+        <w:t>event.detail</w:t>
+      </w:r>
+      <w:r>
+        <w:rPr>
+          <w:rFonts w:ascii="Consolas" w:hAnsi="Consolas"/>
           <w:bCs/>
           <w:color w:val="00B050"/>
         </w:rPr>
-        <w:t>addEvent</w:t>
-      </w:r>
-      <w:r>
-        <w:rPr>
-          <w:rFonts w:ascii="Consolas" w:hAnsi="Consolas"/>
+        <w:t xml:space="preserve">  </w:t>
+      </w:r>
+      <w:r>
+        <w:rPr>
+          <w:rFonts w:ascii="Consolas" w:hAnsi="Consolas" w:hint="eastAsia"/>
           <w:bCs/>
           <w:color w:val="00B050"/>
         </w:rPr>
-        <w:t xml:space="preserve">Listener </w:t>
+        <w:t>上：</w:t>
       </w:r>
       <w:r>
         <w:rPr>
@@ -3414,7 +3472,31 @@
           <w:bCs/>
           <w:color w:val="00B050"/>
         </w:rPr>
-        <w:t>绑定</w:t>
+        <w:t>-</w:t>
+      </w:r>
+      <w:r>
+        <w:rPr>
+          <w:rFonts w:ascii="Consolas" w:hAnsi="Consolas"/>
+          <w:bCs/>
+          <w:color w:val="00B050"/>
+        </w:rPr>
+        <w:t>3</w:t>
+      </w:r>
+      <w:r>
+        <w:rPr>
+          <w:rFonts w:ascii="Consolas" w:hAnsi="Consolas" w:hint="eastAsia"/>
+          <w:bCs/>
+          <w:color w:val="00B050"/>
+        </w:rPr>
+        <w:t>，下：</w:t>
+      </w:r>
+      <w:r>
+        <w:rPr>
+          <w:rFonts w:ascii="Consolas" w:hAnsi="Consolas"/>
+          <w:bCs/>
+          <w:color w:val="00B050"/>
+        </w:rPr>
+        <w:t>3</w:t>
       </w:r>
     </w:p>
     <w:p>
@@ -3434,12 +3516,64 @@
         </w:rPr>
         <w:tab/>
       </w:r>
-      <w:r>
+    </w:p>
+    <w:p>
+      <w:pPr>
+        <w:ind w:leftChars="100" w:left="240"/>
         <w:rPr>
           <w:rFonts w:ascii="Consolas" w:hAnsi="Consolas"/>
           <w:bCs/>
           <w:color w:val="000000" w:themeColor="text1"/>
         </w:rPr>
+      </w:pPr>
+      <w:r>
+        <w:rPr>
+          <w:rFonts w:ascii="Consolas" w:hAnsi="Consolas"/>
+          <w:bCs/>
+          <w:color w:val="000000" w:themeColor="text1"/>
+        </w:rPr>
+        <w:tab/>
+      </w:r>
+      <w:r>
+        <w:rPr>
+          <w:rFonts w:ascii="Consolas" w:hAnsi="Consolas" w:hint="eastAsia"/>
+          <w:bCs/>
+          <w:color w:val="000000" w:themeColor="text1"/>
+        </w:rPr>
+        <w:t>阻止事件的默认行为</w:t>
+      </w:r>
+      <w:r>
+        <w:rPr>
+          <w:rFonts w:ascii="Consolas" w:hAnsi="Consolas" w:hint="eastAsia"/>
+          <w:bCs/>
+          <w:color w:val="000000" w:themeColor="text1"/>
+        </w:rPr>
+        <w:t>:</w:t>
+      </w:r>
+    </w:p>
+    <w:p>
+      <w:pPr>
+        <w:ind w:leftChars="100" w:left="240"/>
+        <w:rPr>
+          <w:rFonts w:ascii="Consolas" w:hAnsi="Consolas"/>
+          <w:bCs/>
+          <w:color w:val="7F7F7F" w:themeColor="text1" w:themeTint="80"/>
+        </w:rPr>
+      </w:pPr>
+      <w:r>
+        <w:rPr>
+          <w:rFonts w:ascii="Consolas" w:hAnsi="Consolas"/>
+          <w:bCs/>
+          <w:color w:val="000000" w:themeColor="text1"/>
+        </w:rPr>
+        <w:tab/>
+      </w:r>
+      <w:r>
+        <w:rPr>
+          <w:rFonts w:ascii="Consolas" w:hAnsi="Consolas"/>
+          <w:bCs/>
+          <w:color w:val="000000" w:themeColor="text1"/>
+        </w:rPr>
         <w:tab/>
       </w:r>
       <w:r>
@@ -3448,7 +3582,7 @@
           <w:bCs/>
           <w:color w:val="00B050"/>
         </w:rPr>
-        <w:t>event.detail</w:t>
+        <w:t>return</w:t>
       </w:r>
       <w:r>
         <w:rPr>
@@ -3456,7 +3590,7 @@
           <w:bCs/>
           <w:color w:val="00B050"/>
         </w:rPr>
-        <w:t xml:space="preserve">  </w:t>
+        <w:t xml:space="preserve"> </w:t>
       </w:r>
       <w:r>
         <w:rPr>
@@ -3464,7 +3598,97 @@
           <w:bCs/>
           <w:color w:val="00B050"/>
         </w:rPr>
-        <w:t>上：</w:t>
+        <w:t>false</w:t>
+      </w:r>
+      <w:r>
+        <w:rPr>
+          <w:rFonts w:ascii="Consolas" w:hAnsi="Consolas"/>
+          <w:bCs/>
+          <w:color w:val="000000" w:themeColor="text1"/>
+        </w:rPr>
+        <w:t xml:space="preserve">; </w:t>
+      </w:r>
+      <w:r>
+        <w:rPr>
+          <w:rFonts w:ascii="Consolas" w:hAnsi="Consolas"/>
+          <w:bCs/>
+          <w:color w:val="7F7F7F" w:themeColor="text1" w:themeTint="80"/>
+        </w:rPr>
+        <w:t xml:space="preserve">// </w:t>
+      </w:r>
+      <w:r>
+        <w:rPr>
+          <w:rFonts w:ascii="Consolas" w:hAnsi="Consolas" w:hint="eastAsia"/>
+          <w:bCs/>
+          <w:color w:val="7F7F7F" w:themeColor="text1" w:themeTint="80"/>
+        </w:rPr>
+        <w:t>阻止的是</w:t>
+      </w:r>
+      <w:r>
+        <w:rPr>
+          <w:rFonts w:ascii="Consolas" w:hAnsi="Consolas" w:hint="eastAsia"/>
+          <w:bCs/>
+          <w:color w:val="7F7F7F" w:themeColor="text1" w:themeTint="80"/>
+        </w:rPr>
+        <w:t xml:space="preserve"> obj</w:t>
+      </w:r>
+      <w:r>
+        <w:rPr>
+          <w:rFonts w:ascii="Consolas" w:hAnsi="Consolas"/>
+          <w:bCs/>
+          <w:color w:val="7F7F7F" w:themeColor="text1" w:themeTint="80"/>
+        </w:rPr>
+        <w:t>.on</w:t>
+      </w:r>
+      <w:r>
+        <w:rPr>
+          <w:rFonts w:ascii="Consolas" w:hAnsi="Consolas" w:hint="eastAsia"/>
+          <w:bCs/>
+          <w:color w:val="7F7F7F" w:themeColor="text1" w:themeTint="80"/>
+        </w:rPr>
+        <w:t>事件名称</w:t>
+      </w:r>
+      <w:r>
+        <w:rPr>
+          <w:rFonts w:ascii="Consolas" w:hAnsi="Consolas" w:hint="eastAsia"/>
+          <w:bCs/>
+          <w:color w:val="7F7F7F" w:themeColor="text1" w:themeTint="80"/>
+        </w:rPr>
+        <w:t>=fn</w:t>
+      </w:r>
+      <w:r>
+        <w:rPr>
+          <w:rFonts w:ascii="Consolas" w:hAnsi="Consolas" w:hint="eastAsia"/>
+          <w:bCs/>
+          <w:color w:val="7F7F7F" w:themeColor="text1" w:themeTint="80"/>
+        </w:rPr>
+        <w:t>所触发的默认行为</w:t>
+      </w:r>
+    </w:p>
+    <w:p>
+      <w:pPr>
+        <w:ind w:leftChars="100" w:left="240"/>
+        <w:rPr>
+          <w:rFonts w:ascii="Consolas" w:hAnsi="Consolas"/>
+          <w:bCs/>
+          <w:color w:val="7F7F7F" w:themeColor="text1" w:themeTint="80"/>
+        </w:rPr>
+      </w:pPr>
+      <w:r>
+        <w:rPr>
+          <w:rFonts w:ascii="Consolas" w:hAnsi="Consolas"/>
+          <w:bCs/>
+          <w:color w:val="7F7F7F" w:themeColor="text1" w:themeTint="80"/>
+        </w:rPr>
+        <w:tab/>
+      </w:r>
+      <w:r>
+        <w:rPr>
+          <w:rFonts w:ascii="Consolas" w:hAnsi="Consolas"/>
+          <w:bCs/>
+          <w:color w:val="7F7F7F" w:themeColor="text1" w:themeTint="80"/>
+        </w:rPr>
+        <w:tab/>
       </w:r>
       <w:r>
         <w:rPr>
@@ -3472,15 +3696,379 @@
           <w:bCs/>
           <w:color w:val="00B050"/>
         </w:rPr>
-        <w:t>-</w:t>
-      </w:r>
-      <w:r>
+        <w:t>preventDefault</w:t>
+      </w:r>
+      <w:r>
+        <w:rPr>
+          <w:rFonts w:ascii="Consolas" w:hAnsi="Consolas" w:hint="eastAsia"/>
+          <w:bCs/>
+          <w:color w:val="7F7F7F" w:themeColor="text1" w:themeTint="80"/>
+        </w:rPr>
+        <w:t>;</w:t>
+      </w:r>
+      <w:r>
+        <w:rPr>
+          <w:rFonts w:ascii="Consolas" w:hAnsi="Consolas"/>
+          <w:bCs/>
+          <w:color w:val="7F7F7F" w:themeColor="text1" w:themeTint="80"/>
+        </w:rPr>
+        <w:t xml:space="preserve"> // </w:t>
+      </w:r>
+      <w:r>
+        <w:rPr>
+          <w:rFonts w:ascii="Consolas" w:hAnsi="Consolas" w:hint="eastAsia"/>
+          <w:bCs/>
+          <w:color w:val="7F7F7F" w:themeColor="text1" w:themeTint="80"/>
+        </w:rPr>
+        <w:t>add</w:t>
+      </w:r>
+      <w:r>
+        <w:rPr>
+          <w:rFonts w:ascii="Consolas" w:hAnsi="Consolas"/>
+          <w:bCs/>
+          <w:color w:val="7F7F7F" w:themeColor="text1" w:themeTint="80"/>
+        </w:rPr>
+        <w:t>EventListener</w:t>
+      </w:r>
+      <w:r>
+        <w:rPr>
+          <w:rFonts w:ascii="Consolas" w:hAnsi="Consolas" w:hint="eastAsia"/>
+          <w:bCs/>
+          <w:color w:val="7F7F7F" w:themeColor="text1" w:themeTint="80"/>
+        </w:rPr>
+        <w:t>绑定的事件需要通过</w:t>
+      </w:r>
+      <w:r>
+        <w:rPr>
+          <w:rFonts w:ascii="Consolas" w:hAnsi="Consolas" w:hint="eastAsia"/>
+          <w:bCs/>
+          <w:color w:val="7F7F7F" w:themeColor="text1" w:themeTint="80"/>
+        </w:rPr>
+        <w:t>event</w:t>
+      </w:r>
+    </w:p>
+    <w:p>
+      <w:pPr>
+        <w:ind w:leftChars="100" w:left="240"/>
+        <w:rPr>
+          <w:rFonts w:ascii="Consolas" w:hAnsi="Consolas"/>
+          <w:bCs/>
+          <w:color w:val="7F7F7F" w:themeColor="text1" w:themeTint="80"/>
+        </w:rPr>
+      </w:pPr>
+      <w:r>
+        <w:rPr>
+          <w:rFonts w:ascii="Consolas" w:hAnsi="Consolas" w:hint="eastAsia"/>
+          <w:bCs/>
+          <w:color w:val="7F7F7F" w:themeColor="text1" w:themeTint="80"/>
+        </w:rPr>
+        <w:t>下面的</w:t>
+      </w:r>
+      <w:r>
+        <w:rPr>
+          <w:rFonts w:ascii="Consolas" w:hAnsi="Consolas" w:hint="eastAsia"/>
+          <w:bCs/>
+          <w:color w:val="7F7F7F" w:themeColor="text1" w:themeTint="80"/>
+        </w:rPr>
+        <w:t>preventDefault(</w:t>
+      </w:r>
+      <w:r>
+        <w:rPr>
+          <w:rFonts w:ascii="Consolas" w:hAnsi="Consolas"/>
+          <w:bCs/>
+          <w:color w:val="7F7F7F" w:themeColor="text1" w:themeTint="80"/>
+        </w:rPr>
+        <w:t>);</w:t>
+      </w:r>
+    </w:p>
+    <w:p>
+      <w:pPr>
+        <w:ind w:leftChars="100" w:left="240"/>
+        <w:rPr>
+          <w:rFonts w:ascii="Consolas" w:hAnsi="Consolas"/>
+          <w:bCs/>
+          <w:color w:val="7F7F7F" w:themeColor="text1" w:themeTint="80"/>
+        </w:rPr>
+      </w:pPr>
+    </w:p>
+    <w:p>
+      <w:pPr>
+        <w:ind w:leftChars="100" w:left="240"/>
+        <w:rPr>
+          <w:rFonts w:ascii="Consolas" w:hAnsi="Consolas"/>
+        </w:rPr>
+      </w:pPr>
+      <w:r>
+        <w:rPr>
+          <w:rFonts w:ascii="Consolas" w:hAnsi="Consolas"/>
+        </w:rPr>
+        <w:t>去</w:t>
+      </w:r>
+      <w:r>
+        <w:rPr>
+          <w:rFonts w:ascii="Consolas" w:hAnsi="Consolas"/>
+        </w:rPr>
+        <w:t>google</w:t>
+      </w:r>
+      <w:r>
+        <w:rPr>
+          <w:rFonts w:ascii="Consolas" w:hAnsi="Consolas"/>
+        </w:rPr>
+        <w:t>一搜，全都是说</w:t>
+      </w:r>
+      <w:r>
+        <w:rPr>
+          <w:rFonts w:ascii="Consolas" w:hAnsi="Consolas"/>
+        </w:rPr>
+        <w:t>return false = event.preventDefault() + stop.stopPropagation()</w:t>
+      </w:r>
+      <w:r>
+        <w:rPr>
+          <w:rFonts w:ascii="Consolas" w:hAnsi="Consolas"/>
+        </w:rPr>
+        <w:t>。</w:t>
+      </w:r>
+    </w:p>
+    <w:p>
+      <w:pPr>
+        <w:ind w:leftChars="100" w:left="240"/>
+        <w:rPr>
+          <w:rFonts w:ascii="Consolas" w:hAnsi="Consolas"/>
+        </w:rPr>
+      </w:pPr>
+      <w:r>
+        <w:rPr>
+          <w:rFonts w:ascii="Consolas" w:hAnsi="Consolas"/>
+        </w:rPr>
+        <w:t>我去尝试了一下，发现完全不是这么回事。</w:t>
+      </w:r>
+    </w:p>
+    <w:p>
+      <w:pPr>
+        <w:ind w:leftChars="100" w:left="240"/>
+        <w:rPr>
+          <w:rFonts w:ascii="Consolas" w:hAnsi="Consolas"/>
+        </w:rPr>
+      </w:pPr>
+      <w:r>
+        <w:rPr>
+          <w:rFonts w:ascii="Consolas" w:hAnsi="Consolas"/>
+        </w:rPr>
+        <w:t>事件处理程序的返回值只对通过属性注册的处理程序才有意义。</w:t>
+      </w:r>
+    </w:p>
+    <w:p>
+      <w:pPr>
+        <w:ind w:leftChars="100" w:left="240"/>
+        <w:rPr>
+          <w:rFonts w:ascii="Consolas" w:hAnsi="Consolas"/>
+          <w:color w:val="FF0000"/>
+        </w:rPr>
+      </w:pPr>
+      <w:r>
+        <w:rPr>
+          <w:rFonts w:ascii="Consolas" w:hAnsi="Consolas"/>
+          <w:color w:val="000000" w:themeColor="text1"/>
+        </w:rPr>
+        <w:t>也就是说</w:t>
+      </w:r>
+      <w:r>
+        <w:rPr>
+          <w:rFonts w:ascii="Consolas" w:hAnsi="Consolas" w:hint="eastAsia"/>
+          <w:color w:val="000000" w:themeColor="text1"/>
+        </w:rPr>
+        <w:t>:</w:t>
+      </w:r>
+      <w:r>
+        <w:rPr>
+          <w:rFonts w:ascii="Consolas" w:hAnsi="Consolas"/>
+          <w:color w:val="FF0000"/>
+        </w:rPr>
+        <w:t>如果我们是直接不通过</w:t>
+      </w:r>
+      <w:r>
+        <w:rPr>
+          <w:rFonts w:ascii="Consolas" w:hAnsi="Consolas"/>
+          <w:color w:val="FF0000"/>
+        </w:rPr>
+        <w:t>addEventListener()</w:t>
+      </w:r>
+      <w:r>
+        <w:rPr>
+          <w:rFonts w:ascii="Consolas" w:hAnsi="Consolas"/>
+          <w:color w:val="FF0000"/>
+        </w:rPr>
+        <w:t>函数来绑定事件的话，我们要禁止默认事件的话，用的就是</w:t>
+      </w:r>
+      <w:r>
+        <w:rPr>
+          <w:rFonts w:ascii="Consolas" w:hAnsi="Consolas"/>
+          <w:color w:val="FF0000"/>
+        </w:rPr>
+        <w:t>return false</w:t>
+      </w:r>
+      <w:r>
+        <w:rPr>
+          <w:rFonts w:ascii="Consolas" w:hAnsi="Consolas"/>
+          <w:color w:val="FF0000"/>
+        </w:rPr>
+        <w:t>。</w:t>
+      </w:r>
+    </w:p>
+    <w:p>
+      <w:pPr>
+        <w:ind w:leftChars="100" w:left="240"/>
+        <w:rPr>
+          <w:rFonts w:ascii="Consolas" w:hAnsi="Consolas"/>
+          <w:bCs/>
+          <w:color w:val="000000" w:themeColor="text1"/>
+        </w:rPr>
+      </w:pPr>
+      <w:r>
+        <w:rPr>
+          <w:rFonts w:ascii="Consolas" w:hAnsi="Consolas"/>
+          <w:color w:val="FF0000"/>
+        </w:rPr>
+        <w:t>但是如果我们要用</w:t>
+      </w:r>
+      <w:r>
+        <w:rPr>
+          <w:rFonts w:ascii="Consolas" w:hAnsi="Consolas"/>
+          <w:color w:val="FF0000"/>
+        </w:rPr>
+        <w:t>addEventListener()</w:t>
+      </w:r>
+      <w:r>
+        <w:rPr>
+          <w:rFonts w:ascii="Consolas" w:hAnsi="Consolas"/>
+          <w:color w:val="FF0000"/>
+        </w:rPr>
+        <w:t>或者</w:t>
+      </w:r>
+      <w:r>
+        <w:rPr>
+          <w:rFonts w:ascii="Consolas" w:hAnsi="Consolas"/>
+          <w:color w:val="FF0000"/>
+        </w:rPr>
+        <w:t>attachEvent()</w:t>
+      </w:r>
+      <w:r>
+        <w:rPr>
+          <w:rFonts w:ascii="Consolas" w:hAnsi="Consolas"/>
+          <w:color w:val="FF0000"/>
+        </w:rPr>
+        <w:t>来绑定的话，就要用</w:t>
+      </w:r>
+      <w:r>
+        <w:rPr>
+          <w:rFonts w:ascii="Consolas" w:hAnsi="Consolas"/>
+          <w:color w:val="FF0000"/>
+        </w:rPr>
+        <w:t>preventDefault()</w:t>
+      </w:r>
+      <w:r>
+        <w:rPr>
+          <w:rFonts w:ascii="Consolas" w:hAnsi="Consolas"/>
+          <w:color w:val="FF0000"/>
+        </w:rPr>
+        <w:t>方法或者设置事件对象的</w:t>
+      </w:r>
+      <w:r>
+        <w:rPr>
+          <w:rFonts w:ascii="Consolas" w:hAnsi="Consolas"/>
+          <w:color w:val="FF0000"/>
+        </w:rPr>
+        <w:t>returnValue</w:t>
+      </w:r>
+      <w:r>
+        <w:rPr>
+          <w:rFonts w:ascii="Consolas" w:hAnsi="Consolas"/>
+          <w:color w:val="FF0000"/>
+        </w:rPr>
+        <w:t>属性</w:t>
+      </w:r>
+      <w:r>
+        <w:rPr>
+          <w:rFonts w:ascii="Consolas" w:hAnsi="Consolas"/>
+          <w:bCs/>
+          <w:color w:val="FF0000"/>
+        </w:rPr>
+        <w:t>。</w:t>
+      </w:r>
+    </w:p>
+    <w:p>
+      <w:pPr>
+        <w:ind w:leftChars="100" w:left="240"/>
+        <w:rPr>
+          <w:rFonts w:ascii="Consolas" w:hAnsi="Consolas"/>
+          <w:bCs/>
+          <w:color w:val="7F7F7F" w:themeColor="text1" w:themeTint="80"/>
+        </w:rPr>
+      </w:pPr>
+    </w:p>
+    <w:p>
+      <w:pPr>
+        <w:rPr>
+          <w:rFonts w:ascii="Consolas" w:hAnsi="Consolas"/>
+          <w:bCs/>
+          <w:color w:val="7F7F7F" w:themeColor="text1" w:themeTint="80"/>
+        </w:rPr>
+      </w:pPr>
+    </w:p>
+    <w:p>
+      <w:pPr>
+        <w:ind w:firstLineChars="100" w:firstLine="241"/>
+        <w:rPr>
+          <w:rFonts w:ascii="Consolas" w:hAnsi="Consolas"/>
+          <w:b/>
+          <w:bCs/>
+          <w:color w:val="FFC000"/>
+        </w:rPr>
+      </w:pPr>
+      <w:r>
+        <w:rPr>
+          <w:rFonts w:ascii="Consolas" w:hAnsi="Consolas" w:hint="eastAsia"/>
+          <w:b/>
+          <w:bCs/>
+          <w:color w:val="FFC000"/>
+        </w:rPr>
+        <w:t>焦点事件</w:t>
+      </w:r>
+      <w:r>
+        <w:rPr>
+          <w:rFonts w:ascii="Consolas" w:hAnsi="Consolas" w:hint="eastAsia"/>
+          <w:b/>
+          <w:bCs/>
+          <w:color w:val="FFC000"/>
+        </w:rPr>
+        <w:t>：</w:t>
+      </w:r>
+    </w:p>
+    <w:p>
+      <w:pPr>
         <w:rPr>
           <w:rFonts w:ascii="Consolas" w:hAnsi="Consolas"/>
           <w:bCs/>
           <w:color w:val="00B050"/>
         </w:rPr>
-        <w:t>3</w:t>
+      </w:pPr>
+      <w:r>
+        <w:rPr>
+          <w:rFonts w:ascii="Consolas" w:hAnsi="Consolas"/>
+          <w:b/>
+          <w:bCs/>
+          <w:color w:val="FFC000"/>
+        </w:rPr>
+        <w:tab/>
+      </w:r>
+      <w:r>
+        <w:rPr>
+          <w:rFonts w:ascii="Consolas" w:hAnsi="Consolas"/>
+          <w:b/>
+          <w:bCs/>
+          <w:color w:val="FFC000"/>
+        </w:rPr>
+        <w:tab/>
       </w:r>
       <w:r>
         <w:rPr>
@@ -3488,7 +4076,7 @@
           <w:bCs/>
           <w:color w:val="00B050"/>
         </w:rPr>
-        <w:t>，下：</w:t>
+        <w:t>on</w:t>
       </w:r>
       <w:r>
         <w:rPr>
@@ -3496,12 +4084,188 @@
           <w:bCs/>
           <w:color w:val="00B050"/>
         </w:rPr>
-        <w:t>3</w:t>
-      </w:r>
-    </w:p>
-    <w:p>
-      <w:pPr>
-        <w:ind w:leftChars="100" w:left="240"/>
+        <w:t>f</w:t>
+      </w:r>
+      <w:r>
+        <w:rPr>
+          <w:rFonts w:ascii="Consolas" w:hAnsi="Consolas" w:hint="eastAsia"/>
+          <w:bCs/>
+          <w:color w:val="00B050"/>
+        </w:rPr>
+        <w:t>ocus</w:t>
+      </w:r>
+    </w:p>
+    <w:p>
+      <w:pPr>
+        <w:rPr>
+          <w:rFonts w:ascii="Consolas" w:hAnsi="Consolas"/>
+          <w:bCs/>
+          <w:color w:val="00B050"/>
+        </w:rPr>
+      </w:pPr>
+      <w:r>
+        <w:rPr>
+          <w:rFonts w:ascii="Consolas" w:hAnsi="Consolas"/>
+          <w:bCs/>
+          <w:color w:val="00B050"/>
+        </w:rPr>
+        <w:tab/>
+      </w:r>
+      <w:r>
+        <w:rPr>
+          <w:rFonts w:ascii="Consolas" w:hAnsi="Consolas"/>
+          <w:bCs/>
+          <w:color w:val="00B050"/>
+        </w:rPr>
+        <w:tab/>
+        <w:t>obblur</w:t>
+      </w:r>
+    </w:p>
+    <w:p>
+      <w:pPr>
+        <w:rPr>
+          <w:rFonts w:ascii="Consolas" w:hAnsi="Consolas"/>
+          <w:bCs/>
+          <w:color w:val="00B050"/>
+        </w:rPr>
+      </w:pPr>
+    </w:p>
+    <w:p>
+      <w:pPr>
+        <w:ind w:firstLineChars="100" w:firstLine="241"/>
+        <w:rPr>
+          <w:rFonts w:ascii="Consolas" w:hAnsi="Consolas"/>
+          <w:b/>
+          <w:bCs/>
+          <w:color w:val="FFC000"/>
+        </w:rPr>
+      </w:pPr>
+      <w:r>
+        <w:rPr>
+          <w:rFonts w:ascii="Consolas" w:hAnsi="Consolas"/>
+          <w:b/>
+          <w:bCs/>
+          <w:color w:val="FFC000"/>
+        </w:rPr>
+        <w:lastRenderedPageBreak/>
+        <w:t>clientX, client:</w:t>
+      </w:r>
+    </w:p>
+    <w:p>
+      <w:pPr>
+        <w:rPr>
+          <w:rFonts w:ascii="Consolas" w:hAnsi="Consolas"/>
+          <w:bCs/>
+        </w:rPr>
+      </w:pPr>
+      <w:r>
+        <w:rPr>
+          <w:rFonts w:ascii="Consolas" w:hAnsi="Consolas"/>
+          <w:bCs/>
+        </w:rPr>
+        <w:tab/>
+      </w:r>
+      <w:r>
+        <w:rPr>
+          <w:rFonts w:ascii="Consolas" w:hAnsi="Consolas"/>
+          <w:bCs/>
+        </w:rPr>
+        <w:tab/>
+      </w:r>
+      <w:r>
+        <w:rPr>
+          <w:rFonts w:ascii="Consolas" w:hAnsi="Consolas" w:hint="eastAsia"/>
+          <w:bCs/>
+        </w:rPr>
+        <w:t>当一个事件发生的时候，鼠标到页面可视区的距离</w:t>
+      </w:r>
+      <w:r>
+        <w:rPr>
+          <w:rFonts w:ascii="Consolas" w:hAnsi="Consolas" w:hint="eastAsia"/>
+          <w:bCs/>
+        </w:rPr>
+        <w:t>。</w:t>
+      </w:r>
+    </w:p>
+    <w:p>
+      <w:pPr>
+        <w:rPr>
+          <w:rFonts w:ascii="Consolas" w:hAnsi="Consolas"/>
+          <w:b/>
+          <w:bCs/>
+          <w:color w:val="FFC000"/>
+        </w:rPr>
+      </w:pPr>
+    </w:p>
+    <w:p>
+      <w:pPr>
+        <w:rPr>
+          <w:rFonts w:ascii="Consolas" w:hAnsi="Consolas"/>
+          <w:bCs/>
+          <w:color w:val="7F7F7F" w:themeColor="text1" w:themeTint="80"/>
+        </w:rPr>
+      </w:pPr>
+      <w:r>
+        <w:rPr>
+          <w:rFonts w:ascii="Consolas" w:hAnsi="Consolas"/>
+          <w:b/>
+          <w:bCs/>
+          <w:color w:val="FFC000"/>
+        </w:rPr>
+        <w:tab/>
+      </w:r>
+    </w:p>
+    <w:p>
+      <w:pPr>
+        <w:ind w:firstLineChars="100" w:firstLine="241"/>
+        <w:rPr>
+          <w:rFonts w:ascii="Consolas" w:hAnsi="Consolas"/>
+          <w:b/>
+          <w:bCs/>
+          <w:color w:val="5B9BD5" w:themeColor="accent1"/>
+        </w:rPr>
+      </w:pPr>
+      <w:r>
+        <w:rPr>
+          <w:rFonts w:ascii="Consolas" w:hAnsi="Consolas" w:hint="eastAsia"/>
+          <w:b/>
+          <w:bCs/>
+          <w:color w:val="5B9BD5" w:themeColor="accent1"/>
+        </w:rPr>
+        <w:t>文档高宽及窗口事件</w:t>
+      </w:r>
+      <w:r>
+        <w:rPr>
+          <w:rFonts w:ascii="Consolas" w:hAnsi="Consolas"/>
+          <w:b/>
+          <w:bCs/>
+          <w:color w:val="5B9BD5" w:themeColor="accent1"/>
+        </w:rPr>
+        <w:tab/>
+      </w:r>
+    </w:p>
+    <w:p>
+      <w:pPr>
+        <w:ind w:firstLineChars="100" w:firstLine="241"/>
+        <w:rPr>
+          <w:rFonts w:ascii="Consolas" w:hAnsi="Consolas"/>
+          <w:b/>
+          <w:bCs/>
+          <w:color w:val="FFC000"/>
+        </w:rPr>
+      </w:pPr>
+      <w:r>
+        <w:rPr>
+          <w:rFonts w:ascii="Consolas" w:hAnsi="Consolas" w:hint="eastAsia"/>
+          <w:b/>
+          <w:bCs/>
+          <w:color w:val="FFC000"/>
+        </w:rPr>
+        <w:t>可视区域尺寸</w:t>
+      </w:r>
+    </w:p>
+    <w:p>
+      <w:pPr>
         <w:rPr>
           <w:rFonts w:ascii="Consolas" w:hAnsi="Consolas"/>
           <w:bCs/>
@@ -3516,49 +4280,38 @@
         </w:rPr>
         <w:tab/>
       </w:r>
-    </w:p>
-    <w:p>
-      <w:pPr>
-        <w:ind w:leftChars="100" w:left="240"/>
+      <w:r>
         <w:rPr>
           <w:rFonts w:ascii="Consolas" w:hAnsi="Consolas"/>
           <w:bCs/>
           <w:color w:val="000000" w:themeColor="text1"/>
         </w:rPr>
-      </w:pPr>
-      <w:r>
-        <w:rPr>
-          <w:rFonts w:ascii="Consolas" w:hAnsi="Consolas"/>
+        <w:tab/>
+      </w:r>
+      <w:r>
+        <w:rPr>
+          <w:rFonts w:ascii="Consolas" w:hAnsi="Consolas" w:hint="eastAsia"/>
           <w:bCs/>
           <w:color w:val="000000" w:themeColor="text1"/>
         </w:rPr>
-        <w:tab/>
-      </w:r>
-      <w:r>
-        <w:rPr>
-          <w:rFonts w:ascii="Consolas" w:hAnsi="Consolas" w:hint="eastAsia"/>
+        <w:t>do</w:t>
+      </w:r>
+      <w:r>
+        <w:rPr>
+          <w:rFonts w:ascii="Consolas" w:hAnsi="Consolas"/>
           <w:bCs/>
           <w:color w:val="000000" w:themeColor="text1"/>
         </w:rPr>
-        <w:t>阻止事件的默认行为</w:t>
-      </w:r>
-      <w:r>
-        <w:rPr>
-          <w:rFonts w:ascii="Consolas" w:hAnsi="Consolas" w:hint="eastAsia"/>
+        <w:t>cument.documentElement.clientWidth</w:t>
+      </w:r>
+    </w:p>
+    <w:p>
+      <w:pPr>
+        <w:rPr>
+          <w:rFonts w:ascii="Consolas" w:hAnsi="Consolas"/>
           <w:bCs/>
           <w:color w:val="000000" w:themeColor="text1"/>
         </w:rPr>
-        <w:t>:</w:t>
-      </w:r>
-    </w:p>
-    <w:p>
-      <w:pPr>
-        <w:ind w:leftChars="100" w:left="240"/>
-        <w:rPr>
-          <w:rFonts w:ascii="Consolas" w:hAnsi="Consolas"/>
-          <w:bCs/>
-          <w:color w:val="7F7F7F" w:themeColor="text1" w:themeTint="80"/>
-        </w:rPr>
       </w:pPr>
       <w:r>
         <w:rPr>
@@ -3580,440 +4333,156 @@
         <w:rPr>
           <w:rFonts w:ascii="Consolas" w:hAnsi="Consolas" w:hint="eastAsia"/>
           <w:bCs/>
-          <w:color w:val="00B050"/>
-        </w:rPr>
-        <w:t>return</w:t>
-      </w:r>
-      <w:r>
-        <w:rPr>
-          <w:rFonts w:ascii="Consolas" w:hAnsi="Consolas"/>
-          <w:bCs/>
-          <w:color w:val="00B050"/>
+          <w:color w:val="000000" w:themeColor="text1"/>
+        </w:rPr>
+        <w:t>do</w:t>
+      </w:r>
+      <w:r>
+        <w:rPr>
+          <w:rFonts w:ascii="Consolas" w:hAnsi="Consolas"/>
+          <w:bCs/>
+          <w:color w:val="000000" w:themeColor="text1"/>
+        </w:rPr>
+        <w:t>cument.documentElement.clientHeight</w:t>
+      </w:r>
+    </w:p>
+    <w:p>
+      <w:pPr>
+        <w:rPr>
+          <w:rFonts w:ascii="Consolas" w:hAnsi="Consolas"/>
+          <w:bCs/>
+          <w:color w:val="000000" w:themeColor="text1"/>
+        </w:rPr>
+      </w:pPr>
+    </w:p>
+    <w:p>
+      <w:pPr>
+        <w:ind w:firstLineChars="100" w:firstLine="241"/>
+        <w:rPr>
+          <w:rFonts w:ascii="Consolas" w:hAnsi="Consolas"/>
+          <w:b/>
+          <w:bCs/>
+          <w:color w:val="FFC000"/>
+        </w:rPr>
+      </w:pPr>
+      <w:r>
+        <w:rPr>
+          <w:rFonts w:ascii="Consolas" w:hAnsi="Consolas" w:hint="eastAsia"/>
+          <w:b/>
+          <w:bCs/>
+          <w:color w:val="FFC000"/>
+        </w:rPr>
+        <w:t>滚动距离</w:t>
+      </w:r>
+    </w:p>
+    <w:p>
+      <w:pPr>
+        <w:rPr>
+          <w:rFonts w:ascii="Consolas" w:hAnsi="Consolas"/>
+          <w:bCs/>
+          <w:color w:val="000000" w:themeColor="text1"/>
+        </w:rPr>
+      </w:pPr>
+      <w:r>
+        <w:rPr>
+          <w:rFonts w:ascii="Consolas" w:hAnsi="Consolas"/>
+          <w:b/>
+          <w:bCs/>
+          <w:color w:val="FFC000"/>
+        </w:rPr>
+        <w:tab/>
+      </w:r>
+      <w:r>
+        <w:rPr>
+          <w:rFonts w:ascii="Consolas" w:hAnsi="Consolas"/>
+          <w:b/>
+          <w:bCs/>
+          <w:color w:val="FFC000"/>
+        </w:rPr>
+        <w:tab/>
+      </w:r>
+      <w:r>
+        <w:rPr>
+          <w:rFonts w:ascii="Consolas" w:hAnsi="Consolas"/>
+          <w:bCs/>
+          <w:color w:val="000000" w:themeColor="text1"/>
+        </w:rPr>
+        <w:t>chrome:</w:t>
+      </w:r>
+      <w:r>
+        <w:rPr>
+          <w:rFonts w:ascii="Consolas" w:hAnsi="Consolas"/>
+          <w:b/>
+          <w:bCs/>
+          <w:color w:val="FFC000"/>
         </w:rPr>
         <w:t xml:space="preserve"> </w:t>
       </w:r>
       <w:r>
         <w:rPr>
-          <w:rFonts w:ascii="Consolas" w:hAnsi="Consolas" w:hint="eastAsia"/>
-          <w:bCs/>
-          <w:color w:val="00B050"/>
-        </w:rPr>
-        <w:t>false</w:t>
-      </w:r>
-      <w:r>
-        <w:rPr>
           <w:rFonts w:ascii="Consolas" w:hAnsi="Consolas"/>
           <w:bCs/>
           <w:color w:val="000000" w:themeColor="text1"/>
         </w:rPr>
-        <w:t xml:space="preserve">; </w:t>
-      </w:r>
-      <w:r>
-        <w:rPr>
-          <w:rFonts w:ascii="Consolas" w:hAnsi="Consolas"/>
-          <w:bCs/>
-          <w:color w:val="7F7F7F" w:themeColor="text1" w:themeTint="80"/>
-        </w:rPr>
-        <w:t xml:space="preserve">// </w:t>
-      </w:r>
-      <w:r>
-        <w:rPr>
-          <w:rFonts w:ascii="Consolas" w:hAnsi="Consolas" w:hint="eastAsia"/>
-          <w:bCs/>
-          <w:color w:val="7F7F7F" w:themeColor="text1" w:themeTint="80"/>
-        </w:rPr>
-        <w:t>阻止的是</w:t>
-      </w:r>
-      <w:r>
-        <w:rPr>
-          <w:rFonts w:ascii="Consolas" w:hAnsi="Consolas" w:hint="eastAsia"/>
-          <w:bCs/>
-          <w:color w:val="7F7F7F" w:themeColor="text1" w:themeTint="80"/>
-        </w:rPr>
-        <w:t xml:space="preserve"> obj</w:t>
-      </w:r>
-      <w:r>
-        <w:rPr>
-          <w:rFonts w:ascii="Consolas" w:hAnsi="Consolas"/>
-          <w:bCs/>
-          <w:color w:val="7F7F7F" w:themeColor="text1" w:themeTint="80"/>
-        </w:rPr>
-        <w:t>.on</w:t>
-      </w:r>
-      <w:r>
-        <w:rPr>
-          <w:rFonts w:ascii="Consolas" w:hAnsi="Consolas" w:hint="eastAsia"/>
-          <w:bCs/>
-          <w:color w:val="7F7F7F" w:themeColor="text1" w:themeTint="80"/>
-        </w:rPr>
-        <w:t>事件名称</w:t>
-      </w:r>
-      <w:r>
-        <w:rPr>
-          <w:rFonts w:ascii="Consolas" w:hAnsi="Consolas" w:hint="eastAsia"/>
-          <w:bCs/>
-          <w:color w:val="7F7F7F" w:themeColor="text1" w:themeTint="80"/>
-        </w:rPr>
-        <w:t>=fn</w:t>
-      </w:r>
-      <w:r>
-        <w:rPr>
-          <w:rFonts w:ascii="Consolas" w:hAnsi="Consolas" w:hint="eastAsia"/>
-          <w:bCs/>
-          <w:color w:val="7F7F7F" w:themeColor="text1" w:themeTint="80"/>
-        </w:rPr>
-        <w:t>所触发的默认行为</w:t>
-      </w:r>
-    </w:p>
-    <w:p>
-      <w:pPr>
-        <w:ind w:leftChars="100" w:left="240"/>
-        <w:rPr>
-          <w:rFonts w:ascii="Consolas" w:hAnsi="Consolas"/>
-          <w:bCs/>
-          <w:color w:val="7F7F7F" w:themeColor="text1" w:themeTint="80"/>
-        </w:rPr>
-      </w:pPr>
-      <w:r>
-        <w:rPr>
-          <w:rFonts w:ascii="Consolas" w:hAnsi="Consolas"/>
-          <w:bCs/>
-          <w:color w:val="7F7F7F" w:themeColor="text1" w:themeTint="80"/>
-        </w:rPr>
-        <w:tab/>
-      </w:r>
-      <w:r>
-        <w:rPr>
-          <w:rFonts w:ascii="Consolas" w:hAnsi="Consolas"/>
-          <w:bCs/>
-          <w:color w:val="7F7F7F" w:themeColor="text1" w:themeTint="80"/>
-        </w:rPr>
-        <w:tab/>
-      </w:r>
-      <w:r>
-        <w:rPr>
-          <w:rFonts w:ascii="Consolas" w:hAnsi="Consolas" w:hint="eastAsia"/>
-          <w:bCs/>
-          <w:color w:val="00B050"/>
-        </w:rPr>
-        <w:t>preventDefault</w:t>
-      </w:r>
-      <w:r>
-        <w:rPr>
-          <w:rFonts w:ascii="Consolas" w:hAnsi="Consolas" w:hint="eastAsia"/>
-          <w:bCs/>
-          <w:color w:val="7F7F7F" w:themeColor="text1" w:themeTint="80"/>
-        </w:rPr>
-        <w:t>;</w:t>
-      </w:r>
-      <w:r>
-        <w:rPr>
-          <w:rFonts w:ascii="Consolas" w:hAnsi="Consolas"/>
-          <w:bCs/>
-          <w:color w:val="7F7F7F" w:themeColor="text1" w:themeTint="80"/>
-        </w:rPr>
-        <w:t xml:space="preserve"> // </w:t>
-      </w:r>
-      <w:r>
-        <w:rPr>
-          <w:rFonts w:ascii="Consolas" w:hAnsi="Consolas" w:hint="eastAsia"/>
-          <w:bCs/>
-          <w:color w:val="7F7F7F" w:themeColor="text1" w:themeTint="80"/>
-        </w:rPr>
-        <w:t>add</w:t>
-      </w:r>
-      <w:r>
-        <w:rPr>
-          <w:rFonts w:ascii="Consolas" w:hAnsi="Consolas"/>
-          <w:bCs/>
-          <w:color w:val="7F7F7F" w:themeColor="text1" w:themeTint="80"/>
-        </w:rPr>
-        <w:t>EventListener</w:t>
-      </w:r>
-      <w:r>
-        <w:rPr>
-          <w:rFonts w:ascii="Consolas" w:hAnsi="Consolas" w:hint="eastAsia"/>
-          <w:bCs/>
-          <w:color w:val="7F7F7F" w:themeColor="text1" w:themeTint="80"/>
-        </w:rPr>
-        <w:t>绑定的事件需要通过</w:t>
-      </w:r>
-      <w:r>
-        <w:rPr>
-          <w:rFonts w:ascii="Consolas" w:hAnsi="Consolas" w:hint="eastAsia"/>
-          <w:bCs/>
-          <w:color w:val="7F7F7F" w:themeColor="text1" w:themeTint="80"/>
-        </w:rPr>
-        <w:t>event</w:t>
-      </w:r>
-    </w:p>
-    <w:p>
-      <w:pPr>
-        <w:ind w:leftChars="100" w:left="240"/>
-        <w:rPr>
-          <w:rFonts w:ascii="Consolas" w:hAnsi="Consolas"/>
-          <w:bCs/>
-          <w:color w:val="7F7F7F" w:themeColor="text1" w:themeTint="80"/>
-        </w:rPr>
-      </w:pPr>
-      <w:r>
-        <w:rPr>
-          <w:rFonts w:ascii="Consolas" w:hAnsi="Consolas" w:hint="eastAsia"/>
-          <w:bCs/>
-          <w:color w:val="7F7F7F" w:themeColor="text1" w:themeTint="80"/>
-        </w:rPr>
-        <w:t>下面的</w:t>
-      </w:r>
-      <w:r>
-        <w:rPr>
-          <w:rFonts w:ascii="Consolas" w:hAnsi="Consolas" w:hint="eastAsia"/>
-          <w:bCs/>
-          <w:color w:val="7F7F7F" w:themeColor="text1" w:themeTint="80"/>
-        </w:rPr>
-        <w:t>preventDefault(</w:t>
-      </w:r>
-      <w:r>
-        <w:rPr>
-          <w:rFonts w:ascii="Consolas" w:hAnsi="Consolas"/>
-          <w:bCs/>
-          <w:color w:val="7F7F7F" w:themeColor="text1" w:themeTint="80"/>
-        </w:rPr>
-        <w:t>);</w:t>
-      </w:r>
-    </w:p>
-    <w:p>
-      <w:pPr>
-        <w:ind w:leftChars="100" w:left="240"/>
-        <w:rPr>
-          <w:rFonts w:ascii="Consolas" w:hAnsi="Consolas"/>
-          <w:bCs/>
-          <w:color w:val="7F7F7F" w:themeColor="text1" w:themeTint="80"/>
-        </w:rPr>
-      </w:pPr>
-    </w:p>
-    <w:p>
-      <w:pPr>
-        <w:ind w:leftChars="100" w:left="240"/>
-        <w:rPr>
-          <w:rFonts w:ascii="Consolas" w:hAnsi="Consolas"/>
-        </w:rPr>
-      </w:pPr>
-      <w:r>
-        <w:rPr>
-          <w:rFonts w:ascii="Consolas" w:hAnsi="Consolas"/>
-        </w:rPr>
-        <w:t>去</w:t>
-      </w:r>
-      <w:r>
-        <w:rPr>
-          <w:rFonts w:ascii="Consolas" w:hAnsi="Consolas"/>
-        </w:rPr>
-        <w:t>google</w:t>
-      </w:r>
-      <w:r>
-        <w:rPr>
-          <w:rFonts w:ascii="Consolas" w:hAnsi="Consolas"/>
-        </w:rPr>
-        <w:t>一搜，全都是说</w:t>
-      </w:r>
-      <w:r>
-        <w:rPr>
-          <w:rFonts w:ascii="Consolas" w:hAnsi="Consolas"/>
-        </w:rPr>
-        <w:t>return false = event.preventDefault() + stop.stopPropagation()</w:t>
-      </w:r>
-      <w:r>
-        <w:rPr>
-          <w:rFonts w:ascii="Consolas" w:hAnsi="Consolas"/>
-        </w:rPr>
-        <w:t>。</w:t>
-      </w:r>
-    </w:p>
-    <w:p>
-      <w:pPr>
-        <w:ind w:leftChars="100" w:left="240"/>
-        <w:rPr>
-          <w:rFonts w:ascii="Consolas" w:hAnsi="Consolas"/>
-        </w:rPr>
-      </w:pPr>
-      <w:r>
-        <w:rPr>
-          <w:rFonts w:ascii="Consolas" w:hAnsi="Consolas"/>
-        </w:rPr>
-        <w:t>我去尝试了一下，发现完全不是这么回事。</w:t>
-      </w:r>
-    </w:p>
-    <w:p>
-      <w:pPr>
-        <w:ind w:leftChars="100" w:left="240"/>
-        <w:rPr>
-          <w:rFonts w:ascii="Consolas" w:hAnsi="Consolas"/>
-        </w:rPr>
-      </w:pPr>
-      <w:r>
-        <w:rPr>
-          <w:rFonts w:ascii="Consolas" w:hAnsi="Consolas"/>
-        </w:rPr>
-        <w:t>事件处理程序的返回值只对通过属性注册的处理程序才有意义。</w:t>
-      </w:r>
-    </w:p>
-    <w:p>
-      <w:pPr>
-        <w:ind w:leftChars="100" w:left="240"/>
-        <w:rPr>
-          <w:rFonts w:ascii="Consolas" w:hAnsi="Consolas"/>
-          <w:color w:val="FF0000"/>
-        </w:rPr>
-      </w:pPr>
-      <w:r>
-        <w:rPr>
-          <w:rFonts w:ascii="Consolas" w:hAnsi="Consolas"/>
+        <w:t>document.body.scrollTop/scrollLeft;</w:t>
+      </w:r>
+    </w:p>
+    <w:p>
+      <w:pPr>
+        <w:rPr>
+          <w:rFonts w:ascii="Consolas" w:hAnsi="Consolas"/>
+          <w:bCs/>
           <w:color w:val="000000" w:themeColor="text1"/>
         </w:rPr>
-        <w:t>也就是说</w:t>
-      </w:r>
-      <w:r>
-        <w:rPr>
-          <w:rFonts w:ascii="Consolas" w:hAnsi="Consolas" w:hint="eastAsia"/>
+      </w:pPr>
+      <w:r>
+        <w:rPr>
+          <w:rFonts w:ascii="Consolas" w:hAnsi="Consolas"/>
+          <w:bCs/>
           <w:color w:val="000000" w:themeColor="text1"/>
         </w:rPr>
-        <w:t>:</w:t>
-      </w:r>
-      <w:r>
-        <w:rPr>
-          <w:rFonts w:ascii="Consolas" w:hAnsi="Consolas"/>
-          <w:color w:val="FF0000"/>
-        </w:rPr>
-        <w:t>如果我们是直接不通过</w:t>
-      </w:r>
-      <w:r>
-        <w:rPr>
-          <w:rFonts w:ascii="Consolas" w:hAnsi="Consolas"/>
-          <w:color w:val="FF0000"/>
-        </w:rPr>
-        <w:t>addEventListener()</w:t>
-      </w:r>
-      <w:r>
-        <w:rPr>
-          <w:rFonts w:ascii="Consolas" w:hAnsi="Consolas"/>
-          <w:color w:val="FF0000"/>
-        </w:rPr>
-        <w:t>函数来绑定事件的话，我们要禁止默认事件的话，用的就是</w:t>
-      </w:r>
-      <w:r>
-        <w:rPr>
-          <w:rFonts w:ascii="Consolas" w:hAnsi="Consolas"/>
-          <w:color w:val="FF0000"/>
-        </w:rPr>
-        <w:t>return false</w:t>
-      </w:r>
-      <w:r>
-        <w:rPr>
-          <w:rFonts w:ascii="Consolas" w:hAnsi="Consolas"/>
-          <w:color w:val="FF0000"/>
-        </w:rPr>
-        <w:t>。</w:t>
-      </w:r>
-    </w:p>
-    <w:p>
-      <w:pPr>
-        <w:ind w:leftChars="100" w:left="240"/>
+        <w:tab/>
+      </w:r>
+      <w:r>
         <w:rPr>
           <w:rFonts w:ascii="Consolas" w:hAnsi="Consolas"/>
           <w:bCs/>
           <w:color w:val="000000" w:themeColor="text1"/>
         </w:rPr>
-      </w:pPr>
-      <w:r>
-        <w:rPr>
-          <w:rFonts w:ascii="Consolas" w:hAnsi="Consolas"/>
-          <w:color w:val="FF0000"/>
-        </w:rPr>
-        <w:t>但是如果我们要用</w:t>
-      </w:r>
-      <w:r>
-        <w:rPr>
-          <w:rFonts w:ascii="Consolas" w:hAnsi="Consolas"/>
-          <w:color w:val="FF0000"/>
-        </w:rPr>
-        <w:t>addEventListener()</w:t>
-      </w:r>
-      <w:r>
-        <w:rPr>
-          <w:rFonts w:ascii="Consolas" w:hAnsi="Consolas"/>
-          <w:color w:val="FF0000"/>
-        </w:rPr>
-        <w:t>或者</w:t>
-      </w:r>
-      <w:r>
-        <w:rPr>
-          <w:rFonts w:ascii="Consolas" w:hAnsi="Consolas"/>
-          <w:color w:val="FF0000"/>
-        </w:rPr>
-        <w:t>attachEvent()</w:t>
-      </w:r>
-      <w:r>
-        <w:rPr>
-          <w:rFonts w:ascii="Consolas" w:hAnsi="Consolas"/>
-          <w:color w:val="FF0000"/>
-        </w:rPr>
-        <w:t>来绑定的话，就要用</w:t>
-      </w:r>
-      <w:r>
-        <w:rPr>
-          <w:rFonts w:ascii="Consolas" w:hAnsi="Consolas"/>
-          <w:color w:val="FF0000"/>
-        </w:rPr>
-        <w:t>preventDefault()</w:t>
-      </w:r>
-      <w:r>
-        <w:rPr>
-          <w:rFonts w:ascii="Consolas" w:hAnsi="Consolas"/>
-          <w:color w:val="FF0000"/>
-        </w:rPr>
-        <w:t>方法或者设置事件对象的</w:t>
-      </w:r>
-      <w:r>
-        <w:rPr>
-          <w:rFonts w:ascii="Consolas" w:hAnsi="Consolas"/>
-          <w:color w:val="FF0000"/>
-        </w:rPr>
-        <w:t>returnValue</w:t>
-      </w:r>
-      <w:r>
-        <w:rPr>
-          <w:rFonts w:ascii="Consolas" w:hAnsi="Consolas"/>
-          <w:color w:val="FF0000"/>
-        </w:rPr>
-        <w:t>属性</w:t>
-      </w:r>
-      <w:r>
-        <w:rPr>
-          <w:rFonts w:ascii="Consolas" w:hAnsi="Consolas"/>
-          <w:bCs/>
-          <w:color w:val="FF0000"/>
-        </w:rPr>
-        <w:t>。</w:t>
-      </w:r>
-    </w:p>
-    <w:p>
-      <w:pPr>
-        <w:ind w:leftChars="100" w:left="240"/>
-        <w:rPr>
-          <w:rFonts w:ascii="Consolas" w:hAnsi="Consolas"/>
-          <w:bCs/>
-          <w:color w:val="7F7F7F" w:themeColor="text1" w:themeTint="80"/>
-        </w:rPr>
-      </w:pPr>
-    </w:p>
-    <w:p>
-      <w:pPr>
-        <w:rPr>
-          <w:rFonts w:ascii="Consolas" w:hAnsi="Consolas"/>
-          <w:bCs/>
-          <w:color w:val="7F7F7F" w:themeColor="text1" w:themeTint="80"/>
-        </w:rPr>
-      </w:pPr>
+        <w:tab/>
+      </w:r>
+      <w:r>
+        <w:rPr>
+          <w:rFonts w:ascii="Consolas" w:hAnsi="Consolas"/>
+          <w:bCs/>
+          <w:color w:val="000000" w:themeColor="text1"/>
+        </w:rPr>
+        <w:t xml:space="preserve">ie: </w:t>
+      </w:r>
+      <w:r>
+        <w:rPr>
+          <w:rFonts w:ascii="Consolas" w:hAnsi="Consolas"/>
+          <w:bCs/>
+          <w:color w:val="000000" w:themeColor="text1"/>
+        </w:rPr>
+        <w:t>document.</w:t>
+      </w:r>
+      <w:r>
+        <w:rPr>
+          <w:rFonts w:ascii="Consolas" w:hAnsi="Consolas" w:hint="eastAsia"/>
+          <w:bCs/>
+          <w:color w:val="000000" w:themeColor="text1"/>
+        </w:rPr>
+        <w:t>documentElement</w:t>
+      </w:r>
+      <w:r>
+        <w:rPr>
+          <w:rFonts w:ascii="Consolas" w:hAnsi="Consolas"/>
+          <w:bCs/>
+          <w:color w:val="000000" w:themeColor="text1"/>
+        </w:rPr>
+        <w:t>.scrollTop/scrollLeft;</w:t>
+      </w:r>
     </w:p>
     <w:p>
       <w:pPr>
@@ -4024,516 +4493,16 @@
           <w:color w:val="FFC000"/>
         </w:rPr>
       </w:pPr>
-      <w:r>
-        <w:rPr>
-          <w:rFonts w:ascii="Consolas" w:hAnsi="Consolas"/>
-          <w:bCs/>
-          <w:color w:val="7F7F7F" w:themeColor="text1" w:themeTint="80"/>
-        </w:rPr>
-        <w:tab/>
-      </w:r>
-      <w:r>
-        <w:rPr>
-          <w:rFonts w:ascii="Consolas" w:hAnsi="Consolas" w:hint="eastAsia"/>
-          <w:b/>
-          <w:bCs/>
-          <w:color w:val="FFC000"/>
-        </w:rPr>
-        <w:t>焦点事件</w:t>
-      </w:r>
-      <w:r>
-        <w:rPr>
-          <w:rFonts w:ascii="Consolas" w:hAnsi="Consolas" w:hint="eastAsia"/>
-          <w:b/>
-          <w:bCs/>
-          <w:color w:val="FFC000"/>
-        </w:rPr>
-        <w:t>：</w:t>
-      </w:r>
-    </w:p>
-    <w:p>
-      <w:pPr>
-        <w:rPr>
-          <w:rFonts w:ascii="Consolas" w:hAnsi="Consolas"/>
-          <w:bCs/>
-          <w:color w:val="00B050"/>
-        </w:rPr>
-      </w:pPr>
-      <w:r>
-        <w:rPr>
-          <w:rFonts w:ascii="Consolas" w:hAnsi="Consolas"/>
-          <w:b/>
-          <w:bCs/>
-          <w:color w:val="FFC000"/>
-        </w:rPr>
-        <w:tab/>
-      </w:r>
-      <w:r>
-        <w:rPr>
-          <w:rFonts w:ascii="Consolas" w:hAnsi="Consolas"/>
-          <w:b/>
-          <w:bCs/>
-          <w:color w:val="FFC000"/>
-        </w:rPr>
-        <w:tab/>
-      </w:r>
-      <w:r>
-        <w:rPr>
-          <w:rFonts w:ascii="Consolas" w:hAnsi="Consolas" w:hint="eastAsia"/>
-          <w:bCs/>
-          <w:color w:val="00B050"/>
-        </w:rPr>
-        <w:t>on</w:t>
-      </w:r>
-      <w:r>
-        <w:rPr>
-          <w:rFonts w:ascii="Consolas" w:hAnsi="Consolas"/>
-          <w:bCs/>
-          <w:color w:val="00B050"/>
-        </w:rPr>
-        <w:t>f</w:t>
-      </w:r>
-      <w:r>
-        <w:rPr>
-          <w:rFonts w:ascii="Consolas" w:hAnsi="Consolas" w:hint="eastAsia"/>
-          <w:bCs/>
-          <w:color w:val="00B050"/>
-        </w:rPr>
-        <w:t>ocus</w:t>
-      </w:r>
-    </w:p>
-    <w:p>
-      <w:pPr>
-        <w:rPr>
-          <w:rFonts w:ascii="Consolas" w:hAnsi="Consolas"/>
-          <w:bCs/>
-          <w:color w:val="00B050"/>
-        </w:rPr>
-      </w:pPr>
-      <w:r>
-        <w:rPr>
-          <w:rFonts w:ascii="Consolas" w:hAnsi="Consolas"/>
-          <w:bCs/>
-          <w:color w:val="00B050"/>
-        </w:rPr>
-        <w:tab/>
-      </w:r>
-      <w:r>
-        <w:rPr>
-          <w:rFonts w:ascii="Consolas" w:hAnsi="Consolas"/>
-          <w:bCs/>
-          <w:color w:val="00B050"/>
-        </w:rPr>
-        <w:tab/>
-        <w:t>obblur</w:t>
-      </w:r>
-    </w:p>
-    <w:p>
-      <w:pPr>
-        <w:rPr>
-          <w:rFonts w:ascii="Consolas" w:hAnsi="Consolas"/>
-          <w:bCs/>
-          <w:color w:val="00B050"/>
-        </w:rPr>
-      </w:pPr>
-    </w:p>
-    <w:p>
-      <w:pPr>
-        <w:rPr>
-          <w:rFonts w:ascii="Consolas" w:hAnsi="Consolas"/>
-          <w:b/>
-          <w:bCs/>
-          <w:color w:val="FFC000"/>
-        </w:rPr>
-      </w:pPr>
-      <w:r>
-        <w:rPr>
-          <w:rFonts w:ascii="Consolas" w:hAnsi="Consolas"/>
-          <w:b/>
-          <w:bCs/>
-          <w:color w:val="FFC000"/>
-        </w:rPr>
-        <w:lastRenderedPageBreak/>
-        <w:tab/>
-        <w:t>clientX, client:</w:t>
-      </w:r>
-    </w:p>
-    <w:p>
-      <w:pPr>
-        <w:rPr>
-          <w:rFonts w:ascii="Consolas" w:hAnsi="Consolas"/>
-          <w:bCs/>
-        </w:rPr>
-      </w:pPr>
-      <w:r>
-        <w:rPr>
-          <w:rFonts w:ascii="Consolas" w:hAnsi="Consolas"/>
-          <w:bCs/>
-        </w:rPr>
-        <w:tab/>
-      </w:r>
-      <w:r>
-        <w:rPr>
-          <w:rFonts w:ascii="Consolas" w:hAnsi="Consolas"/>
-          <w:bCs/>
-        </w:rPr>
-        <w:tab/>
-      </w:r>
-      <w:r>
-        <w:rPr>
-          <w:rFonts w:ascii="Consolas" w:hAnsi="Consolas" w:hint="eastAsia"/>
-          <w:bCs/>
-        </w:rPr>
-        <w:t>当一个事件发生的时候，鼠标到页面可视区的距离</w:t>
-      </w:r>
-      <w:r>
-        <w:rPr>
-          <w:rFonts w:ascii="Consolas" w:hAnsi="Consolas" w:hint="eastAsia"/>
-          <w:bCs/>
-        </w:rPr>
-        <w:t>。</w:t>
-      </w:r>
-    </w:p>
-    <w:p>
-      <w:pPr>
-        <w:rPr>
-          <w:rFonts w:ascii="Consolas" w:hAnsi="Consolas"/>
-          <w:b/>
-          <w:bCs/>
-          <w:color w:val="FFC000"/>
-        </w:rPr>
-      </w:pPr>
-    </w:p>
-    <w:p>
-      <w:pPr>
-        <w:rPr>
-          <w:rFonts w:ascii="Consolas" w:hAnsi="Consolas"/>
-          <w:bCs/>
-          <w:color w:val="7F7F7F" w:themeColor="text1" w:themeTint="80"/>
-        </w:rPr>
-      </w:pPr>
-      <w:r>
-        <w:rPr>
-          <w:rFonts w:ascii="Consolas" w:hAnsi="Consolas"/>
-          <w:b/>
-          <w:bCs/>
-          <w:color w:val="FFC000"/>
-        </w:rPr>
-        <w:tab/>
-      </w:r>
-    </w:p>
-    <w:p>
-      <w:pPr>
-        <w:ind w:firstLine="420"/>
-        <w:rPr>
-          <w:rFonts w:ascii="Consolas" w:hAnsi="Consolas"/>
-          <w:b/>
-          <w:bCs/>
-          <w:color w:val="5B9BD5" w:themeColor="accent1"/>
-        </w:rPr>
-      </w:pPr>
-      <w:r>
-        <w:rPr>
-          <w:rFonts w:ascii="Consolas" w:hAnsi="Consolas" w:hint="eastAsia"/>
-          <w:b/>
-          <w:bCs/>
-          <w:color w:val="5B9BD5" w:themeColor="accent1"/>
-        </w:rPr>
-        <w:t>文档高宽及窗口事件</w:t>
-      </w:r>
-      <w:r>
-        <w:rPr>
-          <w:rFonts w:ascii="Consolas" w:hAnsi="Consolas"/>
-          <w:b/>
-          <w:bCs/>
-          <w:color w:val="5B9BD5" w:themeColor="accent1"/>
-        </w:rPr>
-        <w:tab/>
-      </w:r>
-    </w:p>
-    <w:p>
-      <w:pPr>
-        <w:rPr>
-          <w:rFonts w:ascii="Consolas" w:hAnsi="Consolas"/>
-          <w:b/>
-          <w:bCs/>
-          <w:color w:val="FFC000"/>
-        </w:rPr>
-      </w:pPr>
-      <w:r>
-        <w:rPr>
-          <w:rFonts w:ascii="Consolas" w:hAnsi="Consolas"/>
-          <w:b/>
-          <w:bCs/>
-          <w:color w:val="5B9BD5" w:themeColor="accent1"/>
-        </w:rPr>
-        <w:tab/>
-      </w:r>
-      <w:r>
-        <w:rPr>
-          <w:rFonts w:ascii="Consolas" w:hAnsi="Consolas" w:hint="eastAsia"/>
-          <w:b/>
-          <w:bCs/>
-          <w:color w:val="FFC000"/>
-        </w:rPr>
-        <w:t>可视区域尺寸</w:t>
-      </w:r>
-    </w:p>
-    <w:p>
-      <w:pPr>
-        <w:rPr>
-          <w:rFonts w:ascii="Consolas" w:hAnsi="Consolas"/>
-          <w:bCs/>
-          <w:color w:val="000000" w:themeColor="text1"/>
-        </w:rPr>
-      </w:pPr>
-      <w:r>
-        <w:rPr>
-          <w:rFonts w:ascii="Consolas" w:hAnsi="Consolas"/>
-          <w:bCs/>
-          <w:color w:val="000000" w:themeColor="text1"/>
-        </w:rPr>
-        <w:tab/>
-      </w:r>
-      <w:r>
-        <w:rPr>
-          <w:rFonts w:ascii="Consolas" w:hAnsi="Consolas"/>
-          <w:bCs/>
-          <w:color w:val="000000" w:themeColor="text1"/>
-        </w:rPr>
-        <w:tab/>
-      </w:r>
-      <w:r>
-        <w:rPr>
-          <w:rFonts w:ascii="Consolas" w:hAnsi="Consolas" w:hint="eastAsia"/>
-          <w:bCs/>
-          <w:color w:val="000000" w:themeColor="text1"/>
-        </w:rPr>
-        <w:t>do</w:t>
-      </w:r>
-      <w:r>
-        <w:rPr>
-          <w:rFonts w:ascii="Consolas" w:hAnsi="Consolas"/>
-          <w:bCs/>
-          <w:color w:val="000000" w:themeColor="text1"/>
-        </w:rPr>
-        <w:t>cument.documentElement.clientWidth</w:t>
-      </w:r>
-    </w:p>
-    <w:p>
-      <w:pPr>
-        <w:rPr>
-          <w:rFonts w:ascii="Consolas" w:hAnsi="Consolas"/>
-          <w:bCs/>
-          <w:color w:val="000000" w:themeColor="text1"/>
-        </w:rPr>
-      </w:pPr>
-      <w:r>
-        <w:rPr>
-          <w:rFonts w:ascii="Consolas" w:hAnsi="Consolas"/>
-          <w:bCs/>
-          <w:color w:val="000000" w:themeColor="text1"/>
-        </w:rPr>
-        <w:tab/>
-      </w:r>
-      <w:r>
-        <w:rPr>
-          <w:rFonts w:ascii="Consolas" w:hAnsi="Consolas"/>
-          <w:bCs/>
-          <w:color w:val="000000" w:themeColor="text1"/>
-        </w:rPr>
-        <w:tab/>
-      </w:r>
-      <w:r>
-        <w:rPr>
-          <w:rFonts w:ascii="Consolas" w:hAnsi="Consolas" w:hint="eastAsia"/>
-          <w:bCs/>
-          <w:color w:val="000000" w:themeColor="text1"/>
-        </w:rPr>
-        <w:t>do</w:t>
-      </w:r>
-      <w:r>
-        <w:rPr>
-          <w:rFonts w:ascii="Consolas" w:hAnsi="Consolas"/>
-          <w:bCs/>
-          <w:color w:val="000000" w:themeColor="text1"/>
-        </w:rPr>
-        <w:t>cument.documentElement.clientHeight</w:t>
-      </w:r>
-    </w:p>
-    <w:p>
-      <w:pPr>
-        <w:rPr>
-          <w:rFonts w:ascii="Consolas" w:hAnsi="Consolas"/>
-          <w:bCs/>
-          <w:color w:val="000000" w:themeColor="text1"/>
-        </w:rPr>
-      </w:pPr>
-    </w:p>
-    <w:p>
-      <w:pPr>
-        <w:rPr>
-          <w:rFonts w:ascii="Consolas" w:hAnsi="Consolas"/>
-          <w:b/>
-          <w:bCs/>
-          <w:color w:val="FFC000"/>
-        </w:rPr>
-      </w:pPr>
-      <w:r>
-        <w:rPr>
-          <w:rFonts w:ascii="Consolas" w:hAnsi="Consolas"/>
-          <w:b/>
-          <w:bCs/>
-          <w:color w:val="FFC000"/>
-        </w:rPr>
-        <w:tab/>
-      </w:r>
-      <w:r>
-        <w:rPr>
-          <w:rFonts w:ascii="Consolas" w:hAnsi="Consolas" w:hint="eastAsia"/>
-          <w:b/>
-          <w:bCs/>
-          <w:color w:val="FFC000"/>
-        </w:rPr>
-        <w:t>滚动距离</w:t>
-      </w:r>
-    </w:p>
-    <w:p>
-      <w:pPr>
-        <w:rPr>
-          <w:rFonts w:ascii="Consolas" w:hAnsi="Consolas"/>
-          <w:bCs/>
-          <w:color w:val="000000" w:themeColor="text1"/>
-        </w:rPr>
-      </w:pPr>
-      <w:r>
-        <w:rPr>
-          <w:rFonts w:ascii="Consolas" w:hAnsi="Consolas"/>
-          <w:b/>
-          <w:bCs/>
-          <w:color w:val="FFC000"/>
-        </w:rPr>
-        <w:tab/>
-      </w:r>
-      <w:r>
-        <w:rPr>
-          <w:rFonts w:ascii="Consolas" w:hAnsi="Consolas"/>
-          <w:b/>
-          <w:bCs/>
-          <w:color w:val="FFC000"/>
-        </w:rPr>
-        <w:tab/>
-      </w:r>
-      <w:r>
-        <w:rPr>
-          <w:rFonts w:ascii="Consolas" w:hAnsi="Consolas"/>
-          <w:bCs/>
-          <w:color w:val="000000" w:themeColor="text1"/>
-        </w:rPr>
-        <w:t>chrome:</w:t>
-      </w:r>
-      <w:r>
-        <w:rPr>
-          <w:rFonts w:ascii="Consolas" w:hAnsi="Consolas"/>
-          <w:b/>
-          <w:bCs/>
-          <w:color w:val="FFC000"/>
-        </w:rPr>
-        <w:t xml:space="preserve"> </w:t>
-      </w:r>
-      <w:r>
-        <w:rPr>
-          <w:rFonts w:ascii="Consolas" w:hAnsi="Consolas"/>
-          <w:bCs/>
-          <w:color w:val="000000" w:themeColor="text1"/>
-        </w:rPr>
-        <w:t>document.body.scrollTop/scrollLeft;</w:t>
-      </w:r>
-    </w:p>
-    <w:p>
-      <w:pPr>
-        <w:rPr>
-          <w:rFonts w:ascii="Consolas" w:hAnsi="Consolas"/>
-          <w:bCs/>
-          <w:color w:val="000000" w:themeColor="text1"/>
-        </w:rPr>
-      </w:pPr>
-      <w:r>
-        <w:rPr>
-          <w:rFonts w:ascii="Consolas" w:hAnsi="Consolas"/>
-          <w:bCs/>
-          <w:color w:val="000000" w:themeColor="text1"/>
-        </w:rPr>
-        <w:tab/>
-      </w:r>
-      <w:r>
-        <w:rPr>
-          <w:rFonts w:ascii="Consolas" w:hAnsi="Consolas"/>
-          <w:bCs/>
-          <w:color w:val="000000" w:themeColor="text1"/>
-        </w:rPr>
-        <w:tab/>
-      </w:r>
-      <w:r>
-        <w:rPr>
-          <w:rFonts w:ascii="Consolas" w:hAnsi="Consolas"/>
-          <w:bCs/>
-          <w:color w:val="000000" w:themeColor="text1"/>
-        </w:rPr>
-        <w:t xml:space="preserve">ie: </w:t>
-      </w:r>
-      <w:r>
-        <w:rPr>
-          <w:rFonts w:ascii="Consolas" w:hAnsi="Consolas"/>
-          <w:bCs/>
-          <w:color w:val="000000" w:themeColor="text1"/>
-        </w:rPr>
-        <w:t>document.</w:t>
-      </w:r>
-      <w:r>
-        <w:rPr>
-          <w:rFonts w:ascii="Consolas" w:hAnsi="Consolas" w:hint="eastAsia"/>
-          <w:bCs/>
-          <w:color w:val="000000" w:themeColor="text1"/>
-        </w:rPr>
-        <w:t>documentElement</w:t>
-      </w:r>
-      <w:r>
-        <w:rPr>
-          <w:rFonts w:ascii="Consolas" w:hAnsi="Consolas"/>
-          <w:bCs/>
-          <w:color w:val="000000" w:themeColor="text1"/>
-        </w:rPr>
-        <w:t>.scrollTop/scrollLeft;</w:t>
-      </w:r>
-    </w:p>
-    <w:p>
-      <w:pPr>
-        <w:rPr>
-          <w:rFonts w:ascii="Consolas" w:hAnsi="Consolas"/>
-          <w:b/>
-          <w:bCs/>
-          <w:color w:val="FFC000"/>
-        </w:rPr>
-      </w:pPr>
-    </w:p>
-    <w:p>
-      <w:pPr>
-        <w:rPr>
-          <w:rFonts w:ascii="Consolas" w:hAnsi="Consolas"/>
-          <w:b/>
-          <w:bCs/>
-        </w:rPr>
-      </w:pPr>
-      <w:r>
-        <w:rPr>
-          <w:rFonts w:ascii="Consolas" w:hAnsi="Consolas"/>
-          <w:b/>
-          <w:bCs/>
-          <w:color w:val="FFC000"/>
-        </w:rPr>
-        <w:tab/>
-      </w:r>
+    </w:p>
+    <w:p>
+      <w:pPr>
+        <w:ind w:firstLineChars="100" w:firstLine="241"/>
+        <w:rPr>
+          <w:rFonts w:ascii="Consolas" w:hAnsi="Consolas"/>
+          <w:b/>
+          <w:bCs/>
+        </w:rPr>
+      </w:pPr>
       <w:r>
         <w:rPr>
           <w:rFonts w:ascii="Consolas" w:hAnsi="Consolas" w:hint="eastAsia"/>
@@ -4614,6 +4583,7 @@
     </w:p>
     <w:p>
       <w:pPr>
+        <w:ind w:firstLineChars="100" w:firstLine="241"/>
         <w:rPr>
           <w:rFonts w:ascii="Consolas" w:hAnsi="Consolas"/>
           <w:b/>
@@ -4621,15 +4591,6 @@
           <w:color w:val="FFC000"/>
         </w:rPr>
       </w:pPr>
-      <w:r>
-        <w:rPr>
-          <w:rFonts w:ascii="Consolas" w:hAnsi="Consolas"/>
-          <w:b/>
-          <w:bCs/>
-          <w:color w:val="FFC000"/>
-        </w:rPr>
-        <w:tab/>
-      </w:r>
       <w:r>
         <w:rPr>
           <w:rFonts w:ascii="Consolas" w:hAnsi="Consolas" w:hint="eastAsia"/>
@@ -17252,8 +17213,6 @@
         </w:rPr>
         <w:t>当图片丢失时传入默认图片</w:t>
       </w:r>
-      <w:bookmarkStart w:id="0" w:name="_GoBack"/>
-      <w:bookmarkEnd w:id="0"/>
     </w:p>
     <w:p>
       <w:pPr>
@@ -17624,13 +17583,803 @@
     <w:p>
       <w:pPr>
         <w:rPr>
-          <w:rFonts w:ascii="Consolas" w:hAnsi="Consolas" w:hint="eastAsia"/>
+          <w:rFonts w:ascii="Consolas" w:hAnsi="Consolas"/>
           <w:b/>
           <w:bCs/>
           <w:color w:val="4472C4" w:themeColor="accent5"/>
           <w:sz w:val="28"/>
         </w:rPr>
       </w:pPr>
+      <w:r>
+        <w:rPr>
+          <w:rFonts w:ascii="Consolas" w:hAnsi="Consolas" w:hint="eastAsia"/>
+          <w:b/>
+          <w:bCs/>
+          <w:color w:val="4472C4" w:themeColor="accent5"/>
+          <w:sz w:val="28"/>
+        </w:rPr>
+        <w:lastRenderedPageBreak/>
+        <w:t>1</w:t>
+      </w:r>
+      <w:r>
+        <w:rPr>
+          <w:rFonts w:ascii="Consolas" w:hAnsi="Consolas"/>
+          <w:b/>
+          <w:bCs/>
+          <w:color w:val="4472C4" w:themeColor="accent5"/>
+          <w:sz w:val="28"/>
+        </w:rPr>
+        <w:t>7.</w:t>
+      </w:r>
+      <w:r>
+        <w:rPr>
+          <w:rFonts w:ascii="Consolas" w:hAnsi="Consolas" w:hint="eastAsia"/>
+          <w:b/>
+          <w:bCs/>
+          <w:color w:val="4472C4" w:themeColor="accent5"/>
+          <w:sz w:val="28"/>
+        </w:rPr>
+        <w:t>子级影响父级的</w:t>
+      </w:r>
+      <w:r>
+        <w:rPr>
+          <w:rFonts w:ascii="Consolas" w:hAnsi="Consolas" w:hint="eastAsia"/>
+          <w:b/>
+          <w:bCs/>
+          <w:color w:val="4472C4" w:themeColor="accent5"/>
+          <w:sz w:val="28"/>
+        </w:rPr>
+        <w:t>B</w:t>
+      </w:r>
+      <w:r>
+        <w:rPr>
+          <w:rFonts w:ascii="Consolas" w:hAnsi="Consolas"/>
+          <w:b/>
+          <w:bCs/>
+          <w:color w:val="4472C4" w:themeColor="accent5"/>
+          <w:sz w:val="28"/>
+        </w:rPr>
+        <w:t>UG</w:t>
+      </w:r>
+    </w:p>
+    <w:p>
+      <w:pPr>
+        <w:rPr>
+          <w:rFonts w:ascii="Consolas" w:hAnsi="Consolas" w:cstheme="minorBidi"/>
+          <w:color w:val="404040" w:themeColor="text1" w:themeTint="BF"/>
+          <w:kern w:val="2"/>
+        </w:rPr>
+      </w:pPr>
+      <w:r>
+        <w:rPr>
+          <w:rFonts w:ascii="Consolas" w:hAnsi="Consolas" w:cstheme="minorBidi" w:hint="eastAsia"/>
+          <w:color w:val="404040" w:themeColor="text1" w:themeTint="BF"/>
+          <w:kern w:val="2"/>
+        </w:rPr>
+        <w:t>js</w:t>
+      </w:r>
+      <w:r>
+        <w:rPr>
+          <w:rFonts w:ascii="Consolas" w:hAnsi="Consolas" w:cstheme="minorBidi"/>
+          <w:color w:val="404040" w:themeColor="text1" w:themeTint="BF"/>
+          <w:kern w:val="2"/>
+        </w:rPr>
+        <w:t xml:space="preserve">: </w:t>
+      </w:r>
+      <w:r>
+        <w:rPr>
+          <w:rFonts w:ascii="Consolas" w:hAnsi="Consolas" w:cstheme="minorBidi" w:hint="eastAsia"/>
+          <w:color w:val="404040" w:themeColor="text1" w:themeTint="BF"/>
+          <w:kern w:val="2"/>
+        </w:rPr>
+        <w:t>用</w:t>
+      </w:r>
+      <w:r>
+        <w:rPr>
+          <w:rFonts w:ascii="Consolas" w:hAnsi="Consolas" w:cstheme="minorBidi" w:hint="eastAsia"/>
+          <w:b/>
+          <w:color w:val="00B050"/>
+          <w:kern w:val="2"/>
+        </w:rPr>
+        <w:t>onmouse</w:t>
+      </w:r>
+      <w:r>
+        <w:rPr>
+          <w:rFonts w:ascii="Consolas" w:hAnsi="Consolas" w:cstheme="minorBidi"/>
+          <w:b/>
+          <w:color w:val="00B050"/>
+          <w:kern w:val="2"/>
+        </w:rPr>
+        <w:t>enter</w:t>
+      </w:r>
+      <w:r>
+        <w:rPr>
+          <w:rFonts w:ascii="Consolas" w:hAnsi="Consolas" w:cstheme="minorBidi" w:hint="eastAsia"/>
+          <w:b/>
+          <w:color w:val="00B050"/>
+          <w:kern w:val="2"/>
+        </w:rPr>
+        <w:t>、</w:t>
+      </w:r>
+      <w:r>
+        <w:rPr>
+          <w:rFonts w:ascii="Consolas" w:hAnsi="Consolas" w:cstheme="minorBidi" w:hint="eastAsia"/>
+          <w:b/>
+          <w:color w:val="00B050"/>
+          <w:kern w:val="2"/>
+        </w:rPr>
+        <w:t>o</w:t>
+      </w:r>
+      <w:r>
+        <w:rPr>
+          <w:rFonts w:ascii="Consolas" w:hAnsi="Consolas" w:cstheme="minorBidi"/>
+          <w:b/>
+          <w:color w:val="00B050"/>
+          <w:kern w:val="2"/>
+        </w:rPr>
+        <w:t>nmouseleave</w:t>
+      </w:r>
+      <w:r>
+        <w:rPr>
+          <w:rFonts w:ascii="Consolas" w:hAnsi="Consolas" w:cstheme="minorBidi" w:hint="eastAsia"/>
+          <w:color w:val="404040" w:themeColor="text1" w:themeTint="BF"/>
+          <w:kern w:val="2"/>
+        </w:rPr>
+        <w:t>替代</w:t>
+      </w:r>
+      <w:r>
+        <w:rPr>
+          <w:rFonts w:ascii="Consolas" w:hAnsi="Consolas" w:cstheme="minorBidi" w:hint="eastAsia"/>
+          <w:color w:val="404040" w:themeColor="text1" w:themeTint="BF"/>
+          <w:kern w:val="2"/>
+        </w:rPr>
+        <w:t>onmouseover</w:t>
+      </w:r>
+      <w:r>
+        <w:rPr>
+          <w:rFonts w:ascii="Consolas" w:hAnsi="Consolas" w:cstheme="minorBidi" w:hint="eastAsia"/>
+          <w:color w:val="404040" w:themeColor="text1" w:themeTint="BF"/>
+          <w:kern w:val="2"/>
+        </w:rPr>
+        <w:t>、</w:t>
+      </w:r>
+      <w:r>
+        <w:rPr>
+          <w:rFonts w:ascii="Consolas" w:hAnsi="Consolas" w:cstheme="minorBidi" w:hint="eastAsia"/>
+          <w:color w:val="404040" w:themeColor="text1" w:themeTint="BF"/>
+          <w:kern w:val="2"/>
+        </w:rPr>
+        <w:t>o</w:t>
+      </w:r>
+      <w:r>
+        <w:rPr>
+          <w:rFonts w:ascii="Consolas" w:hAnsi="Consolas" w:cstheme="minorBidi"/>
+          <w:color w:val="404040" w:themeColor="text1" w:themeTint="BF"/>
+          <w:kern w:val="2"/>
+        </w:rPr>
+        <w:t>nmouseout</w:t>
+      </w:r>
+      <w:r>
+        <w:rPr>
+          <w:rFonts w:ascii="Consolas" w:hAnsi="Consolas" w:cstheme="minorBidi"/>
+          <w:color w:val="404040" w:themeColor="text1" w:themeTint="BF"/>
+          <w:kern w:val="2"/>
+        </w:rPr>
+        <w:t xml:space="preserve"> </w:t>
+      </w:r>
+    </w:p>
+    <w:p>
+      <w:pPr>
+        <w:rPr>
+          <w:rFonts w:ascii="Consolas" w:hAnsi="Consolas" w:cstheme="minorBidi"/>
+          <w:color w:val="404040" w:themeColor="text1" w:themeTint="BF"/>
+          <w:kern w:val="2"/>
+        </w:rPr>
+      </w:pPr>
+    </w:p>
+    <w:p>
+      <w:pPr>
+        <w:rPr>
+          <w:rFonts w:ascii="Consolas" w:hAnsi="Consolas" w:cstheme="minorBidi"/>
+          <w:color w:val="404040" w:themeColor="text1" w:themeTint="BF"/>
+          <w:kern w:val="2"/>
+        </w:rPr>
+      </w:pPr>
+      <w:r>
+        <w:rPr>
+          <w:rFonts w:ascii="Consolas" w:hAnsi="Consolas" w:cstheme="minorBidi"/>
+          <w:color w:val="404040" w:themeColor="text1" w:themeTint="BF"/>
+          <w:kern w:val="2"/>
+        </w:rPr>
+        <w:tab/>
+      </w:r>
+      <w:r>
+        <w:rPr>
+          <w:rFonts w:ascii="Consolas" w:hAnsi="Consolas" w:cstheme="minorBidi" w:hint="eastAsia"/>
+          <w:color w:val="404040" w:themeColor="text1" w:themeTint="BF"/>
+          <w:kern w:val="2"/>
+        </w:rPr>
+        <w:t>在制作放大镜的时候，</w:t>
+      </w:r>
+      <w:r>
+        <w:rPr>
+          <w:rFonts w:ascii="Consolas" w:hAnsi="Consolas" w:cstheme="minorBidi" w:hint="eastAsia"/>
+          <w:color w:val="404040" w:themeColor="text1" w:themeTint="BF"/>
+          <w:kern w:val="2"/>
+        </w:rPr>
+        <w:t>I</w:t>
+      </w:r>
+      <w:r>
+        <w:rPr>
+          <w:rFonts w:ascii="Consolas" w:hAnsi="Consolas" w:cstheme="minorBidi"/>
+          <w:color w:val="404040" w:themeColor="text1" w:themeTint="BF"/>
+          <w:kern w:val="2"/>
+        </w:rPr>
+        <w:t>E</w:t>
+      </w:r>
+      <w:r>
+        <w:rPr>
+          <w:rFonts w:ascii="Consolas" w:hAnsi="Consolas" w:cstheme="minorBidi" w:hint="eastAsia"/>
+          <w:color w:val="404040" w:themeColor="text1" w:themeTint="BF"/>
+          <w:kern w:val="2"/>
+        </w:rPr>
+        <w:t>浏览器中会出现</w:t>
+      </w:r>
+      <w:r>
+        <w:rPr>
+          <w:rFonts w:ascii="Consolas" w:hAnsi="Consolas" w:cstheme="minorBidi" w:hint="eastAsia"/>
+          <w:color w:val="404040" w:themeColor="text1" w:themeTint="BF"/>
+          <w:kern w:val="2"/>
+        </w:rPr>
+        <w:t>闪烁的</w:t>
+      </w:r>
+      <w:r>
+        <w:rPr>
+          <w:rFonts w:ascii="Consolas" w:hAnsi="Consolas" w:cstheme="minorBidi" w:hint="eastAsia"/>
+          <w:color w:val="404040" w:themeColor="text1" w:themeTint="BF"/>
+          <w:kern w:val="2"/>
+        </w:rPr>
+        <w:t>bug</w:t>
+      </w:r>
+      <w:r>
+        <w:rPr>
+          <w:rFonts w:ascii="Consolas" w:hAnsi="Consolas" w:cstheme="minorBidi" w:hint="eastAsia"/>
+          <w:color w:val="404040" w:themeColor="text1" w:themeTint="BF"/>
+          <w:kern w:val="2"/>
+        </w:rPr>
+        <w:t>。</w:t>
+      </w:r>
+      <w:r>
+        <w:rPr>
+          <w:rFonts w:ascii="Consolas" w:hAnsi="Consolas" w:cstheme="minorBidi" w:hint="eastAsia"/>
+          <w:color w:val="404040" w:themeColor="text1" w:themeTint="BF"/>
+          <w:kern w:val="2"/>
+        </w:rPr>
+        <w:t xml:space="preserve"> </w:t>
+      </w:r>
+      <w:r>
+        <w:rPr>
+          <w:rFonts w:ascii="Consolas" w:hAnsi="Consolas" w:cstheme="minorBidi" w:hint="eastAsia"/>
+          <w:color w:val="404040" w:themeColor="text1" w:themeTint="BF"/>
+          <w:kern w:val="2"/>
+        </w:rPr>
+        <w:t>大部分浏览器已经支持，如果不是老浏览器可以直接用。</w:t>
+      </w:r>
+    </w:p>
+    <w:p>
+      <w:pPr>
+        <w:rPr>
+          <w:rFonts w:ascii="Consolas" w:hAnsi="Consolas" w:cstheme="minorBidi"/>
+          <w:color w:val="404040" w:themeColor="text1" w:themeTint="BF"/>
+          <w:kern w:val="2"/>
+        </w:rPr>
+      </w:pPr>
+      <w:r>
+        <w:rPr>
+          <w:rFonts w:ascii="Consolas" w:hAnsi="Consolas" w:cstheme="minorBidi"/>
+          <w:color w:val="404040" w:themeColor="text1" w:themeTint="BF"/>
+          <w:kern w:val="2"/>
+        </w:rPr>
+        <w:tab/>
+      </w:r>
+      <w:r>
+        <w:rPr>
+          <w:rFonts w:ascii="Consolas" w:hAnsi="Consolas" w:cstheme="minorBidi" w:hint="eastAsia"/>
+          <w:color w:val="404040" w:themeColor="text1" w:themeTint="BF"/>
+          <w:kern w:val="2"/>
+        </w:rPr>
+        <w:t>兼容：</w:t>
+      </w:r>
+    </w:p>
+    <w:p>
+      <w:pPr>
+        <w:shd w:val="clear" w:color="auto" w:fill="EBEEF5"/>
+        <w:spacing w:line="285" w:lineRule="atLeast"/>
+        <w:rPr>
+          <w:rFonts w:ascii="Consolas" w:eastAsia="宋体" w:hAnsi="Consolas" w:cs="宋体"/>
+          <w:color w:val="5D5D5F"/>
+          <w:sz w:val="21"/>
+          <w:szCs w:val="21"/>
+        </w:rPr>
+      </w:pPr>
+      <w:r>
+        <w:rPr>
+          <w:rFonts w:ascii="Consolas" w:eastAsia="宋体" w:hAnsi="Consolas" w:cs="宋体"/>
+          <w:color w:val="626264"/>
+          <w:sz w:val="21"/>
+          <w:szCs w:val="21"/>
+        </w:rPr>
+        <w:t xml:space="preserve">      </w:t>
+      </w:r>
+      <w:r>
+        <w:rPr>
+          <w:rFonts w:ascii="Consolas" w:eastAsia="宋体" w:hAnsi="Consolas" w:cs="宋体"/>
+          <w:b/>
+          <w:bCs/>
+          <w:color w:val="7C4DFF"/>
+          <w:sz w:val="21"/>
+          <w:szCs w:val="21"/>
+        </w:rPr>
+        <w:t>function</w:t>
+      </w:r>
+      <w:r>
+        <w:rPr>
+          <w:rFonts w:ascii="Consolas" w:eastAsia="宋体" w:hAnsi="Consolas" w:cs="宋体"/>
+          <w:color w:val="626264"/>
+          <w:sz w:val="21"/>
+          <w:szCs w:val="21"/>
+        </w:rPr>
+        <w:t xml:space="preserve"> </w:t>
+      </w:r>
+      <w:r>
+        <w:rPr>
+          <w:rFonts w:ascii="Consolas" w:eastAsia="宋体" w:hAnsi="Consolas" w:cs="宋体"/>
+          <w:b/>
+          <w:bCs/>
+          <w:color w:val="437AED"/>
+          <w:sz w:val="21"/>
+          <w:szCs w:val="21"/>
+        </w:rPr>
+        <w:t>elContains</w:t>
+      </w:r>
+      <w:r>
+        <w:rPr>
+          <w:rFonts w:ascii="Consolas" w:eastAsia="宋体" w:hAnsi="Consolas" w:cs="宋体"/>
+          <w:color w:val="5D5D5F"/>
+          <w:sz w:val="21"/>
+          <w:szCs w:val="21"/>
+        </w:rPr>
+        <w:t>(</w:t>
+      </w:r>
+      <w:r>
+        <w:rPr>
+          <w:rFonts w:ascii="Consolas" w:eastAsia="宋体" w:hAnsi="Consolas" w:cs="宋体"/>
+          <w:color w:val="F0AA0B"/>
+          <w:sz w:val="21"/>
+          <w:szCs w:val="21"/>
+        </w:rPr>
+        <w:t>a</w:t>
+      </w:r>
+      <w:r>
+        <w:rPr>
+          <w:rFonts w:ascii="Consolas" w:eastAsia="宋体" w:hAnsi="Consolas" w:cs="宋体"/>
+          <w:color w:val="A0A1A7"/>
+          <w:sz w:val="21"/>
+          <w:szCs w:val="21"/>
+        </w:rPr>
+        <w:t>,</w:t>
+      </w:r>
+      <w:r>
+        <w:rPr>
+          <w:rFonts w:ascii="Consolas" w:eastAsia="宋体" w:hAnsi="Consolas" w:cs="宋体"/>
+          <w:color w:val="5D5D5F"/>
+          <w:sz w:val="21"/>
+          <w:szCs w:val="21"/>
+        </w:rPr>
+        <w:t xml:space="preserve"> </w:t>
+      </w:r>
+      <w:r>
+        <w:rPr>
+          <w:rFonts w:ascii="Consolas" w:eastAsia="宋体" w:hAnsi="Consolas" w:cs="宋体"/>
+          <w:color w:val="F0AA0B"/>
+          <w:sz w:val="21"/>
+          <w:szCs w:val="21"/>
+        </w:rPr>
+        <w:t>b</w:t>
+      </w:r>
+      <w:r>
+        <w:rPr>
+          <w:rFonts w:ascii="Consolas" w:eastAsia="宋体" w:hAnsi="Consolas" w:cs="宋体"/>
+          <w:color w:val="5D5D5F"/>
+          <w:sz w:val="21"/>
+          <w:szCs w:val="21"/>
+        </w:rPr>
+        <w:t>){</w:t>
+      </w:r>
+      <w:r>
+        <w:rPr>
+          <w:rFonts w:ascii="Consolas" w:eastAsia="宋体" w:hAnsi="Consolas" w:cs="宋体"/>
+          <w:color w:val="626264"/>
+          <w:sz w:val="21"/>
+          <w:szCs w:val="21"/>
+        </w:rPr>
+        <w:t xml:space="preserve"> </w:t>
+      </w:r>
+      <w:r>
+        <w:rPr>
+          <w:rFonts w:ascii="Consolas" w:eastAsia="宋体" w:hAnsi="Consolas" w:cs="宋体"/>
+          <w:color w:val="A9A9AA"/>
+          <w:sz w:val="21"/>
+          <w:szCs w:val="21"/>
+        </w:rPr>
+        <w:t>//</w:t>
+      </w:r>
+      <w:r>
+        <w:rPr>
+          <w:rFonts w:ascii="Consolas" w:eastAsia="宋体" w:hAnsi="Consolas" w:cs="宋体"/>
+          <w:i/>
+          <w:iCs/>
+          <w:color w:val="A9A9AA"/>
+          <w:sz w:val="21"/>
+          <w:szCs w:val="21"/>
+        </w:rPr>
+        <w:t xml:space="preserve"> </w:t>
+      </w:r>
+      <w:r>
+        <w:rPr>
+          <w:rFonts w:ascii="Consolas" w:eastAsia="宋体" w:hAnsi="Consolas" w:cs="宋体"/>
+          <w:i/>
+          <w:iCs/>
+          <w:color w:val="A9A9AA"/>
+          <w:sz w:val="21"/>
+          <w:szCs w:val="21"/>
+        </w:rPr>
+        <w:t>判断是否嵌套</w:t>
+      </w:r>
+    </w:p>
+    <w:p>
+      <w:pPr>
+        <w:shd w:val="clear" w:color="auto" w:fill="EBEEF5"/>
+        <w:spacing w:line="285" w:lineRule="atLeast"/>
+        <w:rPr>
+          <w:rFonts w:ascii="Consolas" w:eastAsia="宋体" w:hAnsi="Consolas" w:cs="宋体"/>
+          <w:color w:val="5D5D5F"/>
+          <w:sz w:val="21"/>
+          <w:szCs w:val="21"/>
+        </w:rPr>
+      </w:pPr>
+      <w:r>
+        <w:rPr>
+          <w:rFonts w:ascii="Consolas" w:eastAsia="宋体" w:hAnsi="Consolas" w:cs="宋体"/>
+          <w:color w:val="626264"/>
+          <w:sz w:val="21"/>
+          <w:szCs w:val="21"/>
+        </w:rPr>
+        <w:t xml:space="preserve">          </w:t>
+      </w:r>
+      <w:r>
+        <w:rPr>
+          <w:rFonts w:ascii="Consolas" w:eastAsia="宋体" w:hAnsi="Consolas" w:cs="宋体"/>
+          <w:b/>
+          <w:bCs/>
+          <w:color w:val="C838C6"/>
+          <w:sz w:val="21"/>
+          <w:szCs w:val="21"/>
+        </w:rPr>
+        <w:t>return</w:t>
+      </w:r>
+      <w:r>
+        <w:rPr>
+          <w:rFonts w:ascii="Consolas" w:eastAsia="宋体" w:hAnsi="Consolas" w:cs="宋体"/>
+          <w:color w:val="626264"/>
+          <w:sz w:val="21"/>
+          <w:szCs w:val="21"/>
+        </w:rPr>
+        <w:t xml:space="preserve"> </w:t>
+      </w:r>
+      <w:r>
+        <w:rPr>
+          <w:rFonts w:ascii="Consolas" w:eastAsia="宋体" w:hAnsi="Consolas" w:cs="宋体"/>
+          <w:color w:val="5D5D5F"/>
+          <w:sz w:val="21"/>
+          <w:szCs w:val="21"/>
+        </w:rPr>
+        <w:t>a</w:t>
+      </w:r>
+      <w:r>
+        <w:rPr>
+          <w:rFonts w:ascii="Consolas" w:eastAsia="宋体" w:hAnsi="Consolas" w:cs="宋体"/>
+          <w:b/>
+          <w:bCs/>
+          <w:color w:val="5D5D5F"/>
+          <w:sz w:val="21"/>
+          <w:szCs w:val="21"/>
+        </w:rPr>
+        <w:t>.</w:t>
+      </w:r>
+      <w:r>
+        <w:rPr>
+          <w:rFonts w:ascii="Consolas" w:eastAsia="宋体" w:hAnsi="Consolas" w:cs="宋体"/>
+          <w:color w:val="CD6069"/>
+          <w:sz w:val="21"/>
+          <w:szCs w:val="21"/>
+        </w:rPr>
+        <w:t>contains</w:t>
+      </w:r>
+      <w:r>
+        <w:rPr>
+          <w:rFonts w:ascii="Consolas" w:eastAsia="宋体" w:hAnsi="Consolas" w:cs="宋体"/>
+          <w:color w:val="626264"/>
+          <w:sz w:val="21"/>
+          <w:szCs w:val="21"/>
+        </w:rPr>
+        <w:t xml:space="preserve"> </w:t>
+      </w:r>
+      <w:r>
+        <w:rPr>
+          <w:rFonts w:ascii="Consolas" w:eastAsia="宋体" w:hAnsi="Consolas" w:cs="宋体"/>
+          <w:b/>
+          <w:bCs/>
+          <w:color w:val="C838C6"/>
+          <w:sz w:val="21"/>
+          <w:szCs w:val="21"/>
+        </w:rPr>
+        <w:t>?</w:t>
+      </w:r>
+      <w:r>
+        <w:rPr>
+          <w:rFonts w:ascii="Consolas" w:eastAsia="宋体" w:hAnsi="Consolas" w:cs="宋体"/>
+          <w:color w:val="626264"/>
+          <w:sz w:val="21"/>
+          <w:szCs w:val="21"/>
+        </w:rPr>
+        <w:t xml:space="preserve">  </w:t>
+      </w:r>
+      <w:r>
+        <w:rPr>
+          <w:rFonts w:ascii="Consolas" w:eastAsia="宋体" w:hAnsi="Consolas" w:cs="宋体"/>
+          <w:color w:val="5D5D5F"/>
+          <w:sz w:val="21"/>
+          <w:szCs w:val="21"/>
+        </w:rPr>
+        <w:t>a</w:t>
+      </w:r>
+      <w:r>
+        <w:rPr>
+          <w:rFonts w:ascii="Consolas" w:eastAsia="宋体" w:hAnsi="Consolas" w:cs="宋体"/>
+          <w:b/>
+          <w:bCs/>
+          <w:color w:val="C838C6"/>
+          <w:sz w:val="21"/>
+          <w:szCs w:val="21"/>
+        </w:rPr>
+        <w:t>!=</w:t>
+      </w:r>
+      <w:r>
+        <w:rPr>
+          <w:rFonts w:ascii="Consolas" w:eastAsia="宋体" w:hAnsi="Consolas" w:cs="宋体"/>
+          <w:color w:val="5D5D5F"/>
+          <w:sz w:val="21"/>
+          <w:szCs w:val="21"/>
+        </w:rPr>
+        <w:t>b</w:t>
+      </w:r>
+      <w:r>
+        <w:rPr>
+          <w:rFonts w:ascii="Consolas" w:eastAsia="宋体" w:hAnsi="Consolas" w:cs="宋体"/>
+          <w:color w:val="626264"/>
+          <w:sz w:val="21"/>
+          <w:szCs w:val="21"/>
+        </w:rPr>
+        <w:t xml:space="preserve"> </w:t>
+      </w:r>
+      <w:r>
+        <w:rPr>
+          <w:rFonts w:ascii="Consolas" w:eastAsia="宋体" w:hAnsi="Consolas" w:cs="宋体"/>
+          <w:b/>
+          <w:bCs/>
+          <w:color w:val="C838C6"/>
+          <w:sz w:val="21"/>
+          <w:szCs w:val="21"/>
+        </w:rPr>
+        <w:t>&amp;&amp;</w:t>
+      </w:r>
+      <w:r>
+        <w:rPr>
+          <w:rFonts w:ascii="Consolas" w:eastAsia="宋体" w:hAnsi="Consolas" w:cs="宋体"/>
+          <w:color w:val="626264"/>
+          <w:sz w:val="21"/>
+          <w:szCs w:val="21"/>
+        </w:rPr>
+        <w:t xml:space="preserve"> </w:t>
+      </w:r>
+      <w:r>
+        <w:rPr>
+          <w:rFonts w:ascii="Consolas" w:eastAsia="宋体" w:hAnsi="Consolas" w:cs="宋体"/>
+          <w:color w:val="5D5D5F"/>
+          <w:sz w:val="21"/>
+          <w:szCs w:val="21"/>
+        </w:rPr>
+        <w:t>a</w:t>
+      </w:r>
+      <w:r>
+        <w:rPr>
+          <w:rFonts w:ascii="Consolas" w:eastAsia="宋体" w:hAnsi="Consolas" w:cs="宋体"/>
+          <w:b/>
+          <w:bCs/>
+          <w:color w:val="5D5D5F"/>
+          <w:sz w:val="21"/>
+          <w:szCs w:val="21"/>
+        </w:rPr>
+        <w:t>.</w:t>
+      </w:r>
+      <w:r>
+        <w:rPr>
+          <w:rFonts w:ascii="Consolas" w:eastAsia="宋体" w:hAnsi="Consolas" w:cs="宋体"/>
+          <w:color w:val="00BEC4"/>
+          <w:sz w:val="21"/>
+          <w:szCs w:val="21"/>
+        </w:rPr>
+        <w:t>contains</w:t>
+      </w:r>
+      <w:r>
+        <w:rPr>
+          <w:rFonts w:ascii="Consolas" w:eastAsia="宋体" w:hAnsi="Consolas" w:cs="宋体"/>
+          <w:color w:val="5D5D5F"/>
+          <w:sz w:val="21"/>
+          <w:szCs w:val="21"/>
+        </w:rPr>
+        <w:t>(b)</w:t>
+      </w:r>
+    </w:p>
+    <w:p>
+      <w:pPr>
+        <w:shd w:val="clear" w:color="auto" w:fill="EBEEF5"/>
+        <w:spacing w:line="285" w:lineRule="atLeast"/>
+        <w:rPr>
+          <w:rFonts w:ascii="Consolas" w:eastAsia="宋体" w:hAnsi="Consolas" w:cs="宋体"/>
+          <w:color w:val="5D5D5F"/>
+          <w:sz w:val="21"/>
+          <w:szCs w:val="21"/>
+        </w:rPr>
+      </w:pPr>
+      <w:r>
+        <w:rPr>
+          <w:rFonts w:ascii="Consolas" w:eastAsia="宋体" w:hAnsi="Consolas" w:cs="宋体"/>
+          <w:color w:val="626264"/>
+          <w:sz w:val="21"/>
+          <w:szCs w:val="21"/>
+        </w:rPr>
+        <w:t xml:space="preserve">                            </w:t>
+      </w:r>
+      <w:r>
+        <w:rPr>
+          <w:rFonts w:ascii="Consolas" w:eastAsia="宋体" w:hAnsi="Consolas" w:cs="宋体"/>
+          <w:b/>
+          <w:bCs/>
+          <w:color w:val="C838C6"/>
+          <w:sz w:val="21"/>
+          <w:szCs w:val="21"/>
+        </w:rPr>
+        <w:t>:</w:t>
+      </w:r>
+      <w:r>
+        <w:rPr>
+          <w:rFonts w:ascii="Consolas" w:eastAsia="宋体" w:hAnsi="Consolas" w:cs="宋体"/>
+          <w:color w:val="626264"/>
+          <w:sz w:val="21"/>
+          <w:szCs w:val="21"/>
+        </w:rPr>
+        <w:t xml:space="preserve">  </w:t>
+      </w:r>
+      <w:r>
+        <w:rPr>
+          <w:rFonts w:ascii="Consolas" w:eastAsia="宋体" w:hAnsi="Consolas" w:cs="宋体"/>
+          <w:b/>
+          <w:bCs/>
+          <w:color w:val="C838C6"/>
+          <w:sz w:val="21"/>
+          <w:szCs w:val="21"/>
+        </w:rPr>
+        <w:t>!!</w:t>
+      </w:r>
+      <w:r>
+        <w:rPr>
+          <w:rFonts w:ascii="Consolas" w:eastAsia="宋体" w:hAnsi="Consolas" w:cs="宋体"/>
+          <w:color w:val="5D5D5F"/>
+          <w:sz w:val="21"/>
+          <w:szCs w:val="21"/>
+        </w:rPr>
+        <w:t>(a</w:t>
+      </w:r>
+      <w:r>
+        <w:rPr>
+          <w:rFonts w:ascii="Consolas" w:eastAsia="宋体" w:hAnsi="Consolas" w:cs="宋体"/>
+          <w:b/>
+          <w:bCs/>
+          <w:color w:val="5D5D5F"/>
+          <w:sz w:val="21"/>
+          <w:szCs w:val="21"/>
+        </w:rPr>
+        <w:t>.</w:t>
+      </w:r>
+      <w:r>
+        <w:rPr>
+          <w:rFonts w:ascii="Consolas" w:eastAsia="宋体" w:hAnsi="Consolas" w:cs="宋体"/>
+          <w:b/>
+          <w:bCs/>
+          <w:color w:val="437AED"/>
+          <w:sz w:val="21"/>
+          <w:szCs w:val="21"/>
+        </w:rPr>
+        <w:t>compareDocumentPosision</w:t>
+      </w:r>
+      <w:r>
+        <w:rPr>
+          <w:rFonts w:ascii="Consolas" w:eastAsia="宋体" w:hAnsi="Consolas" w:cs="宋体"/>
+          <w:color w:val="5D5D5F"/>
+          <w:sz w:val="21"/>
+          <w:szCs w:val="21"/>
+        </w:rPr>
+        <w:t>(b)</w:t>
+      </w:r>
+      <w:r>
+        <w:rPr>
+          <w:rFonts w:ascii="Consolas" w:eastAsia="宋体" w:hAnsi="Consolas" w:cs="宋体"/>
+          <w:color w:val="00BEC4"/>
+          <w:sz w:val="21"/>
+          <w:szCs w:val="21"/>
+        </w:rPr>
+        <w:t>&amp;</w:t>
+      </w:r>
+      <w:r>
+        <w:rPr>
+          <w:rFonts w:ascii="Consolas" w:eastAsia="宋体" w:hAnsi="Consolas" w:cs="宋体"/>
+          <w:color w:val="FF6500"/>
+          <w:sz w:val="21"/>
+          <w:szCs w:val="21"/>
+        </w:rPr>
+        <w:t>16</w:t>
+      </w:r>
+      <w:r>
+        <w:rPr>
+          <w:rFonts w:ascii="Consolas" w:eastAsia="宋体" w:hAnsi="Consolas" w:cs="宋体"/>
+          <w:color w:val="5D5D5F"/>
+          <w:sz w:val="21"/>
+          <w:szCs w:val="21"/>
+        </w:rPr>
+        <w:t>)</w:t>
+      </w:r>
+    </w:p>
+    <w:p>
+      <w:pPr>
+        <w:shd w:val="clear" w:color="auto" w:fill="EBEEF5"/>
+        <w:spacing w:line="285" w:lineRule="atLeast"/>
+        <w:rPr>
+          <w:rFonts w:ascii="Consolas" w:eastAsia="宋体" w:hAnsi="Consolas" w:cs="宋体"/>
+          <w:color w:val="5D5D5F"/>
+          <w:sz w:val="21"/>
+          <w:szCs w:val="21"/>
+        </w:rPr>
+      </w:pPr>
+      <w:r>
+        <w:rPr>
+          <w:rFonts w:ascii="Consolas" w:eastAsia="宋体" w:hAnsi="Consolas" w:cs="宋体"/>
+          <w:color w:val="626264"/>
+          <w:sz w:val="21"/>
+          <w:szCs w:val="21"/>
+        </w:rPr>
+        <w:t xml:space="preserve">      </w:t>
+      </w:r>
+      <w:r>
+        <w:rPr>
+          <w:rFonts w:ascii="Consolas" w:eastAsia="宋体" w:hAnsi="Consolas" w:cs="宋体"/>
+          <w:color w:val="5D5D5F"/>
+          <w:sz w:val="21"/>
+          <w:szCs w:val="21"/>
+        </w:rPr>
+        <w:t>}</w:t>
+      </w:r>
     </w:p>
     <w:p>
       <w:pPr>
@@ -17641,26 +18390,959 @@
           <w:color w:val="5B9BD5" w:themeColor="accent1"/>
         </w:rPr>
       </w:pPr>
-    </w:p>
-    <w:p>
-      <w:pPr>
+      <w:r>
         <w:rPr>
           <w:rFonts w:ascii="Consolas" w:hAnsi="Consolas"/>
           <w:b/>
           <w:bCs/>
           <w:color w:val="5B9BD5" w:themeColor="accent1"/>
         </w:rPr>
-      </w:pPr>
-    </w:p>
-    <w:p>
-      <w:pPr>
+        <w:tab/>
+      </w:r>
+    </w:p>
+    <w:p>
+      <w:pPr>
+        <w:shd w:val="clear" w:color="auto" w:fill="EBEEF5"/>
+        <w:spacing w:line="285" w:lineRule="atLeast"/>
+        <w:rPr>
+          <w:rFonts w:ascii="Consolas" w:eastAsia="宋体" w:hAnsi="Consolas"/>
+          <w:color w:val="5D5D5F"/>
+          <w:sz w:val="21"/>
+          <w:szCs w:val="21"/>
+        </w:rPr>
+      </w:pPr>
+      <w:r>
         <w:rPr>
           <w:rFonts w:ascii="Consolas" w:hAnsi="Consolas"/>
           <w:b/>
           <w:bCs/>
           <w:color w:val="5B9BD5" w:themeColor="accent1"/>
         </w:rPr>
-      </w:pPr>
+        <w:tab/>
+      </w:r>
+      <w:r>
+        <w:rPr>
+          <w:rFonts w:ascii="Consolas" w:hAnsi="Consolas"/>
+          <w:color w:val="5D5D5F"/>
+          <w:sz w:val="21"/>
+          <w:szCs w:val="21"/>
+        </w:rPr>
+        <w:t>oDiv</w:t>
+      </w:r>
+      <w:r>
+        <w:rPr>
+          <w:rFonts w:ascii="Consolas" w:hAnsi="Consolas"/>
+          <w:b/>
+          <w:bCs/>
+          <w:color w:val="5D5D5F"/>
+          <w:sz w:val="21"/>
+          <w:szCs w:val="21"/>
+        </w:rPr>
+        <w:t>.</w:t>
+      </w:r>
+      <w:r>
+        <w:rPr>
+          <w:rFonts w:ascii="Consolas" w:hAnsi="Consolas"/>
+          <w:b/>
+          <w:bCs/>
+          <w:color w:val="437AED"/>
+          <w:sz w:val="21"/>
+          <w:szCs w:val="21"/>
+        </w:rPr>
+        <w:t>onmouseover</w:t>
+      </w:r>
+      <w:r>
+        <w:rPr>
+          <w:rFonts w:ascii="Consolas" w:hAnsi="Consolas"/>
+          <w:color w:val="626264"/>
+          <w:sz w:val="21"/>
+          <w:szCs w:val="21"/>
+        </w:rPr>
+        <w:t xml:space="preserve"> </w:t>
+      </w:r>
+      <w:r>
+        <w:rPr>
+          <w:rFonts w:ascii="Consolas" w:hAnsi="Consolas"/>
+          <w:color w:val="888888"/>
+          <w:sz w:val="21"/>
+          <w:szCs w:val="21"/>
+        </w:rPr>
+        <w:t>=</w:t>
+      </w:r>
+      <w:r>
+        <w:rPr>
+          <w:rFonts w:ascii="Consolas" w:hAnsi="Consolas"/>
+          <w:color w:val="626264"/>
+          <w:sz w:val="21"/>
+          <w:szCs w:val="21"/>
+        </w:rPr>
+        <w:t xml:space="preserve"> </w:t>
+      </w:r>
+      <w:r>
+        <w:rPr>
+          <w:rFonts w:ascii="Consolas" w:hAnsi="Consolas"/>
+          <w:b/>
+          <w:bCs/>
+          <w:color w:val="7C4DFF"/>
+          <w:sz w:val="21"/>
+          <w:szCs w:val="21"/>
+        </w:rPr>
+        <w:t>function</w:t>
+      </w:r>
+      <w:r>
+        <w:rPr>
+          <w:rFonts w:ascii="Consolas" w:hAnsi="Consolas"/>
+          <w:color w:val="5D5D5F"/>
+          <w:sz w:val="21"/>
+          <w:szCs w:val="21"/>
+        </w:rPr>
+        <w:t>(</w:t>
+      </w:r>
+      <w:r>
+        <w:rPr>
+          <w:rFonts w:ascii="Consolas" w:hAnsi="Consolas"/>
+          <w:color w:val="F0AA0B"/>
+          <w:sz w:val="21"/>
+          <w:szCs w:val="21"/>
+        </w:rPr>
+        <w:t>ev</w:t>
+      </w:r>
+      <w:r>
+        <w:rPr>
+          <w:rFonts w:ascii="Consolas" w:hAnsi="Consolas"/>
+          <w:color w:val="5D5D5F"/>
+          <w:sz w:val="21"/>
+          <w:szCs w:val="21"/>
+        </w:rPr>
+        <w:t>){</w:t>
+      </w:r>
+    </w:p>
+    <w:p>
+      <w:pPr>
+        <w:shd w:val="clear" w:color="auto" w:fill="EBEEF5"/>
+        <w:spacing w:line="285" w:lineRule="atLeast"/>
+        <w:rPr>
+          <w:rFonts w:ascii="Consolas" w:hAnsi="Consolas"/>
+          <w:color w:val="5D5D5F"/>
+          <w:sz w:val="21"/>
+          <w:szCs w:val="21"/>
+        </w:rPr>
+      </w:pPr>
+      <w:r>
+        <w:rPr>
+          <w:rFonts w:ascii="Consolas" w:hAnsi="Consolas"/>
+          <w:color w:val="626264"/>
+          <w:sz w:val="21"/>
+          <w:szCs w:val="21"/>
+        </w:rPr>
+        <w:t xml:space="preserve">        </w:t>
+      </w:r>
+      <w:r>
+        <w:rPr>
+          <w:rFonts w:ascii="Consolas" w:hAnsi="Consolas"/>
+          <w:b/>
+          <w:bCs/>
+          <w:color w:val="7C4DFF"/>
+          <w:sz w:val="21"/>
+          <w:szCs w:val="21"/>
+        </w:rPr>
+        <w:t xml:space="preserve">var </w:t>
+      </w:r>
+      <w:r>
+        <w:rPr>
+          <w:rFonts w:ascii="Consolas" w:hAnsi="Consolas"/>
+          <w:color w:val="5D5D5F"/>
+          <w:sz w:val="21"/>
+          <w:szCs w:val="21"/>
+        </w:rPr>
+        <w:t>ev</w:t>
+      </w:r>
+      <w:r>
+        <w:rPr>
+          <w:rFonts w:ascii="Consolas" w:hAnsi="Consolas"/>
+          <w:b/>
+          <w:bCs/>
+          <w:color w:val="7C4DFF"/>
+          <w:sz w:val="21"/>
+          <w:szCs w:val="21"/>
+        </w:rPr>
+        <w:t xml:space="preserve"> </w:t>
+      </w:r>
+      <w:r>
+        <w:rPr>
+          <w:rFonts w:ascii="Consolas" w:hAnsi="Consolas"/>
+          <w:color w:val="888888"/>
+          <w:sz w:val="21"/>
+          <w:szCs w:val="21"/>
+        </w:rPr>
+        <w:t>=</w:t>
+      </w:r>
+      <w:r>
+        <w:rPr>
+          <w:rFonts w:ascii="Consolas" w:hAnsi="Consolas"/>
+          <w:b/>
+          <w:bCs/>
+          <w:color w:val="7C4DFF"/>
+          <w:sz w:val="21"/>
+          <w:szCs w:val="21"/>
+        </w:rPr>
+        <w:t xml:space="preserve"> </w:t>
+      </w:r>
+      <w:r>
+        <w:rPr>
+          <w:rFonts w:ascii="Consolas" w:hAnsi="Consolas"/>
+          <w:color w:val="5D5D5F"/>
+          <w:sz w:val="21"/>
+          <w:szCs w:val="21"/>
+        </w:rPr>
+        <w:t>ev</w:t>
+      </w:r>
+      <w:r>
+        <w:rPr>
+          <w:rFonts w:ascii="Consolas" w:hAnsi="Consolas"/>
+          <w:b/>
+          <w:bCs/>
+          <w:color w:val="7C4DFF"/>
+          <w:sz w:val="21"/>
+          <w:szCs w:val="21"/>
+        </w:rPr>
+        <w:t xml:space="preserve"> </w:t>
+      </w:r>
+      <w:r>
+        <w:rPr>
+          <w:rFonts w:ascii="Consolas" w:hAnsi="Consolas"/>
+          <w:b/>
+          <w:bCs/>
+          <w:color w:val="C838C6"/>
+          <w:sz w:val="21"/>
+          <w:szCs w:val="21"/>
+        </w:rPr>
+        <w:t>||</w:t>
+      </w:r>
+      <w:r>
+        <w:rPr>
+          <w:rFonts w:ascii="Consolas" w:hAnsi="Consolas"/>
+          <w:b/>
+          <w:bCs/>
+          <w:color w:val="7C4DFF"/>
+          <w:sz w:val="21"/>
+          <w:szCs w:val="21"/>
+        </w:rPr>
+        <w:t xml:space="preserve"> </w:t>
+      </w:r>
+      <w:r>
+        <w:rPr>
+          <w:rFonts w:ascii="Consolas" w:hAnsi="Consolas"/>
+          <w:color w:val="CD6069"/>
+          <w:sz w:val="21"/>
+          <w:szCs w:val="21"/>
+        </w:rPr>
+        <w:t>window</w:t>
+      </w:r>
+      <w:r>
+        <w:rPr>
+          <w:rFonts w:ascii="Consolas" w:hAnsi="Consolas"/>
+          <w:b/>
+          <w:bCs/>
+          <w:color w:val="5D5D5F"/>
+          <w:sz w:val="21"/>
+          <w:szCs w:val="21"/>
+        </w:rPr>
+        <w:t>.</w:t>
+      </w:r>
+      <w:r>
+        <w:rPr>
+          <w:rFonts w:ascii="Consolas" w:hAnsi="Consolas"/>
+          <w:color w:val="CD6069"/>
+          <w:sz w:val="21"/>
+          <w:szCs w:val="21"/>
+        </w:rPr>
+        <w:t>event</w:t>
+      </w:r>
+      <w:r>
+        <w:rPr>
+          <w:rFonts w:ascii="Consolas" w:hAnsi="Consolas"/>
+          <w:color w:val="A9A9AA"/>
+          <w:sz w:val="21"/>
+          <w:szCs w:val="21"/>
+        </w:rPr>
+        <w:t>;</w:t>
+      </w:r>
+    </w:p>
+    <w:p>
+      <w:pPr>
+        <w:shd w:val="clear" w:color="auto" w:fill="EBEEF5"/>
+        <w:spacing w:line="285" w:lineRule="atLeast"/>
+        <w:rPr>
+          <w:rFonts w:ascii="Consolas" w:hAnsi="Consolas"/>
+          <w:color w:val="A9A9AA"/>
+          <w:sz w:val="21"/>
+          <w:szCs w:val="21"/>
+        </w:rPr>
+      </w:pPr>
+      <w:r>
+        <w:rPr>
+          <w:rFonts w:ascii="Consolas" w:hAnsi="Consolas"/>
+          <w:color w:val="626264"/>
+          <w:sz w:val="21"/>
+          <w:szCs w:val="21"/>
+        </w:rPr>
+        <w:t xml:space="preserve">        </w:t>
+      </w:r>
+      <w:r>
+        <w:rPr>
+          <w:rFonts w:ascii="Consolas" w:hAnsi="Consolas"/>
+          <w:b/>
+          <w:bCs/>
+          <w:color w:val="7C4DFF"/>
+          <w:sz w:val="21"/>
+          <w:szCs w:val="21"/>
+        </w:rPr>
+        <w:t xml:space="preserve">var </w:t>
+      </w:r>
+      <w:r>
+        <w:rPr>
+          <w:rFonts w:ascii="Consolas" w:hAnsi="Consolas"/>
+          <w:color w:val="5D5D5F"/>
+          <w:sz w:val="21"/>
+          <w:szCs w:val="21"/>
+        </w:rPr>
+        <w:t>target</w:t>
+      </w:r>
+      <w:r>
+        <w:rPr>
+          <w:rFonts w:ascii="Consolas" w:hAnsi="Consolas"/>
+          <w:b/>
+          <w:bCs/>
+          <w:color w:val="7C4DFF"/>
+          <w:sz w:val="21"/>
+          <w:szCs w:val="21"/>
+        </w:rPr>
+        <w:t xml:space="preserve"> </w:t>
+      </w:r>
+      <w:r>
+        <w:rPr>
+          <w:rFonts w:ascii="Consolas" w:hAnsi="Consolas"/>
+          <w:color w:val="888888"/>
+          <w:sz w:val="21"/>
+          <w:szCs w:val="21"/>
+        </w:rPr>
+        <w:t>=</w:t>
+      </w:r>
+      <w:r>
+        <w:rPr>
+          <w:rFonts w:ascii="Consolas" w:hAnsi="Consolas"/>
+          <w:b/>
+          <w:bCs/>
+          <w:color w:val="7C4DFF"/>
+          <w:sz w:val="21"/>
+          <w:szCs w:val="21"/>
+        </w:rPr>
+        <w:t xml:space="preserve"> </w:t>
+      </w:r>
+      <w:r>
+        <w:rPr>
+          <w:rFonts w:ascii="Consolas" w:hAnsi="Consolas"/>
+          <w:color w:val="5D5D5F"/>
+          <w:sz w:val="21"/>
+          <w:szCs w:val="21"/>
+        </w:rPr>
+        <w:t>ev</w:t>
+      </w:r>
+      <w:r>
+        <w:rPr>
+          <w:rFonts w:ascii="Consolas" w:hAnsi="Consolas"/>
+          <w:b/>
+          <w:bCs/>
+          <w:color w:val="5D5D5F"/>
+          <w:sz w:val="21"/>
+          <w:szCs w:val="21"/>
+        </w:rPr>
+        <w:t>.</w:t>
+      </w:r>
+      <w:r>
+        <w:rPr>
+          <w:rFonts w:ascii="Consolas" w:hAnsi="Consolas"/>
+          <w:color w:val="CD6069"/>
+          <w:sz w:val="21"/>
+          <w:szCs w:val="21"/>
+        </w:rPr>
+        <w:t>target</w:t>
+      </w:r>
+      <w:r>
+        <w:rPr>
+          <w:rFonts w:ascii="Consolas" w:hAnsi="Consolas"/>
+          <w:b/>
+          <w:bCs/>
+          <w:color w:val="7C4DFF"/>
+          <w:sz w:val="21"/>
+          <w:szCs w:val="21"/>
+        </w:rPr>
+        <w:t xml:space="preserve"> </w:t>
+      </w:r>
+      <w:r>
+        <w:rPr>
+          <w:rFonts w:ascii="Consolas" w:hAnsi="Consolas"/>
+          <w:b/>
+          <w:bCs/>
+          <w:color w:val="C838C6"/>
+          <w:sz w:val="21"/>
+          <w:szCs w:val="21"/>
+        </w:rPr>
+        <w:t>||</w:t>
+      </w:r>
+      <w:r>
+        <w:rPr>
+          <w:rFonts w:ascii="Consolas" w:hAnsi="Consolas"/>
+          <w:b/>
+          <w:bCs/>
+          <w:color w:val="7C4DFF"/>
+          <w:sz w:val="21"/>
+          <w:szCs w:val="21"/>
+        </w:rPr>
+        <w:t xml:space="preserve"> </w:t>
+      </w:r>
+      <w:r>
+        <w:rPr>
+          <w:rFonts w:ascii="Consolas" w:hAnsi="Consolas"/>
+          <w:color w:val="5D5D5F"/>
+          <w:sz w:val="21"/>
+          <w:szCs w:val="21"/>
+        </w:rPr>
+        <w:t>ev</w:t>
+      </w:r>
+      <w:r>
+        <w:rPr>
+          <w:rFonts w:ascii="Consolas" w:hAnsi="Consolas"/>
+          <w:b/>
+          <w:bCs/>
+          <w:color w:val="5D5D5F"/>
+          <w:sz w:val="21"/>
+          <w:szCs w:val="21"/>
+        </w:rPr>
+        <w:t>.</w:t>
+      </w:r>
+      <w:r>
+        <w:rPr>
+          <w:rFonts w:ascii="Consolas" w:hAnsi="Consolas"/>
+          <w:color w:val="CD6069"/>
+          <w:sz w:val="21"/>
+          <w:szCs w:val="21"/>
+        </w:rPr>
+        <w:t>srcElement</w:t>
+      </w:r>
+      <w:r>
+        <w:rPr>
+          <w:rFonts w:ascii="Consolas" w:hAnsi="Consolas"/>
+          <w:color w:val="A9A9AA"/>
+          <w:sz w:val="21"/>
+          <w:szCs w:val="21"/>
+        </w:rPr>
+        <w:t>;</w:t>
+      </w:r>
+    </w:p>
+    <w:p>
+      <w:pPr>
+        <w:shd w:val="clear" w:color="auto" w:fill="EBEEF5"/>
+        <w:spacing w:line="285" w:lineRule="atLeast"/>
+        <w:rPr>
+          <w:rFonts w:ascii="Consolas" w:eastAsia="宋体" w:hAnsi="Consolas" w:cs="宋体" w:hint="eastAsia"/>
+          <w:color w:val="5D5D5F"/>
+          <w:sz w:val="21"/>
+          <w:szCs w:val="21"/>
+        </w:rPr>
+      </w:pPr>
+      <w:r>
+        <w:rPr>
+          <w:rFonts w:ascii="Consolas" w:hAnsi="Consolas"/>
+          <w:color w:val="A9A9AA"/>
+          <w:sz w:val="21"/>
+          <w:szCs w:val="21"/>
+        </w:rPr>
+        <w:tab/>
+      </w:r>
+      <w:r>
+        <w:rPr>
+          <w:rFonts w:ascii="Consolas" w:hAnsi="Consolas"/>
+          <w:color w:val="A9A9AA"/>
+          <w:sz w:val="21"/>
+          <w:szCs w:val="21"/>
+        </w:rPr>
+        <w:tab/>
+      </w:r>
+      <w:r>
+        <w:rPr>
+          <w:rFonts w:ascii="Consolas" w:eastAsia="宋体" w:hAnsi="Consolas" w:cs="宋体"/>
+          <w:b/>
+          <w:bCs/>
+          <w:color w:val="7C4DFF"/>
+          <w:sz w:val="21"/>
+          <w:szCs w:val="21"/>
+        </w:rPr>
+        <w:t xml:space="preserve">var </w:t>
+      </w:r>
+      <w:r>
+        <w:rPr>
+          <w:rFonts w:ascii="Consolas" w:eastAsia="宋体" w:hAnsi="Consolas" w:cs="宋体"/>
+          <w:color w:val="5D5D5F"/>
+          <w:sz w:val="21"/>
+          <w:szCs w:val="21"/>
+        </w:rPr>
+        <w:t>a</w:t>
+      </w:r>
+      <w:r>
+        <w:rPr>
+          <w:rFonts w:ascii="Consolas" w:eastAsia="宋体" w:hAnsi="Consolas" w:cs="宋体"/>
+          <w:b/>
+          <w:bCs/>
+          <w:color w:val="7C4DFF"/>
+          <w:sz w:val="21"/>
+          <w:szCs w:val="21"/>
+        </w:rPr>
+        <w:t xml:space="preserve"> </w:t>
+      </w:r>
+      <w:r>
+        <w:rPr>
+          <w:rFonts w:ascii="Consolas" w:eastAsia="宋体" w:hAnsi="Consolas" w:cs="宋体"/>
+          <w:color w:val="888888"/>
+          <w:sz w:val="21"/>
+          <w:szCs w:val="21"/>
+        </w:rPr>
+        <w:t>=</w:t>
+      </w:r>
+      <w:r>
+        <w:rPr>
+          <w:rFonts w:ascii="Consolas" w:eastAsia="宋体" w:hAnsi="Consolas" w:cs="宋体"/>
+          <w:b/>
+          <w:bCs/>
+          <w:color w:val="7C4DFF"/>
+          <w:sz w:val="21"/>
+          <w:szCs w:val="21"/>
+        </w:rPr>
+        <w:t xml:space="preserve"> </w:t>
+      </w:r>
+      <w:r>
+        <w:rPr>
+          <w:rFonts w:ascii="Consolas" w:eastAsia="宋体" w:hAnsi="Consolas" w:cs="宋体"/>
+          <w:b/>
+          <w:bCs/>
+          <w:color w:val="FA278E"/>
+          <w:sz w:val="21"/>
+          <w:szCs w:val="21"/>
+        </w:rPr>
+        <w:t>this</w:t>
+      </w:r>
+      <w:r>
+        <w:rPr>
+          <w:rFonts w:ascii="Consolas" w:eastAsia="宋体" w:hAnsi="Consolas" w:cs="宋体"/>
+          <w:color w:val="A0A1A7"/>
+          <w:sz w:val="21"/>
+          <w:szCs w:val="21"/>
+        </w:rPr>
+        <w:t>,</w:t>
+      </w:r>
+      <w:r>
+        <w:rPr>
+          <w:rFonts w:ascii="Consolas" w:eastAsia="宋体" w:hAnsi="Consolas" w:cs="宋体"/>
+          <w:b/>
+          <w:bCs/>
+          <w:color w:val="7C4DFF"/>
+          <w:sz w:val="21"/>
+          <w:szCs w:val="21"/>
+        </w:rPr>
+        <w:t xml:space="preserve"> </w:t>
+      </w:r>
+      <w:r>
+        <w:rPr>
+          <w:rFonts w:ascii="Consolas" w:eastAsia="宋体" w:hAnsi="Consolas" w:cs="宋体"/>
+          <w:color w:val="5D5D5F"/>
+          <w:sz w:val="21"/>
+          <w:szCs w:val="21"/>
+        </w:rPr>
+        <w:t>b</w:t>
+      </w:r>
+      <w:r>
+        <w:rPr>
+          <w:rFonts w:ascii="Consolas" w:eastAsia="宋体" w:hAnsi="Consolas" w:cs="宋体"/>
+          <w:b/>
+          <w:bCs/>
+          <w:color w:val="7C4DFF"/>
+          <w:sz w:val="21"/>
+          <w:szCs w:val="21"/>
+        </w:rPr>
+        <w:t xml:space="preserve"> </w:t>
+      </w:r>
+      <w:r>
+        <w:rPr>
+          <w:rFonts w:ascii="Consolas" w:eastAsia="宋体" w:hAnsi="Consolas" w:cs="宋体"/>
+          <w:color w:val="888888"/>
+          <w:sz w:val="21"/>
+          <w:szCs w:val="21"/>
+        </w:rPr>
+        <w:t>=</w:t>
+      </w:r>
+      <w:r>
+        <w:rPr>
+          <w:rFonts w:ascii="Consolas" w:eastAsia="宋体" w:hAnsi="Consolas" w:cs="宋体"/>
+          <w:b/>
+          <w:bCs/>
+          <w:color w:val="7C4DFF"/>
+          <w:sz w:val="21"/>
+          <w:szCs w:val="21"/>
+        </w:rPr>
+        <w:t xml:space="preserve"> </w:t>
+      </w:r>
+      <w:r>
+        <w:rPr>
+          <w:rFonts w:ascii="Consolas" w:eastAsia="宋体" w:hAnsi="Consolas" w:cs="宋体"/>
+          <w:color w:val="5D5D5F"/>
+          <w:sz w:val="21"/>
+          <w:szCs w:val="21"/>
+        </w:rPr>
+        <w:t>ev</w:t>
+      </w:r>
+      <w:r>
+        <w:rPr>
+          <w:rFonts w:ascii="Consolas" w:eastAsia="宋体" w:hAnsi="Consolas" w:cs="宋体"/>
+          <w:b/>
+          <w:bCs/>
+          <w:color w:val="5D5D5F"/>
+          <w:sz w:val="21"/>
+          <w:szCs w:val="21"/>
+        </w:rPr>
+        <w:t>.</w:t>
+      </w:r>
+      <w:r>
+        <w:rPr>
+          <w:rFonts w:ascii="Consolas" w:eastAsia="宋体" w:hAnsi="Consolas" w:cs="宋体"/>
+          <w:color w:val="CD6069"/>
+          <w:sz w:val="21"/>
+          <w:szCs w:val="21"/>
+        </w:rPr>
+        <w:t>relatedTarget</w:t>
+      </w:r>
+      <w:r>
+        <w:rPr>
+          <w:rFonts w:ascii="Consolas" w:eastAsia="宋体" w:hAnsi="Consolas" w:cs="宋体"/>
+          <w:color w:val="A9A9AA"/>
+          <w:sz w:val="21"/>
+          <w:szCs w:val="21"/>
+        </w:rPr>
+        <w:t>;</w:t>
+      </w:r>
+    </w:p>
+    <w:p>
+      <w:pPr>
+        <w:shd w:val="clear" w:color="auto" w:fill="EBEEF5"/>
+        <w:spacing w:line="285" w:lineRule="atLeast"/>
+        <w:rPr>
+          <w:rFonts w:ascii="Consolas" w:hAnsi="Consolas"/>
+          <w:color w:val="5D5D5F"/>
+          <w:sz w:val="21"/>
+          <w:szCs w:val="21"/>
+        </w:rPr>
+      </w:pPr>
+    </w:p>
+    <w:p>
+      <w:pPr>
+        <w:shd w:val="clear" w:color="auto" w:fill="EBEEF5"/>
+        <w:spacing w:line="285" w:lineRule="atLeast"/>
+        <w:rPr>
+          <w:rFonts w:ascii="Consolas" w:hAnsi="Consolas"/>
+          <w:color w:val="5D5D5F"/>
+          <w:sz w:val="21"/>
+          <w:szCs w:val="21"/>
+        </w:rPr>
+      </w:pPr>
+      <w:r>
+        <w:rPr>
+          <w:rFonts w:ascii="Consolas" w:hAnsi="Consolas"/>
+          <w:color w:val="626264"/>
+          <w:sz w:val="21"/>
+          <w:szCs w:val="21"/>
+        </w:rPr>
+        <w:t xml:space="preserve">        </w:t>
+      </w:r>
+      <w:r>
+        <w:rPr>
+          <w:rFonts w:ascii="Consolas" w:hAnsi="Consolas"/>
+          <w:b/>
+          <w:bCs/>
+          <w:color w:val="C838C6"/>
+          <w:sz w:val="21"/>
+          <w:szCs w:val="21"/>
+        </w:rPr>
+        <w:t>if</w:t>
+      </w:r>
+      <w:r>
+        <w:rPr>
+          <w:rFonts w:ascii="Consolas" w:hAnsi="Consolas"/>
+          <w:color w:val="5D5D5F"/>
+          <w:sz w:val="21"/>
+          <w:szCs w:val="21"/>
+        </w:rPr>
+        <w:t>(</w:t>
+      </w:r>
+      <w:r>
+        <w:rPr>
+          <w:rFonts w:ascii="Consolas" w:hAnsi="Consolas"/>
+          <w:b/>
+          <w:bCs/>
+          <w:color w:val="C838C6"/>
+          <w:sz w:val="21"/>
+          <w:szCs w:val="21"/>
+        </w:rPr>
+        <w:t>!</w:t>
+      </w:r>
+      <w:r>
+        <w:rPr>
+          <w:rFonts w:ascii="Consolas" w:hAnsi="Consolas"/>
+          <w:b/>
+          <w:bCs/>
+          <w:color w:val="437AED"/>
+          <w:sz w:val="21"/>
+          <w:szCs w:val="21"/>
+        </w:rPr>
+        <w:t>elContains</w:t>
+      </w:r>
+      <w:r>
+        <w:rPr>
+          <w:rFonts w:ascii="Consolas" w:hAnsi="Consolas"/>
+          <w:color w:val="5D5D5F"/>
+          <w:sz w:val="21"/>
+          <w:szCs w:val="21"/>
+        </w:rPr>
+        <w:t>(a</w:t>
+      </w:r>
+      <w:r>
+        <w:rPr>
+          <w:rFonts w:ascii="Consolas" w:hAnsi="Consolas"/>
+          <w:color w:val="A0A1A7"/>
+          <w:sz w:val="21"/>
+          <w:szCs w:val="21"/>
+        </w:rPr>
+        <w:t>,</w:t>
+      </w:r>
+      <w:r>
+        <w:rPr>
+          <w:rFonts w:ascii="Consolas" w:hAnsi="Consolas"/>
+          <w:color w:val="5D5D5F"/>
+          <w:sz w:val="21"/>
+          <w:szCs w:val="21"/>
+        </w:rPr>
+        <w:t>b)</w:t>
+      </w:r>
+      <w:r>
+        <w:rPr>
+          <w:rFonts w:ascii="Consolas" w:hAnsi="Consolas"/>
+          <w:color w:val="626264"/>
+          <w:sz w:val="21"/>
+          <w:szCs w:val="21"/>
+        </w:rPr>
+        <w:t xml:space="preserve"> </w:t>
+      </w:r>
+      <w:r>
+        <w:rPr>
+          <w:rFonts w:ascii="Consolas" w:hAnsi="Consolas"/>
+          <w:b/>
+          <w:bCs/>
+          <w:color w:val="C838C6"/>
+          <w:sz w:val="21"/>
+          <w:szCs w:val="21"/>
+        </w:rPr>
+        <w:t>&amp;&amp;</w:t>
+      </w:r>
+      <w:r>
+        <w:rPr>
+          <w:rFonts w:ascii="Consolas" w:hAnsi="Consolas"/>
+          <w:color w:val="626264"/>
+          <w:sz w:val="21"/>
+          <w:szCs w:val="21"/>
+        </w:rPr>
+        <w:t xml:space="preserve"> </w:t>
+      </w:r>
+      <w:r>
+        <w:rPr>
+          <w:rFonts w:ascii="Consolas" w:hAnsi="Consolas"/>
+          <w:color w:val="5D5D5F"/>
+          <w:sz w:val="21"/>
+          <w:szCs w:val="21"/>
+        </w:rPr>
+        <w:t>a</w:t>
+      </w:r>
+      <w:r>
+        <w:rPr>
+          <w:rFonts w:ascii="Consolas" w:hAnsi="Consolas"/>
+          <w:b/>
+          <w:bCs/>
+          <w:color w:val="C838C6"/>
+          <w:sz w:val="21"/>
+          <w:szCs w:val="21"/>
+        </w:rPr>
+        <w:t>!=</w:t>
+      </w:r>
+      <w:r>
+        <w:rPr>
+          <w:rFonts w:ascii="Consolas" w:hAnsi="Consolas"/>
+          <w:color w:val="5D5D5F"/>
+          <w:sz w:val="21"/>
+          <w:szCs w:val="21"/>
+        </w:rPr>
+        <w:t>b){</w:t>
+      </w:r>
+    </w:p>
+    <w:p>
+      <w:pPr>
+        <w:shd w:val="clear" w:color="auto" w:fill="EBEEF5"/>
+        <w:spacing w:line="285" w:lineRule="atLeast"/>
+        <w:rPr>
+          <w:rFonts w:ascii="Consolas" w:hAnsi="Consolas"/>
+          <w:color w:val="5D5D5F"/>
+          <w:sz w:val="21"/>
+          <w:szCs w:val="21"/>
+        </w:rPr>
+      </w:pPr>
+      <w:r>
+        <w:rPr>
+          <w:rFonts w:ascii="Consolas" w:hAnsi="Consolas"/>
+          <w:color w:val="626264"/>
+          <w:sz w:val="21"/>
+          <w:szCs w:val="21"/>
+        </w:rPr>
+        <w:t xml:space="preserve">          </w:t>
+      </w:r>
+      <w:r>
+        <w:rPr>
+          <w:rFonts w:ascii="Consolas" w:hAnsi="Consolas"/>
+          <w:color w:val="A9A9AA"/>
+          <w:sz w:val="21"/>
+          <w:szCs w:val="21"/>
+        </w:rPr>
+        <w:t>//</w:t>
+      </w:r>
+      <w:r>
+        <w:rPr>
+          <w:rFonts w:ascii="Consolas" w:hAnsi="Consolas"/>
+          <w:i/>
+          <w:iCs/>
+          <w:color w:val="A9A9AA"/>
+          <w:sz w:val="21"/>
+          <w:szCs w:val="21"/>
+        </w:rPr>
+        <w:t xml:space="preserve">  -----------</w:t>
+      </w:r>
+    </w:p>
+    <w:p>
+      <w:pPr>
+        <w:shd w:val="clear" w:color="auto" w:fill="EBEEF5"/>
+        <w:spacing w:line="285" w:lineRule="atLeast"/>
+        <w:rPr>
+          <w:rFonts w:ascii="Consolas" w:hAnsi="Consolas"/>
+          <w:color w:val="5D5D5F"/>
+          <w:sz w:val="21"/>
+          <w:szCs w:val="21"/>
+        </w:rPr>
+      </w:pPr>
+      <w:r>
+        <w:rPr>
+          <w:rFonts w:ascii="Consolas" w:hAnsi="Consolas"/>
+          <w:color w:val="626264"/>
+          <w:sz w:val="21"/>
+          <w:szCs w:val="21"/>
+        </w:rPr>
+        <w:t xml:space="preserve">        </w:t>
+      </w:r>
+      <w:r>
+        <w:rPr>
+          <w:rFonts w:ascii="Consolas" w:hAnsi="Consolas"/>
+          <w:color w:val="5D5D5F"/>
+          <w:sz w:val="21"/>
+          <w:szCs w:val="21"/>
+        </w:rPr>
+        <w:t>}</w:t>
+      </w:r>
+    </w:p>
+    <w:p>
+      <w:pPr>
+        <w:shd w:val="clear" w:color="auto" w:fill="EBEEF5"/>
+        <w:spacing w:line="285" w:lineRule="atLeast"/>
+        <w:rPr>
+          <w:rFonts w:ascii="Consolas" w:hAnsi="Consolas"/>
+          <w:color w:val="5D5D5F"/>
+          <w:sz w:val="21"/>
+          <w:szCs w:val="21"/>
+        </w:rPr>
+      </w:pPr>
+      <w:r>
+        <w:rPr>
+          <w:rFonts w:ascii="Consolas" w:hAnsi="Consolas"/>
+          <w:color w:val="626264"/>
+          <w:sz w:val="21"/>
+          <w:szCs w:val="21"/>
+        </w:rPr>
+        <w:t xml:space="preserve">      </w:t>
+      </w:r>
+      <w:r>
+        <w:rPr>
+          <w:rFonts w:ascii="Consolas" w:hAnsi="Consolas"/>
+          <w:color w:val="5D5D5F"/>
+          <w:sz w:val="21"/>
+          <w:szCs w:val="21"/>
+        </w:rPr>
+        <w:t>}</w:t>
+      </w:r>
+    </w:p>
+    <w:p>
+      <w:pPr>
+        <w:rPr>
+          <w:rFonts w:ascii="Consolas" w:hAnsi="Consolas"/>
+          <w:b/>
+          <w:bCs/>
+          <w:color w:val="5B9BD5" w:themeColor="accent1"/>
+        </w:rPr>
+      </w:pPr>
+      <w:bookmarkStart w:id="0" w:name="_GoBack"/>
+      <w:r>
+        <w:rPr>
+          <w:noProof/>
+        </w:rPr>
+        <w:drawing>
+          <wp:inline distT="0" distB="0" distL="0" distR="0" wp14:anchorId="70A3E664" wp14:editId="327F084E">
+            <wp:extent cx="5274310" cy="2600325"/>
+            <wp:effectExtent l="0" t="0" r="2540" b="9525"/>
+            <wp:docPr id="5" name="图片 5"/>
+            <wp:cNvGraphicFramePr>
+              <a:graphicFrameLocks xmlns:a="http://schemas.openxmlformats.org/drawingml/2006/main" noChangeAspect="1"/>
+            </wp:cNvGraphicFramePr>
+            <a:graphic xmlns:a="http://schemas.openxmlformats.org/drawingml/2006/main">
+              <a:graphicData uri="http://schemas.openxmlformats.org/drawingml/2006/picture">
+                <pic:pic xmlns:pic="http://schemas.openxmlformats.org/drawingml/2006/picture">
+                  <pic:nvPicPr>
+                    <pic:cNvPr id="1" name=""/>
+                    <pic:cNvPicPr/>
+                  </pic:nvPicPr>
+                  <pic:blipFill>
+                    <a:blip r:embed="rId14"/>
+                    <a:stretch>
+                      <a:fillRect/>
+                    </a:stretch>
+                  </pic:blipFill>
+                  <pic:spPr>
+                    <a:xfrm>
+                      <a:off x="0" y="0"/>
+                      <a:ext cx="5274310" cy="2600325"/>
+                    </a:xfrm>
+                    <a:prstGeom prst="rect">
+                      <a:avLst/>
+                    </a:prstGeom>
+                  </pic:spPr>
+                </pic:pic>
+              </a:graphicData>
+            </a:graphic>
+          </wp:inline>
+        </w:drawing>
+      </w:r>
+      <w:bookmarkEnd w:id="0"/>
     </w:p>
     <w:p>
       <w:pPr>
@@ -17867,6 +19549,7 @@
         <w:rPr>
           <w:noProof/>
         </w:rPr>
+        <w:lastRenderedPageBreak/>
         <mc:AlternateContent>
           <mc:Choice Requires="wps">
             <w:drawing>
@@ -19195,7 +20878,6 @@
           <w:bCs/>
           <w:color w:val="0D0D0D" w:themeColor="text1" w:themeTint="F2"/>
         </w:rPr>
-        <w:lastRenderedPageBreak/>
         <w:tab/>
       </w:r>
       <w:r>
@@ -20445,7 +22127,7 @@
 </file>
 
 <file path=customXml/itemProps2.xml><?xml version="1.0" encoding="utf-8"?>
-<ds:datastoreItem xmlns:ds="http://schemas.openxmlformats.org/officeDocument/2006/customXml" ds:itemID="{4624CD55-74CA-4C54-9911-068B024A52A8}">
+<ds:datastoreItem xmlns:ds="http://schemas.openxmlformats.org/officeDocument/2006/customXml" ds:itemID="{03B9ED55-C7C2-475D-9CBC-F1623332A8E4}">
   <ds:schemaRefs>
     <ds:schemaRef ds:uri="http://schemas.openxmlformats.org/officeDocument/2006/bibliography"/>
   </ds:schemaRefs>

--- a/JS.docx
+++ b/JS.docx
@@ -694,153 +694,425 @@
     </w:p>
     <w:p>
       <w:pPr>
-        <w:rPr>
-          <w:rFonts w:ascii="Consolas" w:hAnsi="Consolas"/>
-          <w:color w:val="00B050"/>
-        </w:rPr>
-      </w:pPr>
-      <w:r>
-        <w:rPr>
-          <w:rFonts w:ascii="Consolas" w:hAnsi="Consolas" w:hint="eastAsia"/>
-        </w:rPr>
-        <w:t>var</w:t>
-      </w:r>
-      <w:r>
-        <w:rPr>
-          <w:rFonts w:ascii="Consolas" w:hAnsi="Consolas"/>
-          <w:color w:val="00B050"/>
-        </w:rPr>
-        <w:t xml:space="preserve"> oDate = new Date()</w:t>
-      </w:r>
-    </w:p>
-    <w:p>
-      <w:pPr>
-        <w:rPr>
-          <w:rFonts w:ascii="Consolas" w:hAnsi="Consolas"/>
-          <w:color w:val="00B050"/>
-        </w:rPr>
-      </w:pPr>
-    </w:p>
-    <w:p>
-      <w:pPr>
-        <w:rPr>
-          <w:rFonts w:ascii="Consolas" w:hAnsi="Consolas"/>
-          <w:color w:val="63B86C" w:themeColor="background1" w:themeShade="A6"/>
-        </w:rPr>
-      </w:pPr>
-      <w:r>
-        <w:rPr>
-          <w:rFonts w:ascii="Consolas" w:hAnsi="Consolas"/>
-          <w:color w:val="00B050"/>
-        </w:rPr>
-        <w:t xml:space="preserve">oDate.setDate( oDate.getDate() + 30 );   </w:t>
-      </w:r>
-      <w:r>
-        <w:rPr>
-          <w:rFonts w:ascii="Consolas" w:hAnsi="Consolas"/>
-          <w:color w:val="63B86C" w:themeColor="background1" w:themeShade="A6"/>
-        </w:rPr>
-        <w:t>// 30</w:t>
-      </w:r>
-      <w:r>
-        <w:rPr>
-          <w:rFonts w:ascii="Consolas" w:hAnsi="Consolas" w:hint="eastAsia"/>
-          <w:color w:val="63B86C" w:themeColor="background1" w:themeShade="A6"/>
+        <w:shd w:val="clear" w:color="auto" w:fill="EBEEF5"/>
+        <w:spacing w:line="285" w:lineRule="atLeast"/>
+        <w:rPr>
+          <w:rFonts w:ascii="Consolas" w:eastAsia="宋体" w:hAnsi="Consolas" w:cs="宋体"/>
+          <w:color w:val="5D5D5F"/>
+        </w:rPr>
+      </w:pPr>
+      <w:r>
+        <w:rPr>
+          <w:rFonts w:ascii="Consolas" w:eastAsia="宋体" w:hAnsi="Consolas" w:cs="宋体"/>
+          <w:b/>
+          <w:bCs/>
+          <w:color w:val="7C4DFF"/>
+        </w:rPr>
+        <w:t xml:space="preserve">var </w:t>
+      </w:r>
+      <w:r>
+        <w:rPr>
+          <w:rFonts w:ascii="Consolas" w:eastAsia="宋体" w:hAnsi="Consolas" w:cs="宋体"/>
+          <w:color w:val="5D5D5F"/>
+        </w:rPr>
+        <w:t>oDate</w:t>
+      </w:r>
+      <w:r>
+        <w:rPr>
+          <w:rFonts w:ascii="Consolas" w:eastAsia="宋体" w:hAnsi="Consolas" w:cs="宋体"/>
+          <w:b/>
+          <w:bCs/>
+          <w:color w:val="7C4DFF"/>
+        </w:rPr>
+        <w:t xml:space="preserve"> </w:t>
+      </w:r>
+      <w:r>
+        <w:rPr>
+          <w:rFonts w:ascii="Consolas" w:eastAsia="宋体" w:hAnsi="Consolas" w:cs="宋体"/>
+          <w:color w:val="888888"/>
+        </w:rPr>
+        <w:t>=</w:t>
+      </w:r>
+      <w:r>
+        <w:rPr>
+          <w:rFonts w:ascii="Consolas" w:eastAsia="宋体" w:hAnsi="Consolas" w:cs="宋体"/>
+          <w:b/>
+          <w:bCs/>
+          <w:color w:val="7C4DFF"/>
+        </w:rPr>
+        <w:t xml:space="preserve"> new </w:t>
+      </w:r>
+      <w:r>
+        <w:rPr>
+          <w:rFonts w:ascii="Consolas" w:eastAsia="宋体" w:hAnsi="Consolas" w:cs="宋体"/>
+          <w:b/>
+          <w:bCs/>
+          <w:color w:val="437AED"/>
+        </w:rPr>
+        <w:t>Date</w:t>
+      </w:r>
+      <w:r>
+        <w:rPr>
+          <w:rFonts w:ascii="Consolas" w:eastAsia="宋体" w:hAnsi="Consolas" w:cs="宋体"/>
+          <w:color w:val="5D5D5F"/>
+        </w:rPr>
+        <w:t>()</w:t>
+      </w:r>
+    </w:p>
+    <w:p>
+      <w:pPr>
+        <w:shd w:val="clear" w:color="auto" w:fill="EBEEF5"/>
+        <w:spacing w:line="285" w:lineRule="atLeast"/>
+        <w:rPr>
+          <w:rFonts w:ascii="Consolas" w:eastAsia="宋体" w:hAnsi="Consolas" w:cs="宋体"/>
+          <w:color w:val="5D5D5F"/>
+        </w:rPr>
+      </w:pPr>
+    </w:p>
+    <w:p>
+      <w:pPr>
+        <w:shd w:val="clear" w:color="auto" w:fill="EBEEF5"/>
+        <w:spacing w:line="285" w:lineRule="atLeast"/>
+        <w:rPr>
+          <w:rFonts w:ascii="Consolas" w:eastAsia="宋体" w:hAnsi="Consolas" w:cs="宋体"/>
+          <w:color w:val="5D5D5F"/>
+        </w:rPr>
+      </w:pPr>
+      <w:r>
+        <w:rPr>
+          <w:rFonts w:ascii="Consolas" w:eastAsia="宋体" w:hAnsi="Consolas" w:cs="宋体"/>
+          <w:color w:val="5D5D5F"/>
+        </w:rPr>
+        <w:t>oDate</w:t>
+      </w:r>
+      <w:r>
+        <w:rPr>
+          <w:rFonts w:ascii="Consolas" w:eastAsia="宋体" w:hAnsi="Consolas" w:cs="宋体"/>
+          <w:b/>
+          <w:bCs/>
+          <w:color w:val="5D5D5F"/>
+        </w:rPr>
+        <w:t>.</w:t>
+      </w:r>
+      <w:r>
+        <w:rPr>
+          <w:rFonts w:ascii="Consolas" w:eastAsia="宋体" w:hAnsi="Consolas" w:cs="宋体"/>
+          <w:color w:val="00BEC4"/>
+        </w:rPr>
+        <w:t>setDate</w:t>
+      </w:r>
+      <w:r>
+        <w:rPr>
+          <w:rFonts w:ascii="Consolas" w:eastAsia="宋体" w:hAnsi="Consolas" w:cs="宋体"/>
+          <w:color w:val="5D5D5F"/>
+        </w:rPr>
+        <w:t>(</w:t>
+      </w:r>
+      <w:r>
+        <w:rPr>
+          <w:rFonts w:ascii="Consolas" w:eastAsia="宋体" w:hAnsi="Consolas" w:cs="宋体"/>
+          <w:color w:val="626264"/>
+        </w:rPr>
+        <w:t xml:space="preserve"> </w:t>
+      </w:r>
+      <w:r>
+        <w:rPr>
+          <w:rFonts w:ascii="Consolas" w:eastAsia="宋体" w:hAnsi="Consolas" w:cs="宋体"/>
+          <w:color w:val="5D5D5F"/>
+        </w:rPr>
+        <w:t>oDate</w:t>
+      </w:r>
+      <w:r>
+        <w:rPr>
+          <w:rFonts w:ascii="Consolas" w:eastAsia="宋体" w:hAnsi="Consolas" w:cs="宋体"/>
+          <w:b/>
+          <w:bCs/>
+          <w:color w:val="5D5D5F"/>
+        </w:rPr>
+        <w:t>.</w:t>
+      </w:r>
+      <w:r>
+        <w:rPr>
+          <w:rFonts w:ascii="Consolas" w:eastAsia="宋体" w:hAnsi="Consolas" w:cs="宋体"/>
+          <w:color w:val="00BEC4"/>
+        </w:rPr>
+        <w:t>getDate</w:t>
+      </w:r>
+      <w:r>
+        <w:rPr>
+          <w:rFonts w:ascii="Consolas" w:eastAsia="宋体" w:hAnsi="Consolas" w:cs="宋体"/>
+          <w:color w:val="5D5D5F"/>
+        </w:rPr>
+        <w:t>()</w:t>
+      </w:r>
+      <w:r>
+        <w:rPr>
+          <w:rFonts w:ascii="Consolas" w:eastAsia="宋体" w:hAnsi="Consolas" w:cs="宋体"/>
+          <w:color w:val="626264"/>
+        </w:rPr>
+        <w:t xml:space="preserve"> </w:t>
+      </w:r>
+      <w:r>
+        <w:rPr>
+          <w:rFonts w:ascii="Consolas" w:eastAsia="宋体" w:hAnsi="Consolas" w:cs="宋体"/>
+          <w:color w:val="00BEC4"/>
+        </w:rPr>
+        <w:t>+</w:t>
+      </w:r>
+      <w:r>
+        <w:rPr>
+          <w:rFonts w:ascii="Consolas" w:eastAsia="宋体" w:hAnsi="Consolas" w:cs="宋体"/>
+          <w:color w:val="626264"/>
+        </w:rPr>
+        <w:t xml:space="preserve"> </w:t>
+      </w:r>
+      <w:r>
+        <w:rPr>
+          <w:rFonts w:ascii="Consolas" w:eastAsia="宋体" w:hAnsi="Consolas" w:cs="宋体"/>
+          <w:color w:val="FF6500"/>
+        </w:rPr>
+        <w:t>30</w:t>
+      </w:r>
+      <w:r>
+        <w:rPr>
+          <w:rFonts w:ascii="Consolas" w:eastAsia="宋体" w:hAnsi="Consolas" w:cs="宋体"/>
+          <w:color w:val="626264"/>
+        </w:rPr>
+        <w:t xml:space="preserve"> </w:t>
+      </w:r>
+      <w:r>
+        <w:rPr>
+          <w:rFonts w:ascii="Consolas" w:eastAsia="宋体" w:hAnsi="Consolas" w:cs="宋体"/>
+          <w:color w:val="5D5D5F"/>
+        </w:rPr>
+        <w:t>)</w:t>
+      </w:r>
+      <w:r>
+        <w:rPr>
+          <w:rFonts w:ascii="Consolas" w:eastAsia="宋体" w:hAnsi="Consolas" w:cs="宋体"/>
+          <w:color w:val="A9A9AA"/>
+        </w:rPr>
+        <w:t>;</w:t>
+      </w:r>
+      <w:r>
+        <w:rPr>
+          <w:rFonts w:ascii="Consolas" w:eastAsia="宋体" w:hAnsi="Consolas" w:cs="宋体"/>
+          <w:color w:val="626264"/>
+        </w:rPr>
+        <w:t xml:space="preserve">   </w:t>
+      </w:r>
+      <w:r>
+        <w:rPr>
+          <w:rFonts w:ascii="Consolas" w:eastAsia="宋体" w:hAnsi="Consolas" w:cs="宋体"/>
+          <w:color w:val="A9A9AA"/>
+        </w:rPr>
+        <w:t>//</w:t>
+      </w:r>
+      <w:r>
+        <w:rPr>
+          <w:rFonts w:ascii="Consolas" w:eastAsia="宋体" w:hAnsi="Consolas" w:cs="宋体"/>
+          <w:i/>
+          <w:iCs/>
+          <w:color w:val="A9A9AA"/>
+        </w:rPr>
+        <w:t xml:space="preserve"> 30</w:t>
+      </w:r>
+      <w:r>
+        <w:rPr>
+          <w:rFonts w:ascii="Consolas" w:eastAsia="宋体" w:hAnsi="Consolas" w:cs="宋体"/>
+          <w:i/>
+          <w:iCs/>
+          <w:color w:val="A9A9AA"/>
         </w:rPr>
         <w:t>天后过期</w:t>
       </w:r>
     </w:p>
     <w:p>
       <w:pPr>
-        <w:rPr>
-          <w:rFonts w:ascii="Consolas" w:hAnsi="Consolas"/>
-          <w:color w:val="00B050"/>
-        </w:rPr>
-      </w:pPr>
-      <w:r>
-        <w:rPr>
-          <w:rFonts w:ascii="Consolas" w:hAnsi="Consolas" w:hint="eastAsia"/>
-          <w:color w:val="00B050"/>
-        </w:rPr>
-        <w:t>o</w:t>
-      </w:r>
-      <w:r>
-        <w:rPr>
-          <w:rFonts w:ascii="Consolas" w:hAnsi="Consolas"/>
-          <w:color w:val="00B050"/>
-        </w:rPr>
-        <w:t>Date.to</w:t>
-      </w:r>
-      <w:r>
-        <w:rPr>
-          <w:rFonts w:ascii="Consolas" w:hAnsi="Consolas"/>
-          <w:color w:val="00B050"/>
-        </w:rPr>
-        <w:t>UTC</w:t>
-      </w:r>
-      <w:r>
-        <w:rPr>
-          <w:rFonts w:ascii="Consolas" w:hAnsi="Consolas"/>
-          <w:color w:val="00B050"/>
-        </w:rPr>
-        <w:t>String()</w:t>
-      </w:r>
-    </w:p>
-    <w:p>
-      <w:pPr>
-        <w:rPr>
-          <w:rFonts w:ascii="Consolas" w:hAnsi="Consolas"/>
-          <w:color w:val="00B050"/>
-        </w:rPr>
-      </w:pPr>
-    </w:p>
-    <w:p>
-      <w:pPr>
-        <w:rPr>
-          <w:rFonts w:ascii="Consolas" w:hAnsi="Consolas"/>
-        </w:rPr>
-      </w:pPr>
-      <w:r>
-        <w:rPr>
-          <w:rFonts w:ascii="Consolas" w:hAnsi="Consolas" w:hint="eastAsia"/>
-        </w:rPr>
-        <w:t>d</w:t>
-      </w:r>
-      <w:r>
-        <w:rPr>
-          <w:rFonts w:ascii="Consolas" w:hAnsi="Consolas"/>
-        </w:rPr>
-        <w:t>ocument.cookie</w:t>
-      </w:r>
-      <w:r>
-        <w:rPr>
-          <w:rFonts w:ascii="Consolas" w:hAnsi="Consolas"/>
-        </w:rPr>
-        <w:t xml:space="preserve"> = “username=marh;</w:t>
-      </w:r>
-      <w:r>
-        <w:rPr>
-          <w:rFonts w:ascii="Consolas" w:hAnsi="Consolas"/>
-          <w:color w:val="00B050"/>
-        </w:rPr>
-        <w:t>expires=</w:t>
-      </w:r>
-      <w:r>
-        <w:rPr>
-          <w:rFonts w:ascii="Consolas" w:hAnsi="Consolas"/>
-        </w:rPr>
-        <w:t xml:space="preserve">” + </w:t>
-      </w:r>
-      <w:r>
-        <w:rPr>
-          <w:rFonts w:ascii="Consolas" w:hAnsi="Consolas"/>
-          <w:color w:val="00B050"/>
+        <w:shd w:val="clear" w:color="auto" w:fill="EBEEF5"/>
+        <w:spacing w:line="285" w:lineRule="atLeast"/>
+        <w:rPr>
+          <w:rFonts w:ascii="Consolas" w:eastAsia="宋体" w:hAnsi="Consolas" w:cs="宋体"/>
+          <w:color w:val="5D5D5F"/>
+        </w:rPr>
+      </w:pPr>
+      <w:r>
+        <w:rPr>
+          <w:rFonts w:ascii="Consolas" w:eastAsia="宋体" w:hAnsi="Consolas" w:cs="宋体"/>
+          <w:color w:val="5D5D5F"/>
         </w:rPr>
         <w:t>oDate</w:t>
       </w:r>
       <w:r>
         <w:rPr>
-          <w:rFonts w:ascii="Consolas" w:hAnsi="Consolas"/>
+          <w:rFonts w:ascii="Consolas" w:eastAsia="宋体" w:hAnsi="Consolas" w:cs="宋体"/>
+          <w:b/>
+          <w:bCs/>
+          <w:color w:val="5D5D5F"/>
+        </w:rPr>
+        <w:t>.</w:t>
+      </w:r>
+      <w:r>
+        <w:rPr>
+          <w:rFonts w:ascii="Consolas" w:eastAsia="宋体" w:hAnsi="Consolas" w:cs="宋体"/>
+          <w:color w:val="00BEC4"/>
+        </w:rPr>
+        <w:t>toUTCString</w:t>
+      </w:r>
+      <w:r>
+        <w:rPr>
+          <w:rFonts w:ascii="Consolas" w:eastAsia="宋体" w:hAnsi="Consolas" w:cs="宋体"/>
+          <w:color w:val="5D5D5F"/>
+        </w:rPr>
+        <w:t>()</w:t>
+      </w:r>
+    </w:p>
+    <w:p>
+      <w:pPr>
+        <w:shd w:val="clear" w:color="auto" w:fill="EBEEF5"/>
+        <w:spacing w:line="285" w:lineRule="atLeast"/>
+        <w:rPr>
+          <w:rFonts w:ascii="Consolas" w:eastAsia="宋体" w:hAnsi="Consolas" w:cs="宋体"/>
+          <w:color w:val="5D5D5F"/>
+        </w:rPr>
+      </w:pPr>
+    </w:p>
+    <w:p>
+      <w:pPr>
+        <w:shd w:val="clear" w:color="auto" w:fill="EBEEF5"/>
+        <w:spacing w:line="285" w:lineRule="atLeast"/>
+        <w:rPr>
+          <w:rFonts w:ascii="Consolas" w:eastAsia="宋体" w:hAnsi="Consolas" w:cs="宋体"/>
+          <w:color w:val="5D5D5F"/>
+        </w:rPr>
+      </w:pPr>
+      <w:r>
+        <w:rPr>
+          <w:rFonts w:ascii="Consolas" w:eastAsia="宋体" w:hAnsi="Consolas" w:cs="宋体"/>
+          <w:color w:val="CD6069"/>
+        </w:rPr>
+        <w:t>document</w:t>
+      </w:r>
+      <w:r>
+        <w:rPr>
+          <w:rFonts w:ascii="Consolas" w:eastAsia="宋体" w:hAnsi="Consolas" w:cs="宋体"/>
+          <w:b/>
+          <w:bCs/>
+          <w:color w:val="5D5D5F"/>
+        </w:rPr>
+        <w:t>.</w:t>
+      </w:r>
+      <w:r>
+        <w:rPr>
+          <w:rFonts w:ascii="Consolas" w:eastAsia="宋体" w:hAnsi="Consolas" w:cs="宋体"/>
+          <w:color w:val="CD6069"/>
+        </w:rPr>
+        <w:t>cookie</w:t>
+      </w:r>
+      <w:r>
+        <w:rPr>
+          <w:rFonts w:ascii="Consolas" w:eastAsia="宋体" w:hAnsi="Consolas" w:cs="宋体"/>
+          <w:color w:val="626264"/>
+        </w:rPr>
+        <w:t xml:space="preserve"> </w:t>
+      </w:r>
+      <w:r>
+        <w:rPr>
+          <w:rFonts w:ascii="Consolas" w:eastAsia="宋体" w:hAnsi="Consolas" w:cs="宋体"/>
+          <w:color w:val="888888"/>
+        </w:rPr>
+        <w:t>=</w:t>
+      </w:r>
+      <w:r>
+        <w:rPr>
+          <w:rFonts w:ascii="Consolas" w:eastAsia="宋体" w:hAnsi="Consolas" w:cs="宋体"/>
+          <w:color w:val="626264"/>
+        </w:rPr>
+        <w:t xml:space="preserve"> “</w:t>
+      </w:r>
+      <w:r>
+        <w:rPr>
+          <w:rFonts w:ascii="Consolas" w:eastAsia="宋体" w:hAnsi="Consolas" w:cs="宋体"/>
+          <w:color w:val="5D5D5F"/>
+        </w:rPr>
+        <w:t>username</w:t>
+      </w:r>
+      <w:r>
+        <w:rPr>
+          <w:rFonts w:ascii="Consolas" w:eastAsia="宋体" w:hAnsi="Consolas" w:cs="宋体"/>
+          <w:color w:val="888888"/>
+        </w:rPr>
+        <w:t>=</w:t>
+      </w:r>
+      <w:r>
+        <w:rPr>
+          <w:rFonts w:ascii="Consolas" w:eastAsia="宋体" w:hAnsi="Consolas" w:cs="宋体"/>
+          <w:color w:val="5D5D5F"/>
+        </w:rPr>
+        <w:t>marh</w:t>
+      </w:r>
+      <w:r>
+        <w:rPr>
+          <w:rFonts w:ascii="Consolas" w:eastAsia="宋体" w:hAnsi="Consolas" w:cs="宋体"/>
+          <w:color w:val="A9A9AA"/>
+        </w:rPr>
+        <w:t>;</w:t>
+      </w:r>
+      <w:r>
+        <w:rPr>
+          <w:rFonts w:ascii="Consolas" w:eastAsia="宋体" w:hAnsi="Consolas" w:cs="宋体"/>
+          <w:color w:val="A9A9AA"/>
+        </w:rPr>
+        <w:t xml:space="preserve"> </w:t>
+      </w:r>
+      <w:bookmarkStart w:id="0" w:name="_GoBack"/>
+      <w:bookmarkEnd w:id="0"/>
+      <w:r>
+        <w:rPr>
+          <w:rFonts w:ascii="Consolas" w:eastAsia="宋体" w:hAnsi="Consolas" w:cs="宋体"/>
+          <w:color w:val="5D5D5F"/>
+        </w:rPr>
+        <w:t>expires</w:t>
+      </w:r>
+      <w:r>
+        <w:rPr>
+          <w:rFonts w:ascii="Consolas" w:eastAsia="宋体" w:hAnsi="Consolas" w:cs="宋体"/>
+          <w:color w:val="888888"/>
+        </w:rPr>
+        <w:t>=</w:t>
+      </w:r>
+      <w:r>
+        <w:rPr>
+          <w:rFonts w:ascii="Consolas" w:eastAsia="宋体" w:hAnsi="Consolas" w:cs="宋体"/>
+          <w:color w:val="626264"/>
+        </w:rPr>
+        <w:t xml:space="preserve">” </w:t>
+      </w:r>
+      <w:r>
+        <w:rPr>
+          <w:rFonts w:ascii="Consolas" w:eastAsia="宋体" w:hAnsi="Consolas" w:cs="宋体"/>
+          <w:color w:val="00BEC4"/>
+        </w:rPr>
+        <w:t>+</w:t>
+      </w:r>
+      <w:r>
+        <w:rPr>
+          <w:rFonts w:ascii="Consolas" w:eastAsia="宋体" w:hAnsi="Consolas" w:cs="宋体"/>
+          <w:color w:val="626264"/>
+        </w:rPr>
+        <w:t xml:space="preserve"> </w:t>
+      </w:r>
+      <w:r>
+        <w:rPr>
+          <w:rFonts w:ascii="Consolas" w:eastAsia="宋体" w:hAnsi="Consolas" w:cs="宋体"/>
+          <w:color w:val="5D5D5F"/>
+        </w:rPr>
+        <w:t>oDate</w:t>
+      </w:r>
+      <w:r>
+        <w:rPr>
+          <w:rFonts w:ascii="Consolas" w:eastAsia="宋体" w:hAnsi="Consolas" w:cs="宋体"/>
+          <w:color w:val="A9A9AA"/>
         </w:rPr>
         <w:t>;</w:t>
       </w:r>
@@ -18846,7 +19118,7 @@
         <w:shd w:val="clear" w:color="auto" w:fill="EBEEF5"/>
         <w:spacing w:line="285" w:lineRule="atLeast"/>
         <w:rPr>
-          <w:rFonts w:ascii="Consolas" w:eastAsia="宋体" w:hAnsi="Consolas" w:cs="宋体" w:hint="eastAsia"/>
+          <w:rFonts w:ascii="Consolas" w:eastAsia="宋体" w:hAnsi="Consolas" w:cs="宋体"/>
           <w:color w:val="5D5D5F"/>
           <w:sz w:val="21"/>
           <w:szCs w:val="21"/>
@@ -19301,7 +19573,6 @@
           <w:color w:val="5B9BD5" w:themeColor="accent1"/>
         </w:rPr>
       </w:pPr>
-      <w:bookmarkStart w:id="0" w:name="_GoBack"/>
       <w:r>
         <w:rPr>
           <w:noProof/>
@@ -19342,7 +19613,6 @@
           </wp:inline>
         </w:drawing>
       </w:r>
-      <w:bookmarkEnd w:id="0"/>
     </w:p>
     <w:p>
       <w:pPr>
@@ -22127,7 +22397,7 @@
 </file>
 
 <file path=customXml/itemProps2.xml><?xml version="1.0" encoding="utf-8"?>
-<ds:datastoreItem xmlns:ds="http://schemas.openxmlformats.org/officeDocument/2006/customXml" ds:itemID="{03B9ED55-C7C2-475D-9CBC-F1623332A8E4}">
+<ds:datastoreItem xmlns:ds="http://schemas.openxmlformats.org/officeDocument/2006/customXml" ds:itemID="{4230398B-C0F4-4E22-9ECE-B88759A6D3EF}">
   <ds:schemaRefs>
     <ds:schemaRef ds:uri="http://schemas.openxmlformats.org/officeDocument/2006/bibliography"/>
   </ds:schemaRefs>

--- a/JS.docx
+++ b/JS.docx
@@ -1065,8 +1065,6 @@
         </w:rPr>
         <w:t xml:space="preserve"> </w:t>
       </w:r>
-      <w:bookmarkStart w:id="0" w:name="_GoBack"/>
-      <w:bookmarkEnd w:id="0"/>
       <w:r>
         <w:rPr>
           <w:rFonts w:ascii="Consolas" w:eastAsia="宋体" w:hAnsi="Consolas" w:cs="宋体"/>
@@ -21271,17 +21269,208 @@
     </w:p>
     <w:p>
       <w:pPr>
-        <w:rPr>
-          <w:rFonts w:ascii="Consolas" w:hAnsi="Consolas"/>
-        </w:rPr>
-      </w:pPr>
-    </w:p>
-    <w:p>
-      <w:pPr>
-        <w:rPr>
-          <w:rFonts w:ascii="Consolas" w:hAnsi="Consolas"/>
-        </w:rPr>
-      </w:pPr>
+        <w:pStyle w:val="2"/>
+        <w:jc w:val="center"/>
+      </w:pPr>
+    </w:p>
+    <w:p>
+      <w:pPr>
+        <w:pStyle w:val="2"/>
+        <w:jc w:val="center"/>
+      </w:pPr>
+      <w:r>
+        <w:rPr>
+          <w:rFonts w:hint="eastAsia"/>
+        </w:rPr>
+        <w:t>我所不知道的</w:t>
+      </w:r>
+      <w:r>
+        <w:rPr>
+          <w:rFonts w:hint="eastAsia"/>
+        </w:rPr>
+        <w:t xml:space="preserve">Javascript </w:t>
+      </w:r>
+    </w:p>
+    <w:p>
+      <w:pPr>
+        <w:rPr>
+          <w:rFonts w:ascii="Consolas" w:hAnsi="Consolas"/>
+          <w:b/>
+          <w:bCs/>
+          <w:color w:val="4472C4" w:themeColor="accent5"/>
+          <w:sz w:val="28"/>
+        </w:rPr>
+      </w:pPr>
+      <w:r>
+        <w:rPr>
+          <w:rFonts w:ascii="Consolas" w:hAnsi="Consolas" w:hint="eastAsia"/>
+          <w:b/>
+          <w:bCs/>
+          <w:color w:val="4472C4" w:themeColor="accent5"/>
+          <w:sz w:val="28"/>
+        </w:rPr>
+        <w:t>2.1.2</w:t>
+      </w:r>
+      <w:r>
+        <w:rPr>
+          <w:rFonts w:ascii="Consolas" w:hAnsi="Consolas" w:hint="eastAsia"/>
+          <w:b/>
+          <w:bCs/>
+          <w:color w:val="4472C4" w:themeColor="accent5"/>
+          <w:sz w:val="28"/>
+        </w:rPr>
+        <w:tab/>
+      </w:r>
+      <w:r>
+        <w:rPr>
+          <w:rFonts w:ascii="Consolas" w:hAnsi="Consolas" w:hint="eastAsia"/>
+          <w:b/>
+          <w:bCs/>
+          <w:color w:val="4472C4" w:themeColor="accent5"/>
+          <w:sz w:val="28"/>
+        </w:rPr>
+        <w:t>让页面处于编辑状态</w:t>
+      </w:r>
+    </w:p>
+    <w:p>
+      <w:pPr>
+        <w:rPr>
+          <w:rFonts w:ascii="Consolas" w:hAnsi="Consolas"/>
+        </w:rPr>
+      </w:pPr>
+      <w:r>
+        <w:rPr>
+          <w:rFonts w:ascii="Consolas" w:hAnsi="Consolas"/>
+        </w:rPr>
+        <w:t>document.body.contentEditable='true'; //Chrome(Chromium)</w:t>
+      </w:r>
+    </w:p>
+    <w:p>
+      <w:pPr>
+        <w:rPr>
+          <w:rFonts w:ascii="Consolas" w:hAnsi="Consolas"/>
+        </w:rPr>
+      </w:pPr>
+      <w:r>
+        <w:rPr>
+          <w:rFonts w:ascii="Consolas" w:hAnsi="Consolas"/>
+        </w:rPr>
+        <w:t>document.designMode='on';  //Firefox(Gecko)</w:t>
+      </w:r>
+    </w:p>
+    <w:p>
+      <w:pPr>
+        <w:rPr>
+          <w:rFonts w:ascii="Consolas" w:hAnsi="Consolas"/>
+        </w:rPr>
+      </w:pPr>
+    </w:p>
+    <w:p>
+      <w:pPr>
+        <w:rPr>
+          <w:rFonts w:ascii="Consolas" w:hAnsi="Consolas"/>
+          <w:b/>
+          <w:bCs/>
+          <w:color w:val="4472C4" w:themeColor="accent5"/>
+          <w:sz w:val="28"/>
+        </w:rPr>
+      </w:pPr>
+      <w:r>
+        <w:rPr>
+          <w:rFonts w:ascii="Consolas" w:hAnsi="Consolas" w:hint="eastAsia"/>
+          <w:b/>
+          <w:bCs/>
+          <w:color w:val="4472C4" w:themeColor="accent5"/>
+          <w:sz w:val="28"/>
+        </w:rPr>
+        <w:t>2.1.2</w:t>
+      </w:r>
+      <w:r>
+        <w:rPr>
+          <w:rFonts w:ascii="Consolas" w:hAnsi="Consolas" w:hint="eastAsia"/>
+          <w:b/>
+          <w:bCs/>
+          <w:color w:val="4472C4" w:themeColor="accent5"/>
+          <w:sz w:val="28"/>
+        </w:rPr>
+        <w:tab/>
+      </w:r>
+      <w:r>
+        <w:rPr>
+          <w:rFonts w:ascii="Consolas" w:hAnsi="Consolas" w:hint="eastAsia"/>
+          <w:b/>
+          <w:bCs/>
+          <w:color w:val="4472C4" w:themeColor="accent5"/>
+          <w:sz w:val="28"/>
+        </w:rPr>
+        <w:t>避免</w:t>
+      </w:r>
+      <w:r>
+        <w:rPr>
+          <w:rFonts w:ascii="Consolas" w:hAnsi="Consolas" w:hint="eastAsia"/>
+          <w:b/>
+          <w:bCs/>
+          <w:color w:val="4472C4" w:themeColor="accent5"/>
+          <w:sz w:val="28"/>
+        </w:rPr>
+        <w:t>Switch</w:t>
+      </w:r>
+      <w:bookmarkStart w:id="0" w:name="_GoBack"/>
+      <w:bookmarkEnd w:id="0"/>
+    </w:p>
+    <w:p>
+      <w:pPr>
+        <w:rPr>
+          <w:rFonts w:ascii="Consolas" w:hAnsi="Consolas" w:hint="eastAsia"/>
+        </w:rPr>
+      </w:pPr>
+    </w:p>
+    <w:p>
+      <w:pPr>
+        <w:rPr>
+          <w:rFonts w:ascii="Consolas" w:hAnsi="Consolas"/>
+        </w:rPr>
+      </w:pPr>
+      <w:r>
+        <w:rPr>
+          <w:noProof/>
+        </w:rPr>
+        <w:drawing>
+          <wp:inline distT="0" distB="0" distL="0" distR="0" wp14:anchorId="04B718D2" wp14:editId="202BB51A">
+            <wp:extent cx="5274310" cy="3848100"/>
+            <wp:effectExtent l="0" t="0" r="2540" b="0"/>
+            <wp:docPr id="6" name="图片 6"/>
+            <wp:cNvGraphicFramePr>
+              <a:graphicFrameLocks xmlns:a="http://schemas.openxmlformats.org/drawingml/2006/main" noChangeAspect="1"/>
+            </wp:cNvGraphicFramePr>
+            <a:graphic xmlns:a="http://schemas.openxmlformats.org/drawingml/2006/main">
+              <a:graphicData uri="http://schemas.openxmlformats.org/drawingml/2006/picture">
+                <pic:pic xmlns:pic="http://schemas.openxmlformats.org/drawingml/2006/picture">
+                  <pic:nvPicPr>
+                    <pic:cNvPr id="1" name=""/>
+                    <pic:cNvPicPr/>
+                  </pic:nvPicPr>
+                  <pic:blipFill>
+                    <a:blip r:embed="rId15"/>
+                    <a:stretch>
+                      <a:fillRect/>
+                    </a:stretch>
+                  </pic:blipFill>
+                  <pic:spPr>
+                    <a:xfrm>
+                      <a:off x="0" y="0"/>
+                      <a:ext cx="5274310" cy="3848100"/>
+                    </a:xfrm>
+                    <a:prstGeom prst="rect">
+                      <a:avLst/>
+                    </a:prstGeom>
+                  </pic:spPr>
+                </pic:pic>
+              </a:graphicData>
+            </a:graphic>
+          </wp:inline>
+        </w:drawing>
+      </w:r>
     </w:p>
     <w:sectPr>
       <w:pgSz w:w="11906" w:h="16838"/>
@@ -22397,7 +22586,7 @@
 </file>
 
 <file path=customXml/itemProps2.xml><?xml version="1.0" encoding="utf-8"?>
-<ds:datastoreItem xmlns:ds="http://schemas.openxmlformats.org/officeDocument/2006/customXml" ds:itemID="{4230398B-C0F4-4E22-9ECE-B88759A6D3EF}">
+<ds:datastoreItem xmlns:ds="http://schemas.openxmlformats.org/officeDocument/2006/customXml" ds:itemID="{5B8B5CDF-3FB1-45C1-A254-98D34640DA48}">
   <ds:schemaRefs>
     <ds:schemaRef ds:uri="http://schemas.openxmlformats.org/officeDocument/2006/bibliography"/>
   </ds:schemaRefs>

--- a/JS.docx
+++ b/JS.docx
@@ -453,7 +453,7 @@
       <w:pPr>
         <w:rPr>
           <w:rFonts w:ascii="Consolas" w:hAnsi="Consolas"/>
-          <w:color w:val="63B86C" w:themeColor="background1" w:themeShade="A6"/>
+          <w:color w:val="A6A6A6" w:themeColor="background1" w:themeShade="A6"/>
         </w:rPr>
       </w:pPr>
       <w:r>
@@ -491,42 +491,42 @@
       <w:r>
         <w:rPr>
           <w:rFonts w:ascii="Consolas" w:hAnsi="Consolas"/>
-          <w:color w:val="63B86C" w:themeColor="background1" w:themeShade="A6"/>
+          <w:color w:val="A6A6A6" w:themeColor="background1" w:themeShade="A6"/>
         </w:rPr>
         <w:t>// username=marh; age=23</w:t>
       </w:r>
       <w:r>
         <w:rPr>
           <w:rFonts w:ascii="Consolas" w:hAnsi="Consolas"/>
-          <w:color w:val="63B86C" w:themeColor="background1" w:themeShade="A6"/>
+          <w:color w:val="A6A6A6" w:themeColor="background1" w:themeShade="A6"/>
         </w:rPr>
         <w:t xml:space="preserve">   </w:t>
       </w:r>
       <w:r>
         <w:rPr>
           <w:rFonts w:ascii="Consolas" w:hAnsi="Consolas" w:hint="eastAsia"/>
-          <w:color w:val="63B86C" w:themeColor="background1" w:themeShade="A6"/>
+          <w:color w:val="A6A6A6" w:themeColor="background1" w:themeShade="A6"/>
         </w:rPr>
         <w:t>字符串类型，用</w:t>
       </w:r>
       <w:r>
         <w:rPr>
           <w:rFonts w:ascii="Consolas" w:hAnsi="Consolas"/>
-          <w:color w:val="63B86C" w:themeColor="background1" w:themeShade="A6"/>
+          <w:color w:val="A6A6A6" w:themeColor="background1" w:themeShade="A6"/>
         </w:rPr>
         <w:t>‘</w:t>
       </w:r>
       <w:r>
         <w:rPr>
           <w:rFonts w:ascii="Consolas" w:hAnsi="Consolas"/>
-          <w:color w:val="63B86C" w:themeColor="background1" w:themeShade="A6"/>
+          <w:color w:val="A6A6A6" w:themeColor="background1" w:themeShade="A6"/>
         </w:rPr>
         <w:t>; ’</w:t>
       </w:r>
       <w:r>
         <w:rPr>
           <w:rFonts w:ascii="Consolas" w:hAnsi="Consolas" w:hint="eastAsia"/>
-          <w:color w:val="63B86C" w:themeColor="background1" w:themeShade="A6"/>
+          <w:color w:val="A6A6A6" w:themeColor="background1" w:themeShade="A6"/>
         </w:rPr>
         <w:t>分隔开</w:t>
       </w:r>
@@ -1220,15 +1220,15 @@
       <w:pPr>
         <w:rPr>
           <w:rFonts w:ascii="Consolas" w:hAnsi="Consolas"/>
-          <w:color w:val="63B86C" w:themeColor="background1" w:themeShade="A6"/>
-        </w:rPr>
-      </w:pPr>
-    </w:p>
-    <w:p>
-      <w:pPr>
-        <w:rPr>
-          <w:rFonts w:ascii="Consolas" w:hAnsi="Consolas"/>
-          <w:color w:val="63B86C" w:themeColor="background1" w:themeShade="A6"/>
+          <w:color w:val="A6A6A6" w:themeColor="background1" w:themeShade="A6"/>
+        </w:rPr>
+      </w:pPr>
+    </w:p>
+    <w:p>
+      <w:pPr>
+        <w:rPr>
+          <w:rFonts w:ascii="Consolas" w:hAnsi="Consolas"/>
+          <w:color w:val="A6A6A6" w:themeColor="background1" w:themeShade="A6"/>
         </w:rPr>
       </w:pPr>
     </w:p>
@@ -1601,20 +1601,20 @@
       <w:pPr>
         <w:rPr>
           <w:rFonts w:ascii="Consolas" w:hAnsi="Consolas"/>
-          <w:color w:val="63B86C" w:themeColor="background1" w:themeShade="A6"/>
-        </w:rPr>
-      </w:pPr>
-      <w:r>
-        <w:rPr>
-          <w:rFonts w:ascii="Consolas" w:hAnsi="Consolas" w:hint="eastAsia"/>
-          <w:color w:val="63B86C" w:themeColor="background1" w:themeShade="A6"/>
+          <w:color w:val="A6A6A6" w:themeColor="background1" w:themeShade="A6"/>
+        </w:rPr>
+      </w:pPr>
+      <w:r>
+        <w:rPr>
+          <w:rFonts w:ascii="Consolas" w:hAnsi="Consolas" w:hint="eastAsia"/>
+          <w:color w:val="A6A6A6" w:themeColor="background1" w:themeShade="A6"/>
         </w:rPr>
         <w:t xml:space="preserve">// </w:t>
       </w:r>
       <w:r>
         <w:rPr>
           <w:rFonts w:ascii="Consolas" w:hAnsi="Consolas" w:hint="eastAsia"/>
-          <w:color w:val="63B86C" w:themeColor="background1" w:themeShade="A6"/>
+          <w:color w:val="A6A6A6" w:themeColor="background1" w:themeShade="A6"/>
         </w:rPr>
         <w:t>也很简单</w:t>
       </w:r>
@@ -1636,7 +1636,7 @@
       <w:pPr>
         <w:rPr>
           <w:rFonts w:ascii="Consolas" w:hAnsi="Consolas"/>
-          <w:color w:val="63B86C" w:themeColor="background1" w:themeShade="A6"/>
+          <w:color w:val="A6A6A6" w:themeColor="background1" w:themeShade="A6"/>
         </w:rPr>
       </w:pPr>
       <w:r>
@@ -1648,14 +1648,14 @@
       <w:r>
         <w:rPr>
           <w:rFonts w:ascii="Consolas" w:hAnsi="Consolas" w:hint="eastAsia"/>
-          <w:color w:val="63B86C" w:themeColor="background1" w:themeShade="A6"/>
+          <w:color w:val="A6A6A6" w:themeColor="background1" w:themeShade="A6"/>
         </w:rPr>
         <w:t>//</w:t>
       </w:r>
       <w:r>
         <w:rPr>
           <w:rFonts w:ascii="Consolas" w:hAnsi="Consolas" w:hint="eastAsia"/>
-          <w:color w:val="63B86C" w:themeColor="background1" w:themeShade="A6"/>
+          <w:color w:val="A6A6A6" w:themeColor="background1" w:themeShade="A6"/>
         </w:rPr>
         <w:t>传入一个时间格式，如果不传入就是获取现在的时间了，这样做不兼容火狐。</w:t>
       </w:r>
@@ -1664,20 +1664,20 @@
       <w:pPr>
         <w:rPr>
           <w:rFonts w:ascii="Consolas" w:hAnsi="Consolas"/>
-          <w:color w:val="63B86C" w:themeColor="background1" w:themeShade="A6"/>
-        </w:rPr>
-      </w:pPr>
-      <w:r>
-        <w:rPr>
-          <w:rFonts w:ascii="Consolas" w:hAnsi="Consolas" w:hint="eastAsia"/>
-          <w:color w:val="63B86C" w:themeColor="background1" w:themeShade="A6"/>
+          <w:color w:val="A6A6A6" w:themeColor="background1" w:themeShade="A6"/>
+        </w:rPr>
+      </w:pPr>
+      <w:r>
+        <w:rPr>
+          <w:rFonts w:ascii="Consolas" w:hAnsi="Consolas" w:hint="eastAsia"/>
+          <w:color w:val="A6A6A6" w:themeColor="background1" w:themeShade="A6"/>
         </w:rPr>
         <w:t xml:space="preserve">// </w:t>
       </w:r>
       <w:r>
         <w:rPr>
           <w:rFonts w:ascii="Consolas" w:hAnsi="Consolas" w:hint="eastAsia"/>
-          <w:color w:val="63B86C" w:themeColor="background1" w:themeShade="A6"/>
+          <w:color w:val="A6A6A6" w:themeColor="background1" w:themeShade="A6"/>
         </w:rPr>
         <w:t>可以这样做</w:t>
       </w:r>
@@ -2406,39 +2406,39 @@
       <w:pPr>
         <w:rPr>
           <w:rFonts w:ascii="Consolas" w:hAnsi="Consolas"/>
-          <w:color w:val="63B86C" w:themeColor="background1" w:themeShade="A6"/>
-        </w:rPr>
-      </w:pPr>
-      <w:r>
-        <w:rPr>
-          <w:rFonts w:ascii="Consolas" w:hAnsi="Consolas" w:hint="eastAsia"/>
-        </w:rPr>
-        <w:tab/>
-      </w:r>
-      <w:r>
-        <w:rPr>
-          <w:rFonts w:ascii="Consolas" w:hAnsi="Consolas" w:hint="eastAsia"/>
-        </w:rPr>
-        <w:tab/>
-      </w:r>
-      <w:r>
-        <w:rPr>
-          <w:rFonts w:ascii="Consolas" w:hAnsi="Consolas" w:hint="eastAsia"/>
-          <w:color w:val="63B86C" w:themeColor="background1" w:themeShade="A6"/>
+          <w:color w:val="A6A6A6" w:themeColor="background1" w:themeShade="A6"/>
+        </w:rPr>
+      </w:pPr>
+      <w:r>
+        <w:rPr>
+          <w:rFonts w:ascii="Consolas" w:hAnsi="Consolas" w:hint="eastAsia"/>
+        </w:rPr>
+        <w:tab/>
+      </w:r>
+      <w:r>
+        <w:rPr>
+          <w:rFonts w:ascii="Consolas" w:hAnsi="Consolas" w:hint="eastAsia"/>
+        </w:rPr>
+        <w:tab/>
+      </w:r>
+      <w:r>
+        <w:rPr>
+          <w:rFonts w:ascii="Consolas" w:hAnsi="Consolas" w:hint="eastAsia"/>
+          <w:color w:val="A6A6A6" w:themeColor="background1" w:themeShade="A6"/>
         </w:rPr>
         <w:t xml:space="preserve">// </w:t>
       </w:r>
       <w:r>
         <w:rPr>
           <w:rFonts w:ascii="Consolas" w:hAnsi="Consolas" w:hint="eastAsia"/>
-          <w:color w:val="63B86C" w:themeColor="background1" w:themeShade="A6"/>
+          <w:color w:val="A6A6A6" w:themeColor="background1" w:themeShade="A6"/>
         </w:rPr>
         <w:t>下面的语句返回什么呢</w:t>
       </w:r>
       <w:r>
         <w:rPr>
           <w:rFonts w:ascii="Consolas" w:hAnsi="Consolas" w:hint="eastAsia"/>
-          <w:color w:val="63B86C" w:themeColor="background1" w:themeShade="A6"/>
+          <w:color w:val="A6A6A6" w:themeColor="background1" w:themeShade="A6"/>
         </w:rPr>
         <w:t>:</w:t>
       </w:r>
@@ -2467,39 +2467,39 @@
       <w:pPr>
         <w:rPr>
           <w:rFonts w:ascii="Consolas" w:hAnsi="Consolas"/>
-          <w:color w:val="63B86C" w:themeColor="background1" w:themeShade="A6"/>
-        </w:rPr>
-      </w:pPr>
-      <w:r>
-        <w:rPr>
-          <w:rFonts w:ascii="Consolas" w:hAnsi="Consolas" w:hint="eastAsia"/>
-        </w:rPr>
-        <w:tab/>
-      </w:r>
-      <w:r>
-        <w:rPr>
-          <w:rFonts w:ascii="Consolas" w:hAnsi="Consolas" w:hint="eastAsia"/>
-        </w:rPr>
-        <w:tab/>
-      </w:r>
-      <w:r>
-        <w:rPr>
-          <w:rFonts w:ascii="Consolas" w:hAnsi="Consolas" w:hint="eastAsia"/>
-          <w:color w:val="63B86C" w:themeColor="background1" w:themeShade="A6"/>
+          <w:color w:val="A6A6A6" w:themeColor="background1" w:themeShade="A6"/>
+        </w:rPr>
+      </w:pPr>
+      <w:r>
+        <w:rPr>
+          <w:rFonts w:ascii="Consolas" w:hAnsi="Consolas" w:hint="eastAsia"/>
+        </w:rPr>
+        <w:tab/>
+      </w:r>
+      <w:r>
+        <w:rPr>
+          <w:rFonts w:ascii="Consolas" w:hAnsi="Consolas" w:hint="eastAsia"/>
+        </w:rPr>
+        <w:tab/>
+      </w:r>
+      <w:r>
+        <w:rPr>
+          <w:rFonts w:ascii="Consolas" w:hAnsi="Consolas" w:hint="eastAsia"/>
+          <w:color w:val="A6A6A6" w:themeColor="background1" w:themeShade="A6"/>
         </w:rPr>
         <w:t xml:space="preserve">// </w:t>
       </w:r>
       <w:r>
         <w:rPr>
           <w:rFonts w:ascii="Consolas" w:hAnsi="Consolas" w:hint="eastAsia"/>
-          <w:color w:val="63B86C" w:themeColor="background1" w:themeShade="A6"/>
+          <w:color w:val="A6A6A6" w:themeColor="background1" w:themeShade="A6"/>
         </w:rPr>
         <w:t>你可能觉的会是</w:t>
       </w:r>
       <w:r>
         <w:rPr>
           <w:rFonts w:ascii="Consolas" w:hAnsi="Consolas" w:hint="eastAsia"/>
-          <w:color w:val="63B86C" w:themeColor="background1" w:themeShade="A6"/>
+          <w:color w:val="A6A6A6" w:themeColor="background1" w:themeShade="A6"/>
         </w:rPr>
         <w:t>[1, 2, 3]</w:t>
       </w:r>
@@ -2508,20 +2508,20 @@
       <w:pPr>
         <w:rPr>
           <w:rFonts w:ascii="Consolas" w:hAnsi="Consolas"/>
-          <w:color w:val="63B86C" w:themeColor="background1" w:themeShade="A6"/>
-        </w:rPr>
-      </w:pPr>
-      <w:r>
-        <w:rPr>
-          <w:rFonts w:ascii="Consolas" w:hAnsi="Consolas" w:hint="eastAsia"/>
-          <w:color w:val="63B86C" w:themeColor="background1" w:themeShade="A6"/>
-        </w:rPr>
-        <w:tab/>
-      </w:r>
-      <w:r>
-        <w:rPr>
-          <w:rFonts w:ascii="Consolas" w:hAnsi="Consolas" w:hint="eastAsia"/>
-          <w:color w:val="63B86C" w:themeColor="background1" w:themeShade="A6"/>
+          <w:color w:val="A6A6A6" w:themeColor="background1" w:themeShade="A6"/>
+        </w:rPr>
+      </w:pPr>
+      <w:r>
+        <w:rPr>
+          <w:rFonts w:ascii="Consolas" w:hAnsi="Consolas" w:hint="eastAsia"/>
+          <w:color w:val="A6A6A6" w:themeColor="background1" w:themeShade="A6"/>
+        </w:rPr>
+        <w:tab/>
+      </w:r>
+      <w:r>
+        <w:rPr>
+          <w:rFonts w:ascii="Consolas" w:hAnsi="Consolas" w:hint="eastAsia"/>
+          <w:color w:val="A6A6A6" w:themeColor="background1" w:themeShade="A6"/>
         </w:rPr>
         <w:tab/>
         <w:t xml:space="preserve">// </w:t>
@@ -2529,14 +2529,14 @@
       <w:r>
         <w:rPr>
           <w:rFonts w:ascii="Consolas" w:hAnsi="Consolas" w:hint="eastAsia"/>
-          <w:color w:val="63B86C" w:themeColor="background1" w:themeShade="A6"/>
+          <w:color w:val="A6A6A6" w:themeColor="background1" w:themeShade="A6"/>
         </w:rPr>
         <w:t>但实际的结果是</w:t>
       </w:r>
       <w:r>
         <w:rPr>
           <w:rFonts w:ascii="Consolas" w:hAnsi="Consolas" w:hint="eastAsia"/>
-          <w:color w:val="63B86C" w:themeColor="background1" w:themeShade="A6"/>
+          <w:color w:val="A6A6A6" w:themeColor="background1" w:themeShade="A6"/>
         </w:rPr>
         <w:t xml:space="preserve"> [1, NaN, NaN]</w:t>
       </w:r>
@@ -2545,28 +2545,28 @@
       <w:pPr>
         <w:rPr>
           <w:rFonts w:ascii="Consolas" w:hAnsi="Consolas"/>
-          <w:color w:val="63B86C" w:themeColor="background1" w:themeShade="A6"/>
-        </w:rPr>
-      </w:pPr>
-    </w:p>
-    <w:p>
-      <w:pPr>
-        <w:rPr>
-          <w:rFonts w:ascii="Consolas" w:hAnsi="Consolas"/>
-          <w:color w:val="63B86C" w:themeColor="background1" w:themeShade="A6"/>
-        </w:rPr>
-      </w:pPr>
-      <w:r>
-        <w:rPr>
-          <w:rFonts w:ascii="Consolas" w:hAnsi="Consolas" w:hint="eastAsia"/>
-          <w:color w:val="63B86C" w:themeColor="background1" w:themeShade="A6"/>
-        </w:rPr>
-        <w:tab/>
-      </w:r>
-      <w:r>
-        <w:rPr>
-          <w:rFonts w:ascii="Consolas" w:hAnsi="Consolas" w:hint="eastAsia"/>
-          <w:color w:val="63B86C" w:themeColor="background1" w:themeShade="A6"/>
+          <w:color w:val="A6A6A6" w:themeColor="background1" w:themeShade="A6"/>
+        </w:rPr>
+      </w:pPr>
+    </w:p>
+    <w:p>
+      <w:pPr>
+        <w:rPr>
+          <w:rFonts w:ascii="Consolas" w:hAnsi="Consolas"/>
+          <w:color w:val="A6A6A6" w:themeColor="background1" w:themeShade="A6"/>
+        </w:rPr>
+      </w:pPr>
+      <w:r>
+        <w:rPr>
+          <w:rFonts w:ascii="Consolas" w:hAnsi="Consolas" w:hint="eastAsia"/>
+          <w:color w:val="A6A6A6" w:themeColor="background1" w:themeShade="A6"/>
+        </w:rPr>
+        <w:tab/>
+      </w:r>
+      <w:r>
+        <w:rPr>
+          <w:rFonts w:ascii="Consolas" w:hAnsi="Consolas" w:hint="eastAsia"/>
+          <w:color w:val="A6A6A6" w:themeColor="background1" w:themeShade="A6"/>
         </w:rPr>
         <w:tab/>
         <w:t xml:space="preserve">// </w:t>
@@ -2574,112 +2574,112 @@
       <w:r>
         <w:rPr>
           <w:rFonts w:ascii="Consolas" w:hAnsi="Consolas" w:hint="eastAsia"/>
-          <w:color w:val="63B86C" w:themeColor="background1" w:themeShade="A6"/>
+          <w:color w:val="A6A6A6" w:themeColor="background1" w:themeShade="A6"/>
         </w:rPr>
         <w:t>通常使用</w:t>
       </w:r>
       <w:r>
         <w:rPr>
           <w:rFonts w:ascii="Consolas" w:hAnsi="Consolas" w:hint="eastAsia"/>
-          <w:color w:val="63B86C" w:themeColor="background1" w:themeShade="A6"/>
+          <w:color w:val="A6A6A6" w:themeColor="background1" w:themeShade="A6"/>
         </w:rPr>
         <w:t>parseInt</w:t>
       </w:r>
       <w:r>
         <w:rPr>
           <w:rFonts w:ascii="Consolas" w:hAnsi="Consolas" w:hint="eastAsia"/>
-          <w:color w:val="63B86C" w:themeColor="background1" w:themeShade="A6"/>
+          <w:color w:val="A6A6A6" w:themeColor="background1" w:themeShade="A6"/>
         </w:rPr>
         <w:t>时</w:t>
       </w:r>
       <w:r>
         <w:rPr>
           <w:rFonts w:ascii="Consolas" w:hAnsi="Consolas" w:hint="eastAsia"/>
-          <w:color w:val="63B86C" w:themeColor="background1" w:themeShade="A6"/>
+          <w:color w:val="A6A6A6" w:themeColor="background1" w:themeShade="A6"/>
         </w:rPr>
         <w:t>,</w:t>
       </w:r>
       <w:r>
         <w:rPr>
           <w:rFonts w:ascii="Consolas" w:hAnsi="Consolas" w:hint="eastAsia"/>
-          <w:color w:val="63B86C" w:themeColor="background1" w:themeShade="A6"/>
+          <w:color w:val="A6A6A6" w:themeColor="background1" w:themeShade="A6"/>
         </w:rPr>
         <w:t>只需要传递一个参数</w:t>
       </w:r>
       <w:r>
         <w:rPr>
           <w:rFonts w:ascii="Consolas" w:hAnsi="Consolas" w:hint="eastAsia"/>
-          <w:color w:val="63B86C" w:themeColor="background1" w:themeShade="A6"/>
+          <w:color w:val="A6A6A6" w:themeColor="background1" w:themeShade="A6"/>
         </w:rPr>
         <w:t>.</w:t>
       </w:r>
       <w:r>
         <w:rPr>
           <w:rFonts w:ascii="Consolas" w:hAnsi="Consolas" w:hint="eastAsia"/>
-          <w:color w:val="63B86C" w:themeColor="background1" w:themeShade="A6"/>
+          <w:color w:val="A6A6A6" w:themeColor="background1" w:themeShade="A6"/>
         </w:rPr>
         <w:t>但实际上</w:t>
       </w:r>
       <w:r>
         <w:rPr>
           <w:rFonts w:ascii="Consolas" w:hAnsi="Consolas" w:hint="eastAsia"/>
-          <w:color w:val="63B86C" w:themeColor="background1" w:themeShade="A6"/>
+          <w:color w:val="A6A6A6" w:themeColor="background1" w:themeShade="A6"/>
         </w:rPr>
         <w:t>,parseInt</w:t>
       </w:r>
       <w:r>
         <w:rPr>
           <w:rFonts w:ascii="Consolas" w:hAnsi="Consolas" w:hint="eastAsia"/>
-          <w:color w:val="63B86C" w:themeColor="background1" w:themeShade="A6"/>
+          <w:color w:val="A6A6A6" w:themeColor="background1" w:themeShade="A6"/>
         </w:rPr>
         <w:t>可以有两个参数</w:t>
       </w:r>
       <w:r>
         <w:rPr>
           <w:rFonts w:ascii="Consolas" w:hAnsi="Consolas" w:hint="eastAsia"/>
-          <w:color w:val="63B86C" w:themeColor="background1" w:themeShade="A6"/>
+          <w:color w:val="A6A6A6" w:themeColor="background1" w:themeShade="A6"/>
         </w:rPr>
         <w:t>.</w:t>
       </w:r>
       <w:r>
         <w:rPr>
           <w:rFonts w:ascii="Consolas" w:hAnsi="Consolas" w:hint="eastAsia"/>
-          <w:color w:val="63B86C" w:themeColor="background1" w:themeShade="A6"/>
+          <w:color w:val="A6A6A6" w:themeColor="background1" w:themeShade="A6"/>
         </w:rPr>
         <w:t>第二个参数是进制数</w:t>
       </w:r>
       <w:r>
         <w:rPr>
           <w:rFonts w:ascii="Consolas" w:hAnsi="Consolas" w:hint="eastAsia"/>
-          <w:color w:val="63B86C" w:themeColor="background1" w:themeShade="A6"/>
+          <w:color w:val="A6A6A6" w:themeColor="background1" w:themeShade="A6"/>
         </w:rPr>
         <w:t>.</w:t>
       </w:r>
       <w:r>
         <w:rPr>
           <w:rFonts w:ascii="Consolas" w:hAnsi="Consolas" w:hint="eastAsia"/>
-          <w:color w:val="63B86C" w:themeColor="background1" w:themeShade="A6"/>
+          <w:color w:val="A6A6A6" w:themeColor="background1" w:themeShade="A6"/>
         </w:rPr>
         <w:t>可以通过语句</w:t>
       </w:r>
       <w:r>
         <w:rPr>
           <w:rFonts w:ascii="Consolas" w:hAnsi="Consolas" w:hint="eastAsia"/>
-          <w:color w:val="63B86C" w:themeColor="background1" w:themeShade="A6"/>
+          <w:color w:val="A6A6A6" w:themeColor="background1" w:themeShade="A6"/>
         </w:rPr>
         <w:t>"alert(parseInt.length)===2"</w:t>
       </w:r>
       <w:r>
         <w:rPr>
           <w:rFonts w:ascii="Consolas" w:hAnsi="Consolas" w:hint="eastAsia"/>
-          <w:color w:val="63B86C" w:themeColor="background1" w:themeShade="A6"/>
+          <w:color w:val="A6A6A6" w:themeColor="background1" w:themeShade="A6"/>
         </w:rPr>
         <w:t>来验证</w:t>
       </w:r>
       <w:r>
         <w:rPr>
           <w:rFonts w:ascii="Consolas" w:hAnsi="Consolas" w:hint="eastAsia"/>
-          <w:color w:val="63B86C" w:themeColor="background1" w:themeShade="A6"/>
+          <w:color w:val="A6A6A6" w:themeColor="background1" w:themeShade="A6"/>
         </w:rPr>
         <w:t>.</w:t>
       </w:r>
@@ -2688,20 +2688,20 @@
       <w:pPr>
         <w:rPr>
           <w:rFonts w:ascii="Consolas" w:hAnsi="Consolas"/>
-          <w:color w:val="63B86C" w:themeColor="background1" w:themeShade="A6"/>
-        </w:rPr>
-      </w:pPr>
-      <w:r>
-        <w:rPr>
-          <w:rFonts w:ascii="Consolas" w:hAnsi="Consolas" w:hint="eastAsia"/>
-          <w:color w:val="63B86C" w:themeColor="background1" w:themeShade="A6"/>
-        </w:rPr>
-        <w:tab/>
-      </w:r>
-      <w:r>
-        <w:rPr>
-          <w:rFonts w:ascii="Consolas" w:hAnsi="Consolas" w:hint="eastAsia"/>
-          <w:color w:val="63B86C" w:themeColor="background1" w:themeShade="A6"/>
+          <w:color w:val="A6A6A6" w:themeColor="background1" w:themeShade="A6"/>
+        </w:rPr>
+      </w:pPr>
+      <w:r>
+        <w:rPr>
+          <w:rFonts w:ascii="Consolas" w:hAnsi="Consolas" w:hint="eastAsia"/>
+          <w:color w:val="A6A6A6" w:themeColor="background1" w:themeShade="A6"/>
+        </w:rPr>
+        <w:tab/>
+      </w:r>
+      <w:r>
+        <w:rPr>
+          <w:rFonts w:ascii="Consolas" w:hAnsi="Consolas" w:hint="eastAsia"/>
+          <w:color w:val="A6A6A6" w:themeColor="background1" w:themeShade="A6"/>
         </w:rPr>
         <w:tab/>
         <w:t>// map</w:t>
@@ -2709,84 +2709,84 @@
       <w:r>
         <w:rPr>
           <w:rFonts w:ascii="Consolas" w:hAnsi="Consolas" w:hint="eastAsia"/>
-          <w:color w:val="63B86C" w:themeColor="background1" w:themeShade="A6"/>
+          <w:color w:val="A6A6A6" w:themeColor="background1" w:themeShade="A6"/>
         </w:rPr>
         <w:t>方法在调用</w:t>
       </w:r>
       <w:r>
         <w:rPr>
           <w:rFonts w:ascii="Consolas" w:hAnsi="Consolas" w:hint="eastAsia"/>
-          <w:color w:val="63B86C" w:themeColor="background1" w:themeShade="A6"/>
+          <w:color w:val="A6A6A6" w:themeColor="background1" w:themeShade="A6"/>
         </w:rPr>
         <w:t>callback</w:t>
       </w:r>
       <w:r>
         <w:rPr>
           <w:rFonts w:ascii="Consolas" w:hAnsi="Consolas" w:hint="eastAsia"/>
-          <w:color w:val="63B86C" w:themeColor="background1" w:themeShade="A6"/>
+          <w:color w:val="A6A6A6" w:themeColor="background1" w:themeShade="A6"/>
         </w:rPr>
         <w:t>函数时</w:t>
       </w:r>
       <w:r>
         <w:rPr>
           <w:rFonts w:ascii="Consolas" w:hAnsi="Consolas" w:hint="eastAsia"/>
-          <w:color w:val="63B86C" w:themeColor="background1" w:themeShade="A6"/>
+          <w:color w:val="A6A6A6" w:themeColor="background1" w:themeShade="A6"/>
         </w:rPr>
         <w:t>,</w:t>
       </w:r>
       <w:r>
         <w:rPr>
           <w:rFonts w:ascii="Consolas" w:hAnsi="Consolas" w:hint="eastAsia"/>
-          <w:color w:val="63B86C" w:themeColor="background1" w:themeShade="A6"/>
+          <w:color w:val="A6A6A6" w:themeColor="background1" w:themeShade="A6"/>
         </w:rPr>
         <w:t>会给它传递三个参数</w:t>
       </w:r>
       <w:r>
         <w:rPr>
           <w:rFonts w:ascii="Consolas" w:hAnsi="Consolas" w:hint="eastAsia"/>
-          <w:color w:val="63B86C" w:themeColor="background1" w:themeShade="A6"/>
+          <w:color w:val="A6A6A6" w:themeColor="background1" w:themeShade="A6"/>
         </w:rPr>
         <w:t>:</w:t>
       </w:r>
       <w:r>
         <w:rPr>
           <w:rFonts w:ascii="Consolas" w:hAnsi="Consolas" w:hint="eastAsia"/>
-          <w:color w:val="63B86C" w:themeColor="background1" w:themeShade="A6"/>
+          <w:color w:val="A6A6A6" w:themeColor="background1" w:themeShade="A6"/>
         </w:rPr>
         <w:t>当前正在遍历的元素</w:t>
       </w:r>
       <w:r>
         <w:rPr>
           <w:rFonts w:ascii="Consolas" w:hAnsi="Consolas" w:hint="eastAsia"/>
-          <w:color w:val="63B86C" w:themeColor="background1" w:themeShade="A6"/>
+          <w:color w:val="A6A6A6" w:themeColor="background1" w:themeShade="A6"/>
         </w:rPr>
         <w:t xml:space="preserve">, </w:t>
       </w:r>
       <w:r>
         <w:rPr>
           <w:rFonts w:ascii="Consolas" w:hAnsi="Consolas" w:hint="eastAsia"/>
-          <w:color w:val="63B86C" w:themeColor="background1" w:themeShade="A6"/>
+          <w:color w:val="A6A6A6" w:themeColor="background1" w:themeShade="A6"/>
         </w:rPr>
         <w:t>元素索引</w:t>
       </w:r>
       <w:r>
         <w:rPr>
           <w:rFonts w:ascii="Consolas" w:hAnsi="Consolas" w:hint="eastAsia"/>
-          <w:color w:val="63B86C" w:themeColor="background1" w:themeShade="A6"/>
+          <w:color w:val="A6A6A6" w:themeColor="background1" w:themeShade="A6"/>
         </w:rPr>
         <w:t xml:space="preserve">, </w:t>
       </w:r>
       <w:r>
         <w:rPr>
           <w:rFonts w:ascii="Consolas" w:hAnsi="Consolas" w:hint="eastAsia"/>
-          <w:color w:val="63B86C" w:themeColor="background1" w:themeShade="A6"/>
+          <w:color w:val="A6A6A6" w:themeColor="background1" w:themeShade="A6"/>
         </w:rPr>
         <w:t>原数组本身</w:t>
       </w:r>
       <w:r>
         <w:rPr>
           <w:rFonts w:ascii="Consolas" w:hAnsi="Consolas" w:hint="eastAsia"/>
-          <w:color w:val="63B86C" w:themeColor="background1" w:themeShade="A6"/>
+          <w:color w:val="A6A6A6" w:themeColor="background1" w:themeShade="A6"/>
         </w:rPr>
         <w:t>.</w:t>
       </w:r>
@@ -2795,20 +2795,20 @@
       <w:pPr>
         <w:rPr>
           <w:rFonts w:ascii="Consolas" w:hAnsi="Consolas"/>
-          <w:color w:val="63B86C" w:themeColor="background1" w:themeShade="A6"/>
-        </w:rPr>
-      </w:pPr>
-      <w:r>
-        <w:rPr>
-          <w:rFonts w:ascii="Consolas" w:hAnsi="Consolas" w:hint="eastAsia"/>
-          <w:color w:val="63B86C" w:themeColor="background1" w:themeShade="A6"/>
-        </w:rPr>
-        <w:tab/>
-      </w:r>
-      <w:r>
-        <w:rPr>
-          <w:rFonts w:ascii="Consolas" w:hAnsi="Consolas" w:hint="eastAsia"/>
-          <w:color w:val="63B86C" w:themeColor="background1" w:themeShade="A6"/>
+          <w:color w:val="A6A6A6" w:themeColor="background1" w:themeShade="A6"/>
+        </w:rPr>
+      </w:pPr>
+      <w:r>
+        <w:rPr>
+          <w:rFonts w:ascii="Consolas" w:hAnsi="Consolas" w:hint="eastAsia"/>
+          <w:color w:val="A6A6A6" w:themeColor="background1" w:themeShade="A6"/>
+        </w:rPr>
+        <w:tab/>
+      </w:r>
+      <w:r>
+        <w:rPr>
+          <w:rFonts w:ascii="Consolas" w:hAnsi="Consolas" w:hint="eastAsia"/>
+          <w:color w:val="A6A6A6" w:themeColor="background1" w:themeShade="A6"/>
         </w:rPr>
         <w:tab/>
         <w:t xml:space="preserve">// </w:t>
@@ -2816,84 +2816,84 @@
       <w:r>
         <w:rPr>
           <w:rFonts w:ascii="Consolas" w:hAnsi="Consolas" w:hint="eastAsia"/>
-          <w:color w:val="63B86C" w:themeColor="background1" w:themeShade="A6"/>
+          <w:color w:val="A6A6A6" w:themeColor="background1" w:themeShade="A6"/>
         </w:rPr>
         <w:t>第三个参数</w:t>
       </w:r>
       <w:r>
         <w:rPr>
           <w:rFonts w:ascii="Consolas" w:hAnsi="Consolas" w:hint="eastAsia"/>
-          <w:color w:val="63B86C" w:themeColor="background1" w:themeShade="A6"/>
+          <w:color w:val="A6A6A6" w:themeColor="background1" w:themeShade="A6"/>
         </w:rPr>
         <w:t>parseInt</w:t>
       </w:r>
       <w:r>
         <w:rPr>
           <w:rFonts w:ascii="Consolas" w:hAnsi="Consolas" w:hint="eastAsia"/>
-          <w:color w:val="63B86C" w:themeColor="background1" w:themeShade="A6"/>
+          <w:color w:val="A6A6A6" w:themeColor="background1" w:themeShade="A6"/>
         </w:rPr>
         <w:t>会忽视</w:t>
       </w:r>
       <w:r>
         <w:rPr>
           <w:rFonts w:ascii="Consolas" w:hAnsi="Consolas" w:hint="eastAsia"/>
-          <w:color w:val="63B86C" w:themeColor="background1" w:themeShade="A6"/>
+          <w:color w:val="A6A6A6" w:themeColor="background1" w:themeShade="A6"/>
         </w:rPr>
         <w:t xml:space="preserve">, </w:t>
       </w:r>
       <w:r>
         <w:rPr>
           <w:rFonts w:ascii="Consolas" w:hAnsi="Consolas" w:hint="eastAsia"/>
-          <w:color w:val="63B86C" w:themeColor="background1" w:themeShade="A6"/>
+          <w:color w:val="A6A6A6" w:themeColor="background1" w:themeShade="A6"/>
         </w:rPr>
         <w:t>但第二个参数不会</w:t>
       </w:r>
       <w:r>
         <w:rPr>
           <w:rFonts w:ascii="Consolas" w:hAnsi="Consolas" w:hint="eastAsia"/>
-          <w:color w:val="63B86C" w:themeColor="background1" w:themeShade="A6"/>
+          <w:color w:val="A6A6A6" w:themeColor="background1" w:themeShade="A6"/>
         </w:rPr>
         <w:t>,</w:t>
       </w:r>
       <w:r>
         <w:rPr>
           <w:rFonts w:ascii="Consolas" w:hAnsi="Consolas" w:hint="eastAsia"/>
-          <w:color w:val="63B86C" w:themeColor="background1" w:themeShade="A6"/>
+          <w:color w:val="A6A6A6" w:themeColor="background1" w:themeShade="A6"/>
         </w:rPr>
         <w:t>也就是说</w:t>
       </w:r>
       <w:r>
         <w:rPr>
           <w:rFonts w:ascii="Consolas" w:hAnsi="Consolas" w:hint="eastAsia"/>
-          <w:color w:val="63B86C" w:themeColor="background1" w:themeShade="A6"/>
+          <w:color w:val="A6A6A6" w:themeColor="background1" w:themeShade="A6"/>
         </w:rPr>
         <w:t>,parseInt</w:t>
       </w:r>
       <w:r>
         <w:rPr>
           <w:rFonts w:ascii="Consolas" w:hAnsi="Consolas" w:hint="eastAsia"/>
-          <w:color w:val="63B86C" w:themeColor="background1" w:themeShade="A6"/>
+          <w:color w:val="A6A6A6" w:themeColor="background1" w:themeShade="A6"/>
         </w:rPr>
         <w:t>把传过来的索引值当成进制数来使用</w:t>
       </w:r>
       <w:r>
         <w:rPr>
           <w:rFonts w:ascii="Consolas" w:hAnsi="Consolas" w:hint="eastAsia"/>
-          <w:color w:val="63B86C" w:themeColor="background1" w:themeShade="A6"/>
+          <w:color w:val="A6A6A6" w:themeColor="background1" w:themeShade="A6"/>
         </w:rPr>
         <w:t>.</w:t>
       </w:r>
       <w:r>
         <w:rPr>
           <w:rFonts w:ascii="Consolas" w:hAnsi="Consolas" w:hint="eastAsia"/>
-          <w:color w:val="63B86C" w:themeColor="background1" w:themeShade="A6"/>
+          <w:color w:val="A6A6A6" w:themeColor="background1" w:themeShade="A6"/>
         </w:rPr>
         <w:t>从而返回了</w:t>
       </w:r>
       <w:r>
         <w:rPr>
           <w:rFonts w:ascii="Consolas" w:hAnsi="Consolas" w:hint="eastAsia"/>
-          <w:color w:val="63B86C" w:themeColor="background1" w:themeShade="A6"/>
+          <w:color w:val="A6A6A6" w:themeColor="background1" w:themeShade="A6"/>
         </w:rPr>
         <w:t>NaN.</w:t>
       </w:r>
@@ -2909,19 +2909,19 @@
       <w:pPr>
         <w:rPr>
           <w:rFonts w:ascii="Consolas" w:hAnsi="Consolas"/>
-          <w:color w:val="63B86C" w:themeColor="background1" w:themeShade="A6"/>
-        </w:rPr>
-      </w:pPr>
-      <w:r>
-        <w:rPr>
-          <w:rFonts w:ascii="Consolas" w:hAnsi="Consolas" w:hint="eastAsia"/>
-        </w:rPr>
-        <w:tab/>
-      </w:r>
-      <w:r>
-        <w:rPr>
-          <w:rFonts w:ascii="Consolas" w:hAnsi="Consolas" w:hint="eastAsia"/>
-          <w:color w:val="63B86C" w:themeColor="background1" w:themeShade="A6"/>
+          <w:color w:val="A6A6A6" w:themeColor="background1" w:themeShade="A6"/>
+        </w:rPr>
+      </w:pPr>
+      <w:r>
+        <w:rPr>
+          <w:rFonts w:ascii="Consolas" w:hAnsi="Consolas" w:hint="eastAsia"/>
+        </w:rPr>
+        <w:tab/>
+      </w:r>
+      <w:r>
+        <w:rPr>
+          <w:rFonts w:ascii="Consolas" w:hAnsi="Consolas" w:hint="eastAsia"/>
+          <w:color w:val="A6A6A6" w:themeColor="background1" w:themeShade="A6"/>
         </w:rPr>
         <w:tab/>
         <w:t>/*</w:t>
@@ -2931,27 +2931,27 @@
       <w:pPr>
         <w:rPr>
           <w:rFonts w:ascii="Consolas" w:hAnsi="Consolas"/>
-          <w:color w:val="63B86C" w:themeColor="background1" w:themeShade="A6"/>
-        </w:rPr>
-      </w:pPr>
-      <w:r>
-        <w:rPr>
-          <w:rFonts w:ascii="Consolas" w:hAnsi="Consolas" w:hint="eastAsia"/>
-          <w:color w:val="63B86C" w:themeColor="background1" w:themeShade="A6"/>
-        </w:rPr>
-        <w:tab/>
-      </w:r>
-      <w:r>
-        <w:rPr>
-          <w:rFonts w:ascii="Consolas" w:hAnsi="Consolas" w:hint="eastAsia"/>
-          <w:color w:val="63B86C" w:themeColor="background1" w:themeShade="A6"/>
-        </w:rPr>
-        <w:tab/>
-      </w:r>
-      <w:r>
-        <w:rPr>
-          <w:rFonts w:ascii="Consolas" w:hAnsi="Consolas" w:hint="eastAsia"/>
-          <w:color w:val="63B86C" w:themeColor="background1" w:themeShade="A6"/>
+          <w:color w:val="A6A6A6" w:themeColor="background1" w:themeShade="A6"/>
+        </w:rPr>
+      </w:pPr>
+      <w:r>
+        <w:rPr>
+          <w:rFonts w:ascii="Consolas" w:hAnsi="Consolas" w:hint="eastAsia"/>
+          <w:color w:val="A6A6A6" w:themeColor="background1" w:themeShade="A6"/>
+        </w:rPr>
+        <w:tab/>
+      </w:r>
+      <w:r>
+        <w:rPr>
+          <w:rFonts w:ascii="Consolas" w:hAnsi="Consolas" w:hint="eastAsia"/>
+          <w:color w:val="A6A6A6" w:themeColor="background1" w:themeShade="A6"/>
+        </w:rPr>
+        <w:tab/>
+      </w:r>
+      <w:r>
+        <w:rPr>
+          <w:rFonts w:ascii="Consolas" w:hAnsi="Consolas" w:hint="eastAsia"/>
+          <w:color w:val="A6A6A6" w:themeColor="background1" w:themeShade="A6"/>
         </w:rPr>
         <w:tab/>
         <w:t>//</w:t>
@@ -2959,14 +2959,14 @@
       <w:r>
         <w:rPr>
           <w:rFonts w:ascii="Consolas" w:hAnsi="Consolas" w:hint="eastAsia"/>
-          <w:color w:val="63B86C" w:themeColor="background1" w:themeShade="A6"/>
+          <w:color w:val="A6A6A6" w:themeColor="background1" w:themeShade="A6"/>
         </w:rPr>
         <w:t>应该使用如下的用户函数</w:t>
       </w:r>
       <w:r>
         <w:rPr>
           <w:rFonts w:ascii="Consolas" w:hAnsi="Consolas" w:hint="eastAsia"/>
-          <w:color w:val="63B86C" w:themeColor="background1" w:themeShade="A6"/>
+          <w:color w:val="A6A6A6" w:themeColor="background1" w:themeShade="A6"/>
         </w:rPr>
         <w:t>returnInt</w:t>
       </w:r>
@@ -2975,27 +2975,27 @@
       <w:pPr>
         <w:rPr>
           <w:rFonts w:ascii="Consolas" w:hAnsi="Consolas"/>
-          <w:color w:val="63B86C" w:themeColor="background1" w:themeShade="A6"/>
-        </w:rPr>
-      </w:pPr>
-      <w:r>
-        <w:rPr>
-          <w:rFonts w:ascii="Consolas" w:hAnsi="Consolas" w:hint="eastAsia"/>
-          <w:color w:val="63B86C" w:themeColor="background1" w:themeShade="A6"/>
-        </w:rPr>
-        <w:tab/>
-      </w:r>
-      <w:r>
-        <w:rPr>
-          <w:rFonts w:ascii="Consolas" w:hAnsi="Consolas" w:hint="eastAsia"/>
-          <w:color w:val="63B86C" w:themeColor="background1" w:themeShade="A6"/>
-        </w:rPr>
-        <w:tab/>
-      </w:r>
-      <w:r>
-        <w:rPr>
-          <w:rFonts w:ascii="Consolas" w:hAnsi="Consolas" w:hint="eastAsia"/>
-          <w:color w:val="63B86C" w:themeColor="background1" w:themeShade="A6"/>
+          <w:color w:val="A6A6A6" w:themeColor="background1" w:themeShade="A6"/>
+        </w:rPr>
+      </w:pPr>
+      <w:r>
+        <w:rPr>
+          <w:rFonts w:ascii="Consolas" w:hAnsi="Consolas" w:hint="eastAsia"/>
+          <w:color w:val="A6A6A6" w:themeColor="background1" w:themeShade="A6"/>
+        </w:rPr>
+        <w:tab/>
+      </w:r>
+      <w:r>
+        <w:rPr>
+          <w:rFonts w:ascii="Consolas" w:hAnsi="Consolas" w:hint="eastAsia"/>
+          <w:color w:val="A6A6A6" w:themeColor="background1" w:themeShade="A6"/>
+        </w:rPr>
+        <w:tab/>
+      </w:r>
+      <w:r>
+        <w:rPr>
+          <w:rFonts w:ascii="Consolas" w:hAnsi="Consolas" w:hint="eastAsia"/>
+          <w:color w:val="A6A6A6" w:themeColor="background1" w:themeShade="A6"/>
         </w:rPr>
         <w:tab/>
         <w:t>function returnInt(element){</w:t>
@@ -3005,13 +3005,13 @@
       <w:pPr>
         <w:rPr>
           <w:rFonts w:ascii="Consolas" w:hAnsi="Consolas"/>
-          <w:color w:val="63B86C" w:themeColor="background1" w:themeShade="A6"/>
-        </w:rPr>
-      </w:pPr>
-      <w:r>
-        <w:rPr>
-          <w:rFonts w:ascii="Consolas" w:hAnsi="Consolas" w:hint="eastAsia"/>
-          <w:color w:val="63B86C" w:themeColor="background1" w:themeShade="A6"/>
+          <w:color w:val="A6A6A6" w:themeColor="background1" w:themeShade="A6"/>
+        </w:rPr>
+      </w:pPr>
+      <w:r>
+        <w:rPr>
+          <w:rFonts w:ascii="Consolas" w:hAnsi="Consolas" w:hint="eastAsia"/>
+          <w:color w:val="A6A6A6" w:themeColor="background1" w:themeShade="A6"/>
         </w:rPr>
         <w:lastRenderedPageBreak/>
         <w:tab/>
@@ -3019,21 +3019,21 @@
       <w:r>
         <w:rPr>
           <w:rFonts w:ascii="Consolas" w:hAnsi="Consolas" w:hint="eastAsia"/>
-          <w:color w:val="63B86C" w:themeColor="background1" w:themeShade="A6"/>
-        </w:rPr>
-        <w:tab/>
-      </w:r>
-      <w:r>
-        <w:rPr>
-          <w:rFonts w:ascii="Consolas" w:hAnsi="Consolas" w:hint="eastAsia"/>
-          <w:color w:val="63B86C" w:themeColor="background1" w:themeShade="A6"/>
-        </w:rPr>
-        <w:tab/>
-      </w:r>
-      <w:r>
-        <w:rPr>
-          <w:rFonts w:ascii="Consolas" w:hAnsi="Consolas" w:hint="eastAsia"/>
-          <w:color w:val="63B86C" w:themeColor="background1" w:themeShade="A6"/>
+          <w:color w:val="A6A6A6" w:themeColor="background1" w:themeShade="A6"/>
+        </w:rPr>
+        <w:tab/>
+      </w:r>
+      <w:r>
+        <w:rPr>
+          <w:rFonts w:ascii="Consolas" w:hAnsi="Consolas" w:hint="eastAsia"/>
+          <w:color w:val="A6A6A6" w:themeColor="background1" w:themeShade="A6"/>
+        </w:rPr>
+        <w:tab/>
+      </w:r>
+      <w:r>
+        <w:rPr>
+          <w:rFonts w:ascii="Consolas" w:hAnsi="Consolas" w:hint="eastAsia"/>
+          <w:color w:val="A6A6A6" w:themeColor="background1" w:themeShade="A6"/>
         </w:rPr>
         <w:tab/>
         <w:t>return parseInt(element,10);</w:t>
@@ -3043,27 +3043,27 @@
       <w:pPr>
         <w:rPr>
           <w:rFonts w:ascii="Consolas" w:hAnsi="Consolas"/>
-          <w:color w:val="63B86C" w:themeColor="background1" w:themeShade="A6"/>
-        </w:rPr>
-      </w:pPr>
-      <w:r>
-        <w:rPr>
-          <w:rFonts w:ascii="Consolas" w:hAnsi="Consolas" w:hint="eastAsia"/>
-          <w:color w:val="63B86C" w:themeColor="background1" w:themeShade="A6"/>
-        </w:rPr>
-        <w:tab/>
-      </w:r>
-      <w:r>
-        <w:rPr>
-          <w:rFonts w:ascii="Consolas" w:hAnsi="Consolas" w:hint="eastAsia"/>
-          <w:color w:val="63B86C" w:themeColor="background1" w:themeShade="A6"/>
-        </w:rPr>
-        <w:tab/>
-      </w:r>
-      <w:r>
-        <w:rPr>
-          <w:rFonts w:ascii="Consolas" w:hAnsi="Consolas" w:hint="eastAsia"/>
-          <w:color w:val="63B86C" w:themeColor="background1" w:themeShade="A6"/>
+          <w:color w:val="A6A6A6" w:themeColor="background1" w:themeShade="A6"/>
+        </w:rPr>
+      </w:pPr>
+      <w:r>
+        <w:rPr>
+          <w:rFonts w:ascii="Consolas" w:hAnsi="Consolas" w:hint="eastAsia"/>
+          <w:color w:val="A6A6A6" w:themeColor="background1" w:themeShade="A6"/>
+        </w:rPr>
+        <w:tab/>
+      </w:r>
+      <w:r>
+        <w:rPr>
+          <w:rFonts w:ascii="Consolas" w:hAnsi="Consolas" w:hint="eastAsia"/>
+          <w:color w:val="A6A6A6" w:themeColor="background1" w:themeShade="A6"/>
+        </w:rPr>
+        <w:tab/>
+      </w:r>
+      <w:r>
+        <w:rPr>
+          <w:rFonts w:ascii="Consolas" w:hAnsi="Consolas" w:hint="eastAsia"/>
+          <w:color w:val="A6A6A6" w:themeColor="background1" w:themeShade="A6"/>
         </w:rPr>
         <w:tab/>
         <w:t>}</w:t>
@@ -3073,35 +3073,35 @@
       <w:pPr>
         <w:rPr>
           <w:rFonts w:ascii="Consolas" w:hAnsi="Consolas"/>
-          <w:color w:val="63B86C" w:themeColor="background1" w:themeShade="A6"/>
-        </w:rPr>
-      </w:pPr>
-    </w:p>
-    <w:p>
-      <w:pPr>
-        <w:rPr>
-          <w:rFonts w:ascii="Consolas" w:hAnsi="Consolas"/>
-          <w:color w:val="63B86C" w:themeColor="background1" w:themeShade="A6"/>
-        </w:rPr>
-      </w:pPr>
-      <w:r>
-        <w:rPr>
-          <w:rFonts w:ascii="Consolas" w:hAnsi="Consolas" w:hint="eastAsia"/>
-          <w:color w:val="63B86C" w:themeColor="background1" w:themeShade="A6"/>
-        </w:rPr>
-        <w:tab/>
-      </w:r>
-      <w:r>
-        <w:rPr>
-          <w:rFonts w:ascii="Consolas" w:hAnsi="Consolas" w:hint="eastAsia"/>
-          <w:color w:val="63B86C" w:themeColor="background1" w:themeShade="A6"/>
-        </w:rPr>
-        <w:tab/>
-      </w:r>
-      <w:r>
-        <w:rPr>
-          <w:rFonts w:ascii="Consolas" w:hAnsi="Consolas" w:hint="eastAsia"/>
-          <w:color w:val="63B86C" w:themeColor="background1" w:themeShade="A6"/>
+          <w:color w:val="A6A6A6" w:themeColor="background1" w:themeShade="A6"/>
+        </w:rPr>
+      </w:pPr>
+    </w:p>
+    <w:p>
+      <w:pPr>
+        <w:rPr>
+          <w:rFonts w:ascii="Consolas" w:hAnsi="Consolas"/>
+          <w:color w:val="A6A6A6" w:themeColor="background1" w:themeShade="A6"/>
+        </w:rPr>
+      </w:pPr>
+      <w:r>
+        <w:rPr>
+          <w:rFonts w:ascii="Consolas" w:hAnsi="Consolas" w:hint="eastAsia"/>
+          <w:color w:val="A6A6A6" w:themeColor="background1" w:themeShade="A6"/>
+        </w:rPr>
+        <w:tab/>
+      </w:r>
+      <w:r>
+        <w:rPr>
+          <w:rFonts w:ascii="Consolas" w:hAnsi="Consolas" w:hint="eastAsia"/>
+          <w:color w:val="A6A6A6" w:themeColor="background1" w:themeShade="A6"/>
+        </w:rPr>
+        <w:tab/>
+      </w:r>
+      <w:r>
+        <w:rPr>
+          <w:rFonts w:ascii="Consolas" w:hAnsi="Consolas" w:hint="eastAsia"/>
+          <w:color w:val="A6A6A6" w:themeColor="background1" w:themeShade="A6"/>
         </w:rPr>
         <w:tab/>
         <w:t>["1", "2", "3"].map(returnInt);</w:t>
@@ -3111,27 +3111,27 @@
       <w:pPr>
         <w:rPr>
           <w:rFonts w:ascii="Consolas" w:hAnsi="Consolas"/>
-          <w:color w:val="63B86C" w:themeColor="background1" w:themeShade="A6"/>
-        </w:rPr>
-      </w:pPr>
-      <w:r>
-        <w:rPr>
-          <w:rFonts w:ascii="Consolas" w:hAnsi="Consolas" w:hint="eastAsia"/>
-          <w:color w:val="63B86C" w:themeColor="background1" w:themeShade="A6"/>
-        </w:rPr>
-        <w:tab/>
-      </w:r>
-      <w:r>
-        <w:rPr>
-          <w:rFonts w:ascii="Consolas" w:hAnsi="Consolas" w:hint="eastAsia"/>
-          <w:color w:val="63B86C" w:themeColor="background1" w:themeShade="A6"/>
-        </w:rPr>
-        <w:tab/>
-      </w:r>
-      <w:r>
-        <w:rPr>
-          <w:rFonts w:ascii="Consolas" w:hAnsi="Consolas" w:hint="eastAsia"/>
-          <w:color w:val="63B86C" w:themeColor="background1" w:themeShade="A6"/>
+          <w:color w:val="A6A6A6" w:themeColor="background1" w:themeShade="A6"/>
+        </w:rPr>
+      </w:pPr>
+      <w:r>
+        <w:rPr>
+          <w:rFonts w:ascii="Consolas" w:hAnsi="Consolas" w:hint="eastAsia"/>
+          <w:color w:val="A6A6A6" w:themeColor="background1" w:themeShade="A6"/>
+        </w:rPr>
+        <w:tab/>
+      </w:r>
+      <w:r>
+        <w:rPr>
+          <w:rFonts w:ascii="Consolas" w:hAnsi="Consolas" w:hint="eastAsia"/>
+          <w:color w:val="A6A6A6" w:themeColor="background1" w:themeShade="A6"/>
+        </w:rPr>
+        <w:tab/>
+      </w:r>
+      <w:r>
+        <w:rPr>
+          <w:rFonts w:ascii="Consolas" w:hAnsi="Consolas" w:hint="eastAsia"/>
+          <w:color w:val="A6A6A6" w:themeColor="background1" w:themeShade="A6"/>
         </w:rPr>
         <w:tab/>
         <w:t xml:space="preserve">// </w:t>
@@ -3139,14 +3139,14 @@
       <w:r>
         <w:rPr>
           <w:rFonts w:ascii="Consolas" w:hAnsi="Consolas" w:hint="eastAsia"/>
-          <w:color w:val="63B86C" w:themeColor="background1" w:themeShade="A6"/>
+          <w:color w:val="A6A6A6" w:themeColor="background1" w:themeShade="A6"/>
         </w:rPr>
         <w:t>返回</w:t>
       </w:r>
       <w:r>
         <w:rPr>
           <w:rFonts w:ascii="Consolas" w:hAnsi="Consolas" w:hint="eastAsia"/>
-          <w:color w:val="63B86C" w:themeColor="background1" w:themeShade="A6"/>
+          <w:color w:val="A6A6A6" w:themeColor="background1" w:themeShade="A6"/>
         </w:rPr>
         <w:t>[1,2,3]</w:t>
       </w:r>
@@ -3155,20 +3155,20 @@
       <w:pPr>
         <w:rPr>
           <w:rFonts w:ascii="Consolas" w:hAnsi="Consolas"/>
-          <w:color w:val="63B86C" w:themeColor="background1" w:themeShade="A6"/>
-        </w:rPr>
-      </w:pPr>
-      <w:r>
-        <w:rPr>
-          <w:rFonts w:ascii="Consolas" w:hAnsi="Consolas" w:hint="eastAsia"/>
-          <w:color w:val="63B86C" w:themeColor="background1" w:themeShade="A6"/>
-        </w:rPr>
-        <w:tab/>
-      </w:r>
-      <w:r>
-        <w:rPr>
-          <w:rFonts w:ascii="Consolas" w:hAnsi="Consolas" w:hint="eastAsia"/>
-          <w:color w:val="63B86C" w:themeColor="background1" w:themeShade="A6"/>
+          <w:color w:val="A6A6A6" w:themeColor="background1" w:themeShade="A6"/>
+        </w:rPr>
+      </w:pPr>
+      <w:r>
+        <w:rPr>
+          <w:rFonts w:ascii="Consolas" w:hAnsi="Consolas" w:hint="eastAsia"/>
+          <w:color w:val="A6A6A6" w:themeColor="background1" w:themeShade="A6"/>
+        </w:rPr>
+        <w:tab/>
+      </w:r>
+      <w:r>
+        <w:rPr>
+          <w:rFonts w:ascii="Consolas" w:hAnsi="Consolas" w:hint="eastAsia"/>
+          <w:color w:val="A6A6A6" w:themeColor="background1" w:themeShade="A6"/>
         </w:rPr>
         <w:tab/>
         <w:t>*/</w:t>
@@ -3178,7 +3178,7 @@
       <w:pPr>
         <w:rPr>
           <w:rFonts w:ascii="Consolas" w:hAnsi="Consolas"/>
-          <w:color w:val="63B86C" w:themeColor="background1" w:themeShade="A6"/>
+          <w:color w:val="A6A6A6" w:themeColor="background1" w:themeShade="A6"/>
         </w:rPr>
       </w:pPr>
     </w:p>
@@ -7962,7 +7962,7 @@
           <w:rFonts w:ascii="Consolas" w:hAnsi="Consolas"/>
           <w:b/>
           <w:bCs/>
-          <w:color w:val="63B86C" w:themeColor="background1" w:themeShade="A6"/>
+          <w:color w:val="A6A6A6" w:themeColor="background1" w:themeShade="A6"/>
         </w:rPr>
       </w:pPr>
       <w:r>
@@ -7979,7 +7979,7 @@
           <w:rFonts w:ascii="Consolas" w:hAnsi="Consolas" w:hint="eastAsia"/>
           <w:b/>
           <w:bCs/>
-          <w:color w:val="80C687" w:themeColor="background1" w:themeShade="BF"/>
+          <w:color w:val="BFBFBF" w:themeColor="background1" w:themeShade="BF"/>
         </w:rPr>
         <w:t>// cool</w:t>
       </w:r>
@@ -7994,7 +7994,7 @@
           <w:rFonts w:ascii="Consolas" w:hAnsi="Consolas"/>
           <w:b/>
           <w:bCs/>
-          <w:color w:val="80C687" w:themeColor="background1" w:themeShade="BF"/>
+          <w:color w:val="BFBFBF" w:themeColor="background1" w:themeShade="BF"/>
         </w:rPr>
       </w:pPr>
       <w:r>
@@ -8011,7 +8011,7 @@
           <w:rFonts w:ascii="Consolas" w:hAnsi="Consolas" w:hint="eastAsia"/>
           <w:b/>
           <w:bCs/>
-          <w:color w:val="80C687" w:themeColor="background1" w:themeShade="BF"/>
+          <w:color w:val="BFBFBF" w:themeColor="background1" w:themeShade="BF"/>
         </w:rPr>
         <w:t xml:space="preserve">// 1 ! 2 ! 3 </w:t>
       </w:r>
@@ -8026,7 +8026,7 @@
           <w:rFonts w:ascii="Consolas" w:hAnsi="Consolas"/>
           <w:b/>
           <w:bCs/>
-          <w:color w:val="80C687" w:themeColor="background1" w:themeShade="BF"/>
+          <w:color w:val="BFBFBF" w:themeColor="background1" w:themeShade="BF"/>
         </w:rPr>
       </w:pPr>
     </w:p>
@@ -8865,7 +8865,7 @@
           <w:rFonts w:ascii="Consolas" w:hAnsi="Consolas"/>
           <w:b/>
           <w:bCs/>
-          <w:color w:val="63B86C" w:themeColor="background1" w:themeShade="A6"/>
+          <w:color w:val="A6A6A6" w:themeColor="background1" w:themeShade="A6"/>
         </w:rPr>
       </w:pPr>
       <w:r>
@@ -8882,7 +8882,7 @@
           <w:rFonts w:ascii="Consolas" w:hAnsi="Consolas" w:hint="eastAsia"/>
           <w:b/>
           <w:bCs/>
-          <w:color w:val="63B86C" w:themeColor="background1" w:themeShade="A6"/>
+          <w:color w:val="A6A6A6" w:themeColor="background1" w:themeShade="A6"/>
         </w:rPr>
         <w:t xml:space="preserve"> </w:t>
       </w:r>
@@ -8891,7 +8891,7 @@
           <w:rFonts w:ascii="Consolas" w:hAnsi="Consolas" w:hint="eastAsia"/>
           <w:b/>
           <w:bCs/>
-          <w:color w:val="80C687" w:themeColor="background1" w:themeShade="BF"/>
+          <w:color w:val="BFBFBF" w:themeColor="background1" w:themeShade="BF"/>
         </w:rPr>
         <w:t>// foo module</w:t>
       </w:r>
@@ -8944,7 +8944,7 @@
           <w:rFonts w:ascii="Consolas" w:hAnsi="Consolas" w:hint="eastAsia"/>
           <w:b/>
           <w:bCs/>
-          <w:color w:val="80C687" w:themeColor="background1" w:themeShade="BF"/>
+          <w:color w:val="BFBFBF" w:themeColor="background1" w:themeShade="BF"/>
         </w:rPr>
         <w:t xml:space="preserve"> // FOO MODULE</w:t>
       </w:r>
@@ -10211,7 +10211,7 @@
         <w:ind w:firstLine="420"/>
         <w:rPr>
           <w:rFonts w:ascii="Consolas" w:hAnsi="Consolas"/>
-          <w:color w:val="63B86C" w:themeColor="background1" w:themeShade="A6"/>
+          <w:color w:val="A6A6A6" w:themeColor="background1" w:themeShade="A6"/>
         </w:rPr>
       </w:pPr>
       <w:r>
@@ -10235,7 +10235,7 @@
           <w:rFonts w:ascii="Consolas" w:hAnsi="Consolas" w:hint="eastAsia"/>
           <w:b/>
           <w:bCs/>
-          <w:color w:val="63B86C" w:themeColor="background1" w:themeShade="A6"/>
+          <w:color w:val="A6A6A6" w:themeColor="background1" w:themeShade="A6"/>
         </w:rPr>
         <w:t>//  IE7+, Firefox, Chrome, Opera, Safari</w:t>
       </w:r>
@@ -10304,14 +10304,14 @@
           <w:rFonts w:ascii="Consolas" w:hAnsi="Consolas" w:hint="eastAsia"/>
           <w:b/>
           <w:bCs/>
-          <w:color w:val="63B86C" w:themeColor="background1" w:themeShade="A6"/>
+          <w:color w:val="A6A6A6" w:themeColor="background1" w:themeShade="A6"/>
         </w:rPr>
         <w:t>// IE6, IE5</w:t>
       </w:r>
       <w:r>
         <w:rPr>
           <w:rFonts w:ascii="Consolas" w:hAnsi="Consolas" w:hint="eastAsia"/>
-          <w:color w:val="63B86C" w:themeColor="background1" w:themeShade="A6"/>
+          <w:color w:val="A6A6A6" w:themeColor="background1" w:themeShade="A6"/>
         </w:rPr>
         <w:t xml:space="preserve"> </w:t>
       </w:r>
@@ -10486,15 +10486,15 @@
           <w:rFonts w:ascii="Consolas" w:hAnsi="Consolas"/>
           <w:b/>
           <w:bCs/>
-          <w:color w:val="63B86C" w:themeColor="background1" w:themeShade="A6"/>
-        </w:rPr>
-      </w:pPr>
-      <w:r>
-        <w:rPr>
-          <w:rFonts w:ascii="Consolas" w:hAnsi="Consolas" w:hint="eastAsia"/>
-          <w:b/>
-          <w:bCs/>
-          <w:color w:val="63B86C" w:themeColor="background1" w:themeShade="A6"/>
+          <w:color w:val="A6A6A6" w:themeColor="background1" w:themeShade="A6"/>
+        </w:rPr>
+      </w:pPr>
+      <w:r>
+        <w:rPr>
+          <w:rFonts w:ascii="Consolas" w:hAnsi="Consolas" w:hint="eastAsia"/>
+          <w:b/>
+          <w:bCs/>
+          <w:color w:val="A6A6A6" w:themeColor="background1" w:themeShade="A6"/>
         </w:rPr>
         <w:t xml:space="preserve">// </w:t>
       </w:r>
@@ -10503,7 +10503,7 @@
           <w:rFonts w:ascii="Consolas" w:hAnsi="Consolas" w:hint="eastAsia"/>
           <w:b/>
           <w:bCs/>
-          <w:color w:val="63B86C" w:themeColor="background1" w:themeShade="A6"/>
+          <w:color w:val="A6A6A6" w:themeColor="background1" w:themeShade="A6"/>
         </w:rPr>
         <w:t>实时的读取</w:t>
       </w:r>
@@ -10512,7 +10512,7 @@
           <w:rFonts w:ascii="Consolas" w:hAnsi="Consolas" w:hint="eastAsia"/>
           <w:b/>
           <w:bCs/>
-          <w:color w:val="63B86C" w:themeColor="background1" w:themeShade="A6"/>
+          <w:color w:val="A6A6A6" w:themeColor="background1" w:themeShade="A6"/>
         </w:rPr>
         <w:t>JSON</w:t>
       </w:r>
@@ -10521,7 +10521,7 @@
           <w:rFonts w:ascii="Consolas" w:hAnsi="Consolas" w:hint="eastAsia"/>
           <w:b/>
           <w:bCs/>
-          <w:color w:val="63B86C" w:themeColor="background1" w:themeShade="A6"/>
+          <w:color w:val="A6A6A6" w:themeColor="background1" w:themeShade="A6"/>
         </w:rPr>
         <w:t>文件时，因为在浏览器中会有缓存，所以设置请求头</w:t>
       </w:r>
@@ -20036,7 +20036,7 @@
           <w:rFonts w:ascii="Consolas" w:hAnsi="Consolas"/>
           <w:b/>
           <w:bCs/>
-          <w:color w:val="63B86C" w:themeColor="background1" w:themeShade="A6"/>
+          <w:color w:val="A6A6A6" w:themeColor="background1" w:themeShade="A6"/>
         </w:rPr>
       </w:pPr>
       <w:r>
@@ -20136,7 +20136,7 @@
           <w:rFonts w:ascii="Consolas" w:hAnsi="Consolas" w:hint="eastAsia"/>
           <w:b/>
           <w:bCs/>
-          <w:color w:val="63B86C" w:themeColor="background1" w:themeShade="A6"/>
+          <w:color w:val="A6A6A6" w:themeColor="background1" w:themeShade="A6"/>
         </w:rPr>
         <w:t xml:space="preserve"> // -&gt; 14</w:t>
       </w:r>
@@ -20153,24 +20153,24 @@
           <w:rFonts w:ascii="Consolas" w:hAnsi="Consolas"/>
           <w:b/>
           <w:bCs/>
-          <w:color w:val="63B86C" w:themeColor="background1" w:themeShade="A6"/>
-        </w:rPr>
-      </w:pPr>
-      <w:r>
-        <w:rPr>
-          <w:rFonts w:ascii="Consolas" w:hAnsi="Consolas" w:hint="eastAsia"/>
-          <w:b/>
-          <w:bCs/>
-          <w:color w:val="63B86C" w:themeColor="background1" w:themeShade="A6"/>
-        </w:rPr>
-        <w:tab/>
-      </w:r>
-      <w:r>
-        <w:rPr>
-          <w:rFonts w:ascii="Consolas" w:hAnsi="Consolas" w:hint="eastAsia"/>
-          <w:b/>
-          <w:bCs/>
-          <w:color w:val="63B86C" w:themeColor="background1" w:themeShade="A6"/>
+          <w:color w:val="A6A6A6" w:themeColor="background1" w:themeShade="A6"/>
+        </w:rPr>
+      </w:pPr>
+      <w:r>
+        <w:rPr>
+          <w:rFonts w:ascii="Consolas" w:hAnsi="Consolas" w:hint="eastAsia"/>
+          <w:b/>
+          <w:bCs/>
+          <w:color w:val="A6A6A6" w:themeColor="background1" w:themeShade="A6"/>
+        </w:rPr>
+        <w:tab/>
+      </w:r>
+      <w:r>
+        <w:rPr>
+          <w:rFonts w:ascii="Consolas" w:hAnsi="Consolas" w:hint="eastAsia"/>
+          <w:b/>
+          <w:bCs/>
+          <w:color w:val="A6A6A6" w:themeColor="background1" w:themeShade="A6"/>
         </w:rPr>
         <w:tab/>
       </w:r>
@@ -20203,6 +20203,47 @@
     </w:p>
     <w:p>
       <w:pPr>
+        <w:rPr>
+          <w:rFonts w:ascii="Consolas" w:hAnsi="Consolas"/>
+          <w:b/>
+          <w:bCs/>
+          <w:color w:val="4472C4" w:themeColor="accent5"/>
+          <w:sz w:val="28"/>
+        </w:rPr>
+      </w:pPr>
+      <w:r>
+        <w:rPr>
+          <w:rFonts w:ascii="Consolas" w:hAnsi="Consolas" w:hint="eastAsia"/>
+          <w:b/>
+          <w:bCs/>
+          <w:color w:val="4472C4" w:themeColor="accent5"/>
+          <w:sz w:val="28"/>
+        </w:rPr>
+        <w:t>2.1.2</w:t>
+      </w:r>
+      <w:r>
+        <w:rPr>
+          <w:rFonts w:ascii="Consolas" w:hAnsi="Consolas" w:hint="eastAsia"/>
+          <w:b/>
+          <w:bCs/>
+          <w:color w:val="4472C4" w:themeColor="accent5"/>
+          <w:sz w:val="28"/>
+        </w:rPr>
+        <w:tab/>
+      </w:r>
+      <w:r>
+        <w:rPr>
+          <w:rFonts w:ascii="Consolas" w:hAnsi="Consolas" w:hint="eastAsia"/>
+          <w:b/>
+          <w:bCs/>
+          <w:color w:val="4472C4" w:themeColor="accent5"/>
+          <w:sz w:val="28"/>
+        </w:rPr>
+        <w:t>数组方法</w:t>
+      </w:r>
+    </w:p>
+    <w:p>
+      <w:pPr>
         <w:widowControl w:val="0"/>
         <w:tabs>
           <w:tab w:val="left" w:pos="312"/>
@@ -20221,51 +20262,919 @@
           <w:rFonts w:ascii="Consolas" w:hAnsi="Consolas" w:hint="eastAsia"/>
           <w:b/>
           <w:bCs/>
+          <w:color w:val="5B9BD5" w:themeColor="accent1"/>
+          <w:sz w:val="28"/>
+          <w:szCs w:val="28"/>
+        </w:rPr>
+        <w:tab/>
+      </w:r>
+      <w:r>
+        <w:rPr>
+          <w:rFonts w:ascii="Consolas" w:hAnsi="Consolas" w:hint="eastAsia"/>
+          <w:b/>
+          <w:bCs/>
           <w:color w:val="0D0D0D" w:themeColor="text1" w:themeTint="F2"/>
         </w:rPr>
-        <w:tab/>
-        <w:t>4.</w:t>
-      </w:r>
-    </w:p>
-    <w:p>
-      <w:pPr>
-        <w:rPr>
-          <w:rFonts w:ascii="Consolas" w:hAnsi="Consolas"/>
-          <w:b/>
-          <w:bCs/>
-          <w:color w:val="4472C4" w:themeColor="accent5"/>
-          <w:sz w:val="28"/>
-        </w:rPr>
-      </w:pPr>
-      <w:r>
-        <w:rPr>
-          <w:rFonts w:ascii="Consolas" w:hAnsi="Consolas" w:hint="eastAsia"/>
-          <w:b/>
-          <w:bCs/>
-          <w:color w:val="4472C4" w:themeColor="accent5"/>
-          <w:sz w:val="28"/>
-        </w:rPr>
-        <w:t>2.1.2</w:t>
-      </w:r>
-      <w:r>
-        <w:rPr>
-          <w:rFonts w:ascii="Consolas" w:hAnsi="Consolas" w:hint="eastAsia"/>
-          <w:b/>
-          <w:bCs/>
-          <w:color w:val="4472C4" w:themeColor="accent5"/>
-          <w:sz w:val="28"/>
-        </w:rPr>
-        <w:tab/>
-      </w:r>
-      <w:r>
-        <w:rPr>
-          <w:rFonts w:ascii="Consolas" w:hAnsi="Consolas" w:hint="eastAsia"/>
-          <w:b/>
-          <w:bCs/>
-          <w:color w:val="4472C4" w:themeColor="accent5"/>
-          <w:sz w:val="28"/>
-        </w:rPr>
-        <w:t>数组方法</w:t>
+        <w:t>join()</w:t>
+      </w:r>
+    </w:p>
+    <w:p>
+      <w:pPr>
+        <w:shd w:val="clear" w:color="auto" w:fill="F4F4F4"/>
+        <w:spacing w:line="378" w:lineRule="atLeast"/>
+        <w:ind w:firstLine="420"/>
+        <w:textAlignment w:val="baseline"/>
+        <w:rPr>
+          <w:rFonts w:ascii="Consolas" w:hAnsi="Consolas"/>
+          <w:b/>
+          <w:bCs/>
+          <w:color w:val="0D0D0D" w:themeColor="text1" w:themeTint="F2"/>
+        </w:rPr>
+      </w:pPr>
+      <w:r>
+        <w:rPr>
+          <w:rFonts w:ascii="Consolas" w:hAnsi="Consolas" w:hint="eastAsia"/>
+          <w:b/>
+          <w:bCs/>
+          <w:color w:val="0D0D0D" w:themeColor="text1" w:themeTint="F2"/>
+        </w:rPr>
+        <w:tab/>
+      </w:r>
+      <w:r>
+        <w:rPr>
+          <w:rFonts w:ascii="Consolas" w:hAnsi="Consolas" w:hint="eastAsia"/>
+          <w:b/>
+          <w:bCs/>
+          <w:color w:val="0D0D0D" w:themeColor="text1" w:themeTint="F2"/>
+        </w:rPr>
+        <w:tab/>
+      </w:r>
+      <w:r>
+        <w:rPr>
+          <w:rFonts w:ascii="Consolas" w:hAnsi="Consolas" w:hint="eastAsia"/>
+          <w:b/>
+          <w:bCs/>
+          <w:color w:val="0D0D0D" w:themeColor="text1" w:themeTint="F2"/>
+        </w:rPr>
+        <w:tab/>
+      </w:r>
+      <w:r>
+        <w:rPr>
+          <w:b/>
+          <w:bCs/>
+          <w:color w:val="0D0D0D" w:themeColor="text1" w:themeTint="F2"/>
+        </w:rPr>
+        <w:t>var</w:t>
+      </w:r>
+      <w:r>
+        <w:rPr>
+          <w:rFonts w:ascii="Consolas" w:hAnsi="Consolas"/>
+          <w:b/>
+          <w:bCs/>
+          <w:color w:val="0D0D0D" w:themeColor="text1" w:themeTint="F2"/>
+        </w:rPr>
+        <w:t> </w:t>
+      </w:r>
+      <w:r>
+        <w:rPr>
+          <w:b/>
+          <w:bCs/>
+          <w:color w:val="0D0D0D" w:themeColor="text1" w:themeTint="F2"/>
+        </w:rPr>
+        <w:t>arr = [1,2,3];</w:t>
+      </w:r>
+    </w:p>
+    <w:p>
+      <w:pPr>
+        <w:shd w:val="clear" w:color="auto" w:fill="FFFFFF"/>
+        <w:spacing w:line="378" w:lineRule="atLeast"/>
+        <w:ind w:left="1260" w:firstLine="420"/>
+        <w:textAlignment w:val="baseline"/>
+        <w:rPr>
+          <w:rFonts w:ascii="Consolas" w:hAnsi="Consolas"/>
+          <w:b/>
+          <w:bCs/>
+          <w:color w:val="0D0D0D" w:themeColor="text1" w:themeTint="F2"/>
+        </w:rPr>
+      </w:pPr>
+      <w:r>
+        <w:rPr>
+          <w:b/>
+          <w:bCs/>
+          <w:color w:val="0D0D0D" w:themeColor="text1" w:themeTint="F2"/>
+        </w:rPr>
+        <w:t>console.log(arr.join());</w:t>
+      </w:r>
+      <w:r>
+        <w:rPr>
+          <w:b/>
+          <w:bCs/>
+          <w:color w:val="0D0D0D" w:themeColor="text1" w:themeTint="F2"/>
+        </w:rPr>
+        <w:t xml:space="preserve">    </w:t>
+      </w:r>
+      <w:r>
+        <w:rPr>
+          <w:b/>
+          <w:bCs/>
+          <w:color w:val="AEAAAA" w:themeColor="background2" w:themeShade="BF"/>
+        </w:rPr>
+        <w:t xml:space="preserve"> </w:t>
+      </w:r>
+      <w:r>
+        <w:rPr>
+          <w:bCs/>
+          <w:color w:val="AEAAAA" w:themeColor="background2" w:themeShade="BF"/>
+        </w:rPr>
+        <w:t>// 1,2,3</w:t>
+      </w:r>
+    </w:p>
+    <w:p>
+      <w:pPr>
+        <w:shd w:val="clear" w:color="auto" w:fill="F4F4F4"/>
+        <w:spacing w:line="378" w:lineRule="atLeast"/>
+        <w:ind w:left="1260" w:firstLine="420"/>
+        <w:textAlignment w:val="baseline"/>
+        <w:rPr>
+          <w:rFonts w:ascii="Consolas" w:hAnsi="Consolas"/>
+          <w:b/>
+          <w:bCs/>
+          <w:color w:val="0D0D0D" w:themeColor="text1" w:themeTint="F2"/>
+        </w:rPr>
+      </w:pPr>
+      <w:r>
+        <w:rPr>
+          <w:b/>
+          <w:bCs/>
+          <w:color w:val="0D0D0D" w:themeColor="text1" w:themeTint="F2"/>
+        </w:rPr>
+        <w:t xml:space="preserve">console.log(arr.join("-")); </w:t>
+      </w:r>
+      <w:r>
+        <w:rPr>
+          <w:b/>
+          <w:bCs/>
+          <w:color w:val="0D0D0D" w:themeColor="text1" w:themeTint="F2"/>
+        </w:rPr>
+        <w:t xml:space="preserve">  </w:t>
+      </w:r>
+      <w:r>
+        <w:rPr>
+          <w:bCs/>
+          <w:color w:val="AEAAAA" w:themeColor="background2" w:themeShade="BF"/>
+        </w:rPr>
+        <w:t>// 1-2-3</w:t>
+      </w:r>
+    </w:p>
+    <w:p>
+      <w:pPr>
+        <w:shd w:val="clear" w:color="auto" w:fill="FFFFFF"/>
+        <w:spacing w:line="378" w:lineRule="atLeast"/>
+        <w:ind w:left="1260" w:firstLine="420"/>
+        <w:textAlignment w:val="baseline"/>
+        <w:rPr>
+          <w:bCs/>
+          <w:color w:val="AEAAAA" w:themeColor="background2" w:themeShade="BF"/>
+        </w:rPr>
+      </w:pPr>
+      <w:r>
+        <w:rPr>
+          <w:b/>
+          <w:bCs/>
+          <w:color w:val="0D0D0D" w:themeColor="text1" w:themeTint="F2"/>
+        </w:rPr>
+        <w:t xml:space="preserve">console.log(arr); </w:t>
+      </w:r>
+      <w:r>
+        <w:rPr>
+          <w:b/>
+          <w:bCs/>
+          <w:color w:val="0D0D0D" w:themeColor="text1" w:themeTint="F2"/>
+        </w:rPr>
+        <w:t xml:space="preserve">         </w:t>
+      </w:r>
+      <w:r>
+        <w:rPr>
+          <w:bCs/>
+          <w:color w:val="AEAAAA" w:themeColor="background2" w:themeShade="BF"/>
+        </w:rPr>
+        <w:t>// [1, 2, 3]</w:t>
+      </w:r>
+      <w:r>
+        <w:rPr>
+          <w:bCs/>
+          <w:color w:val="AEAAAA" w:themeColor="background2" w:themeShade="BF"/>
+        </w:rPr>
+        <w:t>（原数组不变）</w:t>
+      </w:r>
+    </w:p>
+    <w:p>
+      <w:pPr>
+        <w:widowControl w:val="0"/>
+        <w:tabs>
+          <w:tab w:val="left" w:pos="312"/>
+        </w:tabs>
+        <w:ind w:left="840" w:firstLine="420"/>
+        <w:jc w:val="both"/>
+        <w:rPr>
+          <w:rFonts w:ascii="Consolas" w:hAnsi="Consolas"/>
+          <w:b/>
+          <w:bCs/>
+          <w:color w:val="0D0D0D" w:themeColor="text1" w:themeTint="F2"/>
+        </w:rPr>
+      </w:pPr>
+      <w:r>
+        <w:rPr>
+          <w:rFonts w:ascii="Consolas" w:hAnsi="Consolas" w:hint="eastAsia"/>
+          <w:b/>
+          <w:bCs/>
+          <w:color w:val="0D0D0D" w:themeColor="text1" w:themeTint="F2"/>
+        </w:rPr>
+        <w:tab/>
+      </w:r>
+      <w:r>
+        <w:rPr>
+          <w:rFonts w:ascii="Consolas" w:hAnsi="Consolas"/>
+          <w:b/>
+          <w:bCs/>
+          <w:color w:val="0D0D0D" w:themeColor="text1" w:themeTint="F2"/>
+        </w:rPr>
+        <w:br/>
+      </w:r>
+      <w:r>
+        <w:rPr>
+          <w:rFonts w:ascii="Consolas" w:hAnsi="Consolas" w:hint="eastAsia"/>
+          <w:b/>
+          <w:bCs/>
+          <w:color w:val="0D0D0D" w:themeColor="text1" w:themeTint="F2"/>
+        </w:rPr>
+        <w:tab/>
+      </w:r>
+      <w:r>
+        <w:rPr>
+          <w:rFonts w:ascii="Consolas" w:hAnsi="Consolas"/>
+          <w:b/>
+          <w:bCs/>
+          <w:color w:val="0D0D0D" w:themeColor="text1" w:themeTint="F2"/>
+        </w:rPr>
+        <w:t>push()</w:t>
+      </w:r>
+      <w:r>
+        <w:rPr>
+          <w:rFonts w:ascii="Consolas" w:hAnsi="Consolas" w:hint="eastAsia"/>
+          <w:b/>
+          <w:bCs/>
+          <w:color w:val="0D0D0D" w:themeColor="text1" w:themeTint="F2"/>
+        </w:rPr>
+        <w:t xml:space="preserve">     </w:t>
+      </w:r>
+      <w:r>
+        <w:rPr>
+          <w:rFonts w:ascii="Verdana" w:eastAsia="宋体" w:hAnsi="Verdana" w:cs="Verdana"/>
+          <w:color w:val="000000"/>
+          <w:sz w:val="19"/>
+          <w:szCs w:val="19"/>
+          <w:shd w:val="clear" w:color="auto" w:fill="FEFEF2"/>
+        </w:rPr>
+        <w:t>返回修改后数组的长度</w:t>
+      </w:r>
+    </w:p>
+    <w:p>
+      <w:pPr>
+        <w:widowControl w:val="0"/>
+        <w:tabs>
+          <w:tab w:val="left" w:pos="312"/>
+        </w:tabs>
+        <w:ind w:left="840" w:firstLine="420"/>
+        <w:jc w:val="both"/>
+        <w:rPr>
+          <w:rFonts w:ascii="Consolas" w:hAnsi="Consolas"/>
+          <w:b/>
+          <w:bCs/>
+          <w:color w:val="0D0D0D" w:themeColor="text1" w:themeTint="F2"/>
+        </w:rPr>
+      </w:pPr>
+      <w:r>
+        <w:rPr>
+          <w:rFonts w:ascii="Consolas" w:hAnsi="Consolas"/>
+          <w:b/>
+          <w:bCs/>
+          <w:color w:val="0D0D0D" w:themeColor="text1" w:themeTint="F2"/>
+        </w:rPr>
+        <w:t>pop()</w:t>
+      </w:r>
+      <w:r>
+        <w:rPr>
+          <w:rFonts w:ascii="Consolas" w:hAnsi="Consolas" w:hint="eastAsia"/>
+          <w:b/>
+          <w:bCs/>
+          <w:color w:val="0D0D0D" w:themeColor="text1" w:themeTint="F2"/>
+        </w:rPr>
+        <w:t xml:space="preserve">      </w:t>
+      </w:r>
+      <w:r>
+        <w:rPr>
+          <w:rFonts w:ascii="Verdana" w:eastAsia="宋体" w:hAnsi="Verdana" w:cs="Verdana"/>
+          <w:color w:val="000000"/>
+          <w:sz w:val="19"/>
+          <w:szCs w:val="19"/>
+          <w:shd w:val="clear" w:color="auto" w:fill="FEFEF2"/>
+        </w:rPr>
+        <w:t>返回移除的项</w:t>
+      </w:r>
+      <w:r>
+        <w:rPr>
+          <w:rFonts w:ascii="Consolas" w:hAnsi="Consolas"/>
+          <w:b/>
+          <w:bCs/>
+          <w:color w:val="0D0D0D" w:themeColor="text1" w:themeTint="F2"/>
+        </w:rPr>
+        <w:br/>
+      </w:r>
+      <w:r>
+        <w:rPr>
+          <w:rFonts w:ascii="Consolas" w:hAnsi="Consolas" w:hint="eastAsia"/>
+          <w:b/>
+          <w:bCs/>
+          <w:color w:val="0D0D0D" w:themeColor="text1" w:themeTint="F2"/>
+        </w:rPr>
+        <w:tab/>
+      </w:r>
+      <w:r>
+        <w:rPr>
+          <w:rFonts w:ascii="Consolas" w:hAnsi="Consolas"/>
+          <w:b/>
+          <w:bCs/>
+          <w:color w:val="0D0D0D" w:themeColor="text1" w:themeTint="F2"/>
+        </w:rPr>
+        <w:t xml:space="preserve">shift() </w:t>
+      </w:r>
+      <w:r>
+        <w:rPr>
+          <w:rFonts w:ascii="Consolas" w:hAnsi="Consolas"/>
+          <w:b/>
+          <w:bCs/>
+          <w:color w:val="0D0D0D" w:themeColor="text1" w:themeTint="F2"/>
+        </w:rPr>
+        <w:t>和</w:t>
+      </w:r>
+      <w:r>
+        <w:rPr>
+          <w:rFonts w:ascii="Consolas" w:hAnsi="Consolas"/>
+          <w:b/>
+          <w:bCs/>
+          <w:color w:val="0D0D0D" w:themeColor="text1" w:themeTint="F2"/>
+        </w:rPr>
+        <w:t xml:space="preserve"> unshift()</w:t>
+      </w:r>
+      <w:r>
+        <w:rPr>
+          <w:rFonts w:ascii="Consolas" w:hAnsi="Consolas"/>
+          <w:b/>
+          <w:bCs/>
+          <w:color w:val="0D0D0D" w:themeColor="text1" w:themeTint="F2"/>
+        </w:rPr>
+        <w:br/>
+      </w:r>
+      <w:r>
+        <w:rPr>
+          <w:rFonts w:ascii="Consolas" w:hAnsi="Consolas" w:hint="eastAsia"/>
+          <w:b/>
+          <w:bCs/>
+          <w:color w:val="0D0D0D" w:themeColor="text1" w:themeTint="F2"/>
+        </w:rPr>
+        <w:tab/>
+      </w:r>
+      <w:r>
+        <w:rPr>
+          <w:rFonts w:ascii="Consolas" w:hAnsi="Consolas"/>
+          <w:b/>
+          <w:bCs/>
+          <w:color w:val="0D0D0D" w:themeColor="text1" w:themeTint="F2"/>
+        </w:rPr>
+        <w:t>sort()</w:t>
+      </w:r>
+      <w:r>
+        <w:rPr>
+          <w:rFonts w:ascii="Consolas" w:hAnsi="Consolas"/>
+          <w:b/>
+          <w:bCs/>
+          <w:color w:val="0D0D0D" w:themeColor="text1" w:themeTint="F2"/>
+        </w:rPr>
+        <w:br/>
+      </w:r>
+      <w:r>
+        <w:rPr>
+          <w:rFonts w:ascii="Consolas" w:hAnsi="Consolas" w:hint="eastAsia"/>
+          <w:b/>
+          <w:bCs/>
+          <w:color w:val="0D0D0D" w:themeColor="text1" w:themeTint="F2"/>
+        </w:rPr>
+        <w:tab/>
+      </w:r>
+      <w:r>
+        <w:rPr>
+          <w:rFonts w:ascii="Consolas" w:hAnsi="Consolas"/>
+          <w:b/>
+          <w:bCs/>
+          <w:color w:val="0D0D0D" w:themeColor="text1" w:themeTint="F2"/>
+        </w:rPr>
+        <w:t>reverse()</w:t>
+      </w:r>
+      <w:r>
+        <w:rPr>
+          <w:rFonts w:ascii="Consolas" w:hAnsi="Consolas"/>
+          <w:b/>
+          <w:bCs/>
+          <w:color w:val="0D0D0D" w:themeColor="text1" w:themeTint="F2"/>
+        </w:rPr>
+        <w:br/>
+      </w:r>
+      <w:r>
+        <w:rPr>
+          <w:rFonts w:ascii="Consolas" w:hAnsi="Consolas" w:hint="eastAsia"/>
+          <w:b/>
+          <w:bCs/>
+          <w:color w:val="0D0D0D" w:themeColor="text1" w:themeTint="F2"/>
+        </w:rPr>
+        <w:tab/>
+      </w:r>
+      <w:r>
+        <w:rPr>
+          <w:rFonts w:ascii="Consolas" w:hAnsi="Consolas"/>
+          <w:b/>
+          <w:bCs/>
+          <w:color w:val="0D0D0D" w:themeColor="text1" w:themeTint="F2"/>
+        </w:rPr>
+        <w:t>concat()</w:t>
+      </w:r>
+      <w:r>
+        <w:rPr>
+          <w:rFonts w:ascii="Consolas" w:hAnsi="Consolas"/>
+          <w:b/>
+          <w:bCs/>
+          <w:color w:val="0D0D0D" w:themeColor="text1" w:themeTint="F2"/>
+        </w:rPr>
+        <w:br/>
+      </w:r>
+      <w:r>
+        <w:rPr>
+          <w:rFonts w:ascii="Consolas" w:hAnsi="Consolas" w:hint="eastAsia"/>
+          <w:b/>
+          <w:bCs/>
+          <w:color w:val="0D0D0D" w:themeColor="text1" w:themeTint="F2"/>
+        </w:rPr>
+        <w:tab/>
+      </w:r>
+      <w:r>
+        <w:rPr>
+          <w:rFonts w:ascii="Consolas" w:hAnsi="Consolas"/>
+          <w:b/>
+          <w:bCs/>
+          <w:color w:val="0D0D0D" w:themeColor="text1" w:themeTint="F2"/>
+        </w:rPr>
+        <w:t>slice()</w:t>
+      </w:r>
+      <w:r>
+        <w:rPr>
+          <w:rFonts w:ascii="Consolas" w:hAnsi="Consolas"/>
+          <w:b/>
+          <w:bCs/>
+          <w:color w:val="0D0D0D" w:themeColor="text1" w:themeTint="F2"/>
+        </w:rPr>
+        <w:br/>
+      </w:r>
+      <w:r>
+        <w:rPr>
+          <w:rFonts w:ascii="Consolas" w:hAnsi="Consolas" w:hint="eastAsia"/>
+          <w:b/>
+          <w:bCs/>
+          <w:color w:val="0D0D0D" w:themeColor="text1" w:themeTint="F2"/>
+        </w:rPr>
+        <w:tab/>
+      </w:r>
+      <w:r>
+        <w:rPr>
+          <w:rFonts w:ascii="Consolas" w:hAnsi="Consolas"/>
+          <w:b/>
+          <w:bCs/>
+          <w:color w:val="0D0D0D" w:themeColor="text1" w:themeTint="F2"/>
+        </w:rPr>
+        <w:t>splice()</w:t>
+      </w:r>
+      <w:r>
+        <w:rPr>
+          <w:rFonts w:ascii="Consolas" w:hAnsi="Consolas"/>
+          <w:b/>
+          <w:bCs/>
+          <w:color w:val="0D0D0D" w:themeColor="text1" w:themeTint="F2"/>
+        </w:rPr>
+        <w:br/>
+      </w:r>
+      <w:r>
+        <w:rPr>
+          <w:rFonts w:ascii="Consolas" w:hAnsi="Consolas" w:hint="eastAsia"/>
+          <w:b/>
+          <w:bCs/>
+          <w:color w:val="0D0D0D" w:themeColor="text1" w:themeTint="F2"/>
+        </w:rPr>
+        <w:tab/>
+      </w:r>
+      <w:r>
+        <w:rPr>
+          <w:rFonts w:ascii="Consolas" w:hAnsi="Consolas"/>
+          <w:b/>
+          <w:bCs/>
+          <w:color w:val="0D0D0D" w:themeColor="text1" w:themeTint="F2"/>
+        </w:rPr>
+        <w:t>indexOf()</w:t>
+      </w:r>
+      <w:r>
+        <w:rPr>
+          <w:rFonts w:ascii="Consolas" w:hAnsi="Consolas"/>
+          <w:b/>
+          <w:bCs/>
+          <w:color w:val="0D0D0D" w:themeColor="text1" w:themeTint="F2"/>
+        </w:rPr>
+        <w:t>和</w:t>
+      </w:r>
+      <w:r>
+        <w:rPr>
+          <w:rFonts w:ascii="Consolas" w:hAnsi="Consolas"/>
+          <w:b/>
+          <w:bCs/>
+          <w:color w:val="0D0D0D" w:themeColor="text1" w:themeTint="F2"/>
+        </w:rPr>
+        <w:t xml:space="preserve"> lastIndexOf() </w:t>
+      </w:r>
+      <w:r>
+        <w:rPr>
+          <w:rFonts w:ascii="Consolas" w:hAnsi="Consolas"/>
+          <w:b/>
+          <w:bCs/>
+          <w:color w:val="0D0D0D" w:themeColor="text1" w:themeTint="F2"/>
+        </w:rPr>
+        <w:t>（</w:t>
+      </w:r>
+      <w:r>
+        <w:rPr>
+          <w:rFonts w:ascii="Consolas" w:hAnsi="Consolas"/>
+          <w:b/>
+          <w:bCs/>
+          <w:color w:val="0D0D0D" w:themeColor="text1" w:themeTint="F2"/>
+        </w:rPr>
+        <w:t>ES5</w:t>
+      </w:r>
+      <w:r>
+        <w:rPr>
+          <w:rFonts w:ascii="Consolas" w:hAnsi="Consolas"/>
+          <w:b/>
+          <w:bCs/>
+          <w:color w:val="0D0D0D" w:themeColor="text1" w:themeTint="F2"/>
+        </w:rPr>
+        <w:t>新增）</w:t>
+      </w:r>
+      <w:r>
+        <w:rPr>
+          <w:rFonts w:ascii="Consolas" w:hAnsi="Consolas"/>
+          <w:b/>
+          <w:bCs/>
+          <w:color w:val="0D0D0D" w:themeColor="text1" w:themeTint="F2"/>
+        </w:rPr>
+        <w:br/>
+      </w:r>
+      <w:r>
+        <w:rPr>
+          <w:rFonts w:ascii="Consolas" w:hAnsi="Consolas" w:hint="eastAsia"/>
+          <w:b/>
+          <w:bCs/>
+          <w:color w:val="0D0D0D" w:themeColor="text1" w:themeTint="F2"/>
+        </w:rPr>
+        <w:tab/>
+      </w:r>
+      <w:r>
+        <w:rPr>
+          <w:rFonts w:ascii="Consolas" w:hAnsi="Consolas"/>
+          <w:b/>
+          <w:bCs/>
+          <w:color w:val="0D0D0D" w:themeColor="text1" w:themeTint="F2"/>
+        </w:rPr>
+        <w:t xml:space="preserve">forEach() </w:t>
+      </w:r>
+      <w:r>
+        <w:rPr>
+          <w:rFonts w:ascii="Consolas" w:hAnsi="Consolas"/>
+          <w:b/>
+          <w:bCs/>
+          <w:color w:val="0D0D0D" w:themeColor="text1" w:themeTint="F2"/>
+        </w:rPr>
+        <w:t>（</w:t>
+      </w:r>
+      <w:r>
+        <w:rPr>
+          <w:rFonts w:ascii="Consolas" w:hAnsi="Consolas"/>
+          <w:b/>
+          <w:bCs/>
+          <w:color w:val="0D0D0D" w:themeColor="text1" w:themeTint="F2"/>
+        </w:rPr>
+        <w:t>ES5</w:t>
+      </w:r>
+      <w:r>
+        <w:rPr>
+          <w:rFonts w:ascii="Consolas" w:hAnsi="Consolas"/>
+          <w:b/>
+          <w:bCs/>
+          <w:color w:val="0D0D0D" w:themeColor="text1" w:themeTint="F2"/>
+        </w:rPr>
+        <w:t>新增）</w:t>
+      </w:r>
+      <w:r>
+        <w:rPr>
+          <w:rFonts w:ascii="Consolas" w:hAnsi="Consolas"/>
+          <w:b/>
+          <w:bCs/>
+          <w:color w:val="0D0D0D" w:themeColor="text1" w:themeTint="F2"/>
+        </w:rPr>
+        <w:br/>
+      </w:r>
+      <w:r>
+        <w:rPr>
+          <w:rFonts w:ascii="Consolas" w:hAnsi="Consolas" w:hint="eastAsia"/>
+          <w:b/>
+          <w:bCs/>
+          <w:color w:val="0D0D0D" w:themeColor="text1" w:themeTint="F2"/>
+        </w:rPr>
+        <w:tab/>
+      </w:r>
+      <w:r>
+        <w:rPr>
+          <w:rFonts w:ascii="Consolas" w:hAnsi="Consolas"/>
+          <w:b/>
+          <w:bCs/>
+          <w:color w:val="0D0D0D" w:themeColor="text1" w:themeTint="F2"/>
+        </w:rPr>
+        <w:t xml:space="preserve">map() </w:t>
+      </w:r>
+      <w:r>
+        <w:rPr>
+          <w:rFonts w:ascii="Consolas" w:hAnsi="Consolas"/>
+          <w:b/>
+          <w:bCs/>
+          <w:color w:val="0D0D0D" w:themeColor="text1" w:themeTint="F2"/>
+        </w:rPr>
+        <w:t>（</w:t>
+      </w:r>
+      <w:r>
+        <w:rPr>
+          <w:rFonts w:ascii="Consolas" w:hAnsi="Consolas"/>
+          <w:b/>
+          <w:bCs/>
+          <w:color w:val="0D0D0D" w:themeColor="text1" w:themeTint="F2"/>
+        </w:rPr>
+        <w:t>ES5</w:t>
+      </w:r>
+      <w:r>
+        <w:rPr>
+          <w:rFonts w:ascii="Consolas" w:hAnsi="Consolas"/>
+          <w:b/>
+          <w:bCs/>
+          <w:color w:val="0D0D0D" w:themeColor="text1" w:themeTint="F2"/>
+        </w:rPr>
+        <w:t>新增）</w:t>
+      </w:r>
+      <w:r>
+        <w:rPr>
+          <w:rFonts w:ascii="Consolas" w:hAnsi="Consolas"/>
+          <w:b/>
+          <w:bCs/>
+          <w:color w:val="0D0D0D" w:themeColor="text1" w:themeTint="F2"/>
+        </w:rPr>
+        <w:br/>
+      </w:r>
+      <w:r>
+        <w:rPr>
+          <w:rFonts w:ascii="Consolas" w:hAnsi="Consolas" w:hint="eastAsia"/>
+          <w:b/>
+          <w:bCs/>
+          <w:color w:val="0D0D0D" w:themeColor="text1" w:themeTint="F2"/>
+        </w:rPr>
+        <w:tab/>
+      </w:r>
+      <w:r>
+        <w:rPr>
+          <w:rFonts w:ascii="Consolas" w:hAnsi="Consolas"/>
+          <w:b/>
+          <w:bCs/>
+          <w:color w:val="0D0D0D" w:themeColor="text1" w:themeTint="F2"/>
+        </w:rPr>
+        <w:t xml:space="preserve">filter() </w:t>
+      </w:r>
+      <w:r>
+        <w:rPr>
+          <w:rFonts w:ascii="Consolas" w:hAnsi="Consolas"/>
+          <w:b/>
+          <w:bCs/>
+          <w:color w:val="0D0D0D" w:themeColor="text1" w:themeTint="F2"/>
+        </w:rPr>
+        <w:t>（</w:t>
+      </w:r>
+      <w:r>
+        <w:rPr>
+          <w:rFonts w:ascii="Consolas" w:hAnsi="Consolas"/>
+          <w:b/>
+          <w:bCs/>
+          <w:color w:val="0D0D0D" w:themeColor="text1" w:themeTint="F2"/>
+        </w:rPr>
+        <w:t>ES5</w:t>
+      </w:r>
+      <w:r>
+        <w:rPr>
+          <w:rFonts w:ascii="Consolas" w:hAnsi="Consolas"/>
+          <w:b/>
+          <w:bCs/>
+          <w:color w:val="0D0D0D" w:themeColor="text1" w:themeTint="F2"/>
+        </w:rPr>
+        <w:t>新增）</w:t>
+      </w:r>
+      <w:r>
+        <w:rPr>
+          <w:rFonts w:ascii="Consolas" w:hAnsi="Consolas"/>
+          <w:b/>
+          <w:bCs/>
+          <w:color w:val="0D0D0D" w:themeColor="text1" w:themeTint="F2"/>
+        </w:rPr>
+        <w:br/>
+      </w:r>
+      <w:r>
+        <w:rPr>
+          <w:rFonts w:ascii="Consolas" w:hAnsi="Consolas" w:hint="eastAsia"/>
+          <w:b/>
+          <w:bCs/>
+          <w:color w:val="0D0D0D" w:themeColor="text1" w:themeTint="F2"/>
+        </w:rPr>
+        <w:tab/>
+      </w:r>
+      <w:r>
+        <w:rPr>
+          <w:rFonts w:ascii="Consolas" w:hAnsi="Consolas"/>
+          <w:b/>
+          <w:bCs/>
+          <w:color w:val="0D0D0D" w:themeColor="text1" w:themeTint="F2"/>
+        </w:rPr>
+        <w:t xml:space="preserve">every() </w:t>
+      </w:r>
+      <w:r>
+        <w:rPr>
+          <w:rFonts w:ascii="Consolas" w:hAnsi="Consolas"/>
+          <w:b/>
+          <w:bCs/>
+          <w:color w:val="0D0D0D" w:themeColor="text1" w:themeTint="F2"/>
+        </w:rPr>
+        <w:t>（</w:t>
+      </w:r>
+      <w:r>
+        <w:rPr>
+          <w:rFonts w:ascii="Consolas" w:hAnsi="Consolas"/>
+          <w:b/>
+          <w:bCs/>
+          <w:color w:val="0D0D0D" w:themeColor="text1" w:themeTint="F2"/>
+        </w:rPr>
+        <w:t>ES5</w:t>
+      </w:r>
+      <w:r>
+        <w:rPr>
+          <w:rFonts w:ascii="Consolas" w:hAnsi="Consolas"/>
+          <w:b/>
+          <w:bCs/>
+          <w:color w:val="0D0D0D" w:themeColor="text1" w:themeTint="F2"/>
+        </w:rPr>
+        <w:t>新增）</w:t>
+      </w:r>
+      <w:r>
+        <w:rPr>
+          <w:rFonts w:ascii="Consolas" w:hAnsi="Consolas"/>
+          <w:b/>
+          <w:bCs/>
+          <w:color w:val="0D0D0D" w:themeColor="text1" w:themeTint="F2"/>
+        </w:rPr>
+        <w:br/>
+      </w:r>
+      <w:r>
+        <w:rPr>
+          <w:rFonts w:ascii="Consolas" w:hAnsi="Consolas" w:hint="eastAsia"/>
+          <w:b/>
+          <w:bCs/>
+          <w:color w:val="0D0D0D" w:themeColor="text1" w:themeTint="F2"/>
+        </w:rPr>
+        <w:tab/>
+      </w:r>
+      <w:r>
+        <w:rPr>
+          <w:rFonts w:ascii="Consolas" w:hAnsi="Consolas"/>
+          <w:b/>
+          <w:bCs/>
+          <w:color w:val="0D0D0D" w:themeColor="text1" w:themeTint="F2"/>
+        </w:rPr>
+        <w:t xml:space="preserve">some() </w:t>
+      </w:r>
+      <w:r>
+        <w:rPr>
+          <w:rFonts w:ascii="Consolas" w:hAnsi="Consolas"/>
+          <w:b/>
+          <w:bCs/>
+          <w:color w:val="0D0D0D" w:themeColor="text1" w:themeTint="F2"/>
+        </w:rPr>
+        <w:t>（</w:t>
+      </w:r>
+      <w:r>
+        <w:rPr>
+          <w:rFonts w:ascii="Consolas" w:hAnsi="Consolas"/>
+          <w:b/>
+          <w:bCs/>
+          <w:color w:val="0D0D0D" w:themeColor="text1" w:themeTint="F2"/>
+        </w:rPr>
+        <w:t>ES5</w:t>
+      </w:r>
+      <w:r>
+        <w:rPr>
+          <w:rFonts w:ascii="Consolas" w:hAnsi="Consolas"/>
+          <w:b/>
+          <w:bCs/>
+          <w:color w:val="0D0D0D" w:themeColor="text1" w:themeTint="F2"/>
+        </w:rPr>
+        <w:t>新增）</w:t>
+      </w:r>
+      <w:r>
+        <w:rPr>
+          <w:rFonts w:ascii="Consolas" w:hAnsi="Consolas"/>
+          <w:b/>
+          <w:bCs/>
+          <w:color w:val="0D0D0D" w:themeColor="text1" w:themeTint="F2"/>
+        </w:rPr>
+        <w:br/>
+      </w:r>
+      <w:r>
+        <w:rPr>
+          <w:rFonts w:ascii="Consolas" w:hAnsi="Consolas" w:hint="eastAsia"/>
+          <w:b/>
+          <w:bCs/>
+          <w:color w:val="0D0D0D" w:themeColor="text1" w:themeTint="F2"/>
+        </w:rPr>
+        <w:tab/>
+      </w:r>
+      <w:r>
+        <w:rPr>
+          <w:rFonts w:ascii="Consolas" w:hAnsi="Consolas"/>
+          <w:b/>
+          <w:bCs/>
+          <w:color w:val="0D0D0D" w:themeColor="text1" w:themeTint="F2"/>
+        </w:rPr>
+        <w:t>reduce()</w:t>
+      </w:r>
+      <w:r>
+        <w:rPr>
+          <w:rFonts w:ascii="Consolas" w:hAnsi="Consolas"/>
+          <w:b/>
+          <w:bCs/>
+          <w:color w:val="0D0D0D" w:themeColor="text1" w:themeTint="F2"/>
+        </w:rPr>
+        <w:t>和</w:t>
+      </w:r>
+      <w:r>
+        <w:rPr>
+          <w:rFonts w:ascii="Consolas" w:hAnsi="Consolas"/>
+          <w:b/>
+          <w:bCs/>
+          <w:color w:val="0D0D0D" w:themeColor="text1" w:themeTint="F2"/>
+        </w:rPr>
+        <w:t xml:space="preserve"> reduceRight() </w:t>
+      </w:r>
+      <w:r>
+        <w:rPr>
+          <w:rFonts w:ascii="Consolas" w:hAnsi="Consolas"/>
+          <w:b/>
+          <w:bCs/>
+          <w:color w:val="0D0D0D" w:themeColor="text1" w:themeTint="F2"/>
+        </w:rPr>
+        <w:t>（</w:t>
+      </w:r>
+      <w:r>
+        <w:rPr>
+          <w:rFonts w:ascii="Consolas" w:hAnsi="Consolas"/>
+          <w:b/>
+          <w:bCs/>
+          <w:color w:val="0D0D0D" w:themeColor="text1" w:themeTint="F2"/>
+        </w:rPr>
+        <w:t>ES5</w:t>
+      </w:r>
+      <w:r>
+        <w:rPr>
+          <w:rFonts w:ascii="Consolas" w:hAnsi="Consolas"/>
+          <w:b/>
+          <w:bCs/>
+          <w:color w:val="0D0D0D" w:themeColor="text1" w:themeTint="F2"/>
+        </w:rPr>
+        <w:t>新增）</w:t>
       </w:r>
     </w:p>
     <w:p>
@@ -20283,987 +21192,12 @@
           <w:color w:val="0D0D0D" w:themeColor="text1" w:themeTint="F2"/>
         </w:rPr>
       </w:pPr>
-      <w:r>
-        <w:rPr>
-          <w:rFonts w:ascii="Consolas" w:hAnsi="Consolas" w:hint="eastAsia"/>
-          <w:b/>
-          <w:bCs/>
-          <w:color w:val="5B9BD5" w:themeColor="accent1"/>
-          <w:sz w:val="28"/>
-          <w:szCs w:val="28"/>
-        </w:rPr>
-        <w:tab/>
-      </w:r>
-      <w:r>
-        <w:rPr>
-          <w:rFonts w:ascii="Consolas" w:hAnsi="Consolas" w:hint="eastAsia"/>
-          <w:b/>
-          <w:bCs/>
-          <w:color w:val="0D0D0D" w:themeColor="text1" w:themeTint="F2"/>
-        </w:rPr>
-        <w:t>join()</w:t>
-      </w:r>
-    </w:p>
-    <w:p>
-      <w:pPr>
-        <w:shd w:val="clear" w:color="auto" w:fill="F4F4F4"/>
-        <w:spacing w:line="378" w:lineRule="atLeast"/>
-        <w:ind w:firstLine="420"/>
-        <w:textAlignment w:val="baseline"/>
-        <w:rPr>
-          <w:rFonts w:ascii="Consolas" w:hAnsi="Consolas"/>
-          <w:b/>
-          <w:bCs/>
-          <w:color w:val="0D0D0D" w:themeColor="text1" w:themeTint="F2"/>
-        </w:rPr>
-      </w:pPr>
-      <w:r>
-        <w:rPr>
-          <w:rFonts w:ascii="Consolas" w:hAnsi="Consolas" w:hint="eastAsia"/>
-          <w:b/>
-          <w:bCs/>
-          <w:color w:val="0D0D0D" w:themeColor="text1" w:themeTint="F2"/>
-        </w:rPr>
-        <w:tab/>
-      </w:r>
-      <w:r>
-        <w:rPr>
-          <w:rFonts w:ascii="Consolas" w:hAnsi="Consolas" w:hint="eastAsia"/>
-          <w:b/>
-          <w:bCs/>
-          <w:color w:val="0D0D0D" w:themeColor="text1" w:themeTint="F2"/>
-        </w:rPr>
-        <w:tab/>
-      </w:r>
-      <w:r>
-        <w:rPr>
-          <w:rFonts w:ascii="Consolas" w:hAnsi="Consolas" w:hint="eastAsia"/>
-          <w:b/>
-          <w:bCs/>
-          <w:color w:val="0D0D0D" w:themeColor="text1" w:themeTint="F2"/>
-        </w:rPr>
-        <w:tab/>
-      </w:r>
-      <w:r>
-        <w:rPr>
-          <w:b/>
-          <w:bCs/>
-          <w:color w:val="0D0D0D" w:themeColor="text1" w:themeTint="F2"/>
-        </w:rPr>
-        <w:t>var</w:t>
-      </w:r>
-      <w:r>
-        <w:rPr>
-          <w:rFonts w:ascii="Consolas" w:hAnsi="Consolas"/>
-          <w:b/>
-          <w:bCs/>
-          <w:color w:val="0D0D0D" w:themeColor="text1" w:themeTint="F2"/>
-        </w:rPr>
-        <w:t> </w:t>
-      </w:r>
-      <w:r>
-        <w:rPr>
-          <w:b/>
-          <w:bCs/>
-          <w:color w:val="0D0D0D" w:themeColor="text1" w:themeTint="F2"/>
-        </w:rPr>
-        <w:t>arr = [1,2,3];</w:t>
-      </w:r>
-    </w:p>
-    <w:p>
-      <w:pPr>
-        <w:shd w:val="clear" w:color="auto" w:fill="FFFFFF"/>
-        <w:spacing w:line="378" w:lineRule="atLeast"/>
-        <w:ind w:left="1260" w:firstLine="420"/>
-        <w:textAlignment w:val="baseline"/>
-        <w:rPr>
-          <w:rFonts w:ascii="Consolas" w:hAnsi="Consolas"/>
-          <w:b/>
-          <w:bCs/>
-          <w:color w:val="0D0D0D" w:themeColor="text1" w:themeTint="F2"/>
-        </w:rPr>
-      </w:pPr>
-      <w:r>
-        <w:rPr>
-          <w:b/>
-          <w:bCs/>
-          <w:color w:val="0D0D0D" w:themeColor="text1" w:themeTint="F2"/>
-        </w:rPr>
-        <w:t>console.log(arr.join());</w:t>
-      </w:r>
-      <w:r>
-        <w:rPr>
-          <w:b/>
-          <w:bCs/>
-          <w:color w:val="0D0D0D" w:themeColor="text1" w:themeTint="F2"/>
-        </w:rPr>
-        <w:t xml:space="preserve">    </w:t>
-      </w:r>
-      <w:r>
-        <w:rPr>
-          <w:b/>
-          <w:bCs/>
-          <w:color w:val="AEAAAA" w:themeColor="background2" w:themeShade="BF"/>
-        </w:rPr>
-        <w:t xml:space="preserve"> </w:t>
-      </w:r>
-      <w:r>
-        <w:rPr>
-          <w:bCs/>
-          <w:color w:val="AEAAAA" w:themeColor="background2" w:themeShade="BF"/>
-        </w:rPr>
-        <w:t>// 1,2,3</w:t>
-      </w:r>
-    </w:p>
-    <w:p>
-      <w:pPr>
-        <w:shd w:val="clear" w:color="auto" w:fill="F4F4F4"/>
-        <w:spacing w:line="378" w:lineRule="atLeast"/>
-        <w:ind w:left="1260" w:firstLine="420"/>
-        <w:textAlignment w:val="baseline"/>
-        <w:rPr>
-          <w:rFonts w:ascii="Consolas" w:hAnsi="Consolas"/>
-          <w:b/>
-          <w:bCs/>
-          <w:color w:val="0D0D0D" w:themeColor="text1" w:themeTint="F2"/>
-        </w:rPr>
-      </w:pPr>
-      <w:r>
-        <w:rPr>
-          <w:b/>
-          <w:bCs/>
-          <w:color w:val="0D0D0D" w:themeColor="text1" w:themeTint="F2"/>
-        </w:rPr>
-        <w:t xml:space="preserve">console.log(arr.join("-")); </w:t>
-      </w:r>
-      <w:r>
-        <w:rPr>
-          <w:b/>
-          <w:bCs/>
-          <w:color w:val="0D0D0D" w:themeColor="text1" w:themeTint="F2"/>
-        </w:rPr>
-        <w:t xml:space="preserve">  </w:t>
-      </w:r>
-      <w:r>
-        <w:rPr>
-          <w:bCs/>
-          <w:color w:val="AEAAAA" w:themeColor="background2" w:themeShade="BF"/>
-        </w:rPr>
-        <w:t>// 1-2-3</w:t>
-      </w:r>
-    </w:p>
-    <w:p>
-      <w:pPr>
-        <w:shd w:val="clear" w:color="auto" w:fill="FFFFFF"/>
-        <w:spacing w:line="378" w:lineRule="atLeast"/>
-        <w:ind w:left="1260" w:firstLine="420"/>
-        <w:textAlignment w:val="baseline"/>
-        <w:rPr>
-          <w:bCs/>
-          <w:color w:val="AEAAAA" w:themeColor="background2" w:themeShade="BF"/>
-        </w:rPr>
-      </w:pPr>
-      <w:r>
-        <w:rPr>
-          <w:b/>
-          <w:bCs/>
-          <w:color w:val="0D0D0D" w:themeColor="text1" w:themeTint="F2"/>
-        </w:rPr>
-        <w:t xml:space="preserve">console.log(arr); </w:t>
-      </w:r>
-      <w:r>
-        <w:rPr>
-          <w:b/>
-          <w:bCs/>
-          <w:color w:val="0D0D0D" w:themeColor="text1" w:themeTint="F2"/>
-        </w:rPr>
-        <w:t xml:space="preserve">         </w:t>
-      </w:r>
-      <w:r>
-        <w:rPr>
-          <w:bCs/>
-          <w:color w:val="AEAAAA" w:themeColor="background2" w:themeShade="BF"/>
-        </w:rPr>
-        <w:t>// [1, 2, 3]</w:t>
-      </w:r>
-      <w:r>
-        <w:rPr>
-          <w:bCs/>
-          <w:color w:val="AEAAAA" w:themeColor="background2" w:themeShade="BF"/>
-        </w:rPr>
-        <w:t>（原数组不变）</w:t>
-      </w:r>
-    </w:p>
-    <w:p>
-      <w:pPr>
-        <w:widowControl w:val="0"/>
-        <w:tabs>
-          <w:tab w:val="left" w:pos="312"/>
-        </w:tabs>
-        <w:ind w:left="840" w:firstLine="420"/>
-        <w:jc w:val="both"/>
-        <w:rPr>
-          <w:rFonts w:ascii="Consolas" w:hAnsi="Consolas"/>
-          <w:b/>
-          <w:bCs/>
-          <w:color w:val="0D0D0D" w:themeColor="text1" w:themeTint="F2"/>
-        </w:rPr>
-      </w:pPr>
-      <w:r>
-        <w:rPr>
-          <w:rFonts w:ascii="Consolas" w:hAnsi="Consolas" w:hint="eastAsia"/>
-          <w:b/>
-          <w:bCs/>
-          <w:color w:val="0D0D0D" w:themeColor="text1" w:themeTint="F2"/>
-        </w:rPr>
-        <w:tab/>
-      </w:r>
-      <w:r>
-        <w:rPr>
-          <w:rFonts w:ascii="Consolas" w:hAnsi="Consolas"/>
-          <w:b/>
-          <w:bCs/>
-          <w:color w:val="0D0D0D" w:themeColor="text1" w:themeTint="F2"/>
-        </w:rPr>
-        <w:br/>
-      </w:r>
-      <w:r>
-        <w:rPr>
-          <w:rFonts w:ascii="Consolas" w:hAnsi="Consolas" w:hint="eastAsia"/>
-          <w:b/>
-          <w:bCs/>
-          <w:color w:val="0D0D0D" w:themeColor="text1" w:themeTint="F2"/>
-        </w:rPr>
-        <w:tab/>
-      </w:r>
-      <w:r>
-        <w:rPr>
-          <w:rFonts w:ascii="Consolas" w:hAnsi="Consolas"/>
-          <w:b/>
-          <w:bCs/>
-          <w:color w:val="0D0D0D" w:themeColor="text1" w:themeTint="F2"/>
-        </w:rPr>
-        <w:t>push()</w:t>
-      </w:r>
-      <w:r>
-        <w:rPr>
-          <w:rFonts w:ascii="Consolas" w:hAnsi="Consolas" w:hint="eastAsia"/>
-          <w:b/>
-          <w:bCs/>
-          <w:color w:val="0D0D0D" w:themeColor="text1" w:themeTint="F2"/>
-        </w:rPr>
-        <w:t xml:space="preserve">     </w:t>
-      </w:r>
-      <w:r>
-        <w:rPr>
-          <w:rFonts w:ascii="Verdana" w:eastAsia="宋体" w:hAnsi="Verdana" w:cs="Verdana"/>
-          <w:color w:val="000000"/>
-          <w:sz w:val="19"/>
-          <w:szCs w:val="19"/>
-          <w:shd w:val="clear" w:color="auto" w:fill="FEFEF2"/>
-        </w:rPr>
-        <w:t>返回修改后数组的长度</w:t>
-      </w:r>
-    </w:p>
-    <w:p>
-      <w:pPr>
-        <w:widowControl w:val="0"/>
-        <w:tabs>
-          <w:tab w:val="left" w:pos="312"/>
-        </w:tabs>
-        <w:ind w:left="840" w:firstLine="420"/>
-        <w:jc w:val="both"/>
-        <w:rPr>
-          <w:rFonts w:ascii="Consolas" w:hAnsi="Consolas"/>
-          <w:b/>
-          <w:bCs/>
-          <w:color w:val="0D0D0D" w:themeColor="text1" w:themeTint="F2"/>
-        </w:rPr>
-      </w:pPr>
-      <w:r>
-        <w:rPr>
-          <w:rFonts w:ascii="Consolas" w:hAnsi="Consolas"/>
-          <w:b/>
-          <w:bCs/>
-          <w:color w:val="0D0D0D" w:themeColor="text1" w:themeTint="F2"/>
-        </w:rPr>
-        <w:t>pop()</w:t>
-      </w:r>
-      <w:r>
-        <w:rPr>
-          <w:rFonts w:ascii="Consolas" w:hAnsi="Consolas" w:hint="eastAsia"/>
-          <w:b/>
-          <w:bCs/>
-          <w:color w:val="0D0D0D" w:themeColor="text1" w:themeTint="F2"/>
-        </w:rPr>
-        <w:t xml:space="preserve">      </w:t>
-      </w:r>
-      <w:r>
-        <w:rPr>
-          <w:rFonts w:ascii="Verdana" w:eastAsia="宋体" w:hAnsi="Verdana" w:cs="Verdana"/>
-          <w:color w:val="000000"/>
-          <w:sz w:val="19"/>
-          <w:szCs w:val="19"/>
-          <w:shd w:val="clear" w:color="auto" w:fill="FEFEF2"/>
-        </w:rPr>
-        <w:t>返回移除的项</w:t>
-      </w:r>
-      <w:r>
-        <w:rPr>
-          <w:rFonts w:ascii="Consolas" w:hAnsi="Consolas"/>
-          <w:b/>
-          <w:bCs/>
-          <w:color w:val="0D0D0D" w:themeColor="text1" w:themeTint="F2"/>
-        </w:rPr>
-        <w:br/>
-      </w:r>
-      <w:r>
-        <w:rPr>
-          <w:rFonts w:ascii="Consolas" w:hAnsi="Consolas" w:hint="eastAsia"/>
-          <w:b/>
-          <w:bCs/>
-          <w:color w:val="0D0D0D" w:themeColor="text1" w:themeTint="F2"/>
-        </w:rPr>
-        <w:tab/>
-      </w:r>
-      <w:r>
-        <w:rPr>
-          <w:rFonts w:ascii="Consolas" w:hAnsi="Consolas"/>
-          <w:b/>
-          <w:bCs/>
-          <w:color w:val="0D0D0D" w:themeColor="text1" w:themeTint="F2"/>
-        </w:rPr>
-        <w:t xml:space="preserve">shift() </w:t>
-      </w:r>
-      <w:r>
-        <w:rPr>
-          <w:rFonts w:ascii="Consolas" w:hAnsi="Consolas"/>
-          <w:b/>
-          <w:bCs/>
-          <w:color w:val="0D0D0D" w:themeColor="text1" w:themeTint="F2"/>
-        </w:rPr>
-        <w:t>和</w:t>
-      </w:r>
-      <w:r>
-        <w:rPr>
-          <w:rFonts w:ascii="Consolas" w:hAnsi="Consolas"/>
-          <w:b/>
-          <w:bCs/>
-          <w:color w:val="0D0D0D" w:themeColor="text1" w:themeTint="F2"/>
-        </w:rPr>
-        <w:t xml:space="preserve"> unshift()</w:t>
-      </w:r>
-      <w:r>
-        <w:rPr>
-          <w:rFonts w:ascii="Consolas" w:hAnsi="Consolas"/>
-          <w:b/>
-          <w:bCs/>
-          <w:color w:val="0D0D0D" w:themeColor="text1" w:themeTint="F2"/>
-        </w:rPr>
-        <w:br/>
-      </w:r>
-      <w:r>
-        <w:rPr>
-          <w:rFonts w:ascii="Consolas" w:hAnsi="Consolas" w:hint="eastAsia"/>
-          <w:b/>
-          <w:bCs/>
-          <w:color w:val="0D0D0D" w:themeColor="text1" w:themeTint="F2"/>
-        </w:rPr>
-        <w:tab/>
-      </w:r>
-      <w:r>
-        <w:rPr>
-          <w:rFonts w:ascii="Consolas" w:hAnsi="Consolas"/>
-          <w:b/>
-          <w:bCs/>
-          <w:color w:val="0D0D0D" w:themeColor="text1" w:themeTint="F2"/>
-        </w:rPr>
-        <w:t>sort()</w:t>
-      </w:r>
-      <w:r>
-        <w:rPr>
-          <w:rFonts w:ascii="Consolas" w:hAnsi="Consolas"/>
-          <w:b/>
-          <w:bCs/>
-          <w:color w:val="0D0D0D" w:themeColor="text1" w:themeTint="F2"/>
-        </w:rPr>
-        <w:br/>
-      </w:r>
-      <w:r>
-        <w:rPr>
-          <w:rFonts w:ascii="Consolas" w:hAnsi="Consolas" w:hint="eastAsia"/>
-          <w:b/>
-          <w:bCs/>
-          <w:color w:val="0D0D0D" w:themeColor="text1" w:themeTint="F2"/>
-        </w:rPr>
-        <w:tab/>
-      </w:r>
-      <w:r>
-        <w:rPr>
-          <w:rFonts w:ascii="Consolas" w:hAnsi="Consolas"/>
-          <w:b/>
-          <w:bCs/>
-          <w:color w:val="0D0D0D" w:themeColor="text1" w:themeTint="F2"/>
-        </w:rPr>
-        <w:t>reverse()</w:t>
-      </w:r>
-      <w:r>
-        <w:rPr>
-          <w:rFonts w:ascii="Consolas" w:hAnsi="Consolas"/>
-          <w:b/>
-          <w:bCs/>
-          <w:color w:val="0D0D0D" w:themeColor="text1" w:themeTint="F2"/>
-        </w:rPr>
-        <w:br/>
-      </w:r>
-      <w:r>
-        <w:rPr>
-          <w:rFonts w:ascii="Consolas" w:hAnsi="Consolas" w:hint="eastAsia"/>
-          <w:b/>
-          <w:bCs/>
-          <w:color w:val="0D0D0D" w:themeColor="text1" w:themeTint="F2"/>
-        </w:rPr>
-        <w:tab/>
-      </w:r>
-      <w:r>
-        <w:rPr>
-          <w:rFonts w:ascii="Consolas" w:hAnsi="Consolas"/>
-          <w:b/>
-          <w:bCs/>
-          <w:color w:val="0D0D0D" w:themeColor="text1" w:themeTint="F2"/>
-        </w:rPr>
-        <w:t>concat()</w:t>
-      </w:r>
-      <w:r>
-        <w:rPr>
-          <w:rFonts w:ascii="Consolas" w:hAnsi="Consolas"/>
-          <w:b/>
-          <w:bCs/>
-          <w:color w:val="0D0D0D" w:themeColor="text1" w:themeTint="F2"/>
-        </w:rPr>
-        <w:br/>
-      </w:r>
-      <w:r>
-        <w:rPr>
-          <w:rFonts w:ascii="Consolas" w:hAnsi="Consolas" w:hint="eastAsia"/>
-          <w:b/>
-          <w:bCs/>
-          <w:color w:val="0D0D0D" w:themeColor="text1" w:themeTint="F2"/>
-        </w:rPr>
-        <w:tab/>
-      </w:r>
-      <w:r>
-        <w:rPr>
-          <w:rFonts w:ascii="Consolas" w:hAnsi="Consolas"/>
-          <w:b/>
-          <w:bCs/>
-          <w:color w:val="0D0D0D" w:themeColor="text1" w:themeTint="F2"/>
-        </w:rPr>
-        <w:t>slice()</w:t>
-      </w:r>
-      <w:r>
-        <w:rPr>
-          <w:rFonts w:ascii="Consolas" w:hAnsi="Consolas"/>
-          <w:b/>
-          <w:bCs/>
-          <w:color w:val="0D0D0D" w:themeColor="text1" w:themeTint="F2"/>
-        </w:rPr>
-        <w:br/>
-      </w:r>
-      <w:r>
-        <w:rPr>
-          <w:rFonts w:ascii="Consolas" w:hAnsi="Consolas" w:hint="eastAsia"/>
-          <w:b/>
-          <w:bCs/>
-          <w:color w:val="0D0D0D" w:themeColor="text1" w:themeTint="F2"/>
-        </w:rPr>
-        <w:tab/>
-      </w:r>
-      <w:r>
-        <w:rPr>
-          <w:rFonts w:ascii="Consolas" w:hAnsi="Consolas"/>
-          <w:b/>
-          <w:bCs/>
-          <w:color w:val="0D0D0D" w:themeColor="text1" w:themeTint="F2"/>
-        </w:rPr>
-        <w:t>splice()</w:t>
-      </w:r>
-      <w:r>
-        <w:rPr>
-          <w:rFonts w:ascii="Consolas" w:hAnsi="Consolas"/>
-          <w:b/>
-          <w:bCs/>
-          <w:color w:val="0D0D0D" w:themeColor="text1" w:themeTint="F2"/>
-        </w:rPr>
-        <w:br/>
-      </w:r>
-      <w:r>
-        <w:rPr>
-          <w:rFonts w:ascii="Consolas" w:hAnsi="Consolas" w:hint="eastAsia"/>
-          <w:b/>
-          <w:bCs/>
-          <w:color w:val="0D0D0D" w:themeColor="text1" w:themeTint="F2"/>
-        </w:rPr>
-        <w:tab/>
-      </w:r>
-      <w:r>
-        <w:rPr>
-          <w:rFonts w:ascii="Consolas" w:hAnsi="Consolas"/>
-          <w:b/>
-          <w:bCs/>
-          <w:color w:val="0D0D0D" w:themeColor="text1" w:themeTint="F2"/>
-        </w:rPr>
-        <w:t>indexOf()</w:t>
-      </w:r>
-      <w:r>
-        <w:rPr>
-          <w:rFonts w:ascii="Consolas" w:hAnsi="Consolas"/>
-          <w:b/>
-          <w:bCs/>
-          <w:color w:val="0D0D0D" w:themeColor="text1" w:themeTint="F2"/>
-        </w:rPr>
-        <w:t>和</w:t>
-      </w:r>
-      <w:r>
-        <w:rPr>
-          <w:rFonts w:ascii="Consolas" w:hAnsi="Consolas"/>
-          <w:b/>
-          <w:bCs/>
-          <w:color w:val="0D0D0D" w:themeColor="text1" w:themeTint="F2"/>
-        </w:rPr>
-        <w:t xml:space="preserve"> lastIndexOf() </w:t>
-      </w:r>
-      <w:r>
-        <w:rPr>
-          <w:rFonts w:ascii="Consolas" w:hAnsi="Consolas"/>
-          <w:b/>
-          <w:bCs/>
-          <w:color w:val="0D0D0D" w:themeColor="text1" w:themeTint="F2"/>
-        </w:rPr>
-        <w:t>（</w:t>
-      </w:r>
-      <w:r>
-        <w:rPr>
-          <w:rFonts w:ascii="Consolas" w:hAnsi="Consolas"/>
-          <w:b/>
-          <w:bCs/>
-          <w:color w:val="0D0D0D" w:themeColor="text1" w:themeTint="F2"/>
-        </w:rPr>
-        <w:t>ES5</w:t>
-      </w:r>
-      <w:r>
-        <w:rPr>
-          <w:rFonts w:ascii="Consolas" w:hAnsi="Consolas"/>
-          <w:b/>
-          <w:bCs/>
-          <w:color w:val="0D0D0D" w:themeColor="text1" w:themeTint="F2"/>
-        </w:rPr>
-        <w:t>新增）</w:t>
-      </w:r>
-      <w:r>
-        <w:rPr>
-          <w:rFonts w:ascii="Consolas" w:hAnsi="Consolas"/>
-          <w:b/>
-          <w:bCs/>
-          <w:color w:val="0D0D0D" w:themeColor="text1" w:themeTint="F2"/>
-        </w:rPr>
-        <w:br/>
-      </w:r>
-      <w:r>
-        <w:rPr>
-          <w:rFonts w:ascii="Consolas" w:hAnsi="Consolas" w:hint="eastAsia"/>
-          <w:b/>
-          <w:bCs/>
-          <w:color w:val="0D0D0D" w:themeColor="text1" w:themeTint="F2"/>
-        </w:rPr>
-        <w:tab/>
-      </w:r>
-      <w:r>
-        <w:rPr>
-          <w:rFonts w:ascii="Consolas" w:hAnsi="Consolas"/>
-          <w:b/>
-          <w:bCs/>
-          <w:color w:val="0D0D0D" w:themeColor="text1" w:themeTint="F2"/>
-        </w:rPr>
-        <w:t xml:space="preserve">forEach() </w:t>
-      </w:r>
-      <w:r>
-        <w:rPr>
-          <w:rFonts w:ascii="Consolas" w:hAnsi="Consolas"/>
-          <w:b/>
-          <w:bCs/>
-          <w:color w:val="0D0D0D" w:themeColor="text1" w:themeTint="F2"/>
-        </w:rPr>
-        <w:t>（</w:t>
-      </w:r>
-      <w:r>
-        <w:rPr>
-          <w:rFonts w:ascii="Consolas" w:hAnsi="Consolas"/>
-          <w:b/>
-          <w:bCs/>
-          <w:color w:val="0D0D0D" w:themeColor="text1" w:themeTint="F2"/>
-        </w:rPr>
-        <w:t>ES5</w:t>
-      </w:r>
-      <w:r>
-        <w:rPr>
-          <w:rFonts w:ascii="Consolas" w:hAnsi="Consolas"/>
-          <w:b/>
-          <w:bCs/>
-          <w:color w:val="0D0D0D" w:themeColor="text1" w:themeTint="F2"/>
-        </w:rPr>
-        <w:t>新增）</w:t>
-      </w:r>
-      <w:r>
-        <w:rPr>
-          <w:rFonts w:ascii="Consolas" w:hAnsi="Consolas"/>
-          <w:b/>
-          <w:bCs/>
-          <w:color w:val="0D0D0D" w:themeColor="text1" w:themeTint="F2"/>
-        </w:rPr>
-        <w:br/>
-      </w:r>
-      <w:r>
-        <w:rPr>
-          <w:rFonts w:ascii="Consolas" w:hAnsi="Consolas" w:hint="eastAsia"/>
-          <w:b/>
-          <w:bCs/>
-          <w:color w:val="0D0D0D" w:themeColor="text1" w:themeTint="F2"/>
-        </w:rPr>
-        <w:tab/>
-      </w:r>
-      <w:r>
-        <w:rPr>
-          <w:rFonts w:ascii="Consolas" w:hAnsi="Consolas"/>
-          <w:b/>
-          <w:bCs/>
-          <w:color w:val="0D0D0D" w:themeColor="text1" w:themeTint="F2"/>
-        </w:rPr>
-        <w:t xml:space="preserve">map() </w:t>
-      </w:r>
-      <w:r>
-        <w:rPr>
-          <w:rFonts w:ascii="Consolas" w:hAnsi="Consolas"/>
-          <w:b/>
-          <w:bCs/>
-          <w:color w:val="0D0D0D" w:themeColor="text1" w:themeTint="F2"/>
-        </w:rPr>
-        <w:t>（</w:t>
-      </w:r>
-      <w:r>
-        <w:rPr>
-          <w:rFonts w:ascii="Consolas" w:hAnsi="Consolas"/>
-          <w:b/>
-          <w:bCs/>
-          <w:color w:val="0D0D0D" w:themeColor="text1" w:themeTint="F2"/>
-        </w:rPr>
-        <w:t>ES5</w:t>
-      </w:r>
-      <w:r>
-        <w:rPr>
-          <w:rFonts w:ascii="Consolas" w:hAnsi="Consolas"/>
-          <w:b/>
-          <w:bCs/>
-          <w:color w:val="0D0D0D" w:themeColor="text1" w:themeTint="F2"/>
-        </w:rPr>
-        <w:t>新增）</w:t>
-      </w:r>
-      <w:r>
-        <w:rPr>
-          <w:rFonts w:ascii="Consolas" w:hAnsi="Consolas"/>
-          <w:b/>
-          <w:bCs/>
-          <w:color w:val="0D0D0D" w:themeColor="text1" w:themeTint="F2"/>
-        </w:rPr>
-        <w:br/>
-      </w:r>
-      <w:r>
-        <w:rPr>
-          <w:rFonts w:ascii="Consolas" w:hAnsi="Consolas" w:hint="eastAsia"/>
-          <w:b/>
-          <w:bCs/>
-          <w:color w:val="0D0D0D" w:themeColor="text1" w:themeTint="F2"/>
-        </w:rPr>
-        <w:tab/>
-      </w:r>
-      <w:r>
-        <w:rPr>
-          <w:rFonts w:ascii="Consolas" w:hAnsi="Consolas"/>
-          <w:b/>
-          <w:bCs/>
-          <w:color w:val="0D0D0D" w:themeColor="text1" w:themeTint="F2"/>
-        </w:rPr>
-        <w:t xml:space="preserve">filter() </w:t>
-      </w:r>
-      <w:r>
-        <w:rPr>
-          <w:rFonts w:ascii="Consolas" w:hAnsi="Consolas"/>
-          <w:b/>
-          <w:bCs/>
-          <w:color w:val="0D0D0D" w:themeColor="text1" w:themeTint="F2"/>
-        </w:rPr>
-        <w:t>（</w:t>
-      </w:r>
-      <w:r>
-        <w:rPr>
-          <w:rFonts w:ascii="Consolas" w:hAnsi="Consolas"/>
-          <w:b/>
-          <w:bCs/>
-          <w:color w:val="0D0D0D" w:themeColor="text1" w:themeTint="F2"/>
-        </w:rPr>
-        <w:t>ES5</w:t>
-      </w:r>
-      <w:r>
-        <w:rPr>
-          <w:rFonts w:ascii="Consolas" w:hAnsi="Consolas"/>
-          <w:b/>
-          <w:bCs/>
-          <w:color w:val="0D0D0D" w:themeColor="text1" w:themeTint="F2"/>
-        </w:rPr>
-        <w:t>新增）</w:t>
-      </w:r>
-      <w:r>
-        <w:rPr>
-          <w:rFonts w:ascii="Consolas" w:hAnsi="Consolas"/>
-          <w:b/>
-          <w:bCs/>
-          <w:color w:val="0D0D0D" w:themeColor="text1" w:themeTint="F2"/>
-        </w:rPr>
-        <w:br/>
-      </w:r>
-      <w:r>
-        <w:rPr>
-          <w:rFonts w:ascii="Consolas" w:hAnsi="Consolas" w:hint="eastAsia"/>
-          <w:b/>
-          <w:bCs/>
-          <w:color w:val="0D0D0D" w:themeColor="text1" w:themeTint="F2"/>
-        </w:rPr>
-        <w:tab/>
-      </w:r>
-      <w:r>
-        <w:rPr>
-          <w:rFonts w:ascii="Consolas" w:hAnsi="Consolas"/>
-          <w:b/>
-          <w:bCs/>
-          <w:color w:val="0D0D0D" w:themeColor="text1" w:themeTint="F2"/>
-        </w:rPr>
-        <w:t xml:space="preserve">every() </w:t>
-      </w:r>
-      <w:r>
-        <w:rPr>
-          <w:rFonts w:ascii="Consolas" w:hAnsi="Consolas"/>
-          <w:b/>
-          <w:bCs/>
-          <w:color w:val="0D0D0D" w:themeColor="text1" w:themeTint="F2"/>
-        </w:rPr>
-        <w:t>（</w:t>
-      </w:r>
-      <w:r>
-        <w:rPr>
-          <w:rFonts w:ascii="Consolas" w:hAnsi="Consolas"/>
-          <w:b/>
-          <w:bCs/>
-          <w:color w:val="0D0D0D" w:themeColor="text1" w:themeTint="F2"/>
-        </w:rPr>
-        <w:t>ES5</w:t>
-      </w:r>
-      <w:r>
-        <w:rPr>
-          <w:rFonts w:ascii="Consolas" w:hAnsi="Consolas"/>
-          <w:b/>
-          <w:bCs/>
-          <w:color w:val="0D0D0D" w:themeColor="text1" w:themeTint="F2"/>
-        </w:rPr>
-        <w:t>新增）</w:t>
-      </w:r>
-      <w:r>
-        <w:rPr>
-          <w:rFonts w:ascii="Consolas" w:hAnsi="Consolas"/>
-          <w:b/>
-          <w:bCs/>
-          <w:color w:val="0D0D0D" w:themeColor="text1" w:themeTint="F2"/>
-        </w:rPr>
-        <w:br/>
-      </w:r>
-      <w:r>
-        <w:rPr>
-          <w:rFonts w:ascii="Consolas" w:hAnsi="Consolas" w:hint="eastAsia"/>
-          <w:b/>
-          <w:bCs/>
-          <w:color w:val="0D0D0D" w:themeColor="text1" w:themeTint="F2"/>
-        </w:rPr>
-        <w:tab/>
-      </w:r>
-      <w:r>
-        <w:rPr>
-          <w:rFonts w:ascii="Consolas" w:hAnsi="Consolas"/>
-          <w:b/>
-          <w:bCs/>
-          <w:color w:val="0D0D0D" w:themeColor="text1" w:themeTint="F2"/>
-        </w:rPr>
-        <w:t xml:space="preserve">some() </w:t>
-      </w:r>
-      <w:r>
-        <w:rPr>
-          <w:rFonts w:ascii="Consolas" w:hAnsi="Consolas"/>
-          <w:b/>
-          <w:bCs/>
-          <w:color w:val="0D0D0D" w:themeColor="text1" w:themeTint="F2"/>
-        </w:rPr>
-        <w:t>（</w:t>
-      </w:r>
-      <w:r>
-        <w:rPr>
-          <w:rFonts w:ascii="Consolas" w:hAnsi="Consolas"/>
-          <w:b/>
-          <w:bCs/>
-          <w:color w:val="0D0D0D" w:themeColor="text1" w:themeTint="F2"/>
-        </w:rPr>
-        <w:t>ES5</w:t>
-      </w:r>
-      <w:r>
-        <w:rPr>
-          <w:rFonts w:ascii="Consolas" w:hAnsi="Consolas"/>
-          <w:b/>
-          <w:bCs/>
-          <w:color w:val="0D0D0D" w:themeColor="text1" w:themeTint="F2"/>
-        </w:rPr>
-        <w:t>新增）</w:t>
-      </w:r>
-      <w:r>
-        <w:rPr>
-          <w:rFonts w:ascii="Consolas" w:hAnsi="Consolas"/>
-          <w:b/>
-          <w:bCs/>
-          <w:color w:val="0D0D0D" w:themeColor="text1" w:themeTint="F2"/>
-        </w:rPr>
-        <w:br/>
-      </w:r>
-      <w:r>
-        <w:rPr>
-          <w:rFonts w:ascii="Consolas" w:hAnsi="Consolas" w:hint="eastAsia"/>
-          <w:b/>
-          <w:bCs/>
-          <w:color w:val="0D0D0D" w:themeColor="text1" w:themeTint="F2"/>
-        </w:rPr>
-        <w:tab/>
-      </w:r>
-      <w:r>
-        <w:rPr>
-          <w:rFonts w:ascii="Consolas" w:hAnsi="Consolas"/>
-          <w:b/>
-          <w:bCs/>
-          <w:color w:val="0D0D0D" w:themeColor="text1" w:themeTint="F2"/>
-        </w:rPr>
-        <w:t>reduce()</w:t>
-      </w:r>
-      <w:r>
-        <w:rPr>
-          <w:rFonts w:ascii="Consolas" w:hAnsi="Consolas"/>
-          <w:b/>
-          <w:bCs/>
-          <w:color w:val="0D0D0D" w:themeColor="text1" w:themeTint="F2"/>
-        </w:rPr>
-        <w:t>和</w:t>
-      </w:r>
-      <w:r>
-        <w:rPr>
-          <w:rFonts w:ascii="Consolas" w:hAnsi="Consolas"/>
-          <w:b/>
-          <w:bCs/>
-          <w:color w:val="0D0D0D" w:themeColor="text1" w:themeTint="F2"/>
-        </w:rPr>
-        <w:t xml:space="preserve"> reduceRight() </w:t>
-      </w:r>
-      <w:r>
-        <w:rPr>
-          <w:rFonts w:ascii="Consolas" w:hAnsi="Consolas"/>
-          <w:b/>
-          <w:bCs/>
-          <w:color w:val="0D0D0D" w:themeColor="text1" w:themeTint="F2"/>
-        </w:rPr>
-        <w:t>（</w:t>
-      </w:r>
-      <w:r>
-        <w:rPr>
-          <w:rFonts w:ascii="Consolas" w:hAnsi="Consolas"/>
-          <w:b/>
-          <w:bCs/>
-          <w:color w:val="0D0D0D" w:themeColor="text1" w:themeTint="F2"/>
-        </w:rPr>
-        <w:t>ES5</w:t>
-      </w:r>
-      <w:r>
-        <w:rPr>
-          <w:rFonts w:ascii="Consolas" w:hAnsi="Consolas"/>
-          <w:b/>
-          <w:bCs/>
-          <w:color w:val="0D0D0D" w:themeColor="text1" w:themeTint="F2"/>
-        </w:rPr>
-        <w:t>新增）</w:t>
-      </w:r>
-    </w:p>
-    <w:p>
-      <w:pPr>
-        <w:widowControl w:val="0"/>
-        <w:tabs>
-          <w:tab w:val="left" w:pos="312"/>
-        </w:tabs>
-        <w:ind w:left="840"/>
-        <w:jc w:val="both"/>
-        <w:rPr>
-          <w:rFonts w:ascii="Consolas" w:hAnsi="Consolas"/>
-          <w:b/>
-          <w:bCs/>
-          <w:color w:val="0D0D0D" w:themeColor="text1" w:themeTint="F2"/>
-        </w:rPr>
-      </w:pPr>
-    </w:p>
-    <w:p>
-      <w:pPr>
-        <w:rPr>
-          <w:rFonts w:ascii="Consolas" w:hAnsi="Consolas"/>
-          <w:b/>
-          <w:bCs/>
-          <w:color w:val="5B9BD5" w:themeColor="accent1"/>
-          <w:u w:val="dash"/>
-        </w:rPr>
-      </w:pPr>
-    </w:p>
-    <w:p>
-      <w:pPr>
-        <w:rPr>
-          <w:rFonts w:ascii="Consolas" w:hAnsi="Consolas"/>
-          <w:b/>
-          <w:bCs/>
-          <w:color w:val="5B9BD5" w:themeColor="accent1"/>
-          <w:u w:val="dash"/>
-        </w:rPr>
-      </w:pPr>
-    </w:p>
-    <w:p>
-      <w:pPr>
-        <w:rPr>
-          <w:rFonts w:ascii="Consolas" w:hAnsi="Consolas"/>
+    </w:p>
+    <w:p>
+      <w:pPr>
+        <w:rPr>
+          <w:rFonts w:ascii="Consolas" w:hAnsi="Consolas" w:hint="eastAsia"/>
           <w:color w:val="000000" w:themeColor="text1"/>
-        </w:rPr>
-      </w:pPr>
-    </w:p>
-    <w:p>
-      <w:pPr>
-        <w:ind w:firstLine="420"/>
-        <w:rPr>
-          <w:rFonts w:ascii="Consolas" w:hAnsi="Consolas"/>
-          <w:b/>
-          <w:bCs/>
-          <w:color w:val="000000" w:themeColor="text1"/>
-        </w:rPr>
-      </w:pPr>
-    </w:p>
-    <w:p>
-      <w:pPr>
-        <w:rPr>
-          <w:rFonts w:ascii="Consolas" w:hAnsi="Consolas"/>
         </w:rPr>
       </w:pPr>
     </w:p>
@@ -21272,12 +21206,6 @@
         <w:pStyle w:val="2"/>
         <w:jc w:val="center"/>
       </w:pPr>
-    </w:p>
-    <w:p>
-      <w:pPr>
-        <w:pStyle w:val="2"/>
-        <w:jc w:val="center"/>
-      </w:pPr>
       <w:r>
         <w:rPr>
           <w:rFonts w:hint="eastAsia"/>
@@ -21288,7 +21216,7 @@
         <w:rPr>
           <w:rFonts w:hint="eastAsia"/>
         </w:rPr>
-        <w:t xml:space="preserve">Javascript </w:t>
+        <w:t>Javascript</w:t>
       </w:r>
     </w:p>
     <w:p>
@@ -21415,13 +21343,11 @@
         </w:rPr>
         <w:t>Switch</w:t>
       </w:r>
-      <w:bookmarkStart w:id="0" w:name="_GoBack"/>
-      <w:bookmarkEnd w:id="0"/>
-    </w:p>
-    <w:p>
-      <w:pPr>
-        <w:rPr>
-          <w:rFonts w:ascii="Consolas" w:hAnsi="Consolas" w:hint="eastAsia"/>
+    </w:p>
+    <w:p>
+      <w:pPr>
+        <w:rPr>
+          <w:rFonts w:ascii="Consolas" w:hAnsi="Consolas"/>
         </w:rPr>
       </w:pPr>
     </w:p>
@@ -21435,6 +21361,7 @@
         <w:rPr>
           <w:noProof/>
         </w:rPr>
+        <w:lastRenderedPageBreak/>
         <w:drawing>
           <wp:inline distT="0" distB="0" distL="0" distR="0" wp14:anchorId="04B718D2" wp14:editId="202BB51A">
             <wp:extent cx="5274310" cy="3848100"/>
@@ -21471,6 +21398,2164 @@
           </wp:inline>
         </w:drawing>
       </w:r>
+    </w:p>
+    <w:p>
+      <w:pPr>
+        <w:rPr>
+          <w:rFonts w:ascii="Consolas" w:hAnsi="Consolas"/>
+        </w:rPr>
+      </w:pPr>
+    </w:p>
+    <w:p>
+      <w:pPr>
+        <w:rPr>
+          <w:rFonts w:ascii="Consolas" w:hAnsi="Consolas"/>
+        </w:rPr>
+      </w:pPr>
+    </w:p>
+    <w:p>
+      <w:pPr>
+        <w:pStyle w:val="2"/>
+        <w:jc w:val="center"/>
+      </w:pPr>
+      <w:r>
+        <w:rPr>
+          <w:rFonts w:hint="eastAsia"/>
+        </w:rPr>
+        <w:t>学习</w:t>
+      </w:r>
+      <w:r>
+        <w:rPr>
+          <w:rFonts w:hint="eastAsia"/>
+        </w:rPr>
+        <w:t>E</w:t>
+      </w:r>
+      <w:r>
+        <w:t>S6</w:t>
+      </w:r>
+      <w:r>
+        <w:rPr>
+          <w:rFonts w:hint="eastAsia"/>
+        </w:rPr>
+        <w:t>遇到的错误</w:t>
+      </w:r>
+    </w:p>
+    <w:p>
+      <w:pPr>
+        <w:rPr>
+          <w:rFonts w:ascii="Consolas" w:hAnsi="Consolas"/>
+          <w:b/>
+        </w:rPr>
+      </w:pPr>
+      <w:r>
+        <w:rPr>
+          <w:rFonts w:ascii="Consolas" w:hAnsi="Consolas"/>
+          <w:b/>
+        </w:rPr>
+        <w:t>1.</w:t>
+      </w:r>
+    </w:p>
+    <w:p>
+      <w:pPr>
+        <w:shd w:val="clear" w:color="auto" w:fill="111111"/>
+        <w:tabs>
+          <w:tab w:val="left" w:pos="916"/>
+          <w:tab w:val="left" w:pos="1832"/>
+          <w:tab w:val="left" w:pos="2748"/>
+          <w:tab w:val="left" w:pos="3664"/>
+          <w:tab w:val="left" w:pos="4580"/>
+          <w:tab w:val="left" w:pos="5496"/>
+          <w:tab w:val="left" w:pos="6412"/>
+          <w:tab w:val="left" w:pos="7328"/>
+          <w:tab w:val="left" w:pos="8244"/>
+          <w:tab w:val="left" w:pos="9160"/>
+          <w:tab w:val="left" w:pos="10076"/>
+          <w:tab w:val="left" w:pos="10992"/>
+          <w:tab w:val="left" w:pos="11908"/>
+          <w:tab w:val="left" w:pos="12824"/>
+          <w:tab w:val="left" w:pos="13740"/>
+          <w:tab w:val="left" w:pos="14656"/>
+        </w:tabs>
+        <w:spacing w:before="120" w:after="120"/>
+        <w:rPr>
+          <w:rFonts w:ascii="Consolas" w:eastAsia="宋体" w:hAnsi="Consolas" w:cs="宋体"/>
+          <w:color w:val="A6E22E"/>
+          <w:shd w:val="clear" w:color="auto" w:fill="111111"/>
+        </w:rPr>
+      </w:pPr>
+      <w:r>
+        <w:rPr>
+          <w:rFonts w:ascii="Consolas" w:eastAsia="宋体" w:hAnsi="Consolas" w:cs="宋体"/>
+          <w:color w:val="66D9EF"/>
+          <w:shd w:val="clear" w:color="auto" w:fill="111111"/>
+        </w:rPr>
+        <w:t>var</w:t>
+      </w:r>
+      <w:r>
+        <w:rPr>
+          <w:rFonts w:ascii="Consolas" w:eastAsia="宋体" w:hAnsi="Consolas" w:cs="宋体"/>
+          <w:color w:val="A6E22E"/>
+          <w:shd w:val="clear" w:color="auto" w:fill="111111"/>
+        </w:rPr>
+        <w:t xml:space="preserve"> tmp </w:t>
+      </w:r>
+      <w:r>
+        <w:rPr>
+          <w:rFonts w:ascii="Consolas" w:eastAsia="宋体" w:hAnsi="Consolas" w:cs="宋体"/>
+          <w:color w:val="F92672"/>
+          <w:shd w:val="clear" w:color="auto" w:fill="111111"/>
+        </w:rPr>
+        <w:t>=</w:t>
+      </w:r>
+      <w:r>
+        <w:rPr>
+          <w:rFonts w:ascii="Consolas" w:eastAsia="宋体" w:hAnsi="Consolas" w:cs="宋体"/>
+          <w:color w:val="A6E22E"/>
+          <w:shd w:val="clear" w:color="auto" w:fill="111111"/>
+        </w:rPr>
+        <w:t xml:space="preserve"> </w:t>
+      </w:r>
+      <w:r>
+        <w:rPr>
+          <w:rFonts w:ascii="Consolas" w:eastAsia="宋体" w:hAnsi="Consolas" w:cs="宋体"/>
+          <w:color w:val="66D9EF"/>
+          <w:shd w:val="clear" w:color="auto" w:fill="111111"/>
+        </w:rPr>
+        <w:t>new</w:t>
+      </w:r>
+      <w:r>
+        <w:rPr>
+          <w:rFonts w:ascii="Consolas" w:eastAsia="宋体" w:hAnsi="Consolas" w:cs="宋体"/>
+          <w:color w:val="A6E22E"/>
+          <w:shd w:val="clear" w:color="auto" w:fill="111111"/>
+        </w:rPr>
+        <w:t xml:space="preserve"> Date</w:t>
+      </w:r>
+      <w:r>
+        <w:rPr>
+          <w:rFonts w:ascii="Consolas" w:eastAsia="宋体" w:hAnsi="Consolas" w:cs="宋体"/>
+          <w:color w:val="F8F8F2"/>
+          <w:shd w:val="clear" w:color="auto" w:fill="111111"/>
+        </w:rPr>
+        <w:t>();</w:t>
+      </w:r>
+    </w:p>
+    <w:p>
+      <w:pPr>
+        <w:shd w:val="clear" w:color="auto" w:fill="111111"/>
+        <w:tabs>
+          <w:tab w:val="left" w:pos="916"/>
+          <w:tab w:val="left" w:pos="1832"/>
+          <w:tab w:val="left" w:pos="2748"/>
+          <w:tab w:val="left" w:pos="3664"/>
+          <w:tab w:val="left" w:pos="4580"/>
+          <w:tab w:val="left" w:pos="5496"/>
+          <w:tab w:val="left" w:pos="6412"/>
+          <w:tab w:val="left" w:pos="7328"/>
+          <w:tab w:val="left" w:pos="8244"/>
+          <w:tab w:val="left" w:pos="9160"/>
+          <w:tab w:val="left" w:pos="10076"/>
+          <w:tab w:val="left" w:pos="10992"/>
+          <w:tab w:val="left" w:pos="11908"/>
+          <w:tab w:val="left" w:pos="12824"/>
+          <w:tab w:val="left" w:pos="13740"/>
+          <w:tab w:val="left" w:pos="14656"/>
+        </w:tabs>
+        <w:spacing w:before="120" w:after="120"/>
+        <w:rPr>
+          <w:rFonts w:ascii="Consolas" w:eastAsia="宋体" w:hAnsi="Consolas" w:cs="宋体"/>
+          <w:color w:val="A6E22E"/>
+          <w:shd w:val="clear" w:color="auto" w:fill="111111"/>
+        </w:rPr>
+      </w:pPr>
+    </w:p>
+    <w:p>
+      <w:pPr>
+        <w:shd w:val="clear" w:color="auto" w:fill="111111"/>
+        <w:tabs>
+          <w:tab w:val="left" w:pos="916"/>
+          <w:tab w:val="left" w:pos="1832"/>
+          <w:tab w:val="left" w:pos="2748"/>
+          <w:tab w:val="left" w:pos="3664"/>
+          <w:tab w:val="left" w:pos="4580"/>
+          <w:tab w:val="left" w:pos="5496"/>
+          <w:tab w:val="left" w:pos="6412"/>
+          <w:tab w:val="left" w:pos="7328"/>
+          <w:tab w:val="left" w:pos="8244"/>
+          <w:tab w:val="left" w:pos="9160"/>
+          <w:tab w:val="left" w:pos="10076"/>
+          <w:tab w:val="left" w:pos="10992"/>
+          <w:tab w:val="left" w:pos="11908"/>
+          <w:tab w:val="left" w:pos="12824"/>
+          <w:tab w:val="left" w:pos="13740"/>
+          <w:tab w:val="left" w:pos="14656"/>
+        </w:tabs>
+        <w:spacing w:before="120" w:after="120"/>
+        <w:rPr>
+          <w:rFonts w:ascii="Consolas" w:eastAsia="宋体" w:hAnsi="Consolas" w:cs="宋体"/>
+          <w:color w:val="A6E22E"/>
+          <w:shd w:val="clear" w:color="auto" w:fill="111111"/>
+        </w:rPr>
+      </w:pPr>
+      <w:r>
+        <w:rPr>
+          <w:rFonts w:ascii="Consolas" w:eastAsia="宋体" w:hAnsi="Consolas" w:cs="宋体"/>
+          <w:color w:val="66D9EF"/>
+          <w:shd w:val="clear" w:color="auto" w:fill="111111"/>
+        </w:rPr>
+        <w:t>function</w:t>
+      </w:r>
+      <w:r>
+        <w:rPr>
+          <w:rFonts w:ascii="Consolas" w:eastAsia="宋体" w:hAnsi="Consolas" w:cs="宋体"/>
+          <w:color w:val="A6E22E"/>
+          <w:shd w:val="clear" w:color="auto" w:fill="111111"/>
+        </w:rPr>
+        <w:t xml:space="preserve"> f</w:t>
+      </w:r>
+      <w:r>
+        <w:rPr>
+          <w:rFonts w:ascii="Consolas" w:eastAsia="宋体" w:hAnsi="Consolas" w:cs="宋体"/>
+          <w:color w:val="F8F8F2"/>
+          <w:shd w:val="clear" w:color="auto" w:fill="111111"/>
+        </w:rPr>
+        <w:t>()</w:t>
+      </w:r>
+      <w:r>
+        <w:rPr>
+          <w:rFonts w:ascii="Consolas" w:eastAsia="宋体" w:hAnsi="Consolas" w:cs="宋体"/>
+          <w:color w:val="A6E22E"/>
+          <w:shd w:val="clear" w:color="auto" w:fill="111111"/>
+        </w:rPr>
+        <w:t xml:space="preserve"> </w:t>
+      </w:r>
+      <w:r>
+        <w:rPr>
+          <w:rFonts w:ascii="Consolas" w:eastAsia="宋体" w:hAnsi="Consolas" w:cs="宋体"/>
+          <w:color w:val="F8F8F2"/>
+          <w:shd w:val="clear" w:color="auto" w:fill="111111"/>
+        </w:rPr>
+        <w:t>{</w:t>
+      </w:r>
+    </w:p>
+    <w:p>
+      <w:pPr>
+        <w:shd w:val="clear" w:color="auto" w:fill="111111"/>
+        <w:tabs>
+          <w:tab w:val="left" w:pos="916"/>
+          <w:tab w:val="left" w:pos="1832"/>
+          <w:tab w:val="left" w:pos="2748"/>
+          <w:tab w:val="left" w:pos="3664"/>
+          <w:tab w:val="left" w:pos="4580"/>
+          <w:tab w:val="left" w:pos="5496"/>
+          <w:tab w:val="left" w:pos="6412"/>
+          <w:tab w:val="left" w:pos="7328"/>
+          <w:tab w:val="left" w:pos="8244"/>
+          <w:tab w:val="left" w:pos="9160"/>
+          <w:tab w:val="left" w:pos="10076"/>
+          <w:tab w:val="left" w:pos="10992"/>
+          <w:tab w:val="left" w:pos="11908"/>
+          <w:tab w:val="left" w:pos="12824"/>
+          <w:tab w:val="left" w:pos="13740"/>
+          <w:tab w:val="left" w:pos="14656"/>
+        </w:tabs>
+        <w:spacing w:before="120" w:after="120"/>
+        <w:rPr>
+          <w:rFonts w:ascii="Consolas" w:eastAsia="宋体" w:hAnsi="Consolas" w:cs="宋体"/>
+          <w:color w:val="A6E22E"/>
+          <w:shd w:val="clear" w:color="auto" w:fill="111111"/>
+        </w:rPr>
+      </w:pPr>
+      <w:r>
+        <w:rPr>
+          <w:rFonts w:ascii="Consolas" w:eastAsia="宋体" w:hAnsi="Consolas" w:cs="宋体"/>
+          <w:color w:val="A6E22E"/>
+          <w:shd w:val="clear" w:color="auto" w:fill="111111"/>
+        </w:rPr>
+        <w:t xml:space="preserve">  console</w:t>
+      </w:r>
+      <w:r>
+        <w:rPr>
+          <w:rFonts w:ascii="Consolas" w:eastAsia="宋体" w:hAnsi="Consolas" w:cs="宋体"/>
+          <w:color w:val="F8F8F2"/>
+          <w:shd w:val="clear" w:color="auto" w:fill="111111"/>
+        </w:rPr>
+        <w:t>.</w:t>
+      </w:r>
+      <w:r>
+        <w:rPr>
+          <w:rFonts w:ascii="Consolas" w:eastAsia="宋体" w:hAnsi="Consolas" w:cs="宋体"/>
+          <w:color w:val="A6E22E"/>
+          <w:shd w:val="clear" w:color="auto" w:fill="111111"/>
+        </w:rPr>
+        <w:t>log</w:t>
+      </w:r>
+      <w:r>
+        <w:rPr>
+          <w:rFonts w:ascii="Consolas" w:eastAsia="宋体" w:hAnsi="Consolas" w:cs="宋体"/>
+          <w:color w:val="F8F8F2"/>
+          <w:shd w:val="clear" w:color="auto" w:fill="111111"/>
+        </w:rPr>
+        <w:t>(</w:t>
+      </w:r>
+      <w:r>
+        <w:rPr>
+          <w:rFonts w:ascii="Consolas" w:eastAsia="宋体" w:hAnsi="Consolas" w:cs="宋体"/>
+          <w:color w:val="A6E22E"/>
+          <w:shd w:val="clear" w:color="auto" w:fill="111111"/>
+        </w:rPr>
+        <w:t>tmp</w:t>
+      </w:r>
+      <w:r>
+        <w:rPr>
+          <w:rFonts w:ascii="Consolas" w:eastAsia="宋体" w:hAnsi="Consolas" w:cs="宋体"/>
+          <w:color w:val="F8F8F2"/>
+          <w:shd w:val="clear" w:color="auto" w:fill="111111"/>
+        </w:rPr>
+        <w:t>);</w:t>
+      </w:r>
+    </w:p>
+    <w:p>
+      <w:pPr>
+        <w:shd w:val="clear" w:color="auto" w:fill="111111"/>
+        <w:tabs>
+          <w:tab w:val="left" w:pos="916"/>
+          <w:tab w:val="left" w:pos="1832"/>
+          <w:tab w:val="left" w:pos="2748"/>
+          <w:tab w:val="left" w:pos="3664"/>
+          <w:tab w:val="left" w:pos="4580"/>
+          <w:tab w:val="left" w:pos="5496"/>
+          <w:tab w:val="left" w:pos="6412"/>
+          <w:tab w:val="left" w:pos="7328"/>
+          <w:tab w:val="left" w:pos="8244"/>
+          <w:tab w:val="left" w:pos="9160"/>
+          <w:tab w:val="left" w:pos="10076"/>
+          <w:tab w:val="left" w:pos="10992"/>
+          <w:tab w:val="left" w:pos="11908"/>
+          <w:tab w:val="left" w:pos="12824"/>
+          <w:tab w:val="left" w:pos="13740"/>
+          <w:tab w:val="left" w:pos="14656"/>
+        </w:tabs>
+        <w:spacing w:before="120" w:after="120"/>
+        <w:rPr>
+          <w:rFonts w:ascii="Consolas" w:eastAsia="宋体" w:hAnsi="Consolas" w:cs="宋体"/>
+          <w:color w:val="A6E22E"/>
+          <w:shd w:val="clear" w:color="auto" w:fill="111111"/>
+        </w:rPr>
+      </w:pPr>
+      <w:r>
+        <w:rPr>
+          <w:rFonts w:ascii="Consolas" w:eastAsia="宋体" w:hAnsi="Consolas" w:cs="宋体"/>
+          <w:color w:val="A6E22E"/>
+          <w:shd w:val="clear" w:color="auto" w:fill="111111"/>
+        </w:rPr>
+        <w:t xml:space="preserve">  </w:t>
+      </w:r>
+      <w:r>
+        <w:rPr>
+          <w:rFonts w:ascii="Consolas" w:eastAsia="宋体" w:hAnsi="Consolas" w:cs="宋体"/>
+          <w:color w:val="66D9EF"/>
+          <w:shd w:val="clear" w:color="auto" w:fill="111111"/>
+        </w:rPr>
+        <w:t>if</w:t>
+      </w:r>
+      <w:r>
+        <w:rPr>
+          <w:rFonts w:ascii="Consolas" w:eastAsia="宋体" w:hAnsi="Consolas" w:cs="宋体"/>
+          <w:color w:val="A6E22E"/>
+          <w:shd w:val="clear" w:color="auto" w:fill="111111"/>
+        </w:rPr>
+        <w:t xml:space="preserve"> </w:t>
+      </w:r>
+      <w:r>
+        <w:rPr>
+          <w:rFonts w:ascii="Consolas" w:eastAsia="宋体" w:hAnsi="Consolas" w:cs="宋体"/>
+          <w:color w:val="F8F8F2"/>
+          <w:shd w:val="clear" w:color="auto" w:fill="111111"/>
+        </w:rPr>
+        <w:t>(</w:t>
+      </w:r>
+      <w:r>
+        <w:rPr>
+          <w:rFonts w:ascii="Consolas" w:eastAsia="宋体" w:hAnsi="Consolas" w:cs="宋体"/>
+          <w:color w:val="AE81FF"/>
+          <w:shd w:val="clear" w:color="auto" w:fill="111111"/>
+        </w:rPr>
+        <w:t>false</w:t>
+      </w:r>
+      <w:r>
+        <w:rPr>
+          <w:rFonts w:ascii="Consolas" w:eastAsia="宋体" w:hAnsi="Consolas" w:cs="宋体"/>
+          <w:color w:val="F8F8F2"/>
+          <w:shd w:val="clear" w:color="auto" w:fill="111111"/>
+        </w:rPr>
+        <w:t>)</w:t>
+      </w:r>
+      <w:r>
+        <w:rPr>
+          <w:rFonts w:ascii="Consolas" w:eastAsia="宋体" w:hAnsi="Consolas" w:cs="宋体"/>
+          <w:color w:val="A6E22E"/>
+          <w:shd w:val="clear" w:color="auto" w:fill="111111"/>
+        </w:rPr>
+        <w:t xml:space="preserve"> </w:t>
+      </w:r>
+      <w:r>
+        <w:rPr>
+          <w:rFonts w:ascii="Consolas" w:eastAsia="宋体" w:hAnsi="Consolas" w:cs="宋体"/>
+          <w:color w:val="F8F8F2"/>
+          <w:shd w:val="clear" w:color="auto" w:fill="111111"/>
+        </w:rPr>
+        <w:t>{</w:t>
+      </w:r>
+    </w:p>
+    <w:p>
+      <w:pPr>
+        <w:shd w:val="clear" w:color="auto" w:fill="111111"/>
+        <w:tabs>
+          <w:tab w:val="left" w:pos="916"/>
+          <w:tab w:val="left" w:pos="1832"/>
+          <w:tab w:val="left" w:pos="2748"/>
+          <w:tab w:val="left" w:pos="3664"/>
+          <w:tab w:val="left" w:pos="4580"/>
+          <w:tab w:val="left" w:pos="5496"/>
+          <w:tab w:val="left" w:pos="6412"/>
+          <w:tab w:val="left" w:pos="7328"/>
+          <w:tab w:val="left" w:pos="8244"/>
+          <w:tab w:val="left" w:pos="9160"/>
+          <w:tab w:val="left" w:pos="10076"/>
+          <w:tab w:val="left" w:pos="10992"/>
+          <w:tab w:val="left" w:pos="11908"/>
+          <w:tab w:val="left" w:pos="12824"/>
+          <w:tab w:val="left" w:pos="13740"/>
+          <w:tab w:val="left" w:pos="14656"/>
+        </w:tabs>
+        <w:spacing w:before="120" w:after="120"/>
+        <w:rPr>
+          <w:rFonts w:ascii="Consolas" w:eastAsia="宋体" w:hAnsi="Consolas" w:cs="宋体"/>
+          <w:color w:val="A6E22E"/>
+          <w:shd w:val="clear" w:color="auto" w:fill="111111"/>
+        </w:rPr>
+      </w:pPr>
+      <w:r>
+        <w:rPr>
+          <w:rFonts w:ascii="Consolas" w:eastAsia="宋体" w:hAnsi="Consolas" w:cs="宋体"/>
+          <w:color w:val="A6E22E"/>
+          <w:shd w:val="clear" w:color="auto" w:fill="111111"/>
+        </w:rPr>
+        <w:t xml:space="preserve">    </w:t>
+      </w:r>
+      <w:r>
+        <w:rPr>
+          <w:rFonts w:ascii="Consolas" w:eastAsia="宋体" w:hAnsi="Consolas" w:cs="宋体"/>
+          <w:color w:val="66D9EF"/>
+          <w:shd w:val="clear" w:color="auto" w:fill="111111"/>
+        </w:rPr>
+        <w:t>var</w:t>
+      </w:r>
+      <w:r>
+        <w:rPr>
+          <w:rFonts w:ascii="Consolas" w:eastAsia="宋体" w:hAnsi="Consolas" w:cs="宋体"/>
+          <w:color w:val="A6E22E"/>
+          <w:shd w:val="clear" w:color="auto" w:fill="111111"/>
+        </w:rPr>
+        <w:t xml:space="preserve"> tmp </w:t>
+      </w:r>
+      <w:r>
+        <w:rPr>
+          <w:rFonts w:ascii="Consolas" w:eastAsia="宋体" w:hAnsi="Consolas" w:cs="宋体"/>
+          <w:color w:val="F92672"/>
+          <w:shd w:val="clear" w:color="auto" w:fill="111111"/>
+        </w:rPr>
+        <w:t>=</w:t>
+      </w:r>
+      <w:r>
+        <w:rPr>
+          <w:rFonts w:ascii="Consolas" w:eastAsia="宋体" w:hAnsi="Consolas" w:cs="宋体"/>
+          <w:color w:val="A6E22E"/>
+          <w:shd w:val="clear" w:color="auto" w:fill="111111"/>
+        </w:rPr>
+        <w:t xml:space="preserve"> 'hello world'</w:t>
+      </w:r>
+      <w:r>
+        <w:rPr>
+          <w:rFonts w:ascii="Consolas" w:eastAsia="宋体" w:hAnsi="Consolas" w:cs="宋体"/>
+          <w:color w:val="F8F8F2"/>
+          <w:shd w:val="clear" w:color="auto" w:fill="111111"/>
+        </w:rPr>
+        <w:t>;</w:t>
+      </w:r>
+    </w:p>
+    <w:p>
+      <w:pPr>
+        <w:shd w:val="clear" w:color="auto" w:fill="111111"/>
+        <w:tabs>
+          <w:tab w:val="left" w:pos="916"/>
+          <w:tab w:val="left" w:pos="1832"/>
+          <w:tab w:val="left" w:pos="2748"/>
+          <w:tab w:val="left" w:pos="3664"/>
+          <w:tab w:val="left" w:pos="4580"/>
+          <w:tab w:val="left" w:pos="5496"/>
+          <w:tab w:val="left" w:pos="6412"/>
+          <w:tab w:val="left" w:pos="7328"/>
+          <w:tab w:val="left" w:pos="8244"/>
+          <w:tab w:val="left" w:pos="9160"/>
+          <w:tab w:val="left" w:pos="10076"/>
+          <w:tab w:val="left" w:pos="10992"/>
+          <w:tab w:val="left" w:pos="11908"/>
+          <w:tab w:val="left" w:pos="12824"/>
+          <w:tab w:val="left" w:pos="13740"/>
+          <w:tab w:val="left" w:pos="14656"/>
+        </w:tabs>
+        <w:spacing w:before="120" w:after="120"/>
+        <w:rPr>
+          <w:rFonts w:ascii="Consolas" w:eastAsia="宋体" w:hAnsi="Consolas" w:cs="宋体"/>
+          <w:color w:val="A6E22E"/>
+          <w:shd w:val="clear" w:color="auto" w:fill="111111"/>
+        </w:rPr>
+      </w:pPr>
+      <w:r>
+        <w:rPr>
+          <w:rFonts w:ascii="Consolas" w:eastAsia="宋体" w:hAnsi="Consolas" w:cs="宋体"/>
+          <w:color w:val="A6E22E"/>
+          <w:shd w:val="clear" w:color="auto" w:fill="111111"/>
+        </w:rPr>
+        <w:t xml:space="preserve">  </w:t>
+      </w:r>
+      <w:r>
+        <w:rPr>
+          <w:rFonts w:ascii="Consolas" w:eastAsia="宋体" w:hAnsi="Consolas" w:cs="宋体"/>
+          <w:color w:val="F8F8F2"/>
+          <w:shd w:val="clear" w:color="auto" w:fill="111111"/>
+        </w:rPr>
+        <w:t>}</w:t>
+      </w:r>
+    </w:p>
+    <w:p>
+      <w:pPr>
+        <w:shd w:val="clear" w:color="auto" w:fill="111111"/>
+        <w:tabs>
+          <w:tab w:val="left" w:pos="916"/>
+          <w:tab w:val="left" w:pos="1832"/>
+          <w:tab w:val="left" w:pos="2748"/>
+          <w:tab w:val="left" w:pos="3664"/>
+          <w:tab w:val="left" w:pos="4580"/>
+          <w:tab w:val="left" w:pos="5496"/>
+          <w:tab w:val="left" w:pos="6412"/>
+          <w:tab w:val="left" w:pos="7328"/>
+          <w:tab w:val="left" w:pos="8244"/>
+          <w:tab w:val="left" w:pos="9160"/>
+          <w:tab w:val="left" w:pos="10076"/>
+          <w:tab w:val="left" w:pos="10992"/>
+          <w:tab w:val="left" w:pos="11908"/>
+          <w:tab w:val="left" w:pos="12824"/>
+          <w:tab w:val="left" w:pos="13740"/>
+          <w:tab w:val="left" w:pos="14656"/>
+        </w:tabs>
+        <w:spacing w:before="120" w:after="120"/>
+        <w:rPr>
+          <w:rFonts w:ascii="Consolas" w:eastAsia="宋体" w:hAnsi="Consolas" w:cs="宋体"/>
+          <w:color w:val="A6E22E"/>
+          <w:shd w:val="clear" w:color="auto" w:fill="111111"/>
+        </w:rPr>
+      </w:pPr>
+      <w:r>
+        <w:rPr>
+          <w:rFonts w:ascii="Consolas" w:eastAsia="宋体" w:hAnsi="Consolas" w:cs="宋体"/>
+          <w:color w:val="F8F8F2"/>
+          <w:shd w:val="clear" w:color="auto" w:fill="111111"/>
+        </w:rPr>
+        <w:t>}</w:t>
+      </w:r>
+    </w:p>
+    <w:p>
+      <w:pPr>
+        <w:shd w:val="clear" w:color="auto" w:fill="111111"/>
+        <w:tabs>
+          <w:tab w:val="left" w:pos="916"/>
+          <w:tab w:val="left" w:pos="1832"/>
+          <w:tab w:val="left" w:pos="2748"/>
+          <w:tab w:val="left" w:pos="3664"/>
+          <w:tab w:val="left" w:pos="4580"/>
+          <w:tab w:val="left" w:pos="5496"/>
+          <w:tab w:val="left" w:pos="6412"/>
+          <w:tab w:val="left" w:pos="7328"/>
+          <w:tab w:val="left" w:pos="8244"/>
+          <w:tab w:val="left" w:pos="9160"/>
+          <w:tab w:val="left" w:pos="10076"/>
+          <w:tab w:val="left" w:pos="10992"/>
+          <w:tab w:val="left" w:pos="11908"/>
+          <w:tab w:val="left" w:pos="12824"/>
+          <w:tab w:val="left" w:pos="13740"/>
+          <w:tab w:val="left" w:pos="14656"/>
+        </w:tabs>
+        <w:spacing w:before="120" w:after="120"/>
+        <w:rPr>
+          <w:rFonts w:ascii="Consolas" w:eastAsia="宋体" w:hAnsi="Consolas" w:cs="宋体"/>
+          <w:color w:val="A6E22E"/>
+          <w:shd w:val="clear" w:color="auto" w:fill="111111"/>
+        </w:rPr>
+      </w:pPr>
+    </w:p>
+    <w:p>
+      <w:pPr>
+        <w:pStyle w:val="HTML"/>
+        <w:shd w:val="clear" w:color="auto" w:fill="111111"/>
+        <w:spacing w:before="120" w:after="120"/>
+        <w:rPr>
+          <w:rFonts w:ascii="Consolas" w:hAnsi="Consolas" w:cs="宋体"/>
+          <w:color w:val="FFFFFF"/>
+          <w:sz w:val="23"/>
+          <w:szCs w:val="23"/>
+        </w:rPr>
+      </w:pPr>
+      <w:r>
+        <w:rPr>
+          <w:rFonts w:ascii="Consolas" w:hAnsi="Consolas" w:cs="宋体"/>
+          <w:color w:val="A6E22E"/>
+          <w:shd w:val="clear" w:color="auto" w:fill="111111"/>
+        </w:rPr>
+        <w:t>f</w:t>
+      </w:r>
+      <w:r>
+        <w:rPr>
+          <w:rFonts w:ascii="Consolas" w:hAnsi="Consolas" w:cs="宋体"/>
+          <w:color w:val="F8F8F2"/>
+          <w:shd w:val="clear" w:color="auto" w:fill="111111"/>
+        </w:rPr>
+        <w:t>();</w:t>
+      </w:r>
+      <w:r>
+        <w:rPr>
+          <w:rFonts w:ascii="Consolas" w:hAnsi="Consolas" w:cs="宋体"/>
+          <w:color w:val="75715E"/>
+          <w:shd w:val="clear" w:color="auto" w:fill="111111"/>
+        </w:rPr>
+        <w:t xml:space="preserve"> </w:t>
+      </w:r>
+      <w:r>
+        <w:rPr>
+          <w:rFonts w:ascii="Consolas" w:hAnsi="Consolas" w:cs="宋体"/>
+          <w:color w:val="75715E"/>
+          <w:shd w:val="clear" w:color="auto" w:fill="111111"/>
+        </w:rPr>
+        <w:t>// undefined</w:t>
+      </w:r>
+    </w:p>
+    <w:p>
+      <w:pPr>
+        <w:rPr>
+          <w:rFonts w:ascii="Consolas" w:hAnsi="Consolas"/>
+        </w:rPr>
+      </w:pPr>
+    </w:p>
+    <w:p>
+      <w:pPr>
+        <w:rPr>
+          <w:rFonts w:ascii="Consolas" w:hAnsi="Consolas" w:hint="eastAsia"/>
+          <w:b/>
+        </w:rPr>
+      </w:pPr>
+    </w:p>
+    <w:p>
+      <w:pPr>
+        <w:rPr>
+          <w:rFonts w:ascii="Consolas" w:hAnsi="Consolas"/>
+          <w:b/>
+        </w:rPr>
+      </w:pPr>
+      <w:r>
+        <w:rPr>
+          <w:rFonts w:ascii="Consolas" w:hAnsi="Consolas" w:hint="eastAsia"/>
+          <w:b/>
+        </w:rPr>
+        <w:t>2</w:t>
+      </w:r>
+      <w:r>
+        <w:rPr>
+          <w:rFonts w:ascii="Consolas" w:hAnsi="Consolas" w:hint="eastAsia"/>
+          <w:b/>
+        </w:rPr>
+        <w:t>．</w:t>
+      </w:r>
+    </w:p>
+    <w:p>
+      <w:pPr>
+        <w:shd w:val="clear" w:color="auto" w:fill="111111"/>
+        <w:tabs>
+          <w:tab w:val="left" w:pos="916"/>
+          <w:tab w:val="left" w:pos="1832"/>
+          <w:tab w:val="left" w:pos="2748"/>
+          <w:tab w:val="left" w:pos="3664"/>
+          <w:tab w:val="left" w:pos="4580"/>
+          <w:tab w:val="left" w:pos="5496"/>
+          <w:tab w:val="left" w:pos="6412"/>
+          <w:tab w:val="left" w:pos="7328"/>
+          <w:tab w:val="left" w:pos="8244"/>
+          <w:tab w:val="left" w:pos="9160"/>
+          <w:tab w:val="left" w:pos="10076"/>
+          <w:tab w:val="left" w:pos="10992"/>
+          <w:tab w:val="left" w:pos="11908"/>
+          <w:tab w:val="left" w:pos="12824"/>
+          <w:tab w:val="left" w:pos="13740"/>
+          <w:tab w:val="left" w:pos="14656"/>
+        </w:tabs>
+        <w:spacing w:before="120" w:after="120"/>
+        <w:rPr>
+          <w:rFonts w:ascii="Consolas" w:eastAsia="宋体" w:hAnsi="Consolas" w:cs="宋体"/>
+          <w:color w:val="A6E22E"/>
+          <w:shd w:val="clear" w:color="auto" w:fill="111111"/>
+        </w:rPr>
+      </w:pPr>
+      <w:r>
+        <w:rPr>
+          <w:rFonts w:ascii="Consolas" w:eastAsia="宋体" w:hAnsi="Consolas" w:cs="宋体"/>
+          <w:color w:val="66D9EF"/>
+          <w:shd w:val="clear" w:color="auto" w:fill="111111"/>
+        </w:rPr>
+        <w:lastRenderedPageBreak/>
+        <w:t>function</w:t>
+      </w:r>
+      <w:r>
+        <w:rPr>
+          <w:rFonts w:ascii="Consolas" w:eastAsia="宋体" w:hAnsi="Consolas" w:cs="宋体"/>
+          <w:color w:val="A6E22E"/>
+          <w:shd w:val="clear" w:color="auto" w:fill="111111"/>
+        </w:rPr>
+        <w:t xml:space="preserve"> f</w:t>
+      </w:r>
+      <w:r>
+        <w:rPr>
+          <w:rFonts w:ascii="Consolas" w:eastAsia="宋体" w:hAnsi="Consolas" w:cs="宋体"/>
+          <w:color w:val="F8F8F2"/>
+          <w:shd w:val="clear" w:color="auto" w:fill="111111"/>
+        </w:rPr>
+        <w:t>()</w:t>
+      </w:r>
+      <w:r>
+        <w:rPr>
+          <w:rFonts w:ascii="Consolas" w:eastAsia="宋体" w:hAnsi="Consolas" w:cs="宋体"/>
+          <w:color w:val="A6E22E"/>
+          <w:shd w:val="clear" w:color="auto" w:fill="111111"/>
+        </w:rPr>
+        <w:t xml:space="preserve"> </w:t>
+      </w:r>
+      <w:r>
+        <w:rPr>
+          <w:rFonts w:ascii="Consolas" w:eastAsia="宋体" w:hAnsi="Consolas" w:cs="宋体"/>
+          <w:color w:val="F8F8F2"/>
+          <w:shd w:val="clear" w:color="auto" w:fill="111111"/>
+        </w:rPr>
+        <w:t>{</w:t>
+      </w:r>
+      <w:r>
+        <w:rPr>
+          <w:rFonts w:ascii="Consolas" w:eastAsia="宋体" w:hAnsi="Consolas" w:cs="宋体"/>
+          <w:color w:val="A6E22E"/>
+          <w:shd w:val="clear" w:color="auto" w:fill="111111"/>
+        </w:rPr>
+        <w:t xml:space="preserve"> console</w:t>
+      </w:r>
+      <w:r>
+        <w:rPr>
+          <w:rFonts w:ascii="Consolas" w:eastAsia="宋体" w:hAnsi="Consolas" w:cs="宋体"/>
+          <w:color w:val="F8F8F2"/>
+          <w:shd w:val="clear" w:color="auto" w:fill="111111"/>
+        </w:rPr>
+        <w:t>.</w:t>
+      </w:r>
+      <w:r>
+        <w:rPr>
+          <w:rFonts w:ascii="Consolas" w:eastAsia="宋体" w:hAnsi="Consolas" w:cs="宋体"/>
+          <w:color w:val="A6E22E"/>
+          <w:shd w:val="clear" w:color="auto" w:fill="111111"/>
+        </w:rPr>
+        <w:t>log</w:t>
+      </w:r>
+      <w:r>
+        <w:rPr>
+          <w:rFonts w:ascii="Consolas" w:eastAsia="宋体" w:hAnsi="Consolas" w:cs="宋体"/>
+          <w:color w:val="F8F8F2"/>
+          <w:shd w:val="clear" w:color="auto" w:fill="111111"/>
+        </w:rPr>
+        <w:t>(</w:t>
+      </w:r>
+      <w:r>
+        <w:rPr>
+          <w:rFonts w:ascii="Consolas" w:eastAsia="宋体" w:hAnsi="Consolas" w:cs="宋体"/>
+          <w:color w:val="A6E22E"/>
+          <w:shd w:val="clear" w:color="auto" w:fill="111111"/>
+        </w:rPr>
+        <w:t>'I am outside!'</w:t>
+      </w:r>
+      <w:r>
+        <w:rPr>
+          <w:rFonts w:ascii="Consolas" w:eastAsia="宋体" w:hAnsi="Consolas" w:cs="宋体"/>
+          <w:color w:val="F8F8F2"/>
+          <w:shd w:val="clear" w:color="auto" w:fill="111111"/>
+        </w:rPr>
+        <w:t>);</w:t>
+      </w:r>
+      <w:r>
+        <w:rPr>
+          <w:rFonts w:ascii="Consolas" w:eastAsia="宋体" w:hAnsi="Consolas" w:cs="宋体"/>
+          <w:color w:val="A6E22E"/>
+          <w:shd w:val="clear" w:color="auto" w:fill="111111"/>
+        </w:rPr>
+        <w:t xml:space="preserve"> </w:t>
+      </w:r>
+      <w:r>
+        <w:rPr>
+          <w:rFonts w:ascii="Consolas" w:eastAsia="宋体" w:hAnsi="Consolas" w:cs="宋体"/>
+          <w:color w:val="F8F8F2"/>
+          <w:shd w:val="clear" w:color="auto" w:fill="111111"/>
+        </w:rPr>
+        <w:t>}</w:t>
+      </w:r>
+    </w:p>
+    <w:p>
+      <w:pPr>
+        <w:shd w:val="clear" w:color="auto" w:fill="111111"/>
+        <w:tabs>
+          <w:tab w:val="left" w:pos="916"/>
+          <w:tab w:val="left" w:pos="1832"/>
+          <w:tab w:val="left" w:pos="2748"/>
+          <w:tab w:val="left" w:pos="3664"/>
+          <w:tab w:val="left" w:pos="4580"/>
+          <w:tab w:val="left" w:pos="5496"/>
+          <w:tab w:val="left" w:pos="6412"/>
+          <w:tab w:val="left" w:pos="7328"/>
+          <w:tab w:val="left" w:pos="8244"/>
+          <w:tab w:val="left" w:pos="9160"/>
+          <w:tab w:val="left" w:pos="10076"/>
+          <w:tab w:val="left" w:pos="10992"/>
+          <w:tab w:val="left" w:pos="11908"/>
+          <w:tab w:val="left" w:pos="12824"/>
+          <w:tab w:val="left" w:pos="13740"/>
+          <w:tab w:val="left" w:pos="14656"/>
+        </w:tabs>
+        <w:spacing w:before="120" w:after="120"/>
+        <w:rPr>
+          <w:rFonts w:ascii="Consolas" w:eastAsia="宋体" w:hAnsi="Consolas" w:cs="宋体"/>
+          <w:color w:val="A6E22E"/>
+          <w:shd w:val="clear" w:color="auto" w:fill="111111"/>
+        </w:rPr>
+      </w:pPr>
+    </w:p>
+    <w:p>
+      <w:pPr>
+        <w:shd w:val="clear" w:color="auto" w:fill="111111"/>
+        <w:tabs>
+          <w:tab w:val="left" w:pos="916"/>
+          <w:tab w:val="left" w:pos="1832"/>
+          <w:tab w:val="left" w:pos="2748"/>
+          <w:tab w:val="left" w:pos="3664"/>
+          <w:tab w:val="left" w:pos="4580"/>
+          <w:tab w:val="left" w:pos="5496"/>
+          <w:tab w:val="left" w:pos="6412"/>
+          <w:tab w:val="left" w:pos="7328"/>
+          <w:tab w:val="left" w:pos="8244"/>
+          <w:tab w:val="left" w:pos="9160"/>
+          <w:tab w:val="left" w:pos="10076"/>
+          <w:tab w:val="left" w:pos="10992"/>
+          <w:tab w:val="left" w:pos="11908"/>
+          <w:tab w:val="left" w:pos="12824"/>
+          <w:tab w:val="left" w:pos="13740"/>
+          <w:tab w:val="left" w:pos="14656"/>
+        </w:tabs>
+        <w:spacing w:before="120" w:after="120"/>
+        <w:rPr>
+          <w:rFonts w:ascii="Consolas" w:eastAsia="宋体" w:hAnsi="Consolas" w:cs="宋体"/>
+          <w:color w:val="A6E22E"/>
+          <w:shd w:val="clear" w:color="auto" w:fill="111111"/>
+        </w:rPr>
+      </w:pPr>
+      <w:r>
+        <w:rPr>
+          <w:rFonts w:ascii="Consolas" w:eastAsia="宋体" w:hAnsi="Consolas" w:cs="宋体"/>
+          <w:color w:val="F8F8F2"/>
+          <w:shd w:val="clear" w:color="auto" w:fill="111111"/>
+        </w:rPr>
+        <w:t>(</w:t>
+      </w:r>
+      <w:r>
+        <w:rPr>
+          <w:rFonts w:ascii="Consolas" w:eastAsia="宋体" w:hAnsi="Consolas" w:cs="宋体"/>
+          <w:color w:val="66D9EF"/>
+          <w:shd w:val="clear" w:color="auto" w:fill="111111"/>
+        </w:rPr>
+        <w:t>function</w:t>
+      </w:r>
+      <w:r>
+        <w:rPr>
+          <w:rFonts w:ascii="Consolas" w:eastAsia="宋体" w:hAnsi="Consolas" w:cs="宋体"/>
+          <w:color w:val="A6E22E"/>
+          <w:shd w:val="clear" w:color="auto" w:fill="111111"/>
+        </w:rPr>
+        <w:t xml:space="preserve"> </w:t>
+      </w:r>
+      <w:r>
+        <w:rPr>
+          <w:rFonts w:ascii="Consolas" w:eastAsia="宋体" w:hAnsi="Consolas" w:cs="宋体"/>
+          <w:color w:val="F8F8F2"/>
+          <w:shd w:val="clear" w:color="auto" w:fill="111111"/>
+        </w:rPr>
+        <w:t>()</w:t>
+      </w:r>
+      <w:r>
+        <w:rPr>
+          <w:rFonts w:ascii="Consolas" w:eastAsia="宋体" w:hAnsi="Consolas" w:cs="宋体"/>
+          <w:color w:val="A6E22E"/>
+          <w:shd w:val="clear" w:color="auto" w:fill="111111"/>
+        </w:rPr>
+        <w:t xml:space="preserve"> </w:t>
+      </w:r>
+      <w:r>
+        <w:rPr>
+          <w:rFonts w:ascii="Consolas" w:eastAsia="宋体" w:hAnsi="Consolas" w:cs="宋体"/>
+          <w:color w:val="F8F8F2"/>
+          <w:shd w:val="clear" w:color="auto" w:fill="111111"/>
+        </w:rPr>
+        <w:t>{</w:t>
+      </w:r>
+    </w:p>
+    <w:p>
+      <w:pPr>
+        <w:shd w:val="clear" w:color="auto" w:fill="111111"/>
+        <w:tabs>
+          <w:tab w:val="left" w:pos="916"/>
+          <w:tab w:val="left" w:pos="1832"/>
+          <w:tab w:val="left" w:pos="2748"/>
+          <w:tab w:val="left" w:pos="3664"/>
+          <w:tab w:val="left" w:pos="4580"/>
+          <w:tab w:val="left" w:pos="5496"/>
+          <w:tab w:val="left" w:pos="6412"/>
+          <w:tab w:val="left" w:pos="7328"/>
+          <w:tab w:val="left" w:pos="8244"/>
+          <w:tab w:val="left" w:pos="9160"/>
+          <w:tab w:val="left" w:pos="10076"/>
+          <w:tab w:val="left" w:pos="10992"/>
+          <w:tab w:val="left" w:pos="11908"/>
+          <w:tab w:val="left" w:pos="12824"/>
+          <w:tab w:val="left" w:pos="13740"/>
+          <w:tab w:val="left" w:pos="14656"/>
+        </w:tabs>
+        <w:spacing w:before="120" w:after="120"/>
+        <w:rPr>
+          <w:rFonts w:ascii="Consolas" w:eastAsia="宋体" w:hAnsi="Consolas" w:cs="宋体"/>
+          <w:color w:val="A6E22E"/>
+          <w:shd w:val="clear" w:color="auto" w:fill="111111"/>
+        </w:rPr>
+      </w:pPr>
+      <w:r>
+        <w:rPr>
+          <w:rFonts w:ascii="Consolas" w:eastAsia="宋体" w:hAnsi="Consolas" w:cs="宋体"/>
+          <w:color w:val="A6E22E"/>
+          <w:shd w:val="clear" w:color="auto" w:fill="111111"/>
+        </w:rPr>
+        <w:t xml:space="preserve">  </w:t>
+      </w:r>
+      <w:r>
+        <w:rPr>
+          <w:rFonts w:ascii="Consolas" w:eastAsia="宋体" w:hAnsi="Consolas" w:cs="宋体"/>
+          <w:color w:val="66D9EF"/>
+          <w:shd w:val="clear" w:color="auto" w:fill="111111"/>
+        </w:rPr>
+        <w:t>if</w:t>
+      </w:r>
+      <w:r>
+        <w:rPr>
+          <w:rFonts w:ascii="Consolas" w:eastAsia="宋体" w:hAnsi="Consolas" w:cs="宋体"/>
+          <w:color w:val="A6E22E"/>
+          <w:shd w:val="clear" w:color="auto" w:fill="111111"/>
+        </w:rPr>
+        <w:t xml:space="preserve"> </w:t>
+      </w:r>
+      <w:r>
+        <w:rPr>
+          <w:rFonts w:ascii="Consolas" w:eastAsia="宋体" w:hAnsi="Consolas" w:cs="宋体"/>
+          <w:color w:val="F8F8F2"/>
+          <w:shd w:val="clear" w:color="auto" w:fill="111111"/>
+        </w:rPr>
+        <w:t>(</w:t>
+      </w:r>
+      <w:r>
+        <w:rPr>
+          <w:rFonts w:ascii="Consolas" w:eastAsia="宋体" w:hAnsi="Consolas" w:cs="宋体"/>
+          <w:color w:val="AE81FF"/>
+          <w:shd w:val="clear" w:color="auto" w:fill="111111"/>
+        </w:rPr>
+        <w:t>false</w:t>
+      </w:r>
+      <w:r>
+        <w:rPr>
+          <w:rFonts w:ascii="Consolas" w:eastAsia="宋体" w:hAnsi="Consolas" w:cs="宋体"/>
+          <w:color w:val="F8F8F2"/>
+          <w:shd w:val="clear" w:color="auto" w:fill="111111"/>
+        </w:rPr>
+        <w:t>)</w:t>
+      </w:r>
+      <w:r>
+        <w:rPr>
+          <w:rFonts w:ascii="Consolas" w:eastAsia="宋体" w:hAnsi="Consolas" w:cs="宋体"/>
+          <w:color w:val="A6E22E"/>
+          <w:shd w:val="clear" w:color="auto" w:fill="111111"/>
+        </w:rPr>
+        <w:t xml:space="preserve"> </w:t>
+      </w:r>
+      <w:r>
+        <w:rPr>
+          <w:rFonts w:ascii="Consolas" w:eastAsia="宋体" w:hAnsi="Consolas" w:cs="宋体"/>
+          <w:color w:val="F8F8F2"/>
+          <w:shd w:val="clear" w:color="auto" w:fill="111111"/>
+        </w:rPr>
+        <w:t>{</w:t>
+      </w:r>
+    </w:p>
+    <w:p>
+      <w:pPr>
+        <w:shd w:val="clear" w:color="auto" w:fill="111111"/>
+        <w:tabs>
+          <w:tab w:val="left" w:pos="916"/>
+          <w:tab w:val="left" w:pos="1832"/>
+          <w:tab w:val="left" w:pos="2748"/>
+          <w:tab w:val="left" w:pos="3664"/>
+          <w:tab w:val="left" w:pos="4580"/>
+          <w:tab w:val="left" w:pos="5496"/>
+          <w:tab w:val="left" w:pos="6412"/>
+          <w:tab w:val="left" w:pos="7328"/>
+          <w:tab w:val="left" w:pos="8244"/>
+          <w:tab w:val="left" w:pos="9160"/>
+          <w:tab w:val="left" w:pos="10076"/>
+          <w:tab w:val="left" w:pos="10992"/>
+          <w:tab w:val="left" w:pos="11908"/>
+          <w:tab w:val="left" w:pos="12824"/>
+          <w:tab w:val="left" w:pos="13740"/>
+          <w:tab w:val="left" w:pos="14656"/>
+        </w:tabs>
+        <w:spacing w:before="120" w:after="120"/>
+        <w:rPr>
+          <w:rFonts w:ascii="Consolas" w:eastAsia="宋体" w:hAnsi="Consolas" w:cs="宋体"/>
+          <w:color w:val="75715E"/>
+          <w:shd w:val="clear" w:color="auto" w:fill="111111"/>
+        </w:rPr>
+      </w:pPr>
+      <w:r>
+        <w:rPr>
+          <w:rFonts w:ascii="Consolas" w:eastAsia="宋体" w:hAnsi="Consolas" w:cs="宋体"/>
+          <w:color w:val="A6E22E"/>
+          <w:shd w:val="clear" w:color="auto" w:fill="111111"/>
+        </w:rPr>
+        <w:t xml:space="preserve">   </w:t>
+      </w:r>
+      <w:r>
+        <w:rPr>
+          <w:rFonts w:ascii="Consolas" w:eastAsia="宋体" w:hAnsi="Consolas" w:cs="宋体"/>
+          <w:color w:val="75715E"/>
+          <w:shd w:val="clear" w:color="auto" w:fill="111111"/>
+        </w:rPr>
+        <w:t xml:space="preserve"> // </w:t>
+      </w:r>
+      <w:r>
+        <w:rPr>
+          <w:rFonts w:ascii="Consolas" w:eastAsia="宋体" w:hAnsi="Consolas" w:cs="宋体"/>
+          <w:color w:val="75715E"/>
+          <w:shd w:val="clear" w:color="auto" w:fill="111111"/>
+        </w:rPr>
+        <w:t>重复声明一次函数</w:t>
+      </w:r>
+      <w:r>
+        <w:rPr>
+          <w:rFonts w:ascii="Consolas" w:eastAsia="宋体" w:hAnsi="Consolas" w:cs="宋体"/>
+          <w:color w:val="75715E"/>
+          <w:shd w:val="clear" w:color="auto" w:fill="111111"/>
+        </w:rPr>
+        <w:t>f</w:t>
+      </w:r>
+    </w:p>
+    <w:p>
+      <w:pPr>
+        <w:shd w:val="clear" w:color="auto" w:fill="111111"/>
+        <w:tabs>
+          <w:tab w:val="left" w:pos="916"/>
+          <w:tab w:val="left" w:pos="1832"/>
+          <w:tab w:val="left" w:pos="2748"/>
+          <w:tab w:val="left" w:pos="3664"/>
+          <w:tab w:val="left" w:pos="4580"/>
+          <w:tab w:val="left" w:pos="5496"/>
+          <w:tab w:val="left" w:pos="6412"/>
+          <w:tab w:val="left" w:pos="7328"/>
+          <w:tab w:val="left" w:pos="8244"/>
+          <w:tab w:val="left" w:pos="9160"/>
+          <w:tab w:val="left" w:pos="10076"/>
+          <w:tab w:val="left" w:pos="10992"/>
+          <w:tab w:val="left" w:pos="11908"/>
+          <w:tab w:val="left" w:pos="12824"/>
+          <w:tab w:val="left" w:pos="13740"/>
+          <w:tab w:val="left" w:pos="14656"/>
+        </w:tabs>
+        <w:spacing w:before="120" w:after="120"/>
+        <w:rPr>
+          <w:rFonts w:ascii="Consolas" w:eastAsia="宋体" w:hAnsi="Consolas" w:cs="宋体"/>
+          <w:color w:val="A6E22E"/>
+          <w:shd w:val="clear" w:color="auto" w:fill="111111"/>
+        </w:rPr>
+      </w:pPr>
+      <w:r>
+        <w:rPr>
+          <w:rFonts w:ascii="Consolas" w:eastAsia="宋体" w:hAnsi="Consolas" w:cs="宋体"/>
+          <w:color w:val="A6E22E"/>
+          <w:shd w:val="clear" w:color="auto" w:fill="111111"/>
+        </w:rPr>
+        <w:t xml:space="preserve">    </w:t>
+      </w:r>
+      <w:r>
+        <w:rPr>
+          <w:rFonts w:ascii="Consolas" w:eastAsia="宋体" w:hAnsi="Consolas" w:cs="宋体"/>
+          <w:color w:val="66D9EF"/>
+          <w:shd w:val="clear" w:color="auto" w:fill="111111"/>
+        </w:rPr>
+        <w:t>function</w:t>
+      </w:r>
+      <w:r>
+        <w:rPr>
+          <w:rFonts w:ascii="Consolas" w:eastAsia="宋体" w:hAnsi="Consolas" w:cs="宋体"/>
+          <w:color w:val="A6E22E"/>
+          <w:shd w:val="clear" w:color="auto" w:fill="111111"/>
+        </w:rPr>
+        <w:t xml:space="preserve"> f</w:t>
+      </w:r>
+      <w:r>
+        <w:rPr>
+          <w:rFonts w:ascii="Consolas" w:eastAsia="宋体" w:hAnsi="Consolas" w:cs="宋体"/>
+          <w:color w:val="F8F8F2"/>
+          <w:shd w:val="clear" w:color="auto" w:fill="111111"/>
+        </w:rPr>
+        <w:t>()</w:t>
+      </w:r>
+      <w:r>
+        <w:rPr>
+          <w:rFonts w:ascii="Consolas" w:eastAsia="宋体" w:hAnsi="Consolas" w:cs="宋体"/>
+          <w:color w:val="A6E22E"/>
+          <w:shd w:val="clear" w:color="auto" w:fill="111111"/>
+        </w:rPr>
+        <w:t xml:space="preserve"> </w:t>
+      </w:r>
+      <w:r>
+        <w:rPr>
+          <w:rFonts w:ascii="Consolas" w:eastAsia="宋体" w:hAnsi="Consolas" w:cs="宋体"/>
+          <w:color w:val="F8F8F2"/>
+          <w:shd w:val="clear" w:color="auto" w:fill="111111"/>
+        </w:rPr>
+        <w:t>{</w:t>
+      </w:r>
+      <w:r>
+        <w:rPr>
+          <w:rFonts w:ascii="Consolas" w:eastAsia="宋体" w:hAnsi="Consolas" w:cs="宋体"/>
+          <w:color w:val="A6E22E"/>
+          <w:shd w:val="clear" w:color="auto" w:fill="111111"/>
+        </w:rPr>
+        <w:t xml:space="preserve"> console</w:t>
+      </w:r>
+      <w:r>
+        <w:rPr>
+          <w:rFonts w:ascii="Consolas" w:eastAsia="宋体" w:hAnsi="Consolas" w:cs="宋体"/>
+          <w:color w:val="F8F8F2"/>
+          <w:shd w:val="clear" w:color="auto" w:fill="111111"/>
+        </w:rPr>
+        <w:t>.</w:t>
+      </w:r>
+      <w:r>
+        <w:rPr>
+          <w:rFonts w:ascii="Consolas" w:eastAsia="宋体" w:hAnsi="Consolas" w:cs="宋体"/>
+          <w:color w:val="A6E22E"/>
+          <w:shd w:val="clear" w:color="auto" w:fill="111111"/>
+        </w:rPr>
+        <w:t>log</w:t>
+      </w:r>
+      <w:r>
+        <w:rPr>
+          <w:rFonts w:ascii="Consolas" w:eastAsia="宋体" w:hAnsi="Consolas" w:cs="宋体"/>
+          <w:color w:val="F8F8F2"/>
+          <w:shd w:val="clear" w:color="auto" w:fill="111111"/>
+        </w:rPr>
+        <w:t>(</w:t>
+      </w:r>
+      <w:r>
+        <w:rPr>
+          <w:rFonts w:ascii="Consolas" w:eastAsia="宋体" w:hAnsi="Consolas" w:cs="宋体"/>
+          <w:color w:val="A6E22E"/>
+          <w:shd w:val="clear" w:color="auto" w:fill="111111"/>
+        </w:rPr>
+        <w:t>'I am inside!'</w:t>
+      </w:r>
+      <w:r>
+        <w:rPr>
+          <w:rFonts w:ascii="Consolas" w:eastAsia="宋体" w:hAnsi="Consolas" w:cs="宋体"/>
+          <w:color w:val="F8F8F2"/>
+          <w:shd w:val="clear" w:color="auto" w:fill="111111"/>
+        </w:rPr>
+        <w:t>);</w:t>
+      </w:r>
+      <w:r>
+        <w:rPr>
+          <w:rFonts w:ascii="Consolas" w:eastAsia="宋体" w:hAnsi="Consolas" w:cs="宋体"/>
+          <w:color w:val="A6E22E"/>
+          <w:shd w:val="clear" w:color="auto" w:fill="111111"/>
+        </w:rPr>
+        <w:t xml:space="preserve"> </w:t>
+      </w:r>
+      <w:r>
+        <w:rPr>
+          <w:rFonts w:ascii="Consolas" w:eastAsia="宋体" w:hAnsi="Consolas" w:cs="宋体"/>
+          <w:color w:val="F8F8F2"/>
+          <w:shd w:val="clear" w:color="auto" w:fill="111111"/>
+        </w:rPr>
+        <w:t>}</w:t>
+      </w:r>
+    </w:p>
+    <w:p>
+      <w:pPr>
+        <w:shd w:val="clear" w:color="auto" w:fill="111111"/>
+        <w:tabs>
+          <w:tab w:val="left" w:pos="916"/>
+          <w:tab w:val="left" w:pos="1832"/>
+          <w:tab w:val="left" w:pos="2748"/>
+          <w:tab w:val="left" w:pos="3664"/>
+          <w:tab w:val="left" w:pos="4580"/>
+          <w:tab w:val="left" w:pos="5496"/>
+          <w:tab w:val="left" w:pos="6412"/>
+          <w:tab w:val="left" w:pos="7328"/>
+          <w:tab w:val="left" w:pos="8244"/>
+          <w:tab w:val="left" w:pos="9160"/>
+          <w:tab w:val="left" w:pos="10076"/>
+          <w:tab w:val="left" w:pos="10992"/>
+          <w:tab w:val="left" w:pos="11908"/>
+          <w:tab w:val="left" w:pos="12824"/>
+          <w:tab w:val="left" w:pos="13740"/>
+          <w:tab w:val="left" w:pos="14656"/>
+        </w:tabs>
+        <w:spacing w:before="120" w:after="120"/>
+        <w:rPr>
+          <w:rFonts w:ascii="Consolas" w:eastAsia="宋体" w:hAnsi="Consolas" w:cs="宋体"/>
+          <w:color w:val="A6E22E"/>
+          <w:shd w:val="clear" w:color="auto" w:fill="111111"/>
+        </w:rPr>
+      </w:pPr>
+      <w:r>
+        <w:rPr>
+          <w:rFonts w:ascii="Consolas" w:eastAsia="宋体" w:hAnsi="Consolas" w:cs="宋体"/>
+          <w:color w:val="A6E22E"/>
+          <w:shd w:val="clear" w:color="auto" w:fill="111111"/>
+        </w:rPr>
+        <w:t xml:space="preserve">  </w:t>
+      </w:r>
+      <w:r>
+        <w:rPr>
+          <w:rFonts w:ascii="Consolas" w:eastAsia="宋体" w:hAnsi="Consolas" w:cs="宋体"/>
+          <w:color w:val="F8F8F2"/>
+          <w:shd w:val="clear" w:color="auto" w:fill="111111"/>
+        </w:rPr>
+        <w:t>}</w:t>
+      </w:r>
+    </w:p>
+    <w:p>
+      <w:pPr>
+        <w:shd w:val="clear" w:color="auto" w:fill="111111"/>
+        <w:tabs>
+          <w:tab w:val="left" w:pos="916"/>
+          <w:tab w:val="left" w:pos="1832"/>
+          <w:tab w:val="left" w:pos="2748"/>
+          <w:tab w:val="left" w:pos="3664"/>
+          <w:tab w:val="left" w:pos="4580"/>
+          <w:tab w:val="left" w:pos="5496"/>
+          <w:tab w:val="left" w:pos="6412"/>
+          <w:tab w:val="left" w:pos="7328"/>
+          <w:tab w:val="left" w:pos="8244"/>
+          <w:tab w:val="left" w:pos="9160"/>
+          <w:tab w:val="left" w:pos="10076"/>
+          <w:tab w:val="left" w:pos="10992"/>
+          <w:tab w:val="left" w:pos="11908"/>
+          <w:tab w:val="left" w:pos="12824"/>
+          <w:tab w:val="left" w:pos="13740"/>
+          <w:tab w:val="left" w:pos="14656"/>
+        </w:tabs>
+        <w:spacing w:before="120" w:after="120"/>
+        <w:rPr>
+          <w:rFonts w:ascii="Consolas" w:eastAsia="宋体" w:hAnsi="Consolas" w:cs="宋体"/>
+          <w:color w:val="A6E22E"/>
+          <w:shd w:val="clear" w:color="auto" w:fill="111111"/>
+        </w:rPr>
+      </w:pPr>
+    </w:p>
+    <w:p>
+      <w:pPr>
+        <w:shd w:val="clear" w:color="auto" w:fill="111111"/>
+        <w:tabs>
+          <w:tab w:val="left" w:pos="916"/>
+          <w:tab w:val="left" w:pos="1832"/>
+          <w:tab w:val="left" w:pos="2748"/>
+          <w:tab w:val="left" w:pos="3664"/>
+          <w:tab w:val="left" w:pos="4580"/>
+          <w:tab w:val="left" w:pos="5496"/>
+          <w:tab w:val="left" w:pos="6412"/>
+          <w:tab w:val="left" w:pos="7328"/>
+          <w:tab w:val="left" w:pos="8244"/>
+          <w:tab w:val="left" w:pos="9160"/>
+          <w:tab w:val="left" w:pos="10076"/>
+          <w:tab w:val="left" w:pos="10992"/>
+          <w:tab w:val="left" w:pos="11908"/>
+          <w:tab w:val="left" w:pos="12824"/>
+          <w:tab w:val="left" w:pos="13740"/>
+          <w:tab w:val="left" w:pos="14656"/>
+        </w:tabs>
+        <w:spacing w:before="120" w:after="120"/>
+        <w:rPr>
+          <w:rFonts w:ascii="Consolas" w:eastAsia="宋体" w:hAnsi="Consolas" w:cs="宋体"/>
+          <w:color w:val="A6E22E"/>
+          <w:shd w:val="clear" w:color="auto" w:fill="111111"/>
+        </w:rPr>
+      </w:pPr>
+      <w:r>
+        <w:rPr>
+          <w:rFonts w:ascii="Consolas" w:eastAsia="宋体" w:hAnsi="Consolas" w:cs="宋体"/>
+          <w:color w:val="A6E22E"/>
+          <w:shd w:val="clear" w:color="auto" w:fill="111111"/>
+        </w:rPr>
+        <w:t xml:space="preserve">  f</w:t>
+      </w:r>
+      <w:r>
+        <w:rPr>
+          <w:rFonts w:ascii="Consolas" w:eastAsia="宋体" w:hAnsi="Consolas" w:cs="宋体"/>
+          <w:color w:val="F8F8F2"/>
+          <w:shd w:val="clear" w:color="auto" w:fill="111111"/>
+        </w:rPr>
+        <w:t>();</w:t>
+      </w:r>
+    </w:p>
+    <w:p>
+      <w:pPr>
+        <w:shd w:val="clear" w:color="auto" w:fill="111111"/>
+        <w:tabs>
+          <w:tab w:val="left" w:pos="916"/>
+          <w:tab w:val="left" w:pos="1832"/>
+          <w:tab w:val="left" w:pos="2748"/>
+          <w:tab w:val="left" w:pos="3664"/>
+          <w:tab w:val="left" w:pos="4580"/>
+          <w:tab w:val="left" w:pos="5496"/>
+          <w:tab w:val="left" w:pos="6412"/>
+          <w:tab w:val="left" w:pos="7328"/>
+          <w:tab w:val="left" w:pos="8244"/>
+          <w:tab w:val="left" w:pos="9160"/>
+          <w:tab w:val="left" w:pos="10076"/>
+          <w:tab w:val="left" w:pos="10992"/>
+          <w:tab w:val="left" w:pos="11908"/>
+          <w:tab w:val="left" w:pos="12824"/>
+          <w:tab w:val="left" w:pos="13740"/>
+          <w:tab w:val="left" w:pos="14656"/>
+        </w:tabs>
+        <w:spacing w:before="120" w:after="120"/>
+        <w:rPr>
+          <w:rFonts w:ascii="Consolas" w:eastAsia="宋体" w:hAnsi="Consolas" w:cs="宋体"/>
+          <w:color w:val="FFFFFF"/>
+          <w:sz w:val="23"/>
+          <w:szCs w:val="23"/>
+        </w:rPr>
+      </w:pPr>
+      <w:r>
+        <w:rPr>
+          <w:rFonts w:ascii="Consolas" w:eastAsia="宋体" w:hAnsi="Consolas" w:cs="宋体"/>
+          <w:color w:val="F8F8F2"/>
+          <w:shd w:val="clear" w:color="auto" w:fill="111111"/>
+        </w:rPr>
+        <w:t>}());</w:t>
+      </w:r>
+    </w:p>
+    <w:p>
+      <w:pPr>
+        <w:rPr>
+          <w:rFonts w:ascii="Verdana" w:hAnsi="Verdana"/>
+          <w:color w:val="333333"/>
+          <w:sz w:val="23"/>
+          <w:szCs w:val="23"/>
+        </w:rPr>
+      </w:pPr>
+      <w:r>
+        <w:rPr>
+          <w:rFonts w:ascii="Verdana" w:hAnsi="Verdana"/>
+          <w:color w:val="333333"/>
+          <w:sz w:val="23"/>
+          <w:szCs w:val="23"/>
+        </w:rPr>
+        <w:t>在</w:t>
+      </w:r>
+      <w:r>
+        <w:rPr>
+          <w:rFonts w:ascii="Verdana" w:hAnsi="Verdana"/>
+          <w:color w:val="333333"/>
+          <w:sz w:val="23"/>
+          <w:szCs w:val="23"/>
+        </w:rPr>
+        <w:t xml:space="preserve"> ES5 </w:t>
+      </w:r>
+      <w:r>
+        <w:rPr>
+          <w:rFonts w:ascii="Verdana" w:hAnsi="Verdana"/>
+          <w:color w:val="333333"/>
+          <w:sz w:val="23"/>
+          <w:szCs w:val="23"/>
+        </w:rPr>
+        <w:t>中运行，会得到</w:t>
+      </w:r>
+      <w:r>
+        <w:rPr>
+          <w:rFonts w:ascii="Verdana" w:hAnsi="Verdana"/>
+          <w:color w:val="333333"/>
+          <w:sz w:val="23"/>
+          <w:szCs w:val="23"/>
+        </w:rPr>
+        <w:t>“I am inside!”</w:t>
+      </w:r>
+      <w:r>
+        <w:rPr>
+          <w:rFonts w:ascii="Verdana" w:hAnsi="Verdana"/>
+          <w:color w:val="333333"/>
+          <w:sz w:val="23"/>
+          <w:szCs w:val="23"/>
+        </w:rPr>
+        <w:t>，因为在</w:t>
+      </w:r>
+      <w:r>
+        <w:rPr>
+          <w:rFonts w:ascii="Consolas" w:eastAsia="宋体" w:hAnsi="Consolas" w:cs="宋体"/>
+          <w:color w:val="C7254E"/>
+          <w:shd w:val="clear" w:color="auto" w:fill="F9F2F4"/>
+        </w:rPr>
+        <w:t>if</w:t>
+      </w:r>
+      <w:r>
+        <w:rPr>
+          <w:rFonts w:ascii="Verdana" w:hAnsi="Verdana"/>
+          <w:color w:val="333333"/>
+          <w:sz w:val="23"/>
+          <w:szCs w:val="23"/>
+        </w:rPr>
+        <w:t>内声明的函数</w:t>
+      </w:r>
+      <w:r>
+        <w:rPr>
+          <w:rFonts w:ascii="Consolas" w:eastAsia="宋体" w:hAnsi="Consolas" w:cs="宋体"/>
+          <w:color w:val="C7254E"/>
+          <w:shd w:val="clear" w:color="auto" w:fill="F9F2F4"/>
+        </w:rPr>
+        <w:t>f</w:t>
+      </w:r>
+      <w:r>
+        <w:rPr>
+          <w:rFonts w:ascii="Verdana" w:hAnsi="Verdana"/>
+          <w:color w:val="333333"/>
+          <w:sz w:val="23"/>
+          <w:szCs w:val="23"/>
+        </w:rPr>
+        <w:t>会被提升到函数头部</w:t>
+      </w:r>
+      <w:r>
+        <w:rPr>
+          <w:rFonts w:ascii="Verdana" w:hAnsi="Verdana"/>
+          <w:color w:val="333333"/>
+          <w:sz w:val="23"/>
+          <w:szCs w:val="23"/>
+        </w:rPr>
+        <w:t>，实际运行的代码如下</w:t>
+      </w:r>
+      <w:r>
+        <w:rPr>
+          <w:rFonts w:ascii="Verdana" w:hAnsi="Verdana" w:hint="eastAsia"/>
+          <w:color w:val="333333"/>
+          <w:sz w:val="23"/>
+          <w:szCs w:val="23"/>
+        </w:rPr>
+        <w:t>。</w:t>
+      </w:r>
+    </w:p>
+    <w:p>
+      <w:pPr>
+        <w:shd w:val="clear" w:color="auto" w:fill="111111"/>
+        <w:tabs>
+          <w:tab w:val="left" w:pos="916"/>
+          <w:tab w:val="left" w:pos="1832"/>
+          <w:tab w:val="left" w:pos="2748"/>
+          <w:tab w:val="left" w:pos="3664"/>
+          <w:tab w:val="left" w:pos="4580"/>
+          <w:tab w:val="left" w:pos="5496"/>
+          <w:tab w:val="left" w:pos="6412"/>
+          <w:tab w:val="left" w:pos="7328"/>
+          <w:tab w:val="left" w:pos="8244"/>
+          <w:tab w:val="left" w:pos="9160"/>
+          <w:tab w:val="left" w:pos="10076"/>
+          <w:tab w:val="left" w:pos="10992"/>
+          <w:tab w:val="left" w:pos="11908"/>
+          <w:tab w:val="left" w:pos="12824"/>
+          <w:tab w:val="left" w:pos="13740"/>
+          <w:tab w:val="left" w:pos="14656"/>
+        </w:tabs>
+        <w:spacing w:before="120" w:after="120"/>
+        <w:rPr>
+          <w:rFonts w:ascii="Consolas" w:eastAsia="宋体" w:hAnsi="Consolas" w:cs="宋体"/>
+          <w:color w:val="75715E"/>
+          <w:shd w:val="clear" w:color="auto" w:fill="111111"/>
+        </w:rPr>
+      </w:pPr>
+      <w:r>
+        <w:rPr>
+          <w:rFonts w:ascii="Consolas" w:eastAsia="宋体" w:hAnsi="Consolas" w:cs="宋体"/>
+          <w:color w:val="75715E"/>
+          <w:shd w:val="clear" w:color="auto" w:fill="111111"/>
+        </w:rPr>
+        <w:t xml:space="preserve">// ES5 </w:t>
+      </w:r>
+      <w:r>
+        <w:rPr>
+          <w:rFonts w:ascii="Consolas" w:eastAsia="宋体" w:hAnsi="Consolas" w:cs="宋体"/>
+          <w:color w:val="75715E"/>
+          <w:shd w:val="clear" w:color="auto" w:fill="111111"/>
+        </w:rPr>
+        <w:t>环境</w:t>
+      </w:r>
+      <w:r>
+        <w:rPr>
+          <w:rFonts w:ascii="Consolas" w:eastAsia="宋体" w:hAnsi="Consolas" w:cs="宋体" w:hint="eastAsia"/>
+          <w:color w:val="75715E"/>
+          <w:shd w:val="clear" w:color="auto" w:fill="111111"/>
+        </w:rPr>
+        <w:t xml:space="preserve"> </w:t>
+      </w:r>
+      <w:r>
+        <w:rPr>
+          <w:rFonts w:ascii="Consolas" w:eastAsia="宋体" w:hAnsi="Consolas" w:cs="宋体"/>
+          <w:color w:val="75715E"/>
+          <w:shd w:val="clear" w:color="auto" w:fill="111111"/>
+        </w:rPr>
+        <w:t xml:space="preserve">  IE8</w:t>
+      </w:r>
+      <w:r>
+        <w:rPr>
+          <w:rFonts w:ascii="Consolas" w:eastAsia="宋体" w:hAnsi="Consolas" w:cs="宋体" w:hint="eastAsia"/>
+          <w:color w:val="75715E"/>
+          <w:shd w:val="clear" w:color="auto" w:fill="111111"/>
+        </w:rPr>
+        <w:t>下等</w:t>
+      </w:r>
+      <w:bookmarkStart w:id="0" w:name="_GoBack"/>
+      <w:bookmarkEnd w:id="0"/>
+    </w:p>
+    <w:p>
+      <w:pPr>
+        <w:shd w:val="clear" w:color="auto" w:fill="111111"/>
+        <w:tabs>
+          <w:tab w:val="left" w:pos="916"/>
+          <w:tab w:val="left" w:pos="1832"/>
+          <w:tab w:val="left" w:pos="2748"/>
+          <w:tab w:val="left" w:pos="3664"/>
+          <w:tab w:val="left" w:pos="4580"/>
+          <w:tab w:val="left" w:pos="5496"/>
+          <w:tab w:val="left" w:pos="6412"/>
+          <w:tab w:val="left" w:pos="7328"/>
+          <w:tab w:val="left" w:pos="8244"/>
+          <w:tab w:val="left" w:pos="9160"/>
+          <w:tab w:val="left" w:pos="10076"/>
+          <w:tab w:val="left" w:pos="10992"/>
+          <w:tab w:val="left" w:pos="11908"/>
+          <w:tab w:val="left" w:pos="12824"/>
+          <w:tab w:val="left" w:pos="13740"/>
+          <w:tab w:val="left" w:pos="14656"/>
+        </w:tabs>
+        <w:spacing w:before="120" w:after="120"/>
+        <w:rPr>
+          <w:rFonts w:ascii="Consolas" w:eastAsia="宋体" w:hAnsi="Consolas" w:cs="宋体"/>
+          <w:color w:val="A6E22E"/>
+          <w:shd w:val="clear" w:color="auto" w:fill="111111"/>
+        </w:rPr>
+      </w:pPr>
+      <w:r>
+        <w:rPr>
+          <w:rFonts w:ascii="Consolas" w:eastAsia="宋体" w:hAnsi="Consolas" w:cs="宋体"/>
+          <w:color w:val="66D9EF"/>
+          <w:shd w:val="clear" w:color="auto" w:fill="111111"/>
+        </w:rPr>
+        <w:t>function</w:t>
+      </w:r>
+      <w:r>
+        <w:rPr>
+          <w:rFonts w:ascii="Consolas" w:eastAsia="宋体" w:hAnsi="Consolas" w:cs="宋体"/>
+          <w:color w:val="A6E22E"/>
+          <w:shd w:val="clear" w:color="auto" w:fill="111111"/>
+        </w:rPr>
+        <w:t xml:space="preserve"> f</w:t>
+      </w:r>
+      <w:r>
+        <w:rPr>
+          <w:rFonts w:ascii="Consolas" w:eastAsia="宋体" w:hAnsi="Consolas" w:cs="宋体"/>
+          <w:color w:val="F8F8F2"/>
+          <w:shd w:val="clear" w:color="auto" w:fill="111111"/>
+        </w:rPr>
+        <w:t>()</w:t>
+      </w:r>
+      <w:r>
+        <w:rPr>
+          <w:rFonts w:ascii="Consolas" w:eastAsia="宋体" w:hAnsi="Consolas" w:cs="宋体"/>
+          <w:color w:val="A6E22E"/>
+          <w:shd w:val="clear" w:color="auto" w:fill="111111"/>
+        </w:rPr>
+        <w:t xml:space="preserve"> </w:t>
+      </w:r>
+      <w:r>
+        <w:rPr>
+          <w:rFonts w:ascii="Consolas" w:eastAsia="宋体" w:hAnsi="Consolas" w:cs="宋体"/>
+          <w:color w:val="F8F8F2"/>
+          <w:shd w:val="clear" w:color="auto" w:fill="111111"/>
+        </w:rPr>
+        <w:t>{</w:t>
+      </w:r>
+      <w:r>
+        <w:rPr>
+          <w:rFonts w:ascii="Consolas" w:eastAsia="宋体" w:hAnsi="Consolas" w:cs="宋体"/>
+          <w:color w:val="A6E22E"/>
+          <w:shd w:val="clear" w:color="auto" w:fill="111111"/>
+        </w:rPr>
+        <w:t xml:space="preserve"> console</w:t>
+      </w:r>
+      <w:r>
+        <w:rPr>
+          <w:rFonts w:ascii="Consolas" w:eastAsia="宋体" w:hAnsi="Consolas" w:cs="宋体"/>
+          <w:color w:val="F8F8F2"/>
+          <w:shd w:val="clear" w:color="auto" w:fill="111111"/>
+        </w:rPr>
+        <w:t>.</w:t>
+      </w:r>
+      <w:r>
+        <w:rPr>
+          <w:rFonts w:ascii="Consolas" w:eastAsia="宋体" w:hAnsi="Consolas" w:cs="宋体"/>
+          <w:color w:val="A6E22E"/>
+          <w:shd w:val="clear" w:color="auto" w:fill="111111"/>
+        </w:rPr>
+        <w:t>log</w:t>
+      </w:r>
+      <w:r>
+        <w:rPr>
+          <w:rFonts w:ascii="Consolas" w:eastAsia="宋体" w:hAnsi="Consolas" w:cs="宋体"/>
+          <w:color w:val="F8F8F2"/>
+          <w:shd w:val="clear" w:color="auto" w:fill="111111"/>
+        </w:rPr>
+        <w:t>(</w:t>
+      </w:r>
+      <w:r>
+        <w:rPr>
+          <w:rFonts w:ascii="Consolas" w:eastAsia="宋体" w:hAnsi="Consolas" w:cs="宋体"/>
+          <w:color w:val="A6E22E"/>
+          <w:shd w:val="clear" w:color="auto" w:fill="111111"/>
+        </w:rPr>
+        <w:t>'I am outside!'</w:t>
+      </w:r>
+      <w:r>
+        <w:rPr>
+          <w:rFonts w:ascii="Consolas" w:eastAsia="宋体" w:hAnsi="Consolas" w:cs="宋体"/>
+          <w:color w:val="F8F8F2"/>
+          <w:shd w:val="clear" w:color="auto" w:fill="111111"/>
+        </w:rPr>
+        <w:t>);</w:t>
+      </w:r>
+      <w:r>
+        <w:rPr>
+          <w:rFonts w:ascii="Consolas" w:eastAsia="宋体" w:hAnsi="Consolas" w:cs="宋体"/>
+          <w:color w:val="A6E22E"/>
+          <w:shd w:val="clear" w:color="auto" w:fill="111111"/>
+        </w:rPr>
+        <w:t xml:space="preserve"> </w:t>
+      </w:r>
+      <w:r>
+        <w:rPr>
+          <w:rFonts w:ascii="Consolas" w:eastAsia="宋体" w:hAnsi="Consolas" w:cs="宋体"/>
+          <w:color w:val="F8F8F2"/>
+          <w:shd w:val="clear" w:color="auto" w:fill="111111"/>
+        </w:rPr>
+        <w:t>}</w:t>
+      </w:r>
+    </w:p>
+    <w:p>
+      <w:pPr>
+        <w:shd w:val="clear" w:color="auto" w:fill="111111"/>
+        <w:tabs>
+          <w:tab w:val="left" w:pos="916"/>
+          <w:tab w:val="left" w:pos="1832"/>
+          <w:tab w:val="left" w:pos="2748"/>
+          <w:tab w:val="left" w:pos="3664"/>
+          <w:tab w:val="left" w:pos="4580"/>
+          <w:tab w:val="left" w:pos="5496"/>
+          <w:tab w:val="left" w:pos="6412"/>
+          <w:tab w:val="left" w:pos="7328"/>
+          <w:tab w:val="left" w:pos="8244"/>
+          <w:tab w:val="left" w:pos="9160"/>
+          <w:tab w:val="left" w:pos="10076"/>
+          <w:tab w:val="left" w:pos="10992"/>
+          <w:tab w:val="left" w:pos="11908"/>
+          <w:tab w:val="left" w:pos="12824"/>
+          <w:tab w:val="left" w:pos="13740"/>
+          <w:tab w:val="left" w:pos="14656"/>
+        </w:tabs>
+        <w:spacing w:before="120" w:after="120"/>
+        <w:rPr>
+          <w:rFonts w:ascii="Consolas" w:eastAsia="宋体" w:hAnsi="Consolas" w:cs="宋体"/>
+          <w:color w:val="A6E22E"/>
+          <w:shd w:val="clear" w:color="auto" w:fill="111111"/>
+        </w:rPr>
+      </w:pPr>
+    </w:p>
+    <w:p>
+      <w:pPr>
+        <w:shd w:val="clear" w:color="auto" w:fill="111111"/>
+        <w:tabs>
+          <w:tab w:val="left" w:pos="916"/>
+          <w:tab w:val="left" w:pos="1832"/>
+          <w:tab w:val="left" w:pos="2748"/>
+          <w:tab w:val="left" w:pos="3664"/>
+          <w:tab w:val="left" w:pos="4580"/>
+          <w:tab w:val="left" w:pos="5496"/>
+          <w:tab w:val="left" w:pos="6412"/>
+          <w:tab w:val="left" w:pos="7328"/>
+          <w:tab w:val="left" w:pos="8244"/>
+          <w:tab w:val="left" w:pos="9160"/>
+          <w:tab w:val="left" w:pos="10076"/>
+          <w:tab w:val="left" w:pos="10992"/>
+          <w:tab w:val="left" w:pos="11908"/>
+          <w:tab w:val="left" w:pos="12824"/>
+          <w:tab w:val="left" w:pos="13740"/>
+          <w:tab w:val="left" w:pos="14656"/>
+        </w:tabs>
+        <w:spacing w:before="120" w:after="120"/>
+        <w:rPr>
+          <w:rFonts w:ascii="Consolas" w:eastAsia="宋体" w:hAnsi="Consolas" w:cs="宋体"/>
+          <w:color w:val="A6E22E"/>
+          <w:shd w:val="clear" w:color="auto" w:fill="111111"/>
+        </w:rPr>
+      </w:pPr>
+      <w:r>
+        <w:rPr>
+          <w:rFonts w:ascii="Consolas" w:eastAsia="宋体" w:hAnsi="Consolas" w:cs="宋体"/>
+          <w:color w:val="F8F8F2"/>
+          <w:shd w:val="clear" w:color="auto" w:fill="111111"/>
+        </w:rPr>
+        <w:t>(</w:t>
+      </w:r>
+      <w:r>
+        <w:rPr>
+          <w:rFonts w:ascii="Consolas" w:eastAsia="宋体" w:hAnsi="Consolas" w:cs="宋体"/>
+          <w:color w:val="66D9EF"/>
+          <w:shd w:val="clear" w:color="auto" w:fill="111111"/>
+        </w:rPr>
+        <w:t>function</w:t>
+      </w:r>
+      <w:r>
+        <w:rPr>
+          <w:rFonts w:ascii="Consolas" w:eastAsia="宋体" w:hAnsi="Consolas" w:cs="宋体"/>
+          <w:color w:val="A6E22E"/>
+          <w:shd w:val="clear" w:color="auto" w:fill="111111"/>
+        </w:rPr>
+        <w:t xml:space="preserve"> </w:t>
+      </w:r>
+      <w:r>
+        <w:rPr>
+          <w:rFonts w:ascii="Consolas" w:eastAsia="宋体" w:hAnsi="Consolas" w:cs="宋体"/>
+          <w:color w:val="F8F8F2"/>
+          <w:shd w:val="clear" w:color="auto" w:fill="111111"/>
+        </w:rPr>
+        <w:t>()</w:t>
+      </w:r>
+      <w:r>
+        <w:rPr>
+          <w:rFonts w:ascii="Consolas" w:eastAsia="宋体" w:hAnsi="Consolas" w:cs="宋体"/>
+          <w:color w:val="A6E22E"/>
+          <w:shd w:val="clear" w:color="auto" w:fill="111111"/>
+        </w:rPr>
+        <w:t xml:space="preserve"> </w:t>
+      </w:r>
+      <w:r>
+        <w:rPr>
+          <w:rFonts w:ascii="Consolas" w:eastAsia="宋体" w:hAnsi="Consolas" w:cs="宋体"/>
+          <w:color w:val="F8F8F2"/>
+          <w:shd w:val="clear" w:color="auto" w:fill="111111"/>
+        </w:rPr>
+        <w:t>{</w:t>
+      </w:r>
+    </w:p>
+    <w:p>
+      <w:pPr>
+        <w:shd w:val="clear" w:color="auto" w:fill="111111"/>
+        <w:tabs>
+          <w:tab w:val="left" w:pos="916"/>
+          <w:tab w:val="left" w:pos="1832"/>
+          <w:tab w:val="left" w:pos="2748"/>
+          <w:tab w:val="left" w:pos="3664"/>
+          <w:tab w:val="left" w:pos="4580"/>
+          <w:tab w:val="left" w:pos="5496"/>
+          <w:tab w:val="left" w:pos="6412"/>
+          <w:tab w:val="left" w:pos="7328"/>
+          <w:tab w:val="left" w:pos="8244"/>
+          <w:tab w:val="left" w:pos="9160"/>
+          <w:tab w:val="left" w:pos="10076"/>
+          <w:tab w:val="left" w:pos="10992"/>
+          <w:tab w:val="left" w:pos="11908"/>
+          <w:tab w:val="left" w:pos="12824"/>
+          <w:tab w:val="left" w:pos="13740"/>
+          <w:tab w:val="left" w:pos="14656"/>
+        </w:tabs>
+        <w:spacing w:before="120" w:after="120"/>
+        <w:rPr>
+          <w:rFonts w:ascii="Consolas" w:eastAsia="宋体" w:hAnsi="Consolas" w:cs="宋体"/>
+          <w:color w:val="A6E22E"/>
+          <w:shd w:val="clear" w:color="auto" w:fill="111111"/>
+        </w:rPr>
+      </w:pPr>
+      <w:r>
+        <w:rPr>
+          <w:rFonts w:ascii="Consolas" w:eastAsia="宋体" w:hAnsi="Consolas" w:cs="宋体"/>
+          <w:color w:val="A6E22E"/>
+          <w:shd w:val="clear" w:color="auto" w:fill="111111"/>
+        </w:rPr>
+        <w:t xml:space="preserve">  </w:t>
+      </w:r>
+      <w:r>
+        <w:rPr>
+          <w:rFonts w:ascii="Consolas" w:eastAsia="宋体" w:hAnsi="Consolas" w:cs="宋体"/>
+          <w:color w:val="66D9EF"/>
+          <w:shd w:val="clear" w:color="auto" w:fill="111111"/>
+        </w:rPr>
+        <w:t>function</w:t>
+      </w:r>
+      <w:r>
+        <w:rPr>
+          <w:rFonts w:ascii="Consolas" w:eastAsia="宋体" w:hAnsi="Consolas" w:cs="宋体"/>
+          <w:color w:val="A6E22E"/>
+          <w:shd w:val="clear" w:color="auto" w:fill="111111"/>
+        </w:rPr>
+        <w:t xml:space="preserve"> f</w:t>
+      </w:r>
+      <w:r>
+        <w:rPr>
+          <w:rFonts w:ascii="Consolas" w:eastAsia="宋体" w:hAnsi="Consolas" w:cs="宋体"/>
+          <w:color w:val="F8F8F2"/>
+          <w:shd w:val="clear" w:color="auto" w:fill="111111"/>
+        </w:rPr>
+        <w:t>()</w:t>
+      </w:r>
+      <w:r>
+        <w:rPr>
+          <w:rFonts w:ascii="Consolas" w:eastAsia="宋体" w:hAnsi="Consolas" w:cs="宋体"/>
+          <w:color w:val="A6E22E"/>
+          <w:shd w:val="clear" w:color="auto" w:fill="111111"/>
+        </w:rPr>
+        <w:t xml:space="preserve"> </w:t>
+      </w:r>
+      <w:r>
+        <w:rPr>
+          <w:rFonts w:ascii="Consolas" w:eastAsia="宋体" w:hAnsi="Consolas" w:cs="宋体"/>
+          <w:color w:val="F8F8F2"/>
+          <w:shd w:val="clear" w:color="auto" w:fill="111111"/>
+        </w:rPr>
+        <w:t>{</w:t>
+      </w:r>
+      <w:r>
+        <w:rPr>
+          <w:rFonts w:ascii="Consolas" w:eastAsia="宋体" w:hAnsi="Consolas" w:cs="宋体"/>
+          <w:color w:val="A6E22E"/>
+          <w:shd w:val="clear" w:color="auto" w:fill="111111"/>
+        </w:rPr>
+        <w:t xml:space="preserve"> console</w:t>
+      </w:r>
+      <w:r>
+        <w:rPr>
+          <w:rFonts w:ascii="Consolas" w:eastAsia="宋体" w:hAnsi="Consolas" w:cs="宋体"/>
+          <w:color w:val="F8F8F2"/>
+          <w:shd w:val="clear" w:color="auto" w:fill="111111"/>
+        </w:rPr>
+        <w:t>.</w:t>
+      </w:r>
+      <w:r>
+        <w:rPr>
+          <w:rFonts w:ascii="Consolas" w:eastAsia="宋体" w:hAnsi="Consolas" w:cs="宋体"/>
+          <w:color w:val="A6E22E"/>
+          <w:shd w:val="clear" w:color="auto" w:fill="111111"/>
+        </w:rPr>
+        <w:t>log</w:t>
+      </w:r>
+      <w:r>
+        <w:rPr>
+          <w:rFonts w:ascii="Consolas" w:eastAsia="宋体" w:hAnsi="Consolas" w:cs="宋体"/>
+          <w:color w:val="F8F8F2"/>
+          <w:shd w:val="clear" w:color="auto" w:fill="111111"/>
+        </w:rPr>
+        <w:t>(</w:t>
+      </w:r>
+      <w:r>
+        <w:rPr>
+          <w:rFonts w:ascii="Consolas" w:eastAsia="宋体" w:hAnsi="Consolas" w:cs="宋体"/>
+          <w:color w:val="A6E22E"/>
+          <w:shd w:val="clear" w:color="auto" w:fill="111111"/>
+        </w:rPr>
+        <w:t>'I am inside!'</w:t>
+      </w:r>
+      <w:r>
+        <w:rPr>
+          <w:rFonts w:ascii="Consolas" w:eastAsia="宋体" w:hAnsi="Consolas" w:cs="宋体"/>
+          <w:color w:val="F8F8F2"/>
+          <w:shd w:val="clear" w:color="auto" w:fill="111111"/>
+        </w:rPr>
+        <w:t>);</w:t>
+      </w:r>
+      <w:r>
+        <w:rPr>
+          <w:rFonts w:ascii="Consolas" w:eastAsia="宋体" w:hAnsi="Consolas" w:cs="宋体"/>
+          <w:color w:val="A6E22E"/>
+          <w:shd w:val="clear" w:color="auto" w:fill="111111"/>
+        </w:rPr>
+        <w:t xml:space="preserve"> </w:t>
+      </w:r>
+      <w:r>
+        <w:rPr>
+          <w:rFonts w:ascii="Consolas" w:eastAsia="宋体" w:hAnsi="Consolas" w:cs="宋体"/>
+          <w:color w:val="F8F8F2"/>
+          <w:shd w:val="clear" w:color="auto" w:fill="111111"/>
+        </w:rPr>
+        <w:t>}</w:t>
+      </w:r>
+    </w:p>
+    <w:p>
+      <w:pPr>
+        <w:shd w:val="clear" w:color="auto" w:fill="111111"/>
+        <w:tabs>
+          <w:tab w:val="left" w:pos="916"/>
+          <w:tab w:val="left" w:pos="1832"/>
+          <w:tab w:val="left" w:pos="2748"/>
+          <w:tab w:val="left" w:pos="3664"/>
+          <w:tab w:val="left" w:pos="4580"/>
+          <w:tab w:val="left" w:pos="5496"/>
+          <w:tab w:val="left" w:pos="6412"/>
+          <w:tab w:val="left" w:pos="7328"/>
+          <w:tab w:val="left" w:pos="8244"/>
+          <w:tab w:val="left" w:pos="9160"/>
+          <w:tab w:val="left" w:pos="10076"/>
+          <w:tab w:val="left" w:pos="10992"/>
+          <w:tab w:val="left" w:pos="11908"/>
+          <w:tab w:val="left" w:pos="12824"/>
+          <w:tab w:val="left" w:pos="13740"/>
+          <w:tab w:val="left" w:pos="14656"/>
+        </w:tabs>
+        <w:spacing w:before="120" w:after="120"/>
+        <w:rPr>
+          <w:rFonts w:ascii="Consolas" w:eastAsia="宋体" w:hAnsi="Consolas" w:cs="宋体"/>
+          <w:color w:val="A6E22E"/>
+          <w:shd w:val="clear" w:color="auto" w:fill="111111"/>
+        </w:rPr>
+      </w:pPr>
+      <w:r>
+        <w:rPr>
+          <w:rFonts w:ascii="Consolas" w:eastAsia="宋体" w:hAnsi="Consolas" w:cs="宋体"/>
+          <w:color w:val="A6E22E"/>
+          <w:shd w:val="clear" w:color="auto" w:fill="111111"/>
+        </w:rPr>
+        <w:t xml:space="preserve">  </w:t>
+      </w:r>
+      <w:r>
+        <w:rPr>
+          <w:rFonts w:ascii="Consolas" w:eastAsia="宋体" w:hAnsi="Consolas" w:cs="宋体"/>
+          <w:color w:val="66D9EF"/>
+          <w:shd w:val="clear" w:color="auto" w:fill="111111"/>
+        </w:rPr>
+        <w:t>if</w:t>
+      </w:r>
+      <w:r>
+        <w:rPr>
+          <w:rFonts w:ascii="Consolas" w:eastAsia="宋体" w:hAnsi="Consolas" w:cs="宋体"/>
+          <w:color w:val="A6E22E"/>
+          <w:shd w:val="clear" w:color="auto" w:fill="111111"/>
+        </w:rPr>
+        <w:t xml:space="preserve"> </w:t>
+      </w:r>
+      <w:r>
+        <w:rPr>
+          <w:rFonts w:ascii="Consolas" w:eastAsia="宋体" w:hAnsi="Consolas" w:cs="宋体"/>
+          <w:color w:val="F8F8F2"/>
+          <w:shd w:val="clear" w:color="auto" w:fill="111111"/>
+        </w:rPr>
+        <w:t>(</w:t>
+      </w:r>
+      <w:r>
+        <w:rPr>
+          <w:rFonts w:ascii="Consolas" w:eastAsia="宋体" w:hAnsi="Consolas" w:cs="宋体"/>
+          <w:color w:val="AE81FF"/>
+          <w:shd w:val="clear" w:color="auto" w:fill="111111"/>
+        </w:rPr>
+        <w:t>false</w:t>
+      </w:r>
+      <w:r>
+        <w:rPr>
+          <w:rFonts w:ascii="Consolas" w:eastAsia="宋体" w:hAnsi="Consolas" w:cs="宋体"/>
+          <w:color w:val="F8F8F2"/>
+          <w:shd w:val="clear" w:color="auto" w:fill="111111"/>
+        </w:rPr>
+        <w:t>)</w:t>
+      </w:r>
+      <w:r>
+        <w:rPr>
+          <w:rFonts w:ascii="Consolas" w:eastAsia="宋体" w:hAnsi="Consolas" w:cs="宋体"/>
+          <w:color w:val="A6E22E"/>
+          <w:shd w:val="clear" w:color="auto" w:fill="111111"/>
+        </w:rPr>
+        <w:t xml:space="preserve"> </w:t>
+      </w:r>
+      <w:r>
+        <w:rPr>
+          <w:rFonts w:ascii="Consolas" w:eastAsia="宋体" w:hAnsi="Consolas" w:cs="宋体"/>
+          <w:color w:val="F8F8F2"/>
+          <w:shd w:val="clear" w:color="auto" w:fill="111111"/>
+        </w:rPr>
+        <w:t>{</w:t>
+      </w:r>
+    </w:p>
+    <w:p>
+      <w:pPr>
+        <w:shd w:val="clear" w:color="auto" w:fill="111111"/>
+        <w:tabs>
+          <w:tab w:val="left" w:pos="916"/>
+          <w:tab w:val="left" w:pos="1832"/>
+          <w:tab w:val="left" w:pos="2748"/>
+          <w:tab w:val="left" w:pos="3664"/>
+          <w:tab w:val="left" w:pos="4580"/>
+          <w:tab w:val="left" w:pos="5496"/>
+          <w:tab w:val="left" w:pos="6412"/>
+          <w:tab w:val="left" w:pos="7328"/>
+          <w:tab w:val="left" w:pos="8244"/>
+          <w:tab w:val="left" w:pos="9160"/>
+          <w:tab w:val="left" w:pos="10076"/>
+          <w:tab w:val="left" w:pos="10992"/>
+          <w:tab w:val="left" w:pos="11908"/>
+          <w:tab w:val="left" w:pos="12824"/>
+          <w:tab w:val="left" w:pos="13740"/>
+          <w:tab w:val="left" w:pos="14656"/>
+        </w:tabs>
+        <w:spacing w:before="120" w:after="120"/>
+        <w:rPr>
+          <w:rFonts w:ascii="Consolas" w:eastAsia="宋体" w:hAnsi="Consolas" w:cs="宋体"/>
+          <w:color w:val="A6E22E"/>
+          <w:shd w:val="clear" w:color="auto" w:fill="111111"/>
+        </w:rPr>
+      </w:pPr>
+      <w:r>
+        <w:rPr>
+          <w:rFonts w:ascii="Consolas" w:eastAsia="宋体" w:hAnsi="Consolas" w:cs="宋体"/>
+          <w:color w:val="A6E22E"/>
+          <w:shd w:val="clear" w:color="auto" w:fill="111111"/>
+        </w:rPr>
+        <w:t xml:space="preserve">  </w:t>
+      </w:r>
+      <w:r>
+        <w:rPr>
+          <w:rFonts w:ascii="Consolas" w:eastAsia="宋体" w:hAnsi="Consolas" w:cs="宋体"/>
+          <w:color w:val="F8F8F2"/>
+          <w:shd w:val="clear" w:color="auto" w:fill="111111"/>
+        </w:rPr>
+        <w:t>}</w:t>
+      </w:r>
+    </w:p>
+    <w:p>
+      <w:pPr>
+        <w:shd w:val="clear" w:color="auto" w:fill="111111"/>
+        <w:tabs>
+          <w:tab w:val="left" w:pos="916"/>
+          <w:tab w:val="left" w:pos="1832"/>
+          <w:tab w:val="left" w:pos="2748"/>
+          <w:tab w:val="left" w:pos="3664"/>
+          <w:tab w:val="left" w:pos="4580"/>
+          <w:tab w:val="left" w:pos="5496"/>
+          <w:tab w:val="left" w:pos="6412"/>
+          <w:tab w:val="left" w:pos="7328"/>
+          <w:tab w:val="left" w:pos="8244"/>
+          <w:tab w:val="left" w:pos="9160"/>
+          <w:tab w:val="left" w:pos="10076"/>
+          <w:tab w:val="left" w:pos="10992"/>
+          <w:tab w:val="left" w:pos="11908"/>
+          <w:tab w:val="left" w:pos="12824"/>
+          <w:tab w:val="left" w:pos="13740"/>
+          <w:tab w:val="left" w:pos="14656"/>
+        </w:tabs>
+        <w:spacing w:before="120" w:after="120"/>
+        <w:rPr>
+          <w:rFonts w:ascii="Consolas" w:eastAsia="宋体" w:hAnsi="Consolas" w:cs="宋体"/>
+          <w:color w:val="A6E22E"/>
+          <w:shd w:val="clear" w:color="auto" w:fill="111111"/>
+        </w:rPr>
+      </w:pPr>
+      <w:r>
+        <w:rPr>
+          <w:rFonts w:ascii="Consolas" w:eastAsia="宋体" w:hAnsi="Consolas" w:cs="宋体"/>
+          <w:color w:val="A6E22E"/>
+          <w:shd w:val="clear" w:color="auto" w:fill="111111"/>
+        </w:rPr>
+        <w:t xml:space="preserve">  f</w:t>
+      </w:r>
+      <w:r>
+        <w:rPr>
+          <w:rFonts w:ascii="Consolas" w:eastAsia="宋体" w:hAnsi="Consolas" w:cs="宋体"/>
+          <w:color w:val="F8F8F2"/>
+          <w:shd w:val="clear" w:color="auto" w:fill="111111"/>
+        </w:rPr>
+        <w:t>();</w:t>
+      </w:r>
+    </w:p>
+    <w:p>
+      <w:pPr>
+        <w:shd w:val="clear" w:color="auto" w:fill="111111"/>
+        <w:tabs>
+          <w:tab w:val="left" w:pos="916"/>
+          <w:tab w:val="left" w:pos="1832"/>
+          <w:tab w:val="left" w:pos="2748"/>
+          <w:tab w:val="left" w:pos="3664"/>
+          <w:tab w:val="left" w:pos="4580"/>
+          <w:tab w:val="left" w:pos="5496"/>
+          <w:tab w:val="left" w:pos="6412"/>
+          <w:tab w:val="left" w:pos="7328"/>
+          <w:tab w:val="left" w:pos="8244"/>
+          <w:tab w:val="left" w:pos="9160"/>
+          <w:tab w:val="left" w:pos="10076"/>
+          <w:tab w:val="left" w:pos="10992"/>
+          <w:tab w:val="left" w:pos="11908"/>
+          <w:tab w:val="left" w:pos="12824"/>
+          <w:tab w:val="left" w:pos="13740"/>
+          <w:tab w:val="left" w:pos="14656"/>
+        </w:tabs>
+        <w:spacing w:before="120" w:after="120"/>
+        <w:rPr>
+          <w:rFonts w:ascii="Consolas" w:eastAsia="宋体" w:hAnsi="Consolas" w:cs="宋体"/>
+          <w:color w:val="FFFFFF"/>
+          <w:sz w:val="23"/>
+          <w:szCs w:val="23"/>
+        </w:rPr>
+      </w:pPr>
+      <w:r>
+        <w:rPr>
+          <w:rFonts w:ascii="Consolas" w:eastAsia="宋体" w:hAnsi="Consolas" w:cs="宋体"/>
+          <w:color w:val="F8F8F2"/>
+          <w:shd w:val="clear" w:color="auto" w:fill="111111"/>
+        </w:rPr>
+        <w:t>}());</w:t>
+      </w:r>
+    </w:p>
+    <w:p>
+      <w:pPr>
+        <w:rPr>
+          <w:rFonts w:ascii="Consolas" w:hAnsi="Consolas" w:hint="eastAsia"/>
+          <w:b/>
+        </w:rPr>
+      </w:pPr>
     </w:p>
     <w:sectPr>
       <w:pgSz w:w="11906" w:h="16838"/>
@@ -21794,6 +23879,7 @@
     <w:lsdException w:name="HTML Bottom of Form" w:semiHidden="1" w:uiPriority="99" w:unhideWhenUsed="1"/>
     <w:lsdException w:name="Normal (Web)" w:uiPriority="99" w:qFormat="1"/>
     <w:lsdException w:name="HTML Code" w:uiPriority="99"/>
+    <w:lsdException w:name="HTML Preformatted" w:uiPriority="99"/>
     <w:lsdException w:name="Normal Table" w:semiHidden="1" w:unhideWhenUsed="1" w:qFormat="1"/>
     <w:lsdException w:name="No List" w:semiHidden="1" w:uiPriority="99" w:unhideWhenUsed="1"/>
     <w:lsdException w:name="Outline List 1" w:semiHidden="1" w:uiPriority="99" w:unhideWhenUsed="1"/>
@@ -22167,6 +24253,8 @@
   <w:style w:type="paragraph" w:styleId="HTML">
     <w:name w:val="HTML Preformatted"/>
     <w:basedOn w:val="a"/>
+    <w:link w:val="HTML0"/>
+    <w:uiPriority w:val="99"/>
     <w:pPr>
       <w:tabs>
         <w:tab w:val="left" w:pos="916"/>
@@ -22225,7 +24313,7 @@
       <w:u w:val="single"/>
     </w:rPr>
   </w:style>
-  <w:style w:type="character" w:styleId="HTML0">
+  <w:style w:type="character" w:styleId="HTML1">
     <w:name w:val="HTML Code"/>
     <w:basedOn w:val="a0"/>
     <w:uiPriority w:val="99"/>
@@ -22303,6 +24391,23 @@
       <w:szCs w:val="18"/>
     </w:rPr>
   </w:style>
+  <w:style w:type="character" w:customStyle="1" w:styleId="HTML0">
+    <w:name w:val="HTML 预设格式 字符"/>
+    <w:basedOn w:val="a0"/>
+    <w:link w:val="HTML"/>
+    <w:uiPriority w:val="99"/>
+    <w:rsid w:val="00C00FB5"/>
+    <w:rPr>
+      <w:rFonts w:ascii="宋体" w:hAnsi="宋体"/>
+      <w:sz w:val="24"/>
+      <w:szCs w:val="24"/>
+    </w:rPr>
+  </w:style>
+  <w:style w:type="character" w:customStyle="1" w:styleId="token">
+    <w:name w:val="token"/>
+    <w:basedOn w:val="a0"/>
+    <w:rsid w:val="00C00FB5"/>
+  </w:style>
 </w:styles>
 </file>
 
@@ -22314,7 +24419,7 @@
         <a:sysClr val="windowText" lastClr="000000"/>
       </a:dk1>
       <a:lt1>
-        <a:sysClr val="window" lastClr="CCE8CF"/>
+        <a:sysClr val="window" lastClr="FFFFFF"/>
       </a:lt1>
       <a:dk2>
         <a:srgbClr val="44546A"/>
@@ -22586,7 +24691,7 @@
 </file>
 
 <file path=customXml/itemProps2.xml><?xml version="1.0" encoding="utf-8"?>
-<ds:datastoreItem xmlns:ds="http://schemas.openxmlformats.org/officeDocument/2006/customXml" ds:itemID="{5B8B5CDF-3FB1-45C1-A254-98D34640DA48}">
+<ds:datastoreItem xmlns:ds="http://schemas.openxmlformats.org/officeDocument/2006/customXml" ds:itemID="{F2D9E148-9C1C-434B-9C0B-1F996A0AF66D}">
   <ds:schemaRefs>
     <ds:schemaRef ds:uri="http://schemas.openxmlformats.org/officeDocument/2006/bibliography"/>
   </ds:schemaRefs>

--- a/JS.docx
+++ b/JS.docx
@@ -4934,6 +4934,7 @@
     </w:p>
     <w:p>
       <w:pPr>
+        <w:ind w:firstLineChars="100" w:firstLine="240"/>
         <w:rPr>
           <w:rFonts w:ascii="Consolas" w:hAnsi="Consolas"/>
           <w:bCs/>
@@ -5007,7 +5008,7 @@
             <v:path o:extrusionok="f" gradientshapeok="t" o:connecttype="rect"/>
             <o:lock v:ext="edit" aspectratio="t"/>
           </v:shapetype>
-          <v:shape id="_x0000_i1025" type="#_x0000_t75" style="width:416.25pt;height:396.75pt">
+          <v:shape id="_x0000_i1025" type="#_x0000_t75" style="width:461.25pt;height:396.75pt">
             <v:imagedata r:id="rId10" o:title="dhtmopos"/>
           </v:shape>
         </w:pict>
@@ -14626,6 +14627,8 @@
         </w:rPr>
         <w:t>(){</w:t>
       </w:r>
+      <w:bookmarkStart w:id="0" w:name="_GoBack"/>
+      <w:bookmarkEnd w:id="0"/>
     </w:p>
     <w:p>
       <w:pPr>
@@ -19614,6 +19617,3747 @@
     </w:p>
     <w:p>
       <w:pPr>
+        <w:rPr>
+          <w:rFonts w:ascii="Consolas" w:hAnsi="Consolas"/>
+          <w:b/>
+          <w:bCs/>
+          <w:color w:val="5B9BD5" w:themeColor="accent1"/>
+        </w:rPr>
+      </w:pPr>
+    </w:p>
+    <w:p>
+      <w:pPr>
+        <w:rPr>
+          <w:rFonts w:ascii="Consolas" w:hAnsi="Consolas"/>
+          <w:b/>
+          <w:bCs/>
+          <w:color w:val="5B9BD5" w:themeColor="accent1"/>
+        </w:rPr>
+      </w:pPr>
+    </w:p>
+    <w:p>
+      <w:pPr>
+        <w:rPr>
+          <w:rFonts w:ascii="Consolas" w:hAnsi="Consolas"/>
+          <w:b/>
+          <w:bCs/>
+          <w:color w:val="5B9BD5" w:themeColor="accent1"/>
+        </w:rPr>
+      </w:pPr>
+    </w:p>
+    <w:p>
+      <w:pPr>
+        <w:rPr>
+          <w:rFonts w:ascii="Consolas" w:hAnsi="Consolas"/>
+          <w:b/>
+          <w:bCs/>
+          <w:color w:val="5B9BD5" w:themeColor="accent1"/>
+        </w:rPr>
+      </w:pPr>
+    </w:p>
+    <w:p>
+      <w:pPr>
+        <w:rPr>
+          <w:rFonts w:ascii="Consolas" w:hAnsi="Consolas"/>
+          <w:b/>
+          <w:bCs/>
+          <w:color w:val="5B9BD5" w:themeColor="accent1"/>
+        </w:rPr>
+      </w:pPr>
+    </w:p>
+    <w:p>
+      <w:pPr>
+        <w:rPr>
+          <w:rFonts w:ascii="Consolas" w:hAnsi="Consolas"/>
+          <w:b/>
+          <w:bCs/>
+          <w:color w:val="5B9BD5" w:themeColor="accent1"/>
+        </w:rPr>
+      </w:pPr>
+    </w:p>
+    <w:p>
+      <w:pPr>
+        <w:rPr>
+          <w:rFonts w:ascii="Consolas" w:hAnsi="Consolas"/>
+          <w:b/>
+          <w:bCs/>
+          <w:color w:val="5B9BD5" w:themeColor="accent1"/>
+        </w:rPr>
+      </w:pPr>
+    </w:p>
+    <w:p>
+      <w:pPr>
+        <w:rPr>
+          <w:rFonts w:ascii="Consolas" w:hAnsi="Consolas"/>
+          <w:b/>
+          <w:bCs/>
+          <w:color w:val="5B9BD5" w:themeColor="accent1"/>
+        </w:rPr>
+      </w:pPr>
+    </w:p>
+    <w:p>
+      <w:pPr>
+        <w:rPr>
+          <w:rFonts w:ascii="Consolas" w:hAnsi="Consolas" w:hint="eastAsia"/>
+          <w:b/>
+          <w:bCs/>
+          <w:color w:val="5B9BD5" w:themeColor="accent1"/>
+        </w:rPr>
+      </w:pPr>
+    </w:p>
+    <w:p>
+      <w:pPr>
+        <w:rPr>
+          <w:rFonts w:ascii="Consolas" w:hAnsi="Consolas"/>
+          <w:b/>
+          <w:bCs/>
+          <w:color w:val="4472C4" w:themeColor="accent5"/>
+          <w:sz w:val="28"/>
+        </w:rPr>
+      </w:pPr>
+      <w:r>
+        <w:rPr>
+          <w:rFonts w:ascii="Consolas" w:hAnsi="Consolas"/>
+          <w:b/>
+          <w:bCs/>
+          <w:color w:val="4472C4" w:themeColor="accent5"/>
+          <w:sz w:val="28"/>
+        </w:rPr>
+        <w:lastRenderedPageBreak/>
+        <w:t>18</w:t>
+      </w:r>
+      <w:r>
+        <w:rPr>
+          <w:rFonts w:ascii="Consolas" w:hAnsi="Consolas"/>
+          <w:b/>
+          <w:bCs/>
+          <w:color w:val="4472C4" w:themeColor="accent5"/>
+          <w:sz w:val="28"/>
+        </w:rPr>
+        <w:t>.</w:t>
+      </w:r>
+      <w:r>
+        <w:rPr>
+          <w:rFonts w:ascii="Consolas" w:hAnsi="Consolas" w:hint="eastAsia"/>
+          <w:b/>
+          <w:bCs/>
+          <w:color w:val="4472C4" w:themeColor="accent5"/>
+          <w:sz w:val="28"/>
+        </w:rPr>
+        <w:t>面向对象</w:t>
+      </w:r>
+    </w:p>
+    <w:p>
+      <w:pPr>
+        <w:tabs>
+          <w:tab w:val="left" w:pos="435"/>
+        </w:tabs>
+        <w:rPr>
+          <w:rFonts w:ascii="Consolas" w:hAnsi="Consolas"/>
+          <w:b/>
+          <w:bCs/>
+          <w:color w:val="70AD47" w:themeColor="accent6"/>
+        </w:rPr>
+      </w:pPr>
+      <w:r>
+        <w:rPr>
+          <w:rFonts w:ascii="Consolas" w:hAnsi="Consolas" w:hint="eastAsia"/>
+          <w:b/>
+          <w:bCs/>
+          <w:color w:val="FFC000"/>
+        </w:rPr>
+        <w:t>面向对象的一些属性和方法</w:t>
+      </w:r>
+      <w:r>
+        <w:rPr>
+          <w:rFonts w:ascii="Consolas" w:hAnsi="Consolas" w:hint="eastAsia"/>
+          <w:b/>
+          <w:bCs/>
+          <w:color w:val="70AD47" w:themeColor="accent6"/>
+        </w:rPr>
+        <w:t>：</w:t>
+      </w:r>
+    </w:p>
+    <w:p>
+      <w:pPr>
+        <w:tabs>
+          <w:tab w:val="left" w:pos="435"/>
+        </w:tabs>
+        <w:rPr>
+          <w:rFonts w:ascii="Consolas" w:hAnsi="Consolas"/>
+          <w:b/>
+          <w:bCs/>
+          <w:color w:val="000000" w:themeColor="text1"/>
+        </w:rPr>
+      </w:pPr>
+      <w:r>
+        <w:rPr>
+          <w:rFonts w:ascii="Consolas" w:hAnsi="Consolas" w:cstheme="minorBidi" w:hint="eastAsia"/>
+          <w:b/>
+          <w:color w:val="00B050"/>
+          <w:kern w:val="2"/>
+        </w:rPr>
+        <w:t>hasOwn</w:t>
+      </w:r>
+      <w:r>
+        <w:rPr>
+          <w:rFonts w:ascii="Consolas" w:hAnsi="Consolas" w:cstheme="minorBidi"/>
+          <w:b/>
+          <w:color w:val="00B050"/>
+          <w:kern w:val="2"/>
+        </w:rPr>
+        <w:t>Peoperty():</w:t>
+      </w:r>
+      <w:r>
+        <w:rPr>
+          <w:rFonts w:ascii="Consolas" w:hAnsi="Consolas"/>
+          <w:b/>
+          <w:bCs/>
+          <w:color w:val="70AD47" w:themeColor="accent6"/>
+        </w:rPr>
+        <w:t xml:space="preserve"> </w:t>
+      </w:r>
+      <w:r>
+        <w:rPr>
+          <w:rFonts w:ascii="Consolas" w:hAnsi="Consolas" w:hint="eastAsia"/>
+          <w:b/>
+          <w:bCs/>
+          <w:color w:val="000000" w:themeColor="text1"/>
+        </w:rPr>
+        <w:t>看是不是对象自身下面的属性</w:t>
+      </w:r>
+    </w:p>
+    <w:p>
+      <w:pPr>
+        <w:tabs>
+          <w:tab w:val="left" w:pos="435"/>
+        </w:tabs>
+        <w:rPr>
+          <w:rFonts w:ascii="Consolas" w:hAnsi="Consolas" w:hint="eastAsia"/>
+          <w:b/>
+          <w:bCs/>
+          <w:color w:val="000000" w:themeColor="text1"/>
+        </w:rPr>
+      </w:pPr>
+    </w:p>
+    <w:p>
+      <w:pPr>
+        <w:shd w:val="clear" w:color="auto" w:fill="FFFFFF"/>
+        <w:spacing w:line="285" w:lineRule="atLeast"/>
+        <w:rPr>
+          <w:rFonts w:ascii="Consolas" w:eastAsia="宋体" w:hAnsi="Consolas" w:cs="宋体"/>
+          <w:color w:val="24292E"/>
+          <w:sz w:val="21"/>
+          <w:szCs w:val="21"/>
+        </w:rPr>
+      </w:pPr>
+      <w:r>
+        <w:rPr>
+          <w:rFonts w:ascii="Consolas" w:eastAsia="宋体" w:hAnsi="Consolas" w:cs="宋体"/>
+          <w:color w:val="24292E"/>
+          <w:sz w:val="21"/>
+          <w:szCs w:val="21"/>
+        </w:rPr>
+        <w:t xml:space="preserve">    </w:t>
+      </w:r>
+      <w:r>
+        <w:rPr>
+          <w:rFonts w:ascii="Consolas" w:eastAsia="宋体" w:hAnsi="Consolas" w:cs="宋体"/>
+          <w:color w:val="D73A49"/>
+          <w:sz w:val="21"/>
+          <w:szCs w:val="21"/>
+        </w:rPr>
+        <w:t>var</w:t>
+      </w:r>
+      <w:r>
+        <w:rPr>
+          <w:rFonts w:ascii="Consolas" w:eastAsia="宋体" w:hAnsi="Consolas" w:cs="宋体"/>
+          <w:color w:val="24292E"/>
+          <w:sz w:val="21"/>
+          <w:szCs w:val="21"/>
+        </w:rPr>
+        <w:t xml:space="preserve"> arr </w:t>
+      </w:r>
+      <w:r>
+        <w:rPr>
+          <w:rFonts w:ascii="Consolas" w:eastAsia="宋体" w:hAnsi="Consolas" w:cs="宋体"/>
+          <w:color w:val="D73A49"/>
+          <w:sz w:val="21"/>
+          <w:szCs w:val="21"/>
+        </w:rPr>
+        <w:t>=</w:t>
+      </w:r>
+      <w:r>
+        <w:rPr>
+          <w:rFonts w:ascii="Consolas" w:eastAsia="宋体" w:hAnsi="Consolas" w:cs="宋体"/>
+          <w:color w:val="24292E"/>
+          <w:sz w:val="21"/>
+          <w:szCs w:val="21"/>
+        </w:rPr>
+        <w:t xml:space="preserve"> []</w:t>
+      </w:r>
+    </w:p>
+    <w:p>
+      <w:pPr>
+        <w:shd w:val="clear" w:color="auto" w:fill="FFFFFF"/>
+        <w:spacing w:line="285" w:lineRule="atLeast"/>
+        <w:rPr>
+          <w:rFonts w:ascii="Consolas" w:eastAsia="宋体" w:hAnsi="Consolas" w:cs="宋体"/>
+          <w:color w:val="24292E"/>
+          <w:sz w:val="21"/>
+          <w:szCs w:val="21"/>
+        </w:rPr>
+      </w:pPr>
+      <w:r>
+        <w:rPr>
+          <w:rFonts w:ascii="Consolas" w:eastAsia="宋体" w:hAnsi="Consolas" w:cs="宋体"/>
+          <w:color w:val="24292E"/>
+          <w:sz w:val="21"/>
+          <w:szCs w:val="21"/>
+        </w:rPr>
+        <w:t xml:space="preserve">    arr.num </w:t>
+      </w:r>
+      <w:r>
+        <w:rPr>
+          <w:rFonts w:ascii="Consolas" w:eastAsia="宋体" w:hAnsi="Consolas" w:cs="宋体"/>
+          <w:color w:val="D73A49"/>
+          <w:sz w:val="21"/>
+          <w:szCs w:val="21"/>
+        </w:rPr>
+        <w:t>=</w:t>
+      </w:r>
+      <w:r>
+        <w:rPr>
+          <w:rFonts w:ascii="Consolas" w:eastAsia="宋体" w:hAnsi="Consolas" w:cs="宋体"/>
+          <w:color w:val="24292E"/>
+          <w:sz w:val="21"/>
+          <w:szCs w:val="21"/>
+        </w:rPr>
+        <w:t xml:space="preserve"> </w:t>
+      </w:r>
+      <w:r>
+        <w:rPr>
+          <w:rFonts w:ascii="Consolas" w:eastAsia="宋体" w:hAnsi="Consolas" w:cs="宋体"/>
+          <w:color w:val="005CC5"/>
+          <w:sz w:val="21"/>
+          <w:szCs w:val="21"/>
+        </w:rPr>
+        <w:t>10</w:t>
+      </w:r>
+    </w:p>
+    <w:p>
+      <w:pPr>
+        <w:shd w:val="clear" w:color="auto" w:fill="FFFFFF"/>
+        <w:spacing w:line="285" w:lineRule="atLeast"/>
+        <w:rPr>
+          <w:rFonts w:ascii="Consolas" w:eastAsia="宋体" w:hAnsi="Consolas" w:cs="宋体"/>
+          <w:color w:val="24292E"/>
+          <w:sz w:val="21"/>
+          <w:szCs w:val="21"/>
+        </w:rPr>
+      </w:pPr>
+      <w:r>
+        <w:rPr>
+          <w:rFonts w:ascii="Consolas" w:eastAsia="宋体" w:hAnsi="Consolas" w:cs="宋体"/>
+          <w:color w:val="24292E"/>
+          <w:sz w:val="21"/>
+          <w:szCs w:val="21"/>
+        </w:rPr>
+        <w:t xml:space="preserve">    </w:t>
+      </w:r>
+      <w:r>
+        <w:rPr>
+          <w:rFonts w:ascii="Consolas" w:eastAsia="宋体" w:hAnsi="Consolas" w:cs="宋体"/>
+          <w:color w:val="005CC5"/>
+          <w:sz w:val="21"/>
+          <w:szCs w:val="21"/>
+        </w:rPr>
+        <w:t>Array</w:t>
+      </w:r>
+      <w:r>
+        <w:rPr>
+          <w:rFonts w:ascii="Consolas" w:eastAsia="宋体" w:hAnsi="Consolas" w:cs="宋体"/>
+          <w:color w:val="24292E"/>
+          <w:sz w:val="21"/>
+          <w:szCs w:val="21"/>
+        </w:rPr>
+        <w:t>.</w:t>
+      </w:r>
+      <w:r>
+        <w:rPr>
+          <w:rFonts w:ascii="Consolas" w:eastAsia="宋体" w:hAnsi="Consolas" w:cs="宋体"/>
+          <w:color w:val="005CC5"/>
+          <w:sz w:val="21"/>
+          <w:szCs w:val="21"/>
+        </w:rPr>
+        <w:t>prototype</w:t>
+      </w:r>
+      <w:r>
+        <w:rPr>
+          <w:rFonts w:ascii="Consolas" w:eastAsia="宋体" w:hAnsi="Consolas" w:cs="宋体"/>
+          <w:color w:val="24292E"/>
+          <w:sz w:val="21"/>
+          <w:szCs w:val="21"/>
+        </w:rPr>
+        <w:t xml:space="preserve">.num2 </w:t>
+      </w:r>
+      <w:r>
+        <w:rPr>
+          <w:rFonts w:ascii="Consolas" w:eastAsia="宋体" w:hAnsi="Consolas" w:cs="宋体"/>
+          <w:color w:val="D73A49"/>
+          <w:sz w:val="21"/>
+          <w:szCs w:val="21"/>
+        </w:rPr>
+        <w:t>=</w:t>
+      </w:r>
+      <w:r>
+        <w:rPr>
+          <w:rFonts w:ascii="Consolas" w:eastAsia="宋体" w:hAnsi="Consolas" w:cs="宋体"/>
+          <w:color w:val="24292E"/>
+          <w:sz w:val="21"/>
+          <w:szCs w:val="21"/>
+        </w:rPr>
+        <w:t xml:space="preserve"> </w:t>
+      </w:r>
+      <w:r>
+        <w:rPr>
+          <w:rFonts w:ascii="Consolas" w:eastAsia="宋体" w:hAnsi="Consolas" w:cs="宋体"/>
+          <w:color w:val="005CC5"/>
+          <w:sz w:val="21"/>
+          <w:szCs w:val="21"/>
+        </w:rPr>
+        <w:t>20</w:t>
+      </w:r>
+    </w:p>
+    <w:p>
+      <w:pPr>
+        <w:shd w:val="clear" w:color="auto" w:fill="FFFFFF"/>
+        <w:spacing w:line="285" w:lineRule="atLeast"/>
+        <w:rPr>
+          <w:rFonts w:ascii="Consolas" w:eastAsia="宋体" w:hAnsi="Consolas" w:cs="宋体"/>
+          <w:color w:val="24292E"/>
+          <w:sz w:val="21"/>
+          <w:szCs w:val="21"/>
+        </w:rPr>
+      </w:pPr>
+      <w:r>
+        <w:rPr>
+          <w:rFonts w:ascii="Consolas" w:eastAsia="宋体" w:hAnsi="Consolas" w:cs="宋体"/>
+          <w:color w:val="24292E"/>
+          <w:sz w:val="21"/>
+          <w:szCs w:val="21"/>
+        </w:rPr>
+        <w:t xml:space="preserve">    </w:t>
+      </w:r>
+      <w:r>
+        <w:rPr>
+          <w:rFonts w:ascii="Consolas" w:eastAsia="宋体" w:hAnsi="Consolas" w:cs="宋体"/>
+          <w:color w:val="6F42C1"/>
+          <w:sz w:val="21"/>
+          <w:szCs w:val="21"/>
+        </w:rPr>
+        <w:t>arr.hasOwnPeoperty</w:t>
+      </w:r>
+      <w:r>
+        <w:rPr>
+          <w:rFonts w:ascii="Consolas" w:eastAsia="宋体" w:hAnsi="Consolas" w:cs="宋体"/>
+          <w:color w:val="24292E"/>
+          <w:sz w:val="21"/>
+          <w:szCs w:val="21"/>
+        </w:rPr>
+        <w:t>(</w:t>
+      </w:r>
+      <w:r>
+        <w:rPr>
+          <w:rFonts w:ascii="Consolas" w:eastAsia="宋体" w:hAnsi="Consolas" w:cs="宋体"/>
+          <w:color w:val="22863A"/>
+          <w:sz w:val="21"/>
+          <w:szCs w:val="21"/>
+        </w:rPr>
+        <w:t>'num'</w:t>
+      </w:r>
+      <w:r>
+        <w:rPr>
+          <w:rFonts w:ascii="Consolas" w:eastAsia="宋体" w:hAnsi="Consolas" w:cs="宋体"/>
+          <w:color w:val="24292E"/>
+          <w:sz w:val="21"/>
+          <w:szCs w:val="21"/>
+        </w:rPr>
+        <w:t xml:space="preserve">)    </w:t>
+      </w:r>
+      <w:r>
+        <w:rPr>
+          <w:rFonts w:ascii="Consolas" w:eastAsia="宋体" w:hAnsi="Consolas" w:cs="宋体"/>
+          <w:color w:val="6A737D"/>
+          <w:sz w:val="21"/>
+          <w:szCs w:val="21"/>
+        </w:rPr>
+        <w:t>// true</w:t>
+      </w:r>
+    </w:p>
+    <w:p>
+      <w:pPr>
+        <w:shd w:val="clear" w:color="auto" w:fill="FFFFFF"/>
+        <w:spacing w:line="285" w:lineRule="atLeast"/>
+        <w:rPr>
+          <w:rFonts w:ascii="Consolas" w:eastAsia="宋体" w:hAnsi="Consolas" w:cs="宋体"/>
+          <w:color w:val="24292E"/>
+          <w:sz w:val="21"/>
+          <w:szCs w:val="21"/>
+        </w:rPr>
+      </w:pPr>
+      <w:r>
+        <w:rPr>
+          <w:rFonts w:ascii="Consolas" w:eastAsia="宋体" w:hAnsi="Consolas" w:cs="宋体"/>
+          <w:color w:val="24292E"/>
+          <w:sz w:val="21"/>
+          <w:szCs w:val="21"/>
+        </w:rPr>
+        <w:t xml:space="preserve">    </w:t>
+      </w:r>
+      <w:r>
+        <w:rPr>
+          <w:rFonts w:ascii="Consolas" w:eastAsia="宋体" w:hAnsi="Consolas" w:cs="宋体"/>
+          <w:color w:val="6F42C1"/>
+          <w:sz w:val="21"/>
+          <w:szCs w:val="21"/>
+        </w:rPr>
+        <w:t>arr.hasOwnPeoperty</w:t>
+      </w:r>
+      <w:r>
+        <w:rPr>
+          <w:rFonts w:ascii="Consolas" w:eastAsia="宋体" w:hAnsi="Consolas" w:cs="宋体"/>
+          <w:color w:val="24292E"/>
+          <w:sz w:val="21"/>
+          <w:szCs w:val="21"/>
+        </w:rPr>
+        <w:t>(</w:t>
+      </w:r>
+      <w:r>
+        <w:rPr>
+          <w:rFonts w:ascii="Consolas" w:eastAsia="宋体" w:hAnsi="Consolas" w:cs="宋体"/>
+          <w:color w:val="22863A"/>
+          <w:sz w:val="21"/>
+          <w:szCs w:val="21"/>
+        </w:rPr>
+        <w:t>'num2'</w:t>
+      </w:r>
+      <w:r>
+        <w:rPr>
+          <w:rFonts w:ascii="Consolas" w:eastAsia="宋体" w:hAnsi="Consolas" w:cs="宋体"/>
+          <w:color w:val="24292E"/>
+          <w:sz w:val="21"/>
+          <w:szCs w:val="21"/>
+        </w:rPr>
+        <w:t xml:space="preserve">)   </w:t>
+      </w:r>
+      <w:r>
+        <w:rPr>
+          <w:rFonts w:ascii="Consolas" w:eastAsia="宋体" w:hAnsi="Consolas" w:cs="宋体"/>
+          <w:color w:val="6A737D"/>
+          <w:sz w:val="21"/>
+          <w:szCs w:val="21"/>
+        </w:rPr>
+        <w:t>// false</w:t>
+      </w:r>
+    </w:p>
+    <w:p>
+      <w:pPr>
+        <w:tabs>
+          <w:tab w:val="left" w:pos="435"/>
+        </w:tabs>
+        <w:rPr>
+          <w:rFonts w:ascii="Consolas" w:hAnsi="Consolas" w:hint="eastAsia"/>
+          <w:b/>
+          <w:bCs/>
+          <w:color w:val="000000" w:themeColor="text1"/>
+        </w:rPr>
+      </w:pPr>
+    </w:p>
+    <w:p>
+      <w:pPr>
+        <w:tabs>
+          <w:tab w:val="left" w:pos="435"/>
+        </w:tabs>
+        <w:rPr>
+          <w:rFonts w:ascii="Consolas" w:hAnsi="Consolas"/>
+          <w:b/>
+          <w:bCs/>
+          <w:color w:val="000000" w:themeColor="text1"/>
+        </w:rPr>
+      </w:pPr>
+      <w:r>
+        <w:rPr>
+          <w:rFonts w:ascii="Consolas" w:hAnsi="Consolas" w:cstheme="minorBidi"/>
+          <w:b/>
+          <w:color w:val="00B050"/>
+          <w:kern w:val="2"/>
+        </w:rPr>
+        <w:t>constructor</w:t>
+      </w:r>
+      <w:r>
+        <w:rPr>
+          <w:rFonts w:ascii="Consolas" w:hAnsi="Consolas" w:cstheme="minorBidi" w:hint="eastAsia"/>
+          <w:b/>
+          <w:color w:val="00B050"/>
+          <w:kern w:val="2"/>
+        </w:rPr>
+        <w:t>：</w:t>
+      </w:r>
+      <w:r>
+        <w:rPr>
+          <w:rFonts w:ascii="Consolas" w:hAnsi="Consolas" w:hint="eastAsia"/>
+          <w:b/>
+          <w:bCs/>
+          <w:color w:val="70AD47" w:themeColor="accent6"/>
+        </w:rPr>
+        <w:t xml:space="preserve"> </w:t>
+      </w:r>
+      <w:r>
+        <w:rPr>
+          <w:rFonts w:ascii="Consolas" w:hAnsi="Consolas" w:hint="eastAsia"/>
+          <w:b/>
+          <w:bCs/>
+          <w:color w:val="000000" w:themeColor="text1"/>
+        </w:rPr>
+        <w:t>查看对象的构造函数，</w:t>
+      </w:r>
+      <w:r>
+        <w:rPr>
+          <w:rFonts w:ascii="Consolas" w:hAnsi="Consolas" w:hint="eastAsia"/>
+          <w:b/>
+          <w:bCs/>
+          <w:color w:val="000000" w:themeColor="text1"/>
+        </w:rPr>
+        <w:t xml:space="preserve"> </w:t>
+      </w:r>
+      <w:r>
+        <w:rPr>
+          <w:rFonts w:ascii="Consolas" w:hAnsi="Consolas" w:hint="eastAsia"/>
+          <w:b/>
+          <w:bCs/>
+          <w:color w:val="000000" w:themeColor="text1"/>
+        </w:rPr>
+        <w:t>系统自带的用</w:t>
+      </w:r>
+      <w:r>
+        <w:rPr>
+          <w:rFonts w:ascii="Consolas" w:hAnsi="Consolas" w:hint="eastAsia"/>
+          <w:b/>
+          <w:bCs/>
+          <w:color w:val="000000" w:themeColor="text1"/>
+        </w:rPr>
+        <w:t>for</w:t>
+      </w:r>
+      <w:r>
+        <w:rPr>
+          <w:rFonts w:ascii="Consolas" w:hAnsi="Consolas"/>
+          <w:b/>
+          <w:bCs/>
+          <w:color w:val="000000" w:themeColor="text1"/>
+        </w:rPr>
+        <w:t xml:space="preserve"> in </w:t>
+      </w:r>
+      <w:r>
+        <w:rPr>
+          <w:rFonts w:ascii="Consolas" w:hAnsi="Consolas" w:hint="eastAsia"/>
+          <w:b/>
+          <w:bCs/>
+          <w:color w:val="000000" w:themeColor="text1"/>
+        </w:rPr>
+        <w:t>遍历不到</w:t>
+      </w:r>
+    </w:p>
+    <w:p>
+      <w:pPr>
+        <w:tabs>
+          <w:tab w:val="left" w:pos="435"/>
+        </w:tabs>
+        <w:rPr>
+          <w:rFonts w:ascii="Consolas" w:hAnsi="Consolas"/>
+          <w:b/>
+          <w:bCs/>
+          <w:color w:val="70AD47" w:themeColor="accent6"/>
+        </w:rPr>
+      </w:pPr>
+      <w:r>
+        <w:rPr>
+          <w:rFonts w:ascii="Consolas" w:hAnsi="Consolas" w:cstheme="minorBidi" w:hint="eastAsia"/>
+          <w:b/>
+          <w:color w:val="00B050"/>
+          <w:kern w:val="2"/>
+        </w:rPr>
+        <w:t>instanceof</w:t>
+      </w:r>
+      <w:r>
+        <w:rPr>
+          <w:rFonts w:ascii="Consolas" w:hAnsi="Consolas" w:cstheme="minorBidi"/>
+          <w:b/>
+          <w:color w:val="00B050"/>
+          <w:kern w:val="2"/>
+        </w:rPr>
+        <w:t>:</w:t>
+      </w:r>
+      <w:r>
+        <w:rPr>
+          <w:rFonts w:ascii="Consolas" w:hAnsi="Consolas" w:cstheme="minorBidi"/>
+          <w:b/>
+          <w:color w:val="00B050"/>
+          <w:kern w:val="2"/>
+        </w:rPr>
+        <w:t xml:space="preserve"> </w:t>
+      </w:r>
+      <w:r>
+        <w:rPr>
+          <w:rFonts w:ascii="Consolas" w:hAnsi="Consolas" w:hint="eastAsia"/>
+          <w:b/>
+          <w:bCs/>
+          <w:color w:val="000000" w:themeColor="text1"/>
+        </w:rPr>
+        <w:t>运算符</w:t>
+      </w:r>
+    </w:p>
+    <w:p>
+      <w:pPr>
+        <w:pStyle w:val="a7"/>
+        <w:numPr>
+          <w:ilvl w:val="0"/>
+          <w:numId w:val="4"/>
+        </w:numPr>
+        <w:tabs>
+          <w:tab w:val="left" w:pos="435"/>
+        </w:tabs>
+        <w:ind w:firstLineChars="0"/>
+        <w:rPr>
+          <w:rFonts w:ascii="Consolas" w:hAnsi="Consolas"/>
+          <w:b/>
+          <w:bCs/>
+          <w:color w:val="000000" w:themeColor="text1"/>
+        </w:rPr>
+      </w:pPr>
+      <w:r>
+        <w:rPr>
+          <w:rFonts w:ascii="Consolas" w:hAnsi="Consolas" w:hint="eastAsia"/>
+          <w:b/>
+          <w:bCs/>
+          <w:color w:val="000000" w:themeColor="text1"/>
+        </w:rPr>
+        <w:t>对象与构造函数在原型链上是否有关系</w:t>
+      </w:r>
+    </w:p>
+    <w:p>
+      <w:pPr>
+        <w:tabs>
+          <w:tab w:val="left" w:pos="435"/>
+        </w:tabs>
+        <w:rPr>
+          <w:rFonts w:ascii="Consolas" w:hAnsi="Consolas"/>
+          <w:b/>
+          <w:bCs/>
+          <w:color w:val="000000" w:themeColor="text1"/>
+        </w:rPr>
+      </w:pPr>
+      <w:r>
+        <w:rPr>
+          <w:rFonts w:ascii="Consolas" w:hAnsi="Consolas" w:cstheme="minorBidi" w:hint="eastAsia"/>
+          <w:b/>
+          <w:color w:val="00B050"/>
+          <w:kern w:val="2"/>
+        </w:rPr>
+        <w:t>toString(</w:t>
+      </w:r>
+      <w:r>
+        <w:rPr>
+          <w:rFonts w:ascii="Consolas" w:hAnsi="Consolas" w:cstheme="minorBidi"/>
+          <w:b/>
+          <w:color w:val="00B050"/>
+          <w:kern w:val="2"/>
+        </w:rPr>
+        <w:t xml:space="preserve">) </w:t>
+      </w:r>
+      <w:r>
+        <w:rPr>
+          <w:rFonts w:ascii="Consolas" w:hAnsi="Consolas"/>
+          <w:b/>
+          <w:bCs/>
+          <w:color w:val="70AD47" w:themeColor="accent6"/>
+        </w:rPr>
+        <w:t xml:space="preserve"> </w:t>
+      </w:r>
+      <w:r>
+        <w:rPr>
+          <w:rFonts w:ascii="Consolas" w:hAnsi="Consolas" w:hint="eastAsia"/>
+          <w:b/>
+          <w:bCs/>
+          <w:color w:val="000000" w:themeColor="text1"/>
+        </w:rPr>
+        <w:t>object</w:t>
+      </w:r>
+      <w:r>
+        <w:rPr>
+          <w:rFonts w:ascii="Consolas" w:hAnsi="Consolas" w:hint="eastAsia"/>
+          <w:b/>
+          <w:bCs/>
+          <w:color w:val="000000" w:themeColor="text1"/>
+        </w:rPr>
+        <w:t>上的方法</w:t>
+      </w:r>
+      <w:r>
+        <w:rPr>
+          <w:rFonts w:ascii="Consolas" w:hAnsi="Consolas" w:hint="eastAsia"/>
+          <w:b/>
+          <w:bCs/>
+          <w:color w:val="000000" w:themeColor="text1"/>
+        </w:rPr>
+        <w:t>。</w:t>
+      </w:r>
+    </w:p>
+    <w:p>
+      <w:pPr>
+        <w:pStyle w:val="a7"/>
+        <w:numPr>
+          <w:ilvl w:val="0"/>
+          <w:numId w:val="4"/>
+        </w:numPr>
+        <w:tabs>
+          <w:tab w:val="left" w:pos="435"/>
+        </w:tabs>
+        <w:ind w:firstLineChars="0"/>
+        <w:rPr>
+          <w:rFonts w:ascii="Consolas" w:hAnsi="Consolas"/>
+          <w:b/>
+          <w:bCs/>
+          <w:color w:val="000000" w:themeColor="text1"/>
+        </w:rPr>
+      </w:pPr>
+      <w:r>
+        <w:rPr>
+          <w:rFonts w:ascii="Consolas" w:hAnsi="Consolas" w:hint="eastAsia"/>
+          <w:b/>
+          <w:bCs/>
+          <w:color w:val="000000" w:themeColor="text1"/>
+        </w:rPr>
+        <w:t>做类型判断</w:t>
+      </w:r>
+      <w:r>
+        <w:rPr>
+          <w:rFonts w:ascii="Consolas" w:hAnsi="Consolas" w:hint="eastAsia"/>
+          <w:b/>
+          <w:bCs/>
+          <w:color w:val="000000" w:themeColor="text1"/>
+        </w:rPr>
+        <w:t xml:space="preserve"> </w:t>
+      </w:r>
+    </w:p>
+    <w:p>
+      <w:pPr>
+        <w:pStyle w:val="a7"/>
+        <w:tabs>
+          <w:tab w:val="left" w:pos="435"/>
+        </w:tabs>
+        <w:ind w:left="795" w:firstLineChars="0" w:firstLine="0"/>
+        <w:rPr>
+          <w:rFonts w:ascii="Consolas" w:hAnsi="Consolas" w:hint="eastAsia"/>
+          <w:b/>
+          <w:bCs/>
+          <w:color w:val="000000" w:themeColor="text1"/>
+        </w:rPr>
+      </w:pPr>
+      <w:r>
+        <w:rPr>
+          <w:rFonts w:ascii="Consolas" w:hAnsi="Consolas" w:hint="eastAsia"/>
+          <w:b/>
+          <w:bCs/>
+          <w:color w:val="000000" w:themeColor="text1"/>
+        </w:rPr>
+        <w:t>Object</w:t>
+      </w:r>
+      <w:r>
+        <w:rPr>
+          <w:rFonts w:ascii="Consolas" w:hAnsi="Consolas"/>
+          <w:b/>
+          <w:bCs/>
+          <w:color w:val="000000" w:themeColor="text1"/>
+        </w:rPr>
+        <w:t>.prototype.toString.call([1,2,3]) == ‘[object Array]’</w:t>
+      </w:r>
+    </w:p>
+    <w:p>
+      <w:pPr>
+        <w:rPr>
+          <w:rFonts w:ascii="Consolas" w:hAnsi="Consolas" w:cstheme="minorBidi"/>
+          <w:b/>
+          <w:color w:val="00B050"/>
+          <w:kern w:val="2"/>
+        </w:rPr>
+      </w:pPr>
+    </w:p>
+    <w:p>
+      <w:pPr>
+        <w:rPr>
+          <w:rFonts w:ascii="Consolas" w:hAnsi="Consolas" w:cstheme="minorBidi"/>
+          <w:b/>
+          <w:color w:val="00B050"/>
+          <w:kern w:val="2"/>
+        </w:rPr>
+      </w:pPr>
+      <w:r>
+        <w:rPr>
+          <w:rFonts w:ascii="Consolas" w:hAnsi="Consolas" w:cstheme="minorBidi" w:hint="eastAsia"/>
+          <w:b/>
+          <w:color w:val="00B050"/>
+          <w:kern w:val="2"/>
+        </w:rPr>
+        <w:t>对象的复制</w:t>
+      </w:r>
+    </w:p>
+    <w:p>
+      <w:pPr>
+        <w:rPr>
+          <w:rFonts w:ascii="Consolas" w:hAnsi="Consolas" w:hint="eastAsia"/>
+          <w:b/>
+          <w:bCs/>
+          <w:color w:val="5B9BD5" w:themeColor="accent1"/>
+        </w:rPr>
+      </w:pPr>
+      <w:r>
+        <w:rPr>
+          <w:rFonts w:ascii="Consolas" w:hAnsi="Consolas"/>
+          <w:b/>
+          <w:bCs/>
+          <w:color w:val="5B9BD5" w:themeColor="accent1"/>
+        </w:rPr>
+        <w:t>1</w:t>
+      </w:r>
+      <w:r>
+        <w:rPr>
+          <w:rFonts w:ascii="Consolas" w:hAnsi="Consolas"/>
+          <w:b/>
+          <w:bCs/>
+          <w:color w:val="5B9BD5" w:themeColor="accent1"/>
+        </w:rPr>
+        <w:t>.</w:t>
+      </w:r>
+      <w:r>
+        <w:rPr>
+          <w:rFonts w:ascii="Consolas" w:hAnsi="Consolas" w:hint="eastAsia"/>
+          <w:b/>
+          <w:bCs/>
+          <w:color w:val="5B9BD5" w:themeColor="accent1"/>
+        </w:rPr>
+        <w:t>拷贝继承</w:t>
+      </w:r>
+    </w:p>
+    <w:p>
+      <w:pPr>
+        <w:shd w:val="clear" w:color="auto" w:fill="FFFFFF"/>
+        <w:spacing w:line="285" w:lineRule="atLeast"/>
+        <w:ind w:firstLine="420"/>
+        <w:rPr>
+          <w:rFonts w:ascii="Consolas" w:eastAsia="宋体" w:hAnsi="Consolas" w:cs="宋体"/>
+          <w:color w:val="24292E"/>
+          <w:sz w:val="21"/>
+          <w:szCs w:val="21"/>
+        </w:rPr>
+      </w:pPr>
+      <w:r>
+        <w:rPr>
+          <w:rFonts w:ascii="Consolas" w:eastAsia="宋体" w:hAnsi="Consolas" w:cs="宋体"/>
+          <w:color w:val="D73A49"/>
+          <w:sz w:val="21"/>
+          <w:szCs w:val="21"/>
+        </w:rPr>
+        <w:t>function</w:t>
+      </w:r>
+      <w:r>
+        <w:rPr>
+          <w:rFonts w:ascii="Consolas" w:eastAsia="宋体" w:hAnsi="Consolas" w:cs="宋体"/>
+          <w:color w:val="24292E"/>
+          <w:sz w:val="21"/>
+          <w:szCs w:val="21"/>
+        </w:rPr>
+        <w:t xml:space="preserve"> </w:t>
+      </w:r>
+      <w:r>
+        <w:rPr>
+          <w:rFonts w:ascii="Consolas" w:eastAsia="宋体" w:hAnsi="Consolas" w:cs="宋体"/>
+          <w:color w:val="6F42C1"/>
+          <w:sz w:val="21"/>
+          <w:szCs w:val="21"/>
+        </w:rPr>
+        <w:t>extend</w:t>
+      </w:r>
+      <w:r>
+        <w:rPr>
+          <w:rFonts w:ascii="Consolas" w:eastAsia="宋体" w:hAnsi="Consolas" w:cs="宋体"/>
+          <w:color w:val="24292E"/>
+          <w:sz w:val="21"/>
+          <w:szCs w:val="21"/>
+        </w:rPr>
+        <w:t>(o1, o2){</w:t>
+      </w:r>
+    </w:p>
+    <w:p>
+      <w:pPr>
+        <w:shd w:val="clear" w:color="auto" w:fill="FFFFFF"/>
+        <w:spacing w:line="285" w:lineRule="atLeast"/>
+        <w:rPr>
+          <w:rFonts w:ascii="Consolas" w:eastAsia="宋体" w:hAnsi="Consolas" w:cs="宋体" w:hint="eastAsia"/>
+          <w:color w:val="24292E"/>
+          <w:sz w:val="21"/>
+          <w:szCs w:val="21"/>
+        </w:rPr>
+      </w:pPr>
+      <w:r>
+        <w:rPr>
+          <w:rFonts w:ascii="Consolas" w:eastAsia="宋体" w:hAnsi="Consolas" w:cs="宋体"/>
+          <w:color w:val="24292E"/>
+          <w:sz w:val="21"/>
+          <w:szCs w:val="21"/>
+        </w:rPr>
+        <w:t xml:space="preserve">      </w:t>
+      </w:r>
+      <w:r>
+        <w:rPr>
+          <w:rFonts w:ascii="Consolas" w:eastAsia="宋体" w:hAnsi="Consolas" w:cs="宋体"/>
+          <w:color w:val="D73A49"/>
+          <w:sz w:val="21"/>
+          <w:szCs w:val="21"/>
+        </w:rPr>
+        <w:t>for</w:t>
+      </w:r>
+      <w:r>
+        <w:rPr>
+          <w:rFonts w:ascii="Consolas" w:eastAsia="宋体" w:hAnsi="Consolas" w:cs="宋体"/>
+          <w:color w:val="24292E"/>
+          <w:sz w:val="21"/>
+          <w:szCs w:val="21"/>
+        </w:rPr>
+        <w:t>(</w:t>
+      </w:r>
+      <w:r>
+        <w:rPr>
+          <w:rFonts w:ascii="Consolas" w:eastAsia="宋体" w:hAnsi="Consolas" w:cs="宋体"/>
+          <w:color w:val="D73A49"/>
+          <w:sz w:val="21"/>
+          <w:szCs w:val="21"/>
+        </w:rPr>
+        <w:t>var</w:t>
+      </w:r>
+      <w:r>
+        <w:rPr>
+          <w:rFonts w:ascii="Consolas" w:eastAsia="宋体" w:hAnsi="Consolas" w:cs="宋体"/>
+          <w:color w:val="24292E"/>
+          <w:sz w:val="21"/>
+          <w:szCs w:val="21"/>
+        </w:rPr>
+        <w:t xml:space="preserve"> attr </w:t>
+      </w:r>
+      <w:r>
+        <w:rPr>
+          <w:rFonts w:ascii="Consolas" w:eastAsia="宋体" w:hAnsi="Consolas" w:cs="宋体"/>
+          <w:color w:val="D73A49"/>
+          <w:sz w:val="21"/>
+          <w:szCs w:val="21"/>
+        </w:rPr>
+        <w:t>in</w:t>
+      </w:r>
+      <w:r>
+        <w:rPr>
+          <w:rFonts w:ascii="Consolas" w:eastAsia="宋体" w:hAnsi="Consolas" w:cs="宋体"/>
+          <w:color w:val="24292E"/>
+          <w:sz w:val="21"/>
+          <w:szCs w:val="21"/>
+        </w:rPr>
+        <w:t xml:space="preserve"> o2){</w:t>
+      </w:r>
+      <w:r>
+        <w:rPr>
+          <w:rFonts w:ascii="Consolas" w:hAnsi="Consolas"/>
+          <w:color w:val="6A737D"/>
+          <w:sz w:val="21"/>
+          <w:szCs w:val="21"/>
+        </w:rPr>
+        <w:t xml:space="preserve"> </w:t>
+      </w:r>
+      <w:r>
+        <w:rPr>
+          <w:rFonts w:ascii="Consolas" w:hAnsi="Consolas"/>
+          <w:color w:val="6A737D"/>
+          <w:sz w:val="21"/>
+          <w:szCs w:val="21"/>
+        </w:rPr>
+        <w:t xml:space="preserve"> </w:t>
+      </w:r>
+      <w:r>
+        <w:rPr>
+          <w:rFonts w:ascii="Consolas" w:eastAsia="宋体" w:hAnsi="Consolas" w:cs="宋体"/>
+          <w:color w:val="6A737D"/>
+          <w:sz w:val="21"/>
+          <w:szCs w:val="21"/>
+        </w:rPr>
+        <w:t xml:space="preserve">// </w:t>
+      </w:r>
+      <w:r>
+        <w:rPr>
+          <w:rFonts w:ascii="Consolas" w:eastAsia="宋体" w:hAnsi="Consolas" w:cs="宋体"/>
+          <w:color w:val="6A737D"/>
+          <w:sz w:val="21"/>
+          <w:szCs w:val="21"/>
+        </w:rPr>
+        <w:t>方法的继承</w:t>
+      </w:r>
+      <w:r>
+        <w:rPr>
+          <w:rFonts w:ascii="Consolas" w:eastAsia="宋体" w:hAnsi="Consolas" w:cs="宋体"/>
+          <w:color w:val="6A737D"/>
+          <w:sz w:val="21"/>
+          <w:szCs w:val="21"/>
+        </w:rPr>
+        <w:t xml:space="preserve"> for in </w:t>
+      </w:r>
+      <w:r>
+        <w:rPr>
+          <w:rFonts w:ascii="Consolas" w:eastAsia="宋体" w:hAnsi="Consolas" w:cs="宋体"/>
+          <w:color w:val="6A737D"/>
+          <w:sz w:val="21"/>
+          <w:szCs w:val="21"/>
+        </w:rPr>
+        <w:t>的形势</w:t>
+      </w:r>
+      <w:r>
+        <w:rPr>
+          <w:rFonts w:ascii="Consolas" w:eastAsia="宋体" w:hAnsi="Consolas" w:cs="宋体"/>
+          <w:color w:val="6A737D"/>
+          <w:sz w:val="21"/>
+          <w:szCs w:val="21"/>
+        </w:rPr>
+        <w:t xml:space="preserve"> </w:t>
+      </w:r>
+      <w:r>
+        <w:rPr>
+          <w:rFonts w:ascii="Consolas" w:eastAsia="宋体" w:hAnsi="Consolas" w:cs="宋体"/>
+          <w:b/>
+          <w:color w:val="6A737D"/>
+          <w:sz w:val="21"/>
+          <w:szCs w:val="21"/>
+        </w:rPr>
+        <w:t>（拷贝继承）</w:t>
+      </w:r>
+    </w:p>
+    <w:p>
+      <w:pPr>
+        <w:shd w:val="clear" w:color="auto" w:fill="FFFFFF"/>
+        <w:spacing w:line="285" w:lineRule="atLeast"/>
+        <w:rPr>
+          <w:rFonts w:ascii="Consolas" w:hAnsi="Consolas" w:hint="eastAsia"/>
+          <w:color w:val="6A737D"/>
+          <w:sz w:val="21"/>
+          <w:szCs w:val="21"/>
+        </w:rPr>
+      </w:pPr>
+      <w:r>
+        <w:rPr>
+          <w:rFonts w:ascii="Consolas" w:eastAsia="宋体" w:hAnsi="Consolas" w:cs="宋体"/>
+          <w:color w:val="24292E"/>
+          <w:sz w:val="21"/>
+          <w:szCs w:val="21"/>
+        </w:rPr>
+        <w:t xml:space="preserve">        o1[attr] </w:t>
+      </w:r>
+      <w:r>
+        <w:rPr>
+          <w:rFonts w:ascii="Consolas" w:eastAsia="宋体" w:hAnsi="Consolas" w:cs="宋体"/>
+          <w:color w:val="D73A49"/>
+          <w:sz w:val="21"/>
+          <w:szCs w:val="21"/>
+        </w:rPr>
+        <w:t>=</w:t>
+      </w:r>
+      <w:r>
+        <w:rPr>
+          <w:rFonts w:ascii="Consolas" w:eastAsia="宋体" w:hAnsi="Consolas" w:cs="宋体"/>
+          <w:color w:val="24292E"/>
+          <w:sz w:val="21"/>
+          <w:szCs w:val="21"/>
+        </w:rPr>
+        <w:t xml:space="preserve"> o2[attr]</w:t>
+      </w:r>
+      <w:r>
+        <w:rPr>
+          <w:rFonts w:ascii="Consolas" w:eastAsia="宋体" w:hAnsi="Consolas" w:cs="宋体"/>
+          <w:color w:val="24292E"/>
+          <w:sz w:val="21"/>
+          <w:szCs w:val="21"/>
+        </w:rPr>
+        <w:t xml:space="preserve"> </w:t>
+      </w:r>
+      <w:r>
+        <w:rPr>
+          <w:rFonts w:ascii="Consolas" w:eastAsia="宋体" w:hAnsi="Consolas" w:cs="宋体"/>
+          <w:color w:val="24292E"/>
+          <w:sz w:val="21"/>
+          <w:szCs w:val="21"/>
+        </w:rPr>
+        <w:t xml:space="preserve"> </w:t>
+      </w:r>
+      <w:r>
+        <w:rPr>
+          <w:rFonts w:ascii="Consolas" w:hAnsi="Consolas"/>
+          <w:color w:val="6A737D"/>
+          <w:sz w:val="21"/>
+          <w:szCs w:val="21"/>
+        </w:rPr>
+        <w:t xml:space="preserve">// </w:t>
+      </w:r>
+      <w:r>
+        <w:rPr>
+          <w:rFonts w:ascii="Consolas" w:hAnsi="Consolas" w:hint="eastAsia"/>
+          <w:color w:val="6A737D"/>
+          <w:sz w:val="21"/>
+          <w:szCs w:val="21"/>
+        </w:rPr>
+        <w:t>函数虽然是对象类型，但是只能被赋值，不能被修改</w:t>
+      </w:r>
+    </w:p>
+    <w:p>
+      <w:pPr>
+        <w:shd w:val="clear" w:color="auto" w:fill="FFFFFF"/>
+        <w:spacing w:line="285" w:lineRule="atLeast"/>
+        <w:rPr>
+          <w:rFonts w:ascii="Consolas" w:eastAsia="宋体" w:hAnsi="Consolas" w:cs="宋体"/>
+          <w:color w:val="24292E"/>
+          <w:sz w:val="21"/>
+          <w:szCs w:val="21"/>
+        </w:rPr>
+      </w:pPr>
+      <w:r>
+        <w:rPr>
+          <w:rFonts w:ascii="Consolas" w:eastAsia="宋体" w:hAnsi="Consolas" w:cs="宋体"/>
+          <w:color w:val="24292E"/>
+          <w:sz w:val="21"/>
+          <w:szCs w:val="21"/>
+        </w:rPr>
+        <w:t xml:space="preserve">      }</w:t>
+      </w:r>
+    </w:p>
+    <w:p>
+      <w:pPr>
+        <w:shd w:val="clear" w:color="auto" w:fill="FFFFFF"/>
+        <w:spacing w:line="285" w:lineRule="atLeast"/>
+        <w:rPr>
+          <w:rFonts w:ascii="Consolas" w:eastAsia="宋体" w:hAnsi="Consolas" w:cs="宋体" w:hint="eastAsia"/>
+          <w:color w:val="24292E"/>
+          <w:sz w:val="21"/>
+          <w:szCs w:val="21"/>
+        </w:rPr>
+      </w:pPr>
+      <w:r>
+        <w:rPr>
+          <w:rFonts w:ascii="Consolas" w:eastAsia="宋体" w:hAnsi="Consolas" w:cs="宋体"/>
+          <w:color w:val="24292E"/>
+          <w:sz w:val="21"/>
+          <w:szCs w:val="21"/>
+        </w:rPr>
+        <w:t xml:space="preserve">    }</w:t>
+      </w:r>
+    </w:p>
+    <w:p>
+      <w:pPr>
+        <w:rPr>
+          <w:rFonts w:ascii="Consolas" w:hAnsi="Consolas"/>
+          <w:b/>
+          <w:bCs/>
+          <w:color w:val="5B9BD5" w:themeColor="accent1"/>
+        </w:rPr>
+      </w:pPr>
+      <w:r>
+        <w:rPr>
+          <w:rFonts w:ascii="Consolas" w:hAnsi="Consolas"/>
+          <w:b/>
+          <w:bCs/>
+          <w:color w:val="5B9BD5" w:themeColor="accent1"/>
+        </w:rPr>
+        <w:t>2.</w:t>
+      </w:r>
+      <w:r>
+        <w:rPr>
+          <w:rFonts w:ascii="Consolas" w:hAnsi="Consolas" w:hint="eastAsia"/>
+          <w:b/>
+          <w:bCs/>
+          <w:color w:val="5B9BD5" w:themeColor="accent1"/>
+        </w:rPr>
+        <w:t>类式继承</w:t>
+      </w:r>
+      <w:r>
+        <w:rPr>
+          <w:rFonts w:ascii="Consolas" w:hAnsi="Consolas" w:hint="eastAsia"/>
+          <w:b/>
+          <w:bCs/>
+          <w:color w:val="5B9BD5" w:themeColor="accent1"/>
+        </w:rPr>
+        <w:t xml:space="preserve"> </w:t>
+      </w:r>
+      <w:r>
+        <w:rPr>
+          <w:rFonts w:ascii="Consolas" w:hAnsi="Consolas"/>
+          <w:b/>
+          <w:bCs/>
+          <w:color w:val="5B9BD5" w:themeColor="accent1"/>
+        </w:rPr>
+        <w:t xml:space="preserve"> [ </w:t>
+      </w:r>
+      <w:r>
+        <w:rPr>
+          <w:rFonts w:ascii="Consolas" w:hAnsi="Consolas" w:hint="eastAsia"/>
+          <w:b/>
+          <w:bCs/>
+          <w:color w:val="5B9BD5" w:themeColor="accent1"/>
+        </w:rPr>
+        <w:t>利用构造函数（类）继承的方式</w:t>
+      </w:r>
+      <w:r>
+        <w:rPr>
+          <w:rFonts w:ascii="Consolas" w:hAnsi="Consolas" w:hint="eastAsia"/>
+          <w:b/>
+          <w:bCs/>
+          <w:color w:val="5B9BD5" w:themeColor="accent1"/>
+        </w:rPr>
+        <w:t xml:space="preserve"> ]</w:t>
+      </w:r>
+    </w:p>
+    <w:p>
+      <w:pPr>
+        <w:shd w:val="clear" w:color="auto" w:fill="FFFFFF"/>
+        <w:spacing w:line="285" w:lineRule="atLeast"/>
+        <w:rPr>
+          <w:rFonts w:ascii="Consolas" w:eastAsia="宋体" w:hAnsi="Consolas" w:cs="宋体"/>
+          <w:color w:val="24292E"/>
+          <w:sz w:val="21"/>
+          <w:szCs w:val="21"/>
+        </w:rPr>
+      </w:pPr>
+      <w:r>
+        <w:rPr>
+          <w:rFonts w:ascii="Consolas" w:hAnsi="Consolas"/>
+          <w:b/>
+          <w:bCs/>
+          <w:color w:val="5B9BD5" w:themeColor="accent1"/>
+        </w:rPr>
+        <w:tab/>
+      </w:r>
+      <w:r>
+        <w:rPr>
+          <w:rFonts w:ascii="Consolas" w:eastAsia="宋体" w:hAnsi="Consolas" w:cs="宋体"/>
+          <w:color w:val="D73A49"/>
+          <w:sz w:val="21"/>
+          <w:szCs w:val="21"/>
+        </w:rPr>
+        <w:t>function</w:t>
+      </w:r>
+      <w:r>
+        <w:rPr>
+          <w:rFonts w:ascii="Consolas" w:eastAsia="宋体" w:hAnsi="Consolas" w:cs="宋体"/>
+          <w:color w:val="24292E"/>
+          <w:sz w:val="21"/>
+          <w:szCs w:val="21"/>
+        </w:rPr>
+        <w:t xml:space="preserve"> </w:t>
+      </w:r>
+      <w:r>
+        <w:rPr>
+          <w:rFonts w:ascii="Consolas" w:eastAsia="宋体" w:hAnsi="Consolas" w:cs="宋体"/>
+          <w:color w:val="6F42C1"/>
+          <w:sz w:val="21"/>
+          <w:szCs w:val="21"/>
+        </w:rPr>
+        <w:t>Aaa</w:t>
+      </w:r>
+      <w:r>
+        <w:rPr>
+          <w:rFonts w:ascii="Consolas" w:eastAsia="宋体" w:hAnsi="Consolas" w:cs="宋体"/>
+          <w:color w:val="24292E"/>
+          <w:sz w:val="21"/>
+          <w:szCs w:val="21"/>
+        </w:rPr>
+        <w:t>(){</w:t>
+      </w:r>
+    </w:p>
+    <w:p>
+      <w:pPr>
+        <w:shd w:val="clear" w:color="auto" w:fill="FFFFFF"/>
+        <w:spacing w:line="285" w:lineRule="atLeast"/>
+        <w:rPr>
+          <w:rFonts w:ascii="Consolas" w:eastAsia="宋体" w:hAnsi="Consolas" w:cs="宋体"/>
+          <w:color w:val="24292E"/>
+          <w:sz w:val="21"/>
+          <w:szCs w:val="21"/>
+        </w:rPr>
+      </w:pPr>
+      <w:r>
+        <w:rPr>
+          <w:rFonts w:ascii="Consolas" w:eastAsia="宋体" w:hAnsi="Consolas" w:cs="宋体"/>
+          <w:color w:val="24292E"/>
+          <w:sz w:val="21"/>
+          <w:szCs w:val="21"/>
+        </w:rPr>
+        <w:t xml:space="preserve">      </w:t>
+      </w:r>
+      <w:r>
+        <w:rPr>
+          <w:rFonts w:ascii="Consolas" w:eastAsia="宋体" w:hAnsi="Consolas" w:cs="宋体"/>
+          <w:color w:val="005CC5"/>
+          <w:sz w:val="21"/>
+          <w:szCs w:val="21"/>
+        </w:rPr>
+        <w:t>this</w:t>
+      </w:r>
+      <w:r>
+        <w:rPr>
+          <w:rFonts w:ascii="Consolas" w:eastAsia="宋体" w:hAnsi="Consolas" w:cs="宋体"/>
+          <w:color w:val="24292E"/>
+          <w:sz w:val="21"/>
+          <w:szCs w:val="21"/>
+        </w:rPr>
+        <w:t>.</w:t>
+      </w:r>
+      <w:r>
+        <w:rPr>
+          <w:rFonts w:ascii="Consolas" w:eastAsia="宋体" w:hAnsi="Consolas" w:cs="宋体"/>
+          <w:color w:val="005CC5"/>
+          <w:sz w:val="21"/>
+          <w:szCs w:val="21"/>
+        </w:rPr>
+        <w:t>name</w:t>
+      </w:r>
+      <w:r>
+        <w:rPr>
+          <w:rFonts w:ascii="Consolas" w:eastAsia="宋体" w:hAnsi="Consolas" w:cs="宋体"/>
+          <w:color w:val="24292E"/>
+          <w:sz w:val="21"/>
+          <w:szCs w:val="21"/>
+        </w:rPr>
+        <w:t xml:space="preserve"> </w:t>
+      </w:r>
+      <w:r>
+        <w:rPr>
+          <w:rFonts w:ascii="Consolas" w:eastAsia="宋体" w:hAnsi="Consolas" w:cs="宋体"/>
+          <w:color w:val="D73A49"/>
+          <w:sz w:val="21"/>
+          <w:szCs w:val="21"/>
+        </w:rPr>
+        <w:t>=</w:t>
+      </w:r>
+      <w:r>
+        <w:rPr>
+          <w:rFonts w:ascii="Consolas" w:eastAsia="宋体" w:hAnsi="Consolas" w:cs="宋体"/>
+          <w:color w:val="24292E"/>
+          <w:sz w:val="21"/>
+          <w:szCs w:val="21"/>
+        </w:rPr>
+        <w:t xml:space="preserve"> </w:t>
+      </w:r>
+      <w:r>
+        <w:rPr>
+          <w:rFonts w:ascii="Consolas" w:eastAsia="宋体" w:hAnsi="Consolas" w:cs="宋体"/>
+          <w:color w:val="22863A"/>
+          <w:sz w:val="21"/>
+          <w:szCs w:val="21"/>
+        </w:rPr>
+        <w:t>'</w:t>
+      </w:r>
+      <w:r>
+        <w:rPr>
+          <w:rFonts w:ascii="Consolas" w:eastAsia="宋体" w:hAnsi="Consolas" w:cs="宋体"/>
+          <w:color w:val="22863A"/>
+          <w:sz w:val="21"/>
+          <w:szCs w:val="21"/>
+        </w:rPr>
+        <w:t>小明</w:t>
+      </w:r>
+      <w:r>
+        <w:rPr>
+          <w:rFonts w:ascii="Consolas" w:eastAsia="宋体" w:hAnsi="Consolas" w:cs="宋体"/>
+          <w:color w:val="22863A"/>
+          <w:sz w:val="21"/>
+          <w:szCs w:val="21"/>
+        </w:rPr>
+        <w:t>'</w:t>
+      </w:r>
+      <w:r>
+        <w:rPr>
+          <w:rFonts w:ascii="Consolas" w:eastAsia="宋体" w:hAnsi="Consolas" w:cs="宋体"/>
+          <w:color w:val="24292E"/>
+          <w:sz w:val="21"/>
+          <w:szCs w:val="21"/>
+        </w:rPr>
+        <w:t>;</w:t>
+      </w:r>
+    </w:p>
+    <w:p>
+      <w:pPr>
+        <w:shd w:val="clear" w:color="auto" w:fill="FFFFFF"/>
+        <w:spacing w:line="285" w:lineRule="atLeast"/>
+        <w:rPr>
+          <w:rFonts w:ascii="Consolas" w:eastAsia="宋体" w:hAnsi="Consolas" w:cs="宋体"/>
+          <w:color w:val="24292E"/>
+          <w:sz w:val="21"/>
+          <w:szCs w:val="21"/>
+        </w:rPr>
+      </w:pPr>
+      <w:r>
+        <w:rPr>
+          <w:rFonts w:ascii="Consolas" w:eastAsia="宋体" w:hAnsi="Consolas" w:cs="宋体"/>
+          <w:color w:val="24292E"/>
+          <w:sz w:val="21"/>
+          <w:szCs w:val="21"/>
+        </w:rPr>
+        <w:t xml:space="preserve">      </w:t>
+      </w:r>
+      <w:r>
+        <w:rPr>
+          <w:rFonts w:ascii="Consolas" w:eastAsia="宋体" w:hAnsi="Consolas" w:cs="宋体"/>
+          <w:color w:val="005CC5"/>
+          <w:sz w:val="21"/>
+          <w:szCs w:val="21"/>
+        </w:rPr>
+        <w:t>this</w:t>
+      </w:r>
+      <w:r>
+        <w:rPr>
+          <w:rFonts w:ascii="Consolas" w:eastAsia="宋体" w:hAnsi="Consolas" w:cs="宋体"/>
+          <w:color w:val="24292E"/>
+          <w:sz w:val="21"/>
+          <w:szCs w:val="21"/>
+        </w:rPr>
+        <w:t xml:space="preserve">.arr </w:t>
+      </w:r>
+      <w:r>
+        <w:rPr>
+          <w:rFonts w:ascii="Consolas" w:eastAsia="宋体" w:hAnsi="Consolas" w:cs="宋体"/>
+          <w:color w:val="D73A49"/>
+          <w:sz w:val="21"/>
+          <w:szCs w:val="21"/>
+        </w:rPr>
+        <w:t>=</w:t>
+      </w:r>
+      <w:r>
+        <w:rPr>
+          <w:rFonts w:ascii="Consolas" w:eastAsia="宋体" w:hAnsi="Consolas" w:cs="宋体"/>
+          <w:color w:val="24292E"/>
+          <w:sz w:val="21"/>
+          <w:szCs w:val="21"/>
+        </w:rPr>
+        <w:t xml:space="preserve"> [</w:t>
+      </w:r>
+      <w:r>
+        <w:rPr>
+          <w:rFonts w:ascii="Consolas" w:eastAsia="宋体" w:hAnsi="Consolas" w:cs="宋体"/>
+          <w:color w:val="005CC5"/>
+          <w:sz w:val="21"/>
+          <w:szCs w:val="21"/>
+        </w:rPr>
+        <w:t>1</w:t>
+      </w:r>
+      <w:r>
+        <w:rPr>
+          <w:rFonts w:ascii="Consolas" w:eastAsia="宋体" w:hAnsi="Consolas" w:cs="宋体"/>
+          <w:color w:val="24292E"/>
+          <w:sz w:val="21"/>
+          <w:szCs w:val="21"/>
+        </w:rPr>
+        <w:t>,</w:t>
+      </w:r>
+      <w:r>
+        <w:rPr>
+          <w:rFonts w:ascii="Consolas" w:eastAsia="宋体" w:hAnsi="Consolas" w:cs="宋体"/>
+          <w:color w:val="005CC5"/>
+          <w:sz w:val="21"/>
+          <w:szCs w:val="21"/>
+        </w:rPr>
+        <w:t>2</w:t>
+      </w:r>
+      <w:r>
+        <w:rPr>
+          <w:rFonts w:ascii="Consolas" w:eastAsia="宋体" w:hAnsi="Consolas" w:cs="宋体"/>
+          <w:color w:val="24292E"/>
+          <w:sz w:val="21"/>
+          <w:szCs w:val="21"/>
+        </w:rPr>
+        <w:t>,</w:t>
+      </w:r>
+      <w:r>
+        <w:rPr>
+          <w:rFonts w:ascii="Consolas" w:eastAsia="宋体" w:hAnsi="Consolas" w:cs="宋体"/>
+          <w:color w:val="005CC5"/>
+          <w:sz w:val="21"/>
+          <w:szCs w:val="21"/>
+        </w:rPr>
+        <w:t>3</w:t>
+      </w:r>
+      <w:r>
+        <w:rPr>
+          <w:rFonts w:ascii="Consolas" w:eastAsia="宋体" w:hAnsi="Consolas" w:cs="宋体"/>
+          <w:color w:val="24292E"/>
+          <w:sz w:val="21"/>
+          <w:szCs w:val="21"/>
+        </w:rPr>
+        <w:t>]</w:t>
+      </w:r>
+    </w:p>
+    <w:p>
+      <w:pPr>
+        <w:shd w:val="clear" w:color="auto" w:fill="FFFFFF"/>
+        <w:spacing w:line="285" w:lineRule="atLeast"/>
+        <w:rPr>
+          <w:rFonts w:ascii="Consolas" w:eastAsia="宋体" w:hAnsi="Consolas" w:cs="宋体"/>
+          <w:color w:val="24292E"/>
+          <w:sz w:val="21"/>
+          <w:szCs w:val="21"/>
+        </w:rPr>
+      </w:pPr>
+      <w:r>
+        <w:rPr>
+          <w:rFonts w:ascii="Consolas" w:eastAsia="宋体" w:hAnsi="Consolas" w:cs="宋体"/>
+          <w:color w:val="24292E"/>
+          <w:sz w:val="21"/>
+          <w:szCs w:val="21"/>
+        </w:rPr>
+        <w:t xml:space="preserve">    }</w:t>
+      </w:r>
+    </w:p>
+    <w:p>
+      <w:pPr>
+        <w:shd w:val="clear" w:color="auto" w:fill="FFFFFF"/>
+        <w:spacing w:line="285" w:lineRule="atLeast"/>
+        <w:rPr>
+          <w:rFonts w:ascii="Consolas" w:eastAsia="宋体" w:hAnsi="Consolas" w:cs="宋体"/>
+          <w:color w:val="24292E"/>
+          <w:sz w:val="21"/>
+          <w:szCs w:val="21"/>
+        </w:rPr>
+      </w:pPr>
+      <w:r>
+        <w:rPr>
+          <w:rFonts w:ascii="Consolas" w:eastAsia="宋体" w:hAnsi="Consolas" w:cs="宋体"/>
+          <w:color w:val="24292E"/>
+          <w:sz w:val="21"/>
+          <w:szCs w:val="21"/>
+        </w:rPr>
+        <w:t xml:space="preserve">    </w:t>
+      </w:r>
+      <w:r>
+        <w:rPr>
+          <w:rFonts w:ascii="Consolas" w:eastAsia="宋体" w:hAnsi="Consolas" w:cs="宋体"/>
+          <w:color w:val="005CC5"/>
+          <w:sz w:val="21"/>
+          <w:szCs w:val="21"/>
+        </w:rPr>
+        <w:t>Aaa</w:t>
+      </w:r>
+      <w:r>
+        <w:rPr>
+          <w:rFonts w:ascii="Consolas" w:eastAsia="宋体" w:hAnsi="Consolas" w:cs="宋体"/>
+          <w:color w:val="24292E"/>
+          <w:sz w:val="21"/>
+          <w:szCs w:val="21"/>
+        </w:rPr>
+        <w:t>.</w:t>
+      </w:r>
+      <w:r>
+        <w:rPr>
+          <w:rFonts w:ascii="Consolas" w:eastAsia="宋体" w:hAnsi="Consolas" w:cs="宋体"/>
+          <w:color w:val="005CC5"/>
+          <w:sz w:val="21"/>
+          <w:szCs w:val="21"/>
+        </w:rPr>
+        <w:t>prototype</w:t>
+      </w:r>
+      <w:r>
+        <w:rPr>
+          <w:rFonts w:ascii="Consolas" w:eastAsia="宋体" w:hAnsi="Consolas" w:cs="宋体"/>
+          <w:color w:val="24292E"/>
+          <w:sz w:val="21"/>
+          <w:szCs w:val="21"/>
+        </w:rPr>
+        <w:t>.</w:t>
+      </w:r>
+      <w:r>
+        <w:rPr>
+          <w:rFonts w:ascii="Consolas" w:eastAsia="宋体" w:hAnsi="Consolas" w:cs="宋体"/>
+          <w:color w:val="6F42C1"/>
+          <w:sz w:val="21"/>
+          <w:szCs w:val="21"/>
+        </w:rPr>
+        <w:t>showName</w:t>
+      </w:r>
+      <w:r>
+        <w:rPr>
+          <w:rFonts w:ascii="Consolas" w:eastAsia="宋体" w:hAnsi="Consolas" w:cs="宋体"/>
+          <w:color w:val="24292E"/>
+          <w:sz w:val="21"/>
+          <w:szCs w:val="21"/>
+        </w:rPr>
+        <w:t xml:space="preserve"> </w:t>
+      </w:r>
+      <w:r>
+        <w:rPr>
+          <w:rFonts w:ascii="Consolas" w:eastAsia="宋体" w:hAnsi="Consolas" w:cs="宋体"/>
+          <w:color w:val="D73A49"/>
+          <w:sz w:val="21"/>
+          <w:szCs w:val="21"/>
+        </w:rPr>
+        <w:t>=</w:t>
+      </w:r>
+      <w:r>
+        <w:rPr>
+          <w:rFonts w:ascii="Consolas" w:eastAsia="宋体" w:hAnsi="Consolas" w:cs="宋体"/>
+          <w:color w:val="24292E"/>
+          <w:sz w:val="21"/>
+          <w:szCs w:val="21"/>
+        </w:rPr>
+        <w:t xml:space="preserve"> </w:t>
+      </w:r>
+      <w:r>
+        <w:rPr>
+          <w:rFonts w:ascii="Consolas" w:eastAsia="宋体" w:hAnsi="Consolas" w:cs="宋体"/>
+          <w:color w:val="D73A49"/>
+          <w:sz w:val="21"/>
+          <w:szCs w:val="21"/>
+        </w:rPr>
+        <w:t>function</w:t>
+      </w:r>
+      <w:r>
+        <w:rPr>
+          <w:rFonts w:ascii="Consolas" w:eastAsia="宋体" w:hAnsi="Consolas" w:cs="宋体"/>
+          <w:color w:val="24292E"/>
+          <w:sz w:val="21"/>
+          <w:szCs w:val="21"/>
+        </w:rPr>
+        <w:t>(){</w:t>
+      </w:r>
+    </w:p>
+    <w:p>
+      <w:pPr>
+        <w:shd w:val="clear" w:color="auto" w:fill="FFFFFF"/>
+        <w:spacing w:line="285" w:lineRule="atLeast"/>
+        <w:rPr>
+          <w:rFonts w:ascii="Consolas" w:eastAsia="宋体" w:hAnsi="Consolas" w:cs="宋体"/>
+          <w:color w:val="24292E"/>
+          <w:sz w:val="21"/>
+          <w:szCs w:val="21"/>
+        </w:rPr>
+      </w:pPr>
+      <w:r>
+        <w:rPr>
+          <w:rFonts w:ascii="Consolas" w:eastAsia="宋体" w:hAnsi="Consolas" w:cs="宋体"/>
+          <w:color w:val="24292E"/>
+          <w:sz w:val="21"/>
+          <w:szCs w:val="21"/>
+        </w:rPr>
+        <w:t xml:space="preserve">      </w:t>
+      </w:r>
+      <w:r>
+        <w:rPr>
+          <w:rFonts w:ascii="Consolas" w:eastAsia="宋体" w:hAnsi="Consolas" w:cs="宋体"/>
+          <w:color w:val="6F42C1"/>
+          <w:sz w:val="21"/>
+          <w:szCs w:val="21"/>
+        </w:rPr>
+        <w:t>alert</w:t>
+      </w:r>
+      <w:r>
+        <w:rPr>
+          <w:rFonts w:ascii="Consolas" w:eastAsia="宋体" w:hAnsi="Consolas" w:cs="宋体"/>
+          <w:color w:val="24292E"/>
+          <w:sz w:val="21"/>
+          <w:szCs w:val="21"/>
+        </w:rPr>
+        <w:t>(</w:t>
+      </w:r>
+      <w:r>
+        <w:rPr>
+          <w:rFonts w:ascii="Consolas" w:eastAsia="宋体" w:hAnsi="Consolas" w:cs="宋体"/>
+          <w:color w:val="005CC5"/>
+          <w:sz w:val="21"/>
+          <w:szCs w:val="21"/>
+        </w:rPr>
+        <w:t>this</w:t>
+      </w:r>
+      <w:r>
+        <w:rPr>
+          <w:rFonts w:ascii="Consolas" w:eastAsia="宋体" w:hAnsi="Consolas" w:cs="宋体"/>
+          <w:color w:val="24292E"/>
+          <w:sz w:val="21"/>
+          <w:szCs w:val="21"/>
+        </w:rPr>
+        <w:t>.</w:t>
+      </w:r>
+      <w:r>
+        <w:rPr>
+          <w:rFonts w:ascii="Consolas" w:eastAsia="宋体" w:hAnsi="Consolas" w:cs="宋体"/>
+          <w:color w:val="005CC5"/>
+          <w:sz w:val="21"/>
+          <w:szCs w:val="21"/>
+        </w:rPr>
+        <w:t>name</w:t>
+      </w:r>
+      <w:r>
+        <w:rPr>
+          <w:rFonts w:ascii="Consolas" w:eastAsia="宋体" w:hAnsi="Consolas" w:cs="宋体"/>
+          <w:color w:val="24292E"/>
+          <w:sz w:val="21"/>
+          <w:szCs w:val="21"/>
+        </w:rPr>
+        <w:t>)</w:t>
+      </w:r>
+    </w:p>
+    <w:p>
+      <w:pPr>
+        <w:shd w:val="clear" w:color="auto" w:fill="FFFFFF"/>
+        <w:spacing w:line="285" w:lineRule="atLeast"/>
+        <w:rPr>
+          <w:rFonts w:ascii="Consolas" w:eastAsia="宋体" w:hAnsi="Consolas" w:cs="宋体"/>
+          <w:color w:val="24292E"/>
+          <w:sz w:val="21"/>
+          <w:szCs w:val="21"/>
+        </w:rPr>
+      </w:pPr>
+      <w:r>
+        <w:rPr>
+          <w:rFonts w:ascii="Consolas" w:eastAsia="宋体" w:hAnsi="Consolas" w:cs="宋体"/>
+          <w:color w:val="24292E"/>
+          <w:sz w:val="21"/>
+          <w:szCs w:val="21"/>
+        </w:rPr>
+        <w:t xml:space="preserve">    }</w:t>
+      </w:r>
+    </w:p>
+    <w:p>
+      <w:pPr>
+        <w:shd w:val="clear" w:color="auto" w:fill="FFFFFF"/>
+        <w:spacing w:line="285" w:lineRule="atLeast"/>
+        <w:rPr>
+          <w:rFonts w:ascii="Consolas" w:eastAsia="宋体" w:hAnsi="Consolas" w:cs="宋体"/>
+          <w:color w:val="24292E"/>
+          <w:sz w:val="21"/>
+          <w:szCs w:val="21"/>
+        </w:rPr>
+      </w:pPr>
+    </w:p>
+    <w:p>
+      <w:pPr>
+        <w:shd w:val="clear" w:color="auto" w:fill="FFFFFF"/>
+        <w:spacing w:line="285" w:lineRule="atLeast"/>
+        <w:rPr>
+          <w:rFonts w:ascii="Consolas" w:eastAsia="宋体" w:hAnsi="Consolas" w:cs="宋体"/>
+          <w:color w:val="24292E"/>
+          <w:sz w:val="21"/>
+          <w:szCs w:val="21"/>
+        </w:rPr>
+      </w:pPr>
+      <w:r>
+        <w:rPr>
+          <w:rFonts w:ascii="Consolas" w:eastAsia="宋体" w:hAnsi="Consolas" w:cs="宋体"/>
+          <w:color w:val="24292E"/>
+          <w:sz w:val="21"/>
+          <w:szCs w:val="21"/>
+        </w:rPr>
+        <w:t xml:space="preserve">    </w:t>
+      </w:r>
+      <w:r>
+        <w:rPr>
+          <w:rFonts w:ascii="Consolas" w:eastAsia="宋体" w:hAnsi="Consolas" w:cs="宋体"/>
+          <w:color w:val="D73A49"/>
+          <w:sz w:val="21"/>
+          <w:szCs w:val="21"/>
+        </w:rPr>
+        <w:t>function</w:t>
+      </w:r>
+      <w:r>
+        <w:rPr>
+          <w:rFonts w:ascii="Consolas" w:eastAsia="宋体" w:hAnsi="Consolas" w:cs="宋体"/>
+          <w:color w:val="24292E"/>
+          <w:sz w:val="21"/>
+          <w:szCs w:val="21"/>
+        </w:rPr>
+        <w:t xml:space="preserve"> </w:t>
+      </w:r>
+      <w:r>
+        <w:rPr>
+          <w:rFonts w:ascii="Consolas" w:eastAsia="宋体" w:hAnsi="Consolas" w:cs="宋体"/>
+          <w:color w:val="6F42C1"/>
+          <w:sz w:val="21"/>
+          <w:szCs w:val="21"/>
+        </w:rPr>
+        <w:t>Bbb</w:t>
+      </w:r>
+      <w:r>
+        <w:rPr>
+          <w:rFonts w:ascii="Consolas" w:eastAsia="宋体" w:hAnsi="Consolas" w:cs="宋体"/>
+          <w:color w:val="24292E"/>
+          <w:sz w:val="21"/>
+          <w:szCs w:val="21"/>
+        </w:rPr>
+        <w:t>(){}</w:t>
+      </w:r>
+    </w:p>
+    <w:p>
+      <w:pPr>
+        <w:shd w:val="clear" w:color="auto" w:fill="FFFFFF"/>
+        <w:spacing w:line="285" w:lineRule="atLeast"/>
+        <w:rPr>
+          <w:rFonts w:ascii="Consolas" w:eastAsia="宋体" w:hAnsi="Consolas" w:cs="宋体"/>
+          <w:color w:val="24292E"/>
+          <w:sz w:val="21"/>
+          <w:szCs w:val="21"/>
+        </w:rPr>
+      </w:pPr>
+      <w:r>
+        <w:rPr>
+          <w:rFonts w:ascii="Consolas" w:eastAsia="宋体" w:hAnsi="Consolas" w:cs="宋体"/>
+          <w:color w:val="24292E"/>
+          <w:sz w:val="21"/>
+          <w:szCs w:val="21"/>
+        </w:rPr>
+        <w:t xml:space="preserve">    </w:t>
+      </w:r>
+      <w:r>
+        <w:rPr>
+          <w:rFonts w:ascii="Consolas" w:eastAsia="宋体" w:hAnsi="Consolas" w:cs="宋体"/>
+          <w:color w:val="005CC5"/>
+          <w:sz w:val="21"/>
+          <w:szCs w:val="21"/>
+        </w:rPr>
+        <w:t>Bbb</w:t>
+      </w:r>
+      <w:r>
+        <w:rPr>
+          <w:rFonts w:ascii="Consolas" w:eastAsia="宋体" w:hAnsi="Consolas" w:cs="宋体"/>
+          <w:color w:val="24292E"/>
+          <w:sz w:val="21"/>
+          <w:szCs w:val="21"/>
+        </w:rPr>
+        <w:t>.</w:t>
+      </w:r>
+      <w:r>
+        <w:rPr>
+          <w:rFonts w:ascii="Consolas" w:eastAsia="宋体" w:hAnsi="Consolas" w:cs="宋体"/>
+          <w:color w:val="005CC5"/>
+          <w:sz w:val="21"/>
+          <w:szCs w:val="21"/>
+        </w:rPr>
+        <w:t>prototype</w:t>
+      </w:r>
+      <w:r>
+        <w:rPr>
+          <w:rFonts w:ascii="Consolas" w:eastAsia="宋体" w:hAnsi="Consolas" w:cs="宋体"/>
+          <w:color w:val="24292E"/>
+          <w:sz w:val="21"/>
+          <w:szCs w:val="21"/>
+        </w:rPr>
+        <w:t xml:space="preserve"> </w:t>
+      </w:r>
+      <w:r>
+        <w:rPr>
+          <w:rFonts w:ascii="Consolas" w:eastAsia="宋体" w:hAnsi="Consolas" w:cs="宋体"/>
+          <w:color w:val="D73A49"/>
+          <w:sz w:val="21"/>
+          <w:szCs w:val="21"/>
+        </w:rPr>
+        <w:t>=</w:t>
+      </w:r>
+      <w:r>
+        <w:rPr>
+          <w:rFonts w:ascii="Consolas" w:eastAsia="宋体" w:hAnsi="Consolas" w:cs="宋体"/>
+          <w:color w:val="24292E"/>
+          <w:sz w:val="21"/>
+          <w:szCs w:val="21"/>
+        </w:rPr>
+        <w:t xml:space="preserve"> </w:t>
+      </w:r>
+      <w:r>
+        <w:rPr>
+          <w:rFonts w:ascii="Consolas" w:eastAsia="宋体" w:hAnsi="Consolas" w:cs="宋体"/>
+          <w:color w:val="D73A49"/>
+          <w:sz w:val="21"/>
+          <w:szCs w:val="21"/>
+        </w:rPr>
+        <w:t>new</w:t>
+      </w:r>
+      <w:r>
+        <w:rPr>
+          <w:rFonts w:ascii="Consolas" w:eastAsia="宋体" w:hAnsi="Consolas" w:cs="宋体"/>
+          <w:color w:val="24292E"/>
+          <w:sz w:val="21"/>
+          <w:szCs w:val="21"/>
+        </w:rPr>
+        <w:t xml:space="preserve"> </w:t>
+      </w:r>
+      <w:r>
+        <w:rPr>
+          <w:rFonts w:ascii="Consolas" w:eastAsia="宋体" w:hAnsi="Consolas" w:cs="宋体"/>
+          <w:color w:val="6F42C1"/>
+          <w:sz w:val="21"/>
+          <w:szCs w:val="21"/>
+        </w:rPr>
+        <w:t>Aaa</w:t>
+      </w:r>
+      <w:r>
+        <w:rPr>
+          <w:rFonts w:ascii="Consolas" w:eastAsia="宋体" w:hAnsi="Consolas" w:cs="宋体"/>
+          <w:color w:val="24292E"/>
+          <w:sz w:val="21"/>
+          <w:szCs w:val="21"/>
+        </w:rPr>
+        <w:t xml:space="preserve">();   </w:t>
+      </w:r>
+      <w:r>
+        <w:rPr>
+          <w:rFonts w:ascii="Consolas" w:eastAsia="宋体" w:hAnsi="Consolas" w:cs="宋体"/>
+          <w:color w:val="6A737D"/>
+          <w:sz w:val="21"/>
+          <w:szCs w:val="21"/>
+        </w:rPr>
+        <w:t xml:space="preserve">// </w:t>
+      </w:r>
+      <w:r>
+        <w:rPr>
+          <w:rFonts w:ascii="Consolas" w:eastAsia="宋体" w:hAnsi="Consolas" w:cs="宋体"/>
+          <w:color w:val="6A737D"/>
+          <w:sz w:val="21"/>
+          <w:szCs w:val="21"/>
+        </w:rPr>
+        <w:t>类式继承</w:t>
+      </w:r>
+      <w:r>
+        <w:rPr>
+          <w:rFonts w:ascii="Consolas" w:eastAsia="宋体" w:hAnsi="Consolas" w:cs="宋体"/>
+          <w:color w:val="6A737D"/>
+          <w:sz w:val="21"/>
+          <w:szCs w:val="21"/>
+        </w:rPr>
+        <w:t xml:space="preserve"> </w:t>
+      </w:r>
+      <w:r>
+        <w:rPr>
+          <w:rFonts w:ascii="Consolas" w:eastAsia="宋体" w:hAnsi="Consolas" w:cs="宋体"/>
+          <w:color w:val="6A737D"/>
+          <w:sz w:val="21"/>
+          <w:szCs w:val="21"/>
+        </w:rPr>
+        <w:t>面试：一句话完成继承。存在大量的问题</w:t>
+      </w:r>
+    </w:p>
+    <w:p>
+      <w:pPr>
+        <w:shd w:val="clear" w:color="auto" w:fill="FFFFFF"/>
+        <w:spacing w:line="285" w:lineRule="atLeast"/>
+        <w:rPr>
+          <w:rFonts w:ascii="Consolas" w:eastAsia="宋体" w:hAnsi="Consolas" w:cs="宋体"/>
+          <w:color w:val="24292E"/>
+          <w:sz w:val="21"/>
+          <w:szCs w:val="21"/>
+        </w:rPr>
+      </w:pPr>
+      <w:r>
+        <w:rPr>
+          <w:rFonts w:ascii="Consolas" w:eastAsia="宋体" w:hAnsi="Consolas" w:cs="宋体"/>
+          <w:color w:val="24292E"/>
+          <w:sz w:val="21"/>
+          <w:szCs w:val="21"/>
+        </w:rPr>
+        <w:t xml:space="preserve">    </w:t>
+      </w:r>
+    </w:p>
+    <w:p>
+      <w:pPr>
+        <w:shd w:val="clear" w:color="auto" w:fill="FFFFFF"/>
+        <w:spacing w:line="285" w:lineRule="atLeast"/>
+        <w:rPr>
+          <w:rFonts w:ascii="Consolas" w:eastAsia="宋体" w:hAnsi="Consolas" w:cs="宋体"/>
+          <w:color w:val="24292E"/>
+          <w:sz w:val="21"/>
+          <w:szCs w:val="21"/>
+        </w:rPr>
+      </w:pPr>
+      <w:r>
+        <w:rPr>
+          <w:rFonts w:ascii="Consolas" w:eastAsia="宋体" w:hAnsi="Consolas" w:cs="宋体"/>
+          <w:color w:val="24292E"/>
+          <w:sz w:val="21"/>
+          <w:szCs w:val="21"/>
+        </w:rPr>
+        <w:t xml:space="preserve">    </w:t>
+      </w:r>
+      <w:r>
+        <w:rPr>
+          <w:rFonts w:ascii="Consolas" w:eastAsia="宋体" w:hAnsi="Consolas" w:cs="宋体"/>
+          <w:color w:val="D73A49"/>
+          <w:sz w:val="21"/>
+          <w:szCs w:val="21"/>
+        </w:rPr>
+        <w:t>var</w:t>
+      </w:r>
+      <w:r>
+        <w:rPr>
+          <w:rFonts w:ascii="Consolas" w:eastAsia="宋体" w:hAnsi="Consolas" w:cs="宋体"/>
+          <w:color w:val="24292E"/>
+          <w:sz w:val="21"/>
+          <w:szCs w:val="21"/>
+        </w:rPr>
+        <w:t xml:space="preserve"> b1 </w:t>
+      </w:r>
+      <w:r>
+        <w:rPr>
+          <w:rFonts w:ascii="Consolas" w:eastAsia="宋体" w:hAnsi="Consolas" w:cs="宋体"/>
+          <w:color w:val="D73A49"/>
+          <w:sz w:val="21"/>
+          <w:szCs w:val="21"/>
+        </w:rPr>
+        <w:t>=</w:t>
+      </w:r>
+      <w:r>
+        <w:rPr>
+          <w:rFonts w:ascii="Consolas" w:eastAsia="宋体" w:hAnsi="Consolas" w:cs="宋体"/>
+          <w:color w:val="24292E"/>
+          <w:sz w:val="21"/>
+          <w:szCs w:val="21"/>
+        </w:rPr>
+        <w:t xml:space="preserve"> </w:t>
+      </w:r>
+      <w:r>
+        <w:rPr>
+          <w:rFonts w:ascii="Consolas" w:eastAsia="宋体" w:hAnsi="Consolas" w:cs="宋体"/>
+          <w:color w:val="D73A49"/>
+          <w:sz w:val="21"/>
+          <w:szCs w:val="21"/>
+        </w:rPr>
+        <w:t>new</w:t>
+      </w:r>
+      <w:r>
+        <w:rPr>
+          <w:rFonts w:ascii="Consolas" w:eastAsia="宋体" w:hAnsi="Consolas" w:cs="宋体"/>
+          <w:color w:val="24292E"/>
+          <w:sz w:val="21"/>
+          <w:szCs w:val="21"/>
+        </w:rPr>
+        <w:t xml:space="preserve"> </w:t>
+      </w:r>
+      <w:r>
+        <w:rPr>
+          <w:rFonts w:ascii="Consolas" w:eastAsia="宋体" w:hAnsi="Consolas" w:cs="宋体"/>
+          <w:color w:val="6F42C1"/>
+          <w:sz w:val="21"/>
+          <w:szCs w:val="21"/>
+        </w:rPr>
+        <w:t>Bbb</w:t>
+      </w:r>
+      <w:r>
+        <w:rPr>
+          <w:rFonts w:ascii="Consolas" w:eastAsia="宋体" w:hAnsi="Consolas" w:cs="宋体"/>
+          <w:color w:val="24292E"/>
+          <w:sz w:val="21"/>
+          <w:szCs w:val="21"/>
+        </w:rPr>
+        <w:t>();</w:t>
+      </w:r>
+    </w:p>
+    <w:p>
+      <w:pPr>
+        <w:shd w:val="clear" w:color="auto" w:fill="FFFFFF"/>
+        <w:spacing w:line="285" w:lineRule="atLeast"/>
+        <w:rPr>
+          <w:rFonts w:ascii="Consolas" w:eastAsia="宋体" w:hAnsi="Consolas" w:cs="宋体"/>
+          <w:color w:val="24292E"/>
+          <w:sz w:val="21"/>
+          <w:szCs w:val="21"/>
+        </w:rPr>
+      </w:pPr>
+      <w:r>
+        <w:rPr>
+          <w:rFonts w:ascii="Consolas" w:eastAsia="宋体" w:hAnsi="Consolas" w:cs="宋体"/>
+          <w:color w:val="24292E"/>
+          <w:sz w:val="21"/>
+          <w:szCs w:val="21"/>
+        </w:rPr>
+        <w:t xml:space="preserve">    </w:t>
+      </w:r>
+      <w:r>
+        <w:rPr>
+          <w:rFonts w:ascii="Consolas" w:eastAsia="宋体" w:hAnsi="Consolas" w:cs="宋体"/>
+          <w:color w:val="6A737D"/>
+          <w:sz w:val="21"/>
+          <w:szCs w:val="21"/>
+        </w:rPr>
+        <w:t xml:space="preserve">// </w:t>
+      </w:r>
+      <w:r>
+        <w:rPr>
+          <w:rFonts w:ascii="Consolas" w:eastAsia="宋体" w:hAnsi="Consolas" w:cs="宋体"/>
+          <w:color w:val="6A737D"/>
+          <w:sz w:val="21"/>
+          <w:szCs w:val="21"/>
+        </w:rPr>
+        <w:t>问题</w:t>
+      </w:r>
+      <w:r>
+        <w:rPr>
+          <w:rFonts w:ascii="Consolas" w:eastAsia="宋体" w:hAnsi="Consolas" w:cs="宋体"/>
+          <w:color w:val="6A737D"/>
+          <w:sz w:val="21"/>
+          <w:szCs w:val="21"/>
+        </w:rPr>
+        <w:t>1</w:t>
+      </w:r>
+    </w:p>
+    <w:p>
+      <w:pPr>
+        <w:shd w:val="clear" w:color="auto" w:fill="FFFFFF"/>
+        <w:spacing w:line="285" w:lineRule="atLeast"/>
+        <w:rPr>
+          <w:rFonts w:ascii="Consolas" w:eastAsia="宋体" w:hAnsi="Consolas" w:cs="宋体"/>
+          <w:color w:val="24292E"/>
+          <w:sz w:val="21"/>
+          <w:szCs w:val="21"/>
+        </w:rPr>
+      </w:pPr>
+      <w:r>
+        <w:rPr>
+          <w:rFonts w:ascii="Consolas" w:eastAsia="宋体" w:hAnsi="Consolas" w:cs="宋体"/>
+          <w:color w:val="24292E"/>
+          <w:sz w:val="21"/>
+          <w:szCs w:val="21"/>
+        </w:rPr>
+        <w:t xml:space="preserve">    </w:t>
+      </w:r>
+      <w:r>
+        <w:rPr>
+          <w:rFonts w:ascii="Consolas" w:eastAsia="宋体" w:hAnsi="Consolas" w:cs="宋体"/>
+          <w:color w:val="6A737D"/>
+          <w:sz w:val="21"/>
+          <w:szCs w:val="21"/>
+        </w:rPr>
+        <w:t>// alert(b1.constructor)    // func Aaa()</w:t>
+      </w:r>
+    </w:p>
+    <w:p>
+      <w:pPr>
+        <w:shd w:val="clear" w:color="auto" w:fill="FFFFFF"/>
+        <w:spacing w:line="285" w:lineRule="atLeast"/>
+        <w:rPr>
+          <w:rFonts w:ascii="Consolas" w:eastAsia="宋体" w:hAnsi="Consolas" w:cs="宋体"/>
+          <w:color w:val="24292E"/>
+          <w:sz w:val="21"/>
+          <w:szCs w:val="21"/>
+        </w:rPr>
+      </w:pPr>
+      <w:r>
+        <w:rPr>
+          <w:rFonts w:ascii="Consolas" w:eastAsia="宋体" w:hAnsi="Consolas" w:cs="宋体"/>
+          <w:color w:val="24292E"/>
+          <w:sz w:val="21"/>
+          <w:szCs w:val="21"/>
+        </w:rPr>
+        <w:t xml:space="preserve">    </w:t>
+      </w:r>
+      <w:r>
+        <w:rPr>
+          <w:rFonts w:ascii="Consolas" w:eastAsia="宋体" w:hAnsi="Consolas" w:cs="宋体"/>
+          <w:color w:val="6A737D"/>
+          <w:sz w:val="21"/>
+          <w:szCs w:val="21"/>
+        </w:rPr>
+        <w:t xml:space="preserve">// </w:t>
+      </w:r>
+      <w:r>
+        <w:rPr>
+          <w:rFonts w:ascii="Consolas" w:eastAsia="宋体" w:hAnsi="Consolas" w:cs="宋体"/>
+          <w:color w:val="6A737D"/>
+          <w:sz w:val="21"/>
+          <w:szCs w:val="21"/>
+        </w:rPr>
+        <w:t>修正</w:t>
+      </w:r>
+    </w:p>
+    <w:p>
+      <w:pPr>
+        <w:shd w:val="clear" w:color="auto" w:fill="FFFFFF"/>
+        <w:spacing w:line="285" w:lineRule="atLeast"/>
+        <w:rPr>
+          <w:rFonts w:ascii="Consolas" w:eastAsia="宋体" w:hAnsi="Consolas" w:cs="宋体"/>
+          <w:color w:val="24292E"/>
+          <w:sz w:val="21"/>
+          <w:szCs w:val="21"/>
+        </w:rPr>
+      </w:pPr>
+      <w:r>
+        <w:rPr>
+          <w:rFonts w:ascii="Consolas" w:eastAsia="宋体" w:hAnsi="Consolas" w:cs="宋体"/>
+          <w:color w:val="24292E"/>
+          <w:sz w:val="21"/>
+          <w:szCs w:val="21"/>
+        </w:rPr>
+        <w:t xml:space="preserve">    b1.</w:t>
+      </w:r>
+      <w:r>
+        <w:rPr>
+          <w:rFonts w:ascii="Consolas" w:eastAsia="宋体" w:hAnsi="Consolas" w:cs="宋体"/>
+          <w:color w:val="005CC5"/>
+          <w:sz w:val="21"/>
+          <w:szCs w:val="21"/>
+        </w:rPr>
+        <w:t>constructor</w:t>
+      </w:r>
+      <w:r>
+        <w:rPr>
+          <w:rFonts w:ascii="Consolas" w:eastAsia="宋体" w:hAnsi="Consolas" w:cs="宋体"/>
+          <w:color w:val="24292E"/>
+          <w:sz w:val="21"/>
+          <w:szCs w:val="21"/>
+        </w:rPr>
+        <w:t xml:space="preserve"> </w:t>
+      </w:r>
+      <w:r>
+        <w:rPr>
+          <w:rFonts w:ascii="Consolas" w:eastAsia="宋体" w:hAnsi="Consolas" w:cs="宋体"/>
+          <w:color w:val="D73A49"/>
+          <w:sz w:val="21"/>
+          <w:szCs w:val="21"/>
+        </w:rPr>
+        <w:t>=</w:t>
+      </w:r>
+      <w:r>
+        <w:rPr>
+          <w:rFonts w:ascii="Consolas" w:eastAsia="宋体" w:hAnsi="Consolas" w:cs="宋体"/>
+          <w:color w:val="24292E"/>
+          <w:sz w:val="21"/>
+          <w:szCs w:val="21"/>
+        </w:rPr>
+        <w:t xml:space="preserve"> Bbb</w:t>
+      </w:r>
+    </w:p>
+    <w:p>
+      <w:pPr>
+        <w:shd w:val="clear" w:color="auto" w:fill="FFFFFF"/>
+        <w:spacing w:line="285" w:lineRule="atLeast"/>
+        <w:rPr>
+          <w:rFonts w:ascii="Consolas" w:eastAsia="宋体" w:hAnsi="Consolas" w:cs="宋体"/>
+          <w:color w:val="24292E"/>
+          <w:sz w:val="21"/>
+          <w:szCs w:val="21"/>
+        </w:rPr>
+      </w:pPr>
+    </w:p>
+    <w:p>
+      <w:pPr>
+        <w:shd w:val="clear" w:color="auto" w:fill="FFFFFF"/>
+        <w:spacing w:line="285" w:lineRule="atLeast"/>
+        <w:rPr>
+          <w:rFonts w:ascii="Consolas" w:eastAsia="宋体" w:hAnsi="Consolas" w:cs="宋体"/>
+          <w:color w:val="24292E"/>
+          <w:sz w:val="21"/>
+          <w:szCs w:val="21"/>
+        </w:rPr>
+      </w:pPr>
+      <w:r>
+        <w:rPr>
+          <w:rFonts w:ascii="Consolas" w:eastAsia="宋体" w:hAnsi="Consolas" w:cs="宋体"/>
+          <w:color w:val="24292E"/>
+          <w:sz w:val="21"/>
+          <w:szCs w:val="21"/>
+        </w:rPr>
+        <w:t xml:space="preserve">    </w:t>
+      </w:r>
+      <w:r>
+        <w:rPr>
+          <w:rFonts w:ascii="Consolas" w:eastAsia="宋体" w:hAnsi="Consolas" w:cs="宋体"/>
+          <w:color w:val="6A737D"/>
+          <w:sz w:val="21"/>
+          <w:szCs w:val="21"/>
+        </w:rPr>
+        <w:t xml:space="preserve">// </w:t>
+      </w:r>
+      <w:r>
+        <w:rPr>
+          <w:rFonts w:ascii="Consolas" w:eastAsia="宋体" w:hAnsi="Consolas" w:cs="宋体"/>
+          <w:color w:val="6A737D"/>
+          <w:sz w:val="21"/>
+          <w:szCs w:val="21"/>
+        </w:rPr>
+        <w:t>问题</w:t>
+      </w:r>
+      <w:r>
+        <w:rPr>
+          <w:rFonts w:ascii="Consolas" w:eastAsia="宋体" w:hAnsi="Consolas" w:cs="宋体"/>
+          <w:color w:val="6A737D"/>
+          <w:sz w:val="21"/>
+          <w:szCs w:val="21"/>
+        </w:rPr>
+        <w:t xml:space="preserve">2 </w:t>
+      </w:r>
+    </w:p>
+    <w:p>
+      <w:pPr>
+        <w:shd w:val="clear" w:color="auto" w:fill="FFFFFF"/>
+        <w:spacing w:line="285" w:lineRule="atLeast"/>
+        <w:rPr>
+          <w:rFonts w:ascii="Consolas" w:eastAsia="宋体" w:hAnsi="Consolas" w:cs="宋体"/>
+          <w:color w:val="24292E"/>
+          <w:sz w:val="21"/>
+          <w:szCs w:val="21"/>
+        </w:rPr>
+      </w:pPr>
+      <w:r>
+        <w:rPr>
+          <w:rFonts w:ascii="Consolas" w:eastAsia="宋体" w:hAnsi="Consolas" w:cs="宋体"/>
+          <w:color w:val="24292E"/>
+          <w:sz w:val="21"/>
+          <w:szCs w:val="21"/>
+        </w:rPr>
+        <w:t xml:space="preserve">    </w:t>
+      </w:r>
+      <w:r>
+        <w:rPr>
+          <w:rFonts w:ascii="Consolas" w:eastAsia="宋体" w:hAnsi="Consolas" w:cs="宋体"/>
+          <w:color w:val="6F42C1"/>
+          <w:sz w:val="21"/>
+          <w:szCs w:val="21"/>
+        </w:rPr>
+        <w:t>b1.arr.</w:t>
+      </w:r>
+      <w:r>
+        <w:rPr>
+          <w:rFonts w:ascii="Consolas" w:eastAsia="宋体" w:hAnsi="Consolas" w:cs="宋体"/>
+          <w:color w:val="005CC5"/>
+          <w:sz w:val="21"/>
+          <w:szCs w:val="21"/>
+        </w:rPr>
+        <w:t>push</w:t>
+      </w:r>
+      <w:r>
+        <w:rPr>
+          <w:rFonts w:ascii="Consolas" w:eastAsia="宋体" w:hAnsi="Consolas" w:cs="宋体"/>
+          <w:color w:val="24292E"/>
+          <w:sz w:val="21"/>
+          <w:szCs w:val="21"/>
+        </w:rPr>
+        <w:t>(</w:t>
+      </w:r>
+      <w:r>
+        <w:rPr>
+          <w:rFonts w:ascii="Consolas" w:eastAsia="宋体" w:hAnsi="Consolas" w:cs="宋体"/>
+          <w:color w:val="005CC5"/>
+          <w:sz w:val="21"/>
+          <w:szCs w:val="21"/>
+        </w:rPr>
+        <w:t>4</w:t>
+      </w:r>
+      <w:r>
+        <w:rPr>
+          <w:rFonts w:ascii="Consolas" w:eastAsia="宋体" w:hAnsi="Consolas" w:cs="宋体"/>
+          <w:color w:val="24292E"/>
+          <w:sz w:val="21"/>
+          <w:szCs w:val="21"/>
+        </w:rPr>
+        <w:t>)</w:t>
+      </w:r>
+    </w:p>
+    <w:p>
+      <w:pPr>
+        <w:shd w:val="clear" w:color="auto" w:fill="FFFFFF"/>
+        <w:spacing w:line="285" w:lineRule="atLeast"/>
+        <w:rPr>
+          <w:rFonts w:ascii="Consolas" w:eastAsia="宋体" w:hAnsi="Consolas" w:cs="宋体"/>
+          <w:color w:val="24292E"/>
+          <w:sz w:val="21"/>
+          <w:szCs w:val="21"/>
+        </w:rPr>
+      </w:pPr>
+    </w:p>
+    <w:p>
+      <w:pPr>
+        <w:shd w:val="clear" w:color="auto" w:fill="FFFFFF"/>
+        <w:spacing w:line="285" w:lineRule="atLeast"/>
+        <w:rPr>
+          <w:rFonts w:ascii="Consolas" w:eastAsia="宋体" w:hAnsi="Consolas" w:cs="宋体"/>
+          <w:color w:val="24292E"/>
+          <w:sz w:val="21"/>
+          <w:szCs w:val="21"/>
+        </w:rPr>
+      </w:pPr>
+      <w:r>
+        <w:rPr>
+          <w:rFonts w:ascii="Consolas" w:eastAsia="宋体" w:hAnsi="Consolas" w:cs="宋体"/>
+          <w:color w:val="24292E"/>
+          <w:sz w:val="21"/>
+          <w:szCs w:val="21"/>
+        </w:rPr>
+        <w:t xml:space="preserve">    </w:t>
+      </w:r>
+      <w:r>
+        <w:rPr>
+          <w:rFonts w:ascii="Consolas" w:eastAsia="宋体" w:hAnsi="Consolas" w:cs="宋体"/>
+          <w:color w:val="D73A49"/>
+          <w:sz w:val="21"/>
+          <w:szCs w:val="21"/>
+        </w:rPr>
+        <w:t>var</w:t>
+      </w:r>
+      <w:r>
+        <w:rPr>
+          <w:rFonts w:ascii="Consolas" w:eastAsia="宋体" w:hAnsi="Consolas" w:cs="宋体"/>
+          <w:color w:val="24292E"/>
+          <w:sz w:val="21"/>
+          <w:szCs w:val="21"/>
+        </w:rPr>
+        <w:t xml:space="preserve"> b2 </w:t>
+      </w:r>
+      <w:r>
+        <w:rPr>
+          <w:rFonts w:ascii="Consolas" w:eastAsia="宋体" w:hAnsi="Consolas" w:cs="宋体"/>
+          <w:color w:val="D73A49"/>
+          <w:sz w:val="21"/>
+          <w:szCs w:val="21"/>
+        </w:rPr>
+        <w:t>=</w:t>
+      </w:r>
+      <w:r>
+        <w:rPr>
+          <w:rFonts w:ascii="Consolas" w:eastAsia="宋体" w:hAnsi="Consolas" w:cs="宋体"/>
+          <w:color w:val="24292E"/>
+          <w:sz w:val="21"/>
+          <w:szCs w:val="21"/>
+        </w:rPr>
+        <w:t xml:space="preserve"> </w:t>
+      </w:r>
+      <w:r>
+        <w:rPr>
+          <w:rFonts w:ascii="Consolas" w:eastAsia="宋体" w:hAnsi="Consolas" w:cs="宋体"/>
+          <w:color w:val="D73A49"/>
+          <w:sz w:val="21"/>
+          <w:szCs w:val="21"/>
+        </w:rPr>
+        <w:t>new</w:t>
+      </w:r>
+      <w:r>
+        <w:rPr>
+          <w:rFonts w:ascii="Consolas" w:eastAsia="宋体" w:hAnsi="Consolas" w:cs="宋体"/>
+          <w:color w:val="24292E"/>
+          <w:sz w:val="21"/>
+          <w:szCs w:val="21"/>
+        </w:rPr>
+        <w:t xml:space="preserve"> </w:t>
+      </w:r>
+      <w:r>
+        <w:rPr>
+          <w:rFonts w:ascii="Consolas" w:eastAsia="宋体" w:hAnsi="Consolas" w:cs="宋体"/>
+          <w:color w:val="6F42C1"/>
+          <w:sz w:val="21"/>
+          <w:szCs w:val="21"/>
+        </w:rPr>
+        <w:t>Bbb</w:t>
+      </w:r>
+      <w:r>
+        <w:rPr>
+          <w:rFonts w:ascii="Consolas" w:eastAsia="宋体" w:hAnsi="Consolas" w:cs="宋体"/>
+          <w:color w:val="24292E"/>
+          <w:sz w:val="21"/>
+          <w:szCs w:val="21"/>
+        </w:rPr>
+        <w:t>();</w:t>
+      </w:r>
+    </w:p>
+    <w:p>
+      <w:pPr>
+        <w:shd w:val="clear" w:color="auto" w:fill="FFFFFF"/>
+        <w:spacing w:line="285" w:lineRule="atLeast"/>
+        <w:rPr>
+          <w:rFonts w:ascii="Consolas" w:eastAsia="宋体" w:hAnsi="Consolas" w:cs="宋体"/>
+          <w:color w:val="24292E"/>
+          <w:sz w:val="21"/>
+          <w:szCs w:val="21"/>
+        </w:rPr>
+      </w:pPr>
+      <w:r>
+        <w:rPr>
+          <w:rFonts w:ascii="Consolas" w:eastAsia="宋体" w:hAnsi="Consolas" w:cs="宋体"/>
+          <w:color w:val="24292E"/>
+          <w:sz w:val="21"/>
+          <w:szCs w:val="21"/>
+        </w:rPr>
+        <w:t xml:space="preserve">    </w:t>
+      </w:r>
+      <w:r>
+        <w:rPr>
+          <w:rFonts w:ascii="Consolas" w:eastAsia="宋体" w:hAnsi="Consolas" w:cs="宋体"/>
+          <w:color w:val="6A737D"/>
+          <w:sz w:val="21"/>
+          <w:szCs w:val="21"/>
+        </w:rPr>
+        <w:t xml:space="preserve">// b2.arr  // &gt;  [1,2,3,4]  </w:t>
+      </w:r>
+      <w:r>
+        <w:rPr>
+          <w:rFonts w:ascii="Consolas" w:eastAsia="宋体" w:hAnsi="Consolas" w:cs="宋体"/>
+          <w:color w:val="6A737D"/>
+          <w:sz w:val="21"/>
+          <w:szCs w:val="21"/>
+        </w:rPr>
+        <w:t>会受到影响</w:t>
+      </w:r>
+    </w:p>
+    <w:p>
+      <w:pPr>
+        <w:shd w:val="clear" w:color="auto" w:fill="FFFFFF"/>
+        <w:spacing w:line="285" w:lineRule="atLeast"/>
+        <w:rPr>
+          <w:rFonts w:ascii="Consolas" w:eastAsia="宋体" w:hAnsi="Consolas" w:cs="宋体"/>
+          <w:color w:val="24292E"/>
+          <w:sz w:val="21"/>
+          <w:szCs w:val="21"/>
+        </w:rPr>
+      </w:pPr>
+    </w:p>
+    <w:p>
+      <w:pPr>
+        <w:shd w:val="clear" w:color="auto" w:fill="FFFFFF"/>
+        <w:spacing w:line="285" w:lineRule="atLeast"/>
+        <w:rPr>
+          <w:rFonts w:ascii="Consolas" w:eastAsia="宋体" w:hAnsi="Consolas" w:cs="宋体"/>
+          <w:color w:val="24292E"/>
+          <w:sz w:val="21"/>
+          <w:szCs w:val="21"/>
+        </w:rPr>
+      </w:pPr>
+      <w:r>
+        <w:rPr>
+          <w:rFonts w:ascii="Consolas" w:eastAsia="宋体" w:hAnsi="Consolas" w:cs="宋体"/>
+          <w:color w:val="24292E"/>
+          <w:sz w:val="21"/>
+          <w:szCs w:val="21"/>
+        </w:rPr>
+        <w:t xml:space="preserve">    </w:t>
+      </w:r>
+      <w:r>
+        <w:rPr>
+          <w:rFonts w:ascii="Consolas" w:eastAsia="宋体" w:hAnsi="Consolas" w:cs="宋体"/>
+          <w:color w:val="6A737D"/>
+          <w:sz w:val="21"/>
+          <w:szCs w:val="21"/>
+        </w:rPr>
+        <w:t xml:space="preserve">// </w:t>
+      </w:r>
+      <w:r>
+        <w:rPr>
+          <w:rFonts w:ascii="Consolas" w:eastAsia="宋体" w:hAnsi="Consolas" w:cs="宋体" w:hint="eastAsia"/>
+          <w:color w:val="6A737D"/>
+          <w:sz w:val="21"/>
+          <w:szCs w:val="21"/>
+        </w:rPr>
+        <w:t>修正</w:t>
+      </w:r>
+      <w:r>
+        <w:rPr>
+          <w:rFonts w:ascii="Consolas" w:eastAsia="宋体" w:hAnsi="Consolas" w:cs="宋体"/>
+          <w:color w:val="6A737D"/>
+          <w:sz w:val="21"/>
+          <w:szCs w:val="21"/>
+        </w:rPr>
+        <w:t xml:space="preserve"> </w:t>
+      </w:r>
+      <w:r>
+        <w:rPr>
+          <w:rFonts w:ascii="Consolas" w:eastAsia="宋体" w:hAnsi="Consolas" w:cs="宋体"/>
+          <w:color w:val="6A737D"/>
+          <w:sz w:val="21"/>
+          <w:szCs w:val="21"/>
+        </w:rPr>
+        <w:t>属性和方法继承的时候，要分开继承。</w:t>
+      </w:r>
+    </w:p>
+    <w:p>
+      <w:pPr>
+        <w:shd w:val="clear" w:color="auto" w:fill="FFFFFF"/>
+        <w:spacing w:line="285" w:lineRule="atLeast"/>
+        <w:rPr>
+          <w:rFonts w:ascii="Consolas" w:eastAsia="宋体" w:hAnsi="Consolas" w:cs="宋体"/>
+          <w:color w:val="24292E"/>
+          <w:sz w:val="21"/>
+          <w:szCs w:val="21"/>
+        </w:rPr>
+      </w:pPr>
+      <w:r>
+        <w:rPr>
+          <w:rFonts w:ascii="Consolas" w:eastAsia="宋体" w:hAnsi="Consolas" w:cs="宋体"/>
+          <w:color w:val="24292E"/>
+          <w:sz w:val="21"/>
+          <w:szCs w:val="21"/>
+        </w:rPr>
+        <w:t xml:space="preserve">    </w:t>
+      </w:r>
+      <w:r>
+        <w:rPr>
+          <w:rFonts w:ascii="Consolas" w:eastAsia="宋体" w:hAnsi="Consolas" w:cs="宋体"/>
+          <w:color w:val="D73A49"/>
+          <w:sz w:val="21"/>
+          <w:szCs w:val="21"/>
+        </w:rPr>
+        <w:t>var</w:t>
+      </w:r>
+      <w:r>
+        <w:rPr>
+          <w:rFonts w:ascii="Consolas" w:eastAsia="宋体" w:hAnsi="Consolas" w:cs="宋体"/>
+          <w:color w:val="24292E"/>
+          <w:sz w:val="21"/>
+          <w:szCs w:val="21"/>
+        </w:rPr>
+        <w:t xml:space="preserve"> </w:t>
+      </w:r>
+      <w:r>
+        <w:rPr>
+          <w:rFonts w:ascii="Consolas" w:eastAsia="宋体" w:hAnsi="Consolas" w:cs="宋体"/>
+          <w:color w:val="6F42C1"/>
+          <w:sz w:val="21"/>
+          <w:szCs w:val="21"/>
+        </w:rPr>
+        <w:t>F</w:t>
+      </w:r>
+      <w:r>
+        <w:rPr>
+          <w:rFonts w:ascii="Consolas" w:eastAsia="宋体" w:hAnsi="Consolas" w:cs="宋体"/>
+          <w:color w:val="24292E"/>
+          <w:sz w:val="21"/>
+          <w:szCs w:val="21"/>
+        </w:rPr>
+        <w:t xml:space="preserve"> </w:t>
+      </w:r>
+      <w:r>
+        <w:rPr>
+          <w:rFonts w:ascii="Consolas" w:eastAsia="宋体" w:hAnsi="Consolas" w:cs="宋体"/>
+          <w:color w:val="D73A49"/>
+          <w:sz w:val="21"/>
+          <w:szCs w:val="21"/>
+        </w:rPr>
+        <w:t>=</w:t>
+      </w:r>
+      <w:r>
+        <w:rPr>
+          <w:rFonts w:ascii="Consolas" w:eastAsia="宋体" w:hAnsi="Consolas" w:cs="宋体"/>
+          <w:color w:val="24292E"/>
+          <w:sz w:val="21"/>
+          <w:szCs w:val="21"/>
+        </w:rPr>
+        <w:t xml:space="preserve"> </w:t>
+      </w:r>
+      <w:r>
+        <w:rPr>
+          <w:rFonts w:ascii="Consolas" w:eastAsia="宋体" w:hAnsi="Consolas" w:cs="宋体"/>
+          <w:color w:val="D73A49"/>
+          <w:sz w:val="21"/>
+          <w:szCs w:val="21"/>
+        </w:rPr>
+        <w:t>function</w:t>
+      </w:r>
+      <w:r>
+        <w:rPr>
+          <w:rFonts w:ascii="Consolas" w:eastAsia="宋体" w:hAnsi="Consolas" w:cs="宋体"/>
+          <w:color w:val="24292E"/>
+          <w:sz w:val="21"/>
+          <w:szCs w:val="21"/>
+        </w:rPr>
+        <w:t>(){}</w:t>
+      </w:r>
+    </w:p>
+    <w:p>
+      <w:pPr>
+        <w:shd w:val="clear" w:color="auto" w:fill="FFFFFF"/>
+        <w:spacing w:line="285" w:lineRule="atLeast"/>
+        <w:rPr>
+          <w:rFonts w:ascii="Consolas" w:eastAsia="宋体" w:hAnsi="Consolas" w:cs="宋体"/>
+          <w:color w:val="24292E"/>
+          <w:sz w:val="21"/>
+          <w:szCs w:val="21"/>
+        </w:rPr>
+      </w:pPr>
+      <w:r>
+        <w:rPr>
+          <w:rFonts w:ascii="Consolas" w:eastAsia="宋体" w:hAnsi="Consolas" w:cs="宋体"/>
+          <w:color w:val="24292E"/>
+          <w:sz w:val="21"/>
+          <w:szCs w:val="21"/>
+        </w:rPr>
+        <w:t xml:space="preserve">    </w:t>
+      </w:r>
+      <w:r>
+        <w:rPr>
+          <w:rFonts w:ascii="Consolas" w:eastAsia="宋体" w:hAnsi="Consolas" w:cs="宋体"/>
+          <w:color w:val="005CC5"/>
+          <w:sz w:val="21"/>
+          <w:szCs w:val="21"/>
+        </w:rPr>
+        <w:t>F</w:t>
+      </w:r>
+      <w:r>
+        <w:rPr>
+          <w:rFonts w:ascii="Consolas" w:eastAsia="宋体" w:hAnsi="Consolas" w:cs="宋体"/>
+          <w:color w:val="24292E"/>
+          <w:sz w:val="21"/>
+          <w:szCs w:val="21"/>
+        </w:rPr>
+        <w:t>.</w:t>
+      </w:r>
+      <w:r>
+        <w:rPr>
+          <w:rFonts w:ascii="Consolas" w:eastAsia="宋体" w:hAnsi="Consolas" w:cs="宋体"/>
+          <w:color w:val="005CC5"/>
+          <w:sz w:val="21"/>
+          <w:szCs w:val="21"/>
+        </w:rPr>
+        <w:t>prototype</w:t>
+      </w:r>
+      <w:r>
+        <w:rPr>
+          <w:rFonts w:ascii="Consolas" w:eastAsia="宋体" w:hAnsi="Consolas" w:cs="宋体"/>
+          <w:color w:val="24292E"/>
+          <w:sz w:val="21"/>
+          <w:szCs w:val="21"/>
+        </w:rPr>
+        <w:t xml:space="preserve"> </w:t>
+      </w:r>
+      <w:r>
+        <w:rPr>
+          <w:rFonts w:ascii="Consolas" w:eastAsia="宋体" w:hAnsi="Consolas" w:cs="宋体"/>
+          <w:color w:val="D73A49"/>
+          <w:sz w:val="21"/>
+          <w:szCs w:val="21"/>
+        </w:rPr>
+        <w:t>=</w:t>
+      </w:r>
+      <w:r>
+        <w:rPr>
+          <w:rFonts w:ascii="Consolas" w:eastAsia="宋体" w:hAnsi="Consolas" w:cs="宋体"/>
+          <w:color w:val="24292E"/>
+          <w:sz w:val="21"/>
+          <w:szCs w:val="21"/>
+        </w:rPr>
+        <w:t xml:space="preserve"> </w:t>
+      </w:r>
+      <w:r>
+        <w:rPr>
+          <w:rFonts w:ascii="Consolas" w:eastAsia="宋体" w:hAnsi="Consolas" w:cs="宋体"/>
+          <w:color w:val="005CC5"/>
+          <w:sz w:val="21"/>
+          <w:szCs w:val="21"/>
+        </w:rPr>
+        <w:t>Aaa</w:t>
+      </w:r>
+      <w:r>
+        <w:rPr>
+          <w:rFonts w:ascii="Consolas" w:eastAsia="宋体" w:hAnsi="Consolas" w:cs="宋体"/>
+          <w:color w:val="24292E"/>
+          <w:sz w:val="21"/>
+          <w:szCs w:val="21"/>
+        </w:rPr>
+        <w:t>.</w:t>
+      </w:r>
+      <w:r>
+        <w:rPr>
+          <w:rFonts w:ascii="Consolas" w:eastAsia="宋体" w:hAnsi="Consolas" w:cs="宋体"/>
+          <w:color w:val="005CC5"/>
+          <w:sz w:val="21"/>
+          <w:szCs w:val="21"/>
+        </w:rPr>
+        <w:t>prototype</w:t>
+      </w:r>
+    </w:p>
+    <w:p>
+      <w:pPr>
+        <w:shd w:val="clear" w:color="auto" w:fill="FFFFFF"/>
+        <w:spacing w:line="285" w:lineRule="atLeast"/>
+        <w:rPr>
+          <w:rFonts w:ascii="Consolas" w:eastAsia="宋体" w:hAnsi="Consolas" w:cs="宋体"/>
+          <w:color w:val="24292E"/>
+          <w:sz w:val="21"/>
+          <w:szCs w:val="21"/>
+        </w:rPr>
+      </w:pPr>
+      <w:r>
+        <w:rPr>
+          <w:rFonts w:ascii="Consolas" w:eastAsia="宋体" w:hAnsi="Consolas" w:cs="宋体"/>
+          <w:color w:val="24292E"/>
+          <w:sz w:val="21"/>
+          <w:szCs w:val="21"/>
+        </w:rPr>
+        <w:t xml:space="preserve">    </w:t>
+      </w:r>
+      <w:r>
+        <w:rPr>
+          <w:rFonts w:ascii="Consolas" w:eastAsia="宋体" w:hAnsi="Consolas" w:cs="宋体"/>
+          <w:color w:val="005CC5"/>
+          <w:sz w:val="21"/>
+          <w:szCs w:val="21"/>
+        </w:rPr>
+        <w:t>Bbb</w:t>
+      </w:r>
+      <w:r>
+        <w:rPr>
+          <w:rFonts w:ascii="Consolas" w:eastAsia="宋体" w:hAnsi="Consolas" w:cs="宋体"/>
+          <w:color w:val="24292E"/>
+          <w:sz w:val="21"/>
+          <w:szCs w:val="21"/>
+        </w:rPr>
+        <w:t>.</w:t>
+      </w:r>
+      <w:r>
+        <w:rPr>
+          <w:rFonts w:ascii="Consolas" w:eastAsia="宋体" w:hAnsi="Consolas" w:cs="宋体"/>
+          <w:color w:val="005CC5"/>
+          <w:sz w:val="21"/>
+          <w:szCs w:val="21"/>
+        </w:rPr>
+        <w:t>prototype</w:t>
+      </w:r>
+      <w:r>
+        <w:rPr>
+          <w:rFonts w:ascii="Consolas" w:eastAsia="宋体" w:hAnsi="Consolas" w:cs="宋体"/>
+          <w:color w:val="24292E"/>
+          <w:sz w:val="21"/>
+          <w:szCs w:val="21"/>
+        </w:rPr>
+        <w:t xml:space="preserve"> </w:t>
+      </w:r>
+      <w:r>
+        <w:rPr>
+          <w:rFonts w:ascii="Consolas" w:eastAsia="宋体" w:hAnsi="Consolas" w:cs="宋体"/>
+          <w:color w:val="D73A49"/>
+          <w:sz w:val="21"/>
+          <w:szCs w:val="21"/>
+        </w:rPr>
+        <w:t>=</w:t>
+      </w:r>
+      <w:r>
+        <w:rPr>
+          <w:rFonts w:ascii="Consolas" w:eastAsia="宋体" w:hAnsi="Consolas" w:cs="宋体"/>
+          <w:color w:val="24292E"/>
+          <w:sz w:val="21"/>
+          <w:szCs w:val="21"/>
+        </w:rPr>
+        <w:t xml:space="preserve"> </w:t>
+      </w:r>
+      <w:r>
+        <w:rPr>
+          <w:rFonts w:ascii="Consolas" w:eastAsia="宋体" w:hAnsi="Consolas" w:cs="宋体"/>
+          <w:color w:val="D73A49"/>
+          <w:sz w:val="21"/>
+          <w:szCs w:val="21"/>
+        </w:rPr>
+        <w:t>new</w:t>
+      </w:r>
+      <w:r>
+        <w:rPr>
+          <w:rFonts w:ascii="Consolas" w:eastAsia="宋体" w:hAnsi="Consolas" w:cs="宋体"/>
+          <w:color w:val="24292E"/>
+          <w:sz w:val="21"/>
+          <w:szCs w:val="21"/>
+        </w:rPr>
+        <w:t xml:space="preserve"> </w:t>
+      </w:r>
+      <w:r>
+        <w:rPr>
+          <w:rFonts w:ascii="Consolas" w:eastAsia="宋体" w:hAnsi="Consolas" w:cs="宋体"/>
+          <w:color w:val="6F42C1"/>
+          <w:sz w:val="21"/>
+          <w:szCs w:val="21"/>
+        </w:rPr>
+        <w:t>F</w:t>
+      </w:r>
+      <w:r>
+        <w:rPr>
+          <w:rFonts w:ascii="Consolas" w:eastAsia="宋体" w:hAnsi="Consolas" w:cs="宋体"/>
+          <w:color w:val="24292E"/>
+          <w:sz w:val="21"/>
+          <w:szCs w:val="21"/>
+        </w:rPr>
+        <w:t xml:space="preserve">();     </w:t>
+      </w:r>
+      <w:r>
+        <w:rPr>
+          <w:rFonts w:ascii="Consolas" w:eastAsia="宋体" w:hAnsi="Consolas" w:cs="宋体"/>
+          <w:color w:val="6A737D"/>
+          <w:sz w:val="21"/>
+          <w:szCs w:val="21"/>
+        </w:rPr>
+        <w:t xml:space="preserve">// </w:t>
+      </w:r>
+      <w:r>
+        <w:rPr>
+          <w:rFonts w:ascii="Consolas" w:eastAsia="宋体" w:hAnsi="Consolas" w:cs="宋体"/>
+          <w:color w:val="6A737D"/>
+          <w:sz w:val="21"/>
+          <w:szCs w:val="21"/>
+        </w:rPr>
+        <w:t>此时不会继承属性，</w:t>
+      </w:r>
+      <w:r>
+        <w:rPr>
+          <w:rFonts w:ascii="Consolas" w:eastAsia="宋体" w:hAnsi="Consolas" w:cs="宋体"/>
+          <w:color w:val="6A737D"/>
+          <w:sz w:val="21"/>
+          <w:szCs w:val="21"/>
+        </w:rPr>
+        <w:t xml:space="preserve"> </w:t>
+      </w:r>
+      <w:r>
+        <w:rPr>
+          <w:rFonts w:ascii="Consolas" w:eastAsia="宋体" w:hAnsi="Consolas" w:cs="宋体"/>
+          <w:color w:val="6A737D"/>
+          <w:sz w:val="21"/>
+          <w:szCs w:val="21"/>
+        </w:rPr>
+        <w:t>属性用</w:t>
+      </w:r>
+      <w:r>
+        <w:rPr>
+          <w:rFonts w:ascii="Consolas" w:eastAsia="宋体" w:hAnsi="Consolas" w:cs="宋体"/>
+          <w:color w:val="6A737D"/>
+          <w:sz w:val="21"/>
+          <w:szCs w:val="21"/>
+        </w:rPr>
+        <w:t>call</w:t>
+      </w:r>
+      <w:r>
+        <w:rPr>
+          <w:rFonts w:ascii="Consolas" w:eastAsia="宋体" w:hAnsi="Consolas" w:cs="宋体"/>
+          <w:color w:val="6A737D"/>
+          <w:sz w:val="21"/>
+          <w:szCs w:val="21"/>
+        </w:rPr>
+        <w:t>继承</w:t>
+      </w:r>
+    </w:p>
+    <w:p>
+      <w:pPr>
+        <w:shd w:val="clear" w:color="auto" w:fill="FFFFFF"/>
+        <w:spacing w:line="285" w:lineRule="atLeast"/>
+        <w:rPr>
+          <w:rFonts w:ascii="Consolas" w:eastAsia="宋体" w:hAnsi="Consolas" w:cs="宋体"/>
+          <w:color w:val="24292E"/>
+          <w:sz w:val="21"/>
+          <w:szCs w:val="21"/>
+        </w:rPr>
+      </w:pPr>
+      <w:r>
+        <w:rPr>
+          <w:rFonts w:ascii="Consolas" w:eastAsia="宋体" w:hAnsi="Consolas" w:cs="宋体"/>
+          <w:color w:val="24292E"/>
+          <w:sz w:val="21"/>
+          <w:szCs w:val="21"/>
+        </w:rPr>
+        <w:t xml:space="preserve">    Bbb.</w:t>
+      </w:r>
+      <w:r>
+        <w:rPr>
+          <w:rFonts w:ascii="Consolas" w:eastAsia="宋体" w:hAnsi="Consolas" w:cs="宋体"/>
+          <w:color w:val="005CC5"/>
+          <w:sz w:val="21"/>
+          <w:szCs w:val="21"/>
+        </w:rPr>
+        <w:t>constructor</w:t>
+      </w:r>
+      <w:r>
+        <w:rPr>
+          <w:rFonts w:ascii="Consolas" w:eastAsia="宋体" w:hAnsi="Consolas" w:cs="宋体"/>
+          <w:color w:val="24292E"/>
+          <w:sz w:val="21"/>
+          <w:szCs w:val="21"/>
+        </w:rPr>
+        <w:t xml:space="preserve"> </w:t>
+      </w:r>
+      <w:r>
+        <w:rPr>
+          <w:rFonts w:ascii="Consolas" w:eastAsia="宋体" w:hAnsi="Consolas" w:cs="宋体"/>
+          <w:color w:val="D73A49"/>
+          <w:sz w:val="21"/>
+          <w:szCs w:val="21"/>
+        </w:rPr>
+        <w:t>=</w:t>
+      </w:r>
+      <w:r>
+        <w:rPr>
+          <w:rFonts w:ascii="Consolas" w:eastAsia="宋体" w:hAnsi="Consolas" w:cs="宋体"/>
+          <w:color w:val="24292E"/>
+          <w:sz w:val="21"/>
+          <w:szCs w:val="21"/>
+        </w:rPr>
+        <w:t xml:space="preserve"> Bbb;</w:t>
+      </w:r>
+    </w:p>
+    <w:p>
+      <w:pPr>
+        <w:shd w:val="clear" w:color="auto" w:fill="FFFFFF"/>
+        <w:spacing w:line="285" w:lineRule="atLeast"/>
+        <w:rPr>
+          <w:rFonts w:ascii="Consolas" w:eastAsia="宋体" w:hAnsi="Consolas" w:cs="宋体"/>
+          <w:color w:val="24292E"/>
+          <w:sz w:val="21"/>
+          <w:szCs w:val="21"/>
+        </w:rPr>
+      </w:pPr>
+      <w:r>
+        <w:rPr>
+          <w:rFonts w:ascii="Consolas" w:eastAsia="宋体" w:hAnsi="Consolas" w:cs="宋体"/>
+          <w:color w:val="24292E"/>
+          <w:sz w:val="21"/>
+          <w:szCs w:val="21"/>
+        </w:rPr>
+        <w:t xml:space="preserve">    </w:t>
+      </w:r>
+      <w:r>
+        <w:rPr>
+          <w:rFonts w:ascii="Consolas" w:eastAsia="宋体" w:hAnsi="Consolas" w:cs="宋体"/>
+          <w:color w:val="6A737D"/>
+          <w:sz w:val="21"/>
+          <w:szCs w:val="21"/>
+        </w:rPr>
+        <w:t>//  function Bbb(){ Aaa.call(this) }</w:t>
+      </w:r>
+    </w:p>
+    <w:p>
+      <w:pPr>
+        <w:shd w:val="clear" w:color="auto" w:fill="FFFFFF"/>
+        <w:spacing w:line="285" w:lineRule="atLeast"/>
+        <w:rPr>
+          <w:rFonts w:ascii="Consolas" w:eastAsia="宋体" w:hAnsi="Consolas" w:cs="宋体"/>
+          <w:color w:val="24292E"/>
+          <w:sz w:val="21"/>
+          <w:szCs w:val="21"/>
+        </w:rPr>
+      </w:pPr>
+    </w:p>
+    <w:p>
+      <w:pPr>
+        <w:rPr>
+          <w:rFonts w:ascii="Consolas" w:hAnsi="Consolas" w:hint="eastAsia"/>
+          <w:b/>
+          <w:bCs/>
+          <w:color w:val="5B9BD5" w:themeColor="accent1"/>
+        </w:rPr>
+      </w:pPr>
+    </w:p>
+    <w:p>
+      <w:pPr>
+        <w:rPr>
+          <w:rFonts w:ascii="Consolas" w:hAnsi="Consolas" w:hint="eastAsia"/>
+          <w:b/>
+          <w:bCs/>
+          <w:color w:val="5B9BD5" w:themeColor="accent1"/>
+        </w:rPr>
+      </w:pPr>
+      <w:r>
+        <w:rPr>
+          <w:rFonts w:ascii="Consolas" w:hAnsi="Consolas" w:hint="eastAsia"/>
+          <w:b/>
+          <w:bCs/>
+          <w:color w:val="5B9BD5" w:themeColor="accent1"/>
+        </w:rPr>
+        <w:t>3</w:t>
+      </w:r>
+      <w:r>
+        <w:rPr>
+          <w:rFonts w:ascii="Consolas" w:hAnsi="Consolas"/>
+          <w:b/>
+          <w:bCs/>
+          <w:color w:val="5B9BD5" w:themeColor="accent1"/>
+        </w:rPr>
+        <w:t>.</w:t>
+      </w:r>
+      <w:r>
+        <w:rPr>
+          <w:rFonts w:ascii="Consolas" w:hAnsi="Consolas" w:hint="eastAsia"/>
+          <w:b/>
+          <w:bCs/>
+          <w:color w:val="5B9BD5" w:themeColor="accent1"/>
+        </w:rPr>
+        <w:t>原型继承</w:t>
+      </w:r>
+      <w:r>
+        <w:rPr>
+          <w:rFonts w:ascii="Consolas" w:hAnsi="Consolas" w:hint="eastAsia"/>
+          <w:b/>
+          <w:bCs/>
+          <w:color w:val="5B9BD5" w:themeColor="accent1"/>
+        </w:rPr>
+        <w:t xml:space="preserve"> </w:t>
+      </w:r>
+      <w:r>
+        <w:rPr>
+          <w:rFonts w:ascii="Consolas" w:hAnsi="Consolas"/>
+          <w:b/>
+          <w:bCs/>
+          <w:color w:val="5B9BD5" w:themeColor="accent1"/>
+        </w:rPr>
+        <w:t xml:space="preserve"> </w:t>
+      </w:r>
+      <w:r>
+        <w:rPr>
+          <w:rFonts w:ascii="Consolas" w:hAnsi="Consolas"/>
+          <w:b/>
+          <w:bCs/>
+          <w:color w:val="5B9BD5" w:themeColor="accent1"/>
+        </w:rPr>
+        <w:t xml:space="preserve">[ </w:t>
+      </w:r>
+      <w:r>
+        <w:rPr>
+          <w:rFonts w:ascii="Consolas" w:hAnsi="Consolas" w:hint="eastAsia"/>
+          <w:b/>
+          <w:bCs/>
+          <w:color w:val="5B9BD5" w:themeColor="accent1"/>
+        </w:rPr>
+        <w:t>利用</w:t>
+      </w:r>
+      <w:r>
+        <w:rPr>
+          <w:rFonts w:ascii="Consolas" w:hAnsi="Consolas" w:hint="eastAsia"/>
+          <w:b/>
+          <w:bCs/>
+          <w:color w:val="5B9BD5" w:themeColor="accent1"/>
+        </w:rPr>
+        <w:t>原型来实现对象继承</w:t>
+      </w:r>
+      <w:r>
+        <w:rPr>
+          <w:rFonts w:ascii="Consolas" w:hAnsi="Consolas" w:hint="eastAsia"/>
+          <w:b/>
+          <w:bCs/>
+          <w:color w:val="5B9BD5" w:themeColor="accent1"/>
+        </w:rPr>
+        <w:t xml:space="preserve"> ]</w:t>
+      </w:r>
+    </w:p>
+    <w:p>
+      <w:pPr>
+        <w:shd w:val="clear" w:color="auto" w:fill="FFFFFF"/>
+        <w:spacing w:line="285" w:lineRule="atLeast"/>
+        <w:rPr>
+          <w:rFonts w:ascii="Consolas" w:eastAsia="宋体" w:hAnsi="Consolas" w:hint="eastAsia"/>
+          <w:color w:val="24292E"/>
+          <w:sz w:val="21"/>
+          <w:szCs w:val="21"/>
+        </w:rPr>
+      </w:pPr>
+      <w:r>
+        <w:rPr>
+          <w:rFonts w:ascii="Consolas" w:hAnsi="Consolas"/>
+          <w:b/>
+          <w:bCs/>
+          <w:color w:val="5B9BD5" w:themeColor="accent1"/>
+        </w:rPr>
+        <w:tab/>
+      </w:r>
+      <w:r>
+        <w:rPr>
+          <w:rFonts w:ascii="Consolas" w:hAnsi="Consolas"/>
+          <w:color w:val="D73A49"/>
+          <w:sz w:val="21"/>
+          <w:szCs w:val="21"/>
+        </w:rPr>
+        <w:t>var</w:t>
+      </w:r>
+      <w:r>
+        <w:rPr>
+          <w:rFonts w:ascii="Consolas" w:hAnsi="Consolas"/>
+          <w:color w:val="24292E"/>
+          <w:sz w:val="21"/>
+          <w:szCs w:val="21"/>
+        </w:rPr>
+        <w:t xml:space="preserve"> a </w:t>
+      </w:r>
+      <w:r>
+        <w:rPr>
+          <w:rFonts w:ascii="Consolas" w:hAnsi="Consolas"/>
+          <w:color w:val="D73A49"/>
+          <w:sz w:val="21"/>
+          <w:szCs w:val="21"/>
+        </w:rPr>
+        <w:t>=</w:t>
+      </w:r>
+      <w:r>
+        <w:rPr>
+          <w:rFonts w:ascii="Consolas" w:hAnsi="Consolas"/>
+          <w:color w:val="24292E"/>
+          <w:sz w:val="21"/>
+          <w:szCs w:val="21"/>
+        </w:rPr>
+        <w:t xml:space="preserve"> { name</w:t>
+      </w:r>
+      <w:r>
+        <w:rPr>
+          <w:rFonts w:ascii="Consolas" w:hAnsi="Consolas"/>
+          <w:color w:val="D73A49"/>
+          <w:sz w:val="21"/>
+          <w:szCs w:val="21"/>
+        </w:rPr>
+        <w:t>:</w:t>
+      </w:r>
+      <w:r>
+        <w:rPr>
+          <w:rFonts w:ascii="Consolas" w:hAnsi="Consolas"/>
+          <w:color w:val="22863A"/>
+          <w:sz w:val="21"/>
+          <w:szCs w:val="21"/>
+        </w:rPr>
+        <w:t>"</w:t>
+      </w:r>
+      <w:r>
+        <w:rPr>
+          <w:rFonts w:ascii="Consolas" w:hAnsi="Consolas"/>
+          <w:color w:val="22863A"/>
+          <w:sz w:val="21"/>
+          <w:szCs w:val="21"/>
+        </w:rPr>
+        <w:t>小明</w:t>
+      </w:r>
+      <w:r>
+        <w:rPr>
+          <w:rFonts w:ascii="Consolas" w:hAnsi="Consolas"/>
+          <w:color w:val="22863A"/>
+          <w:sz w:val="21"/>
+          <w:szCs w:val="21"/>
+        </w:rPr>
+        <w:t>"</w:t>
+      </w:r>
+      <w:r>
+        <w:rPr>
+          <w:rFonts w:ascii="Consolas" w:hAnsi="Consolas"/>
+          <w:color w:val="24292E"/>
+          <w:sz w:val="21"/>
+          <w:szCs w:val="21"/>
+        </w:rPr>
+        <w:t xml:space="preserve"> }</w:t>
+      </w:r>
+    </w:p>
+    <w:p>
+      <w:pPr>
+        <w:shd w:val="clear" w:color="auto" w:fill="FFFFFF"/>
+        <w:spacing w:line="285" w:lineRule="atLeast"/>
+        <w:rPr>
+          <w:rFonts w:ascii="Consolas" w:hAnsi="Consolas"/>
+          <w:color w:val="24292E"/>
+          <w:sz w:val="21"/>
+          <w:szCs w:val="21"/>
+        </w:rPr>
+      </w:pPr>
+      <w:r>
+        <w:rPr>
+          <w:rFonts w:ascii="Consolas" w:hAnsi="Consolas"/>
+          <w:color w:val="24292E"/>
+          <w:sz w:val="21"/>
+          <w:szCs w:val="21"/>
+        </w:rPr>
+        <w:t xml:space="preserve">    </w:t>
+      </w:r>
+      <w:r>
+        <w:rPr>
+          <w:rFonts w:ascii="Consolas" w:hAnsi="Consolas"/>
+          <w:color w:val="D73A49"/>
+          <w:sz w:val="21"/>
+          <w:szCs w:val="21"/>
+        </w:rPr>
+        <w:t>var</w:t>
+      </w:r>
+      <w:r>
+        <w:rPr>
+          <w:rFonts w:ascii="Consolas" w:hAnsi="Consolas"/>
+          <w:color w:val="24292E"/>
+          <w:sz w:val="21"/>
+          <w:szCs w:val="21"/>
+        </w:rPr>
+        <w:t xml:space="preserve"> b </w:t>
+      </w:r>
+      <w:r>
+        <w:rPr>
+          <w:rFonts w:ascii="Consolas" w:hAnsi="Consolas"/>
+          <w:color w:val="D73A49"/>
+          <w:sz w:val="21"/>
+          <w:szCs w:val="21"/>
+        </w:rPr>
+        <w:t>=</w:t>
+      </w:r>
+      <w:r>
+        <w:rPr>
+          <w:rFonts w:ascii="Consolas" w:hAnsi="Consolas"/>
+          <w:color w:val="24292E"/>
+          <w:sz w:val="21"/>
+          <w:szCs w:val="21"/>
+        </w:rPr>
+        <w:t xml:space="preserve"> </w:t>
+      </w:r>
+      <w:r>
+        <w:rPr>
+          <w:rFonts w:ascii="Consolas" w:hAnsi="Consolas"/>
+          <w:color w:val="6F42C1"/>
+          <w:sz w:val="21"/>
+          <w:szCs w:val="21"/>
+        </w:rPr>
+        <w:t>cloneObj</w:t>
+      </w:r>
+      <w:r>
+        <w:rPr>
+          <w:rFonts w:ascii="Consolas" w:hAnsi="Consolas"/>
+          <w:color w:val="24292E"/>
+          <w:sz w:val="21"/>
+          <w:szCs w:val="21"/>
+        </w:rPr>
+        <w:t>(a)</w:t>
+      </w:r>
+    </w:p>
+    <w:p>
+      <w:pPr>
+        <w:shd w:val="clear" w:color="auto" w:fill="FFFFFF"/>
+        <w:spacing w:line="285" w:lineRule="atLeast"/>
+        <w:rPr>
+          <w:rFonts w:ascii="Consolas" w:hAnsi="Consolas"/>
+          <w:color w:val="24292E"/>
+          <w:sz w:val="21"/>
+          <w:szCs w:val="21"/>
+        </w:rPr>
+      </w:pPr>
+    </w:p>
+    <w:p>
+      <w:pPr>
+        <w:shd w:val="clear" w:color="auto" w:fill="FFFFFF"/>
+        <w:spacing w:line="285" w:lineRule="atLeast"/>
+        <w:rPr>
+          <w:rFonts w:ascii="Consolas" w:hAnsi="Consolas"/>
+          <w:color w:val="24292E"/>
+          <w:sz w:val="21"/>
+          <w:szCs w:val="21"/>
+        </w:rPr>
+      </w:pPr>
+      <w:r>
+        <w:rPr>
+          <w:rFonts w:ascii="Consolas" w:hAnsi="Consolas"/>
+          <w:color w:val="24292E"/>
+          <w:sz w:val="21"/>
+          <w:szCs w:val="21"/>
+        </w:rPr>
+        <w:t xml:space="preserve">    </w:t>
+      </w:r>
+      <w:r>
+        <w:rPr>
+          <w:rFonts w:ascii="Consolas" w:hAnsi="Consolas"/>
+          <w:color w:val="D73A49"/>
+          <w:sz w:val="21"/>
+          <w:szCs w:val="21"/>
+        </w:rPr>
+        <w:t>function</w:t>
+      </w:r>
+      <w:r>
+        <w:rPr>
+          <w:rFonts w:ascii="Consolas" w:hAnsi="Consolas"/>
+          <w:color w:val="24292E"/>
+          <w:sz w:val="21"/>
+          <w:szCs w:val="21"/>
+        </w:rPr>
+        <w:t xml:space="preserve"> </w:t>
+      </w:r>
+      <w:r>
+        <w:rPr>
+          <w:rFonts w:ascii="Consolas" w:hAnsi="Consolas"/>
+          <w:color w:val="6F42C1"/>
+          <w:sz w:val="21"/>
+          <w:szCs w:val="21"/>
+        </w:rPr>
+        <w:t>cloneObj</w:t>
+      </w:r>
+      <w:r>
+        <w:rPr>
+          <w:rFonts w:ascii="Consolas" w:hAnsi="Consolas"/>
+          <w:color w:val="24292E"/>
+          <w:sz w:val="21"/>
+          <w:szCs w:val="21"/>
+        </w:rPr>
+        <w:t xml:space="preserve">(obj){ </w:t>
+      </w:r>
+    </w:p>
+    <w:p>
+      <w:pPr>
+        <w:shd w:val="clear" w:color="auto" w:fill="FFFFFF"/>
+        <w:spacing w:line="285" w:lineRule="atLeast"/>
+        <w:rPr>
+          <w:rFonts w:ascii="Consolas" w:hAnsi="Consolas"/>
+          <w:color w:val="24292E"/>
+          <w:sz w:val="21"/>
+          <w:szCs w:val="21"/>
+        </w:rPr>
+      </w:pPr>
+      <w:r>
+        <w:rPr>
+          <w:rFonts w:ascii="Consolas" w:hAnsi="Consolas"/>
+          <w:color w:val="24292E"/>
+          <w:sz w:val="21"/>
+          <w:szCs w:val="21"/>
+        </w:rPr>
+        <w:t xml:space="preserve">      </w:t>
+      </w:r>
+      <w:r>
+        <w:rPr>
+          <w:rFonts w:ascii="Consolas" w:hAnsi="Consolas"/>
+          <w:color w:val="D73A49"/>
+          <w:sz w:val="21"/>
+          <w:szCs w:val="21"/>
+        </w:rPr>
+        <w:t>var</w:t>
+      </w:r>
+      <w:r>
+        <w:rPr>
+          <w:rFonts w:ascii="Consolas" w:hAnsi="Consolas"/>
+          <w:color w:val="24292E"/>
+          <w:sz w:val="21"/>
+          <w:szCs w:val="21"/>
+        </w:rPr>
+        <w:t xml:space="preserve"> </w:t>
+      </w:r>
+      <w:r>
+        <w:rPr>
+          <w:rFonts w:ascii="Consolas" w:hAnsi="Consolas"/>
+          <w:color w:val="6F42C1"/>
+          <w:sz w:val="21"/>
+          <w:szCs w:val="21"/>
+        </w:rPr>
+        <w:t>F</w:t>
+      </w:r>
+      <w:r>
+        <w:rPr>
+          <w:rFonts w:ascii="Consolas" w:hAnsi="Consolas"/>
+          <w:color w:val="24292E"/>
+          <w:sz w:val="21"/>
+          <w:szCs w:val="21"/>
+        </w:rPr>
+        <w:t xml:space="preserve"> </w:t>
+      </w:r>
+      <w:r>
+        <w:rPr>
+          <w:rFonts w:ascii="Consolas" w:hAnsi="Consolas"/>
+          <w:color w:val="D73A49"/>
+          <w:sz w:val="21"/>
+          <w:szCs w:val="21"/>
+        </w:rPr>
+        <w:t>=</w:t>
+      </w:r>
+      <w:r>
+        <w:rPr>
+          <w:rFonts w:ascii="Consolas" w:hAnsi="Consolas"/>
+          <w:color w:val="24292E"/>
+          <w:sz w:val="21"/>
+          <w:szCs w:val="21"/>
+        </w:rPr>
+        <w:t xml:space="preserve"> </w:t>
+      </w:r>
+      <w:r>
+        <w:rPr>
+          <w:rFonts w:ascii="Consolas" w:hAnsi="Consolas"/>
+          <w:color w:val="D73A49"/>
+          <w:sz w:val="21"/>
+          <w:szCs w:val="21"/>
+        </w:rPr>
+        <w:t>function</w:t>
+      </w:r>
+      <w:r>
+        <w:rPr>
+          <w:rFonts w:ascii="Consolas" w:hAnsi="Consolas"/>
+          <w:color w:val="24292E"/>
+          <w:sz w:val="21"/>
+          <w:szCs w:val="21"/>
+        </w:rPr>
+        <w:t xml:space="preserve">(){}   </w:t>
+      </w:r>
+    </w:p>
+    <w:p>
+      <w:pPr>
+        <w:shd w:val="clear" w:color="auto" w:fill="FFFFFF"/>
+        <w:spacing w:line="285" w:lineRule="atLeast"/>
+        <w:rPr>
+          <w:rFonts w:ascii="Consolas" w:hAnsi="Consolas"/>
+          <w:color w:val="24292E"/>
+          <w:sz w:val="21"/>
+          <w:szCs w:val="21"/>
+        </w:rPr>
+      </w:pPr>
+      <w:r>
+        <w:rPr>
+          <w:rFonts w:ascii="Consolas" w:hAnsi="Consolas"/>
+          <w:color w:val="24292E"/>
+          <w:sz w:val="21"/>
+          <w:szCs w:val="21"/>
+        </w:rPr>
+        <w:t xml:space="preserve">      </w:t>
+      </w:r>
+      <w:r>
+        <w:rPr>
+          <w:rFonts w:ascii="Consolas" w:hAnsi="Consolas"/>
+          <w:color w:val="005CC5"/>
+          <w:sz w:val="21"/>
+          <w:szCs w:val="21"/>
+        </w:rPr>
+        <w:t>F</w:t>
+      </w:r>
+      <w:r>
+        <w:rPr>
+          <w:rFonts w:ascii="Consolas" w:hAnsi="Consolas"/>
+          <w:color w:val="24292E"/>
+          <w:sz w:val="21"/>
+          <w:szCs w:val="21"/>
+        </w:rPr>
+        <w:t>.</w:t>
+      </w:r>
+      <w:r>
+        <w:rPr>
+          <w:rFonts w:ascii="Consolas" w:hAnsi="Consolas"/>
+          <w:color w:val="005CC5"/>
+          <w:sz w:val="21"/>
+          <w:szCs w:val="21"/>
+        </w:rPr>
+        <w:t>prototype</w:t>
+      </w:r>
+      <w:r>
+        <w:rPr>
+          <w:rFonts w:ascii="Consolas" w:hAnsi="Consolas"/>
+          <w:color w:val="24292E"/>
+          <w:sz w:val="21"/>
+          <w:szCs w:val="21"/>
+        </w:rPr>
+        <w:t xml:space="preserve"> </w:t>
+      </w:r>
+      <w:r>
+        <w:rPr>
+          <w:rFonts w:ascii="Consolas" w:hAnsi="Consolas"/>
+          <w:color w:val="D73A49"/>
+          <w:sz w:val="21"/>
+          <w:szCs w:val="21"/>
+        </w:rPr>
+        <w:t>=</w:t>
+      </w:r>
+      <w:r>
+        <w:rPr>
+          <w:rFonts w:ascii="Consolas" w:hAnsi="Consolas"/>
+          <w:color w:val="24292E"/>
+          <w:sz w:val="21"/>
+          <w:szCs w:val="21"/>
+        </w:rPr>
+        <w:t xml:space="preserve"> obj;</w:t>
+      </w:r>
+    </w:p>
+    <w:p>
+      <w:pPr>
+        <w:shd w:val="clear" w:color="auto" w:fill="FFFFFF"/>
+        <w:spacing w:line="285" w:lineRule="atLeast"/>
+        <w:rPr>
+          <w:rFonts w:ascii="Consolas" w:hAnsi="Consolas"/>
+          <w:color w:val="24292E"/>
+          <w:sz w:val="21"/>
+          <w:szCs w:val="21"/>
+        </w:rPr>
+      </w:pPr>
+      <w:r>
+        <w:rPr>
+          <w:rFonts w:ascii="Consolas" w:hAnsi="Consolas"/>
+          <w:color w:val="24292E"/>
+          <w:sz w:val="21"/>
+          <w:szCs w:val="21"/>
+        </w:rPr>
+        <w:t xml:space="preserve">      </w:t>
+      </w:r>
+      <w:r>
+        <w:rPr>
+          <w:rFonts w:ascii="Consolas" w:hAnsi="Consolas"/>
+          <w:color w:val="D73A49"/>
+          <w:sz w:val="21"/>
+          <w:szCs w:val="21"/>
+        </w:rPr>
+        <w:t>return</w:t>
+      </w:r>
+      <w:r>
+        <w:rPr>
+          <w:rFonts w:ascii="Consolas" w:hAnsi="Consolas"/>
+          <w:color w:val="24292E"/>
+          <w:sz w:val="21"/>
+          <w:szCs w:val="21"/>
+        </w:rPr>
+        <w:t xml:space="preserve"> </w:t>
+      </w:r>
+      <w:r>
+        <w:rPr>
+          <w:rFonts w:ascii="Consolas" w:hAnsi="Consolas"/>
+          <w:color w:val="D73A49"/>
+          <w:sz w:val="21"/>
+          <w:szCs w:val="21"/>
+        </w:rPr>
+        <w:t>new</w:t>
+      </w:r>
+      <w:r>
+        <w:rPr>
+          <w:rFonts w:ascii="Consolas" w:hAnsi="Consolas"/>
+          <w:color w:val="24292E"/>
+          <w:sz w:val="21"/>
+          <w:szCs w:val="21"/>
+        </w:rPr>
+        <w:t xml:space="preserve"> </w:t>
+      </w:r>
+      <w:r>
+        <w:rPr>
+          <w:rFonts w:ascii="Consolas" w:hAnsi="Consolas"/>
+          <w:color w:val="6F42C1"/>
+          <w:sz w:val="21"/>
+          <w:szCs w:val="21"/>
+        </w:rPr>
+        <w:t>F</w:t>
+      </w:r>
+      <w:r>
+        <w:rPr>
+          <w:rFonts w:ascii="Consolas" w:hAnsi="Consolas"/>
+          <w:color w:val="24292E"/>
+          <w:sz w:val="21"/>
+          <w:szCs w:val="21"/>
+        </w:rPr>
+        <w:t>()</w:t>
+      </w:r>
+    </w:p>
+    <w:p>
+      <w:pPr>
+        <w:shd w:val="clear" w:color="auto" w:fill="FFFFFF"/>
+        <w:spacing w:line="285" w:lineRule="atLeast"/>
+        <w:rPr>
+          <w:rFonts w:ascii="Consolas" w:hAnsi="Consolas"/>
+          <w:color w:val="24292E"/>
+          <w:sz w:val="21"/>
+          <w:szCs w:val="21"/>
+        </w:rPr>
+      </w:pPr>
+      <w:r>
+        <w:rPr>
+          <w:rFonts w:ascii="Consolas" w:hAnsi="Consolas"/>
+          <w:color w:val="24292E"/>
+          <w:sz w:val="21"/>
+          <w:szCs w:val="21"/>
+        </w:rPr>
+        <w:t xml:space="preserve">    }</w:t>
+      </w:r>
+    </w:p>
+    <w:p>
+      <w:pPr>
+        <w:rPr>
+          <w:rFonts w:ascii="Consolas" w:hAnsi="Consolas" w:hint="eastAsia"/>
+          <w:b/>
+          <w:bCs/>
+          <w:color w:val="5B9BD5" w:themeColor="accent1"/>
+        </w:rPr>
+      </w:pPr>
+    </w:p>
+    <w:p>
+      <w:pPr>
         <w:pStyle w:val="2"/>
         <w:jc w:val="center"/>
       </w:pPr>
@@ -19817,7 +23561,6 @@
         <w:rPr>
           <w:noProof/>
         </w:rPr>
-        <w:lastRenderedPageBreak/>
         <mc:AlternateContent>
           <mc:Choice Requires="wps">
             <w:drawing>
@@ -20298,6 +24041,7 @@
           <w:bCs/>
           <w:color w:val="0D0D0D" w:themeColor="text1" w:themeTint="F2"/>
         </w:rPr>
+        <w:lastRenderedPageBreak/>
         <w:tab/>
       </w:r>
       <w:r>
@@ -21196,7 +24940,7 @@
     <w:p>
       <w:pPr>
         <w:rPr>
-          <w:rFonts w:ascii="Consolas" w:hAnsi="Consolas" w:hint="eastAsia"/>
+          <w:rFonts w:ascii="Consolas" w:hAnsi="Consolas"/>
           <w:color w:val="000000" w:themeColor="text1"/>
         </w:rPr>
       </w:pPr>
@@ -22002,7 +25746,7 @@
         <w:shd w:val="clear" w:color="auto" w:fill="111111"/>
         <w:spacing w:before="120" w:after="120"/>
         <w:rPr>
-          <w:rFonts w:ascii="Consolas" w:hAnsi="Consolas" w:cs="宋体"/>
+          <w:rFonts w:ascii="Consolas" w:hAnsi="Consolas" w:cs="宋体" w:hint="default"/>
           <w:color w:val="FFFFFF"/>
           <w:sz w:val="23"/>
           <w:szCs w:val="23"/>
@@ -22051,7 +25795,7 @@
     <w:p>
       <w:pPr>
         <w:rPr>
-          <w:rFonts w:ascii="Consolas" w:hAnsi="Consolas" w:hint="eastAsia"/>
+          <w:rFonts w:ascii="Consolas" w:hAnsi="Consolas"/>
           <w:b/>
         </w:rPr>
       </w:pPr>
@@ -22945,8 +26689,6 @@
         </w:rPr>
         <w:t>下等</w:t>
       </w:r>
-      <w:bookmarkStart w:id="0" w:name="_GoBack"/>
-      <w:bookmarkEnd w:id="0"/>
     </w:p>
     <w:p>
       <w:pPr>
@@ -23552,10 +27294,188 @@
     <w:p>
       <w:pPr>
         <w:rPr>
-          <w:rFonts w:ascii="Consolas" w:hAnsi="Consolas" w:hint="eastAsia"/>
-          <w:b/>
-        </w:rPr>
-      </w:pPr>
+          <w:rFonts w:ascii="Consolas" w:hAnsi="Consolas"/>
+          <w:b/>
+        </w:rPr>
+      </w:pPr>
+    </w:p>
+    <w:p>
+      <w:pPr>
+        <w:pStyle w:val="2"/>
+        <w:jc w:val="center"/>
+      </w:pPr>
+      <w:r>
+        <w:t>H5</w:t>
+      </w:r>
+    </w:p>
+    <w:p>
+      <w:pPr>
+        <w:pStyle w:val="a7"/>
+        <w:numPr>
+          <w:ilvl w:val="0"/>
+          <w:numId w:val="3"/>
+        </w:numPr>
+        <w:ind w:firstLineChars="0"/>
+        <w:rPr>
+          <w:rFonts w:ascii="Consolas" w:hAnsi="Consolas"/>
+          <w:b/>
+          <w:bCs/>
+          <w:color w:val="4472C4" w:themeColor="accent5"/>
+          <w:sz w:val="28"/>
+        </w:rPr>
+      </w:pPr>
+      <w:r>
+        <w:rPr>
+          <w:rFonts w:ascii="Consolas" w:hAnsi="Consolas" w:hint="eastAsia"/>
+          <w:b/>
+          <w:bCs/>
+          <w:color w:val="4472C4" w:themeColor="accent5"/>
+          <w:sz w:val="28"/>
+        </w:rPr>
+        <w:t>历史管理</w:t>
+      </w:r>
+    </w:p>
+    <w:p>
+      <w:pPr>
+        <w:ind w:left="360"/>
+        <w:rPr>
+          <w:rFonts w:ascii="Consolas" w:hAnsi="Consolas"/>
+          <w:bCs/>
+          <w:color w:val="000000" w:themeColor="text1"/>
+        </w:rPr>
+      </w:pPr>
+      <w:r>
+        <w:rPr>
+          <w:rFonts w:ascii="Consolas" w:hAnsi="Consolas" w:hint="eastAsia"/>
+          <w:bCs/>
+          <w:color w:val="00B050"/>
+        </w:rPr>
+        <w:t>on</w:t>
+      </w:r>
+      <w:r>
+        <w:rPr>
+          <w:rFonts w:ascii="Consolas" w:hAnsi="Consolas"/>
+          <w:bCs/>
+          <w:color w:val="00B050"/>
+        </w:rPr>
+        <w:t>hashchange:</w:t>
+      </w:r>
+      <w:r>
+        <w:rPr>
+          <w:rFonts w:ascii="Consolas" w:hAnsi="Consolas"/>
+          <w:b/>
+          <w:bCs/>
+          <w:color w:val="4472C4" w:themeColor="accent5"/>
+          <w:sz w:val="28"/>
+        </w:rPr>
+        <w:t xml:space="preserve"> </w:t>
+      </w:r>
+      <w:r>
+        <w:rPr>
+          <w:rFonts w:ascii="Consolas" w:hAnsi="Consolas" w:hint="eastAsia"/>
+          <w:bCs/>
+          <w:color w:val="000000" w:themeColor="text1"/>
+        </w:rPr>
+        <w:t>改变</w:t>
+      </w:r>
+      <w:r>
+        <w:rPr>
+          <w:rFonts w:ascii="Consolas" w:hAnsi="Consolas" w:hint="eastAsia"/>
+          <w:bCs/>
+          <w:color w:val="000000" w:themeColor="text1"/>
+        </w:rPr>
+        <w:t>hash</w:t>
+      </w:r>
+      <w:r>
+        <w:rPr>
+          <w:rFonts w:ascii="Consolas" w:hAnsi="Consolas" w:hint="eastAsia"/>
+          <w:bCs/>
+          <w:color w:val="000000" w:themeColor="text1"/>
+        </w:rPr>
+        <w:t>值来管理</w:t>
+      </w:r>
+    </w:p>
+    <w:p>
+      <w:pPr>
+        <w:ind w:left="360"/>
+        <w:rPr>
+          <w:rFonts w:ascii="Consolas" w:hAnsi="Consolas"/>
+          <w:bCs/>
+          <w:color w:val="000000" w:themeColor="text1"/>
+        </w:rPr>
+      </w:pPr>
+      <w:r>
+        <w:rPr>
+          <w:rFonts w:ascii="Consolas" w:hAnsi="Consolas" w:hint="eastAsia"/>
+          <w:bCs/>
+          <w:color w:val="00B050"/>
+        </w:rPr>
+        <w:t>window.</w:t>
+      </w:r>
+      <w:r>
+        <w:rPr>
+          <w:rFonts w:ascii="Consolas" w:hAnsi="Consolas"/>
+          <w:bCs/>
+          <w:color w:val="00B050"/>
+        </w:rPr>
+        <w:t xml:space="preserve">onhashchange = f(){}   </w:t>
+      </w:r>
+      <w:r>
+        <w:rPr>
+          <w:rFonts w:ascii="Consolas" w:hAnsi="Consolas"/>
+          <w:bCs/>
+          <w:color w:val="808080" w:themeColor="background1" w:themeShade="80"/>
+        </w:rPr>
+        <w:t>// hash</w:t>
+      </w:r>
+      <w:r>
+        <w:rPr>
+          <w:rFonts w:ascii="Consolas" w:hAnsi="Consolas" w:hint="eastAsia"/>
+          <w:bCs/>
+          <w:color w:val="808080" w:themeColor="background1" w:themeShade="80"/>
+        </w:rPr>
+        <w:t>改变后出发</w:t>
+      </w:r>
+      <w:r>
+        <w:rPr>
+          <w:rFonts w:ascii="Consolas" w:hAnsi="Consolas" w:hint="eastAsia"/>
+          <w:bCs/>
+          <w:color w:val="808080" w:themeColor="background1" w:themeShade="80"/>
+        </w:rPr>
+        <w:t xml:space="preserve"> </w:t>
+      </w:r>
+      <w:r>
+        <w:rPr>
+          <w:rFonts w:ascii="Consolas" w:hAnsi="Consolas"/>
+          <w:bCs/>
+          <w:color w:val="808080" w:themeColor="background1" w:themeShade="80"/>
+        </w:rPr>
+        <w:t xml:space="preserve"> </w:t>
+      </w:r>
+      <w:r>
+        <w:rPr>
+          <w:rFonts w:ascii="Consolas" w:hAnsi="Consolas" w:hint="eastAsia"/>
+          <w:bCs/>
+          <w:color w:val="808080" w:themeColor="background1" w:themeShade="80"/>
+        </w:rPr>
+        <w:t>eg</w:t>
+      </w:r>
+      <w:r>
+        <w:rPr>
+          <w:rFonts w:ascii="Consolas" w:hAnsi="Consolas"/>
+          <w:bCs/>
+          <w:color w:val="808080" w:themeColor="background1" w:themeShade="80"/>
+        </w:rPr>
+        <w:t xml:space="preserve">: </w:t>
+      </w:r>
+      <w:r>
+        <w:rPr>
+          <w:rFonts w:ascii="Consolas" w:hAnsi="Consolas" w:hint="eastAsia"/>
+          <w:bCs/>
+          <w:color w:val="808080" w:themeColor="background1" w:themeShade="80"/>
+        </w:rPr>
+        <w:t>随机彩票</w:t>
+      </w:r>
     </w:p>
     <w:sectPr>
       <w:pgSz w:w="11906" w:h="16838"/>
@@ -23838,11 +27758,406 @@
       </w:rPr>
     </w:lvl>
   </w:abstractNum>
+  <w:abstractNum w:abstractNumId="2" w15:restartNumberingAfterBreak="0">
+    <w:nsid w:val="4ADC0F49"/>
+    <w:multiLevelType w:val="hybridMultilevel"/>
+    <w:tmpl w:val="E34ED2C2"/>
+    <w:lvl w:ilvl="0" w:tplc="0896A606">
+      <w:start w:val="1"/>
+      <w:numFmt w:val="decimal"/>
+      <w:lvlText w:val="%1."/>
+      <w:lvlJc w:val="left"/>
+      <w:pPr>
+        <w:ind w:left="360" w:hanging="360"/>
+      </w:pPr>
+      <w:rPr>
+        <w:rFonts w:eastAsiaTheme="minorEastAsia" w:hint="default"/>
+        <w:color w:val="D73A49"/>
+      </w:rPr>
+    </w:lvl>
+    <w:lvl w:ilvl="1" w:tplc="04090019" w:tentative="1">
+      <w:start w:val="1"/>
+      <w:numFmt w:val="lowerLetter"/>
+      <w:lvlText w:val="%2)"/>
+      <w:lvlJc w:val="left"/>
+      <w:pPr>
+        <w:ind w:left="840" w:hanging="420"/>
+      </w:pPr>
+    </w:lvl>
+    <w:lvl w:ilvl="2" w:tplc="0409001B" w:tentative="1">
+      <w:start w:val="1"/>
+      <w:numFmt w:val="lowerRoman"/>
+      <w:lvlText w:val="%3."/>
+      <w:lvlJc w:val="right"/>
+      <w:pPr>
+        <w:ind w:left="1260" w:hanging="420"/>
+      </w:pPr>
+    </w:lvl>
+    <w:lvl w:ilvl="3" w:tplc="0409000F" w:tentative="1">
+      <w:start w:val="1"/>
+      <w:numFmt w:val="decimal"/>
+      <w:lvlText w:val="%4."/>
+      <w:lvlJc w:val="left"/>
+      <w:pPr>
+        <w:ind w:left="1680" w:hanging="420"/>
+      </w:pPr>
+    </w:lvl>
+    <w:lvl w:ilvl="4" w:tplc="04090019" w:tentative="1">
+      <w:start w:val="1"/>
+      <w:numFmt w:val="lowerLetter"/>
+      <w:lvlText w:val="%5)"/>
+      <w:lvlJc w:val="left"/>
+      <w:pPr>
+        <w:ind w:left="2100" w:hanging="420"/>
+      </w:pPr>
+    </w:lvl>
+    <w:lvl w:ilvl="5" w:tplc="0409001B" w:tentative="1">
+      <w:start w:val="1"/>
+      <w:numFmt w:val="lowerRoman"/>
+      <w:lvlText w:val="%6."/>
+      <w:lvlJc w:val="right"/>
+      <w:pPr>
+        <w:ind w:left="2520" w:hanging="420"/>
+      </w:pPr>
+    </w:lvl>
+    <w:lvl w:ilvl="6" w:tplc="0409000F" w:tentative="1">
+      <w:start w:val="1"/>
+      <w:numFmt w:val="decimal"/>
+      <w:lvlText w:val="%7."/>
+      <w:lvlJc w:val="left"/>
+      <w:pPr>
+        <w:ind w:left="2940" w:hanging="420"/>
+      </w:pPr>
+    </w:lvl>
+    <w:lvl w:ilvl="7" w:tplc="04090019" w:tentative="1">
+      <w:start w:val="1"/>
+      <w:numFmt w:val="lowerLetter"/>
+      <w:lvlText w:val="%8)"/>
+      <w:lvlJc w:val="left"/>
+      <w:pPr>
+        <w:ind w:left="3360" w:hanging="420"/>
+      </w:pPr>
+    </w:lvl>
+    <w:lvl w:ilvl="8" w:tplc="0409001B" w:tentative="1">
+      <w:start w:val="1"/>
+      <w:numFmt w:val="lowerRoman"/>
+      <w:lvlText w:val="%9."/>
+      <w:lvlJc w:val="right"/>
+      <w:pPr>
+        <w:ind w:left="3780" w:hanging="420"/>
+      </w:pPr>
+    </w:lvl>
+  </w:abstractNum>
+  <w:abstractNum w:abstractNumId="3" w15:restartNumberingAfterBreak="0">
+    <w:nsid w:val="51725058"/>
+    <w:multiLevelType w:val="hybridMultilevel"/>
+    <w:tmpl w:val="180033D4"/>
+    <w:lvl w:ilvl="0" w:tplc="7CE255D4">
+      <w:start w:val="1"/>
+      <w:numFmt w:val="decimal"/>
+      <w:lvlText w:val="%1."/>
+      <w:lvlJc w:val="left"/>
+      <w:pPr>
+        <w:ind w:left="360" w:hanging="360"/>
+      </w:pPr>
+      <w:rPr>
+        <w:rFonts w:hint="default"/>
+      </w:rPr>
+    </w:lvl>
+    <w:lvl w:ilvl="1" w:tplc="04090019" w:tentative="1">
+      <w:start w:val="1"/>
+      <w:numFmt w:val="lowerLetter"/>
+      <w:lvlText w:val="%2)"/>
+      <w:lvlJc w:val="left"/>
+      <w:pPr>
+        <w:ind w:left="840" w:hanging="420"/>
+      </w:pPr>
+    </w:lvl>
+    <w:lvl w:ilvl="2" w:tplc="0409001B" w:tentative="1">
+      <w:start w:val="1"/>
+      <w:numFmt w:val="lowerRoman"/>
+      <w:lvlText w:val="%3."/>
+      <w:lvlJc w:val="right"/>
+      <w:pPr>
+        <w:ind w:left="1260" w:hanging="420"/>
+      </w:pPr>
+    </w:lvl>
+    <w:lvl w:ilvl="3" w:tplc="0409000F" w:tentative="1">
+      <w:start w:val="1"/>
+      <w:numFmt w:val="decimal"/>
+      <w:lvlText w:val="%4."/>
+      <w:lvlJc w:val="left"/>
+      <w:pPr>
+        <w:ind w:left="1680" w:hanging="420"/>
+      </w:pPr>
+    </w:lvl>
+    <w:lvl w:ilvl="4" w:tplc="04090019" w:tentative="1">
+      <w:start w:val="1"/>
+      <w:numFmt w:val="lowerLetter"/>
+      <w:lvlText w:val="%5)"/>
+      <w:lvlJc w:val="left"/>
+      <w:pPr>
+        <w:ind w:left="2100" w:hanging="420"/>
+      </w:pPr>
+    </w:lvl>
+    <w:lvl w:ilvl="5" w:tplc="0409001B" w:tentative="1">
+      <w:start w:val="1"/>
+      <w:numFmt w:val="lowerRoman"/>
+      <w:lvlText w:val="%6."/>
+      <w:lvlJc w:val="right"/>
+      <w:pPr>
+        <w:ind w:left="2520" w:hanging="420"/>
+      </w:pPr>
+    </w:lvl>
+    <w:lvl w:ilvl="6" w:tplc="0409000F" w:tentative="1">
+      <w:start w:val="1"/>
+      <w:numFmt w:val="decimal"/>
+      <w:lvlText w:val="%7."/>
+      <w:lvlJc w:val="left"/>
+      <w:pPr>
+        <w:ind w:left="2940" w:hanging="420"/>
+      </w:pPr>
+    </w:lvl>
+    <w:lvl w:ilvl="7" w:tplc="04090019" w:tentative="1">
+      <w:start w:val="1"/>
+      <w:numFmt w:val="lowerLetter"/>
+      <w:lvlText w:val="%8)"/>
+      <w:lvlJc w:val="left"/>
+      <w:pPr>
+        <w:ind w:left="3360" w:hanging="420"/>
+      </w:pPr>
+    </w:lvl>
+    <w:lvl w:ilvl="8" w:tplc="0409001B" w:tentative="1">
+      <w:start w:val="1"/>
+      <w:numFmt w:val="lowerRoman"/>
+      <w:lvlText w:val="%9."/>
+      <w:lvlJc w:val="right"/>
+      <w:pPr>
+        <w:ind w:left="3780" w:hanging="420"/>
+      </w:pPr>
+    </w:lvl>
+  </w:abstractNum>
+  <w:abstractNum w:abstractNumId="4" w15:restartNumberingAfterBreak="0">
+    <w:nsid w:val="6108317F"/>
+    <w:multiLevelType w:val="hybridMultilevel"/>
+    <w:tmpl w:val="9F9230C0"/>
+    <w:lvl w:ilvl="0" w:tplc="3CCA6EAE">
+      <w:start w:val="18"/>
+      <w:numFmt w:val="bullet"/>
+      <w:lvlText w:val="-"/>
+      <w:lvlJc w:val="left"/>
+      <w:pPr>
+        <w:ind w:left="795" w:hanging="360"/>
+      </w:pPr>
+      <w:rPr>
+        <w:rFonts w:ascii="Consolas" w:eastAsiaTheme="minorEastAsia" w:hAnsi="Consolas" w:cs="Times New Roman" w:hint="default"/>
+      </w:rPr>
+    </w:lvl>
+    <w:lvl w:ilvl="1" w:tplc="04090003" w:tentative="1">
+      <w:start w:val="1"/>
+      <w:numFmt w:val="bullet"/>
+      <w:lvlText w:val=""/>
+      <w:lvlJc w:val="left"/>
+      <w:pPr>
+        <w:ind w:left="1275" w:hanging="420"/>
+      </w:pPr>
+      <w:rPr>
+        <w:rFonts w:ascii="Wingdings" w:hAnsi="Wingdings" w:hint="default"/>
+      </w:rPr>
+    </w:lvl>
+    <w:lvl w:ilvl="2" w:tplc="04090005" w:tentative="1">
+      <w:start w:val="1"/>
+      <w:numFmt w:val="bullet"/>
+      <w:lvlText w:val=""/>
+      <w:lvlJc w:val="left"/>
+      <w:pPr>
+        <w:ind w:left="1695" w:hanging="420"/>
+      </w:pPr>
+      <w:rPr>
+        <w:rFonts w:ascii="Wingdings" w:hAnsi="Wingdings" w:hint="default"/>
+      </w:rPr>
+    </w:lvl>
+    <w:lvl w:ilvl="3" w:tplc="04090001" w:tentative="1">
+      <w:start w:val="1"/>
+      <w:numFmt w:val="bullet"/>
+      <w:lvlText w:val=""/>
+      <w:lvlJc w:val="left"/>
+      <w:pPr>
+        <w:ind w:left="2115" w:hanging="420"/>
+      </w:pPr>
+      <w:rPr>
+        <w:rFonts w:ascii="Wingdings" w:hAnsi="Wingdings" w:hint="default"/>
+      </w:rPr>
+    </w:lvl>
+    <w:lvl w:ilvl="4" w:tplc="04090003" w:tentative="1">
+      <w:start w:val="1"/>
+      <w:numFmt w:val="bullet"/>
+      <w:lvlText w:val=""/>
+      <w:lvlJc w:val="left"/>
+      <w:pPr>
+        <w:ind w:left="2535" w:hanging="420"/>
+      </w:pPr>
+      <w:rPr>
+        <w:rFonts w:ascii="Wingdings" w:hAnsi="Wingdings" w:hint="default"/>
+      </w:rPr>
+    </w:lvl>
+    <w:lvl w:ilvl="5" w:tplc="04090005" w:tentative="1">
+      <w:start w:val="1"/>
+      <w:numFmt w:val="bullet"/>
+      <w:lvlText w:val=""/>
+      <w:lvlJc w:val="left"/>
+      <w:pPr>
+        <w:ind w:left="2955" w:hanging="420"/>
+      </w:pPr>
+      <w:rPr>
+        <w:rFonts w:ascii="Wingdings" w:hAnsi="Wingdings" w:hint="default"/>
+      </w:rPr>
+    </w:lvl>
+    <w:lvl w:ilvl="6" w:tplc="04090001" w:tentative="1">
+      <w:start w:val="1"/>
+      <w:numFmt w:val="bullet"/>
+      <w:lvlText w:val=""/>
+      <w:lvlJc w:val="left"/>
+      <w:pPr>
+        <w:ind w:left="3375" w:hanging="420"/>
+      </w:pPr>
+      <w:rPr>
+        <w:rFonts w:ascii="Wingdings" w:hAnsi="Wingdings" w:hint="default"/>
+      </w:rPr>
+    </w:lvl>
+    <w:lvl w:ilvl="7" w:tplc="04090003" w:tentative="1">
+      <w:start w:val="1"/>
+      <w:numFmt w:val="bullet"/>
+      <w:lvlText w:val=""/>
+      <w:lvlJc w:val="left"/>
+      <w:pPr>
+        <w:ind w:left="3795" w:hanging="420"/>
+      </w:pPr>
+      <w:rPr>
+        <w:rFonts w:ascii="Wingdings" w:hAnsi="Wingdings" w:hint="default"/>
+      </w:rPr>
+    </w:lvl>
+    <w:lvl w:ilvl="8" w:tplc="04090005" w:tentative="1">
+      <w:start w:val="1"/>
+      <w:numFmt w:val="bullet"/>
+      <w:lvlText w:val=""/>
+      <w:lvlJc w:val="left"/>
+      <w:pPr>
+        <w:ind w:left="4215" w:hanging="420"/>
+      </w:pPr>
+      <w:rPr>
+        <w:rFonts w:ascii="Wingdings" w:hAnsi="Wingdings" w:hint="default"/>
+      </w:rPr>
+    </w:lvl>
+  </w:abstractNum>
+  <w:abstractNum w:abstractNumId="5" w15:restartNumberingAfterBreak="0">
+    <w:nsid w:val="6F20645D"/>
+    <w:multiLevelType w:val="hybridMultilevel"/>
+    <w:tmpl w:val="9E8E2D1C"/>
+    <w:lvl w:ilvl="0" w:tplc="EB802556">
+      <w:start w:val="1"/>
+      <w:numFmt w:val="decimal"/>
+      <w:lvlText w:val="%1."/>
+      <w:lvlJc w:val="left"/>
+      <w:pPr>
+        <w:ind w:left="360" w:hanging="360"/>
+      </w:pPr>
+      <w:rPr>
+        <w:rFonts w:cstheme="minorBidi" w:hint="default"/>
+        <w:color w:val="00B050"/>
+        <w:sz w:val="24"/>
+      </w:rPr>
+    </w:lvl>
+    <w:lvl w:ilvl="1" w:tplc="04090019" w:tentative="1">
+      <w:start w:val="1"/>
+      <w:numFmt w:val="lowerLetter"/>
+      <w:lvlText w:val="%2)"/>
+      <w:lvlJc w:val="left"/>
+      <w:pPr>
+        <w:ind w:left="840" w:hanging="420"/>
+      </w:pPr>
+    </w:lvl>
+    <w:lvl w:ilvl="2" w:tplc="0409001B" w:tentative="1">
+      <w:start w:val="1"/>
+      <w:numFmt w:val="lowerRoman"/>
+      <w:lvlText w:val="%3."/>
+      <w:lvlJc w:val="right"/>
+      <w:pPr>
+        <w:ind w:left="1260" w:hanging="420"/>
+      </w:pPr>
+    </w:lvl>
+    <w:lvl w:ilvl="3" w:tplc="0409000F" w:tentative="1">
+      <w:start w:val="1"/>
+      <w:numFmt w:val="decimal"/>
+      <w:lvlText w:val="%4."/>
+      <w:lvlJc w:val="left"/>
+      <w:pPr>
+        <w:ind w:left="1680" w:hanging="420"/>
+      </w:pPr>
+    </w:lvl>
+    <w:lvl w:ilvl="4" w:tplc="04090019" w:tentative="1">
+      <w:start w:val="1"/>
+      <w:numFmt w:val="lowerLetter"/>
+      <w:lvlText w:val="%5)"/>
+      <w:lvlJc w:val="left"/>
+      <w:pPr>
+        <w:ind w:left="2100" w:hanging="420"/>
+      </w:pPr>
+    </w:lvl>
+    <w:lvl w:ilvl="5" w:tplc="0409001B" w:tentative="1">
+      <w:start w:val="1"/>
+      <w:numFmt w:val="lowerRoman"/>
+      <w:lvlText w:val="%6."/>
+      <w:lvlJc w:val="right"/>
+      <w:pPr>
+        <w:ind w:left="2520" w:hanging="420"/>
+      </w:pPr>
+    </w:lvl>
+    <w:lvl w:ilvl="6" w:tplc="0409000F" w:tentative="1">
+      <w:start w:val="1"/>
+      <w:numFmt w:val="decimal"/>
+      <w:lvlText w:val="%7."/>
+      <w:lvlJc w:val="left"/>
+      <w:pPr>
+        <w:ind w:left="2940" w:hanging="420"/>
+      </w:pPr>
+    </w:lvl>
+    <w:lvl w:ilvl="7" w:tplc="04090019" w:tentative="1">
+      <w:start w:val="1"/>
+      <w:numFmt w:val="lowerLetter"/>
+      <w:lvlText w:val="%8)"/>
+      <w:lvlJc w:val="left"/>
+      <w:pPr>
+        <w:ind w:left="3360" w:hanging="420"/>
+      </w:pPr>
+    </w:lvl>
+    <w:lvl w:ilvl="8" w:tplc="0409001B" w:tentative="1">
+      <w:start w:val="1"/>
+      <w:numFmt w:val="lowerRoman"/>
+      <w:lvlText w:val="%9."/>
+      <w:lvlJc w:val="right"/>
+      <w:pPr>
+        <w:ind w:left="3780" w:hanging="420"/>
+      </w:pPr>
+    </w:lvl>
+  </w:abstractNum>
   <w:num w:numId="1">
     <w:abstractNumId w:val="1"/>
   </w:num>
   <w:num w:numId="2">
     <w:abstractNumId w:val="0"/>
+  </w:num>
+  <w:num w:numId="3">
+    <w:abstractNumId w:val="3"/>
+  </w:num>
+  <w:num w:numId="4">
+    <w:abstractNumId w:val="4"/>
+  </w:num>
+  <w:num w:numId="5">
+    <w:abstractNumId w:val="5"/>
+  </w:num>
+  <w:num w:numId="6">
+    <w:abstractNumId w:val="2"/>
   </w:num>
 </w:numbering>
 </file>
@@ -24691,7 +29006,7 @@
 </file>
 
 <file path=customXml/itemProps2.xml><?xml version="1.0" encoding="utf-8"?>
-<ds:datastoreItem xmlns:ds="http://schemas.openxmlformats.org/officeDocument/2006/customXml" ds:itemID="{F2D9E148-9C1C-434B-9C0B-1F996A0AF66D}">
+<ds:datastoreItem xmlns:ds="http://schemas.openxmlformats.org/officeDocument/2006/customXml" ds:itemID="{2458FD84-FCE1-493F-9955-4007ED0CE89B}">
   <ds:schemaRefs>
     <ds:schemaRef ds:uri="http://schemas.openxmlformats.org/officeDocument/2006/bibliography"/>
   </ds:schemaRefs>
